--- a/Documents/CPP Note (Part1).docx
+++ b/Documents/CPP Note (Part1).docx
@@ -94,9 +94,6 @@
       <w:sdtPr>
         <w:rPr>
           <w:rFonts w:eastAsiaTheme="minorHAnsi"/>
-          <w:b w:val="0"/>
-          <w:bCs w:val="0"/>
-          <w:caps w:val="0"/>
           <w:color w:val="404040" w:themeColor="text1" w:themeTint="BF"/>
         </w:rPr>
         <w:id w:val="1453049116"/>
@@ -107,6 +104,9 @@
       </w:sdtPr>
       <w:sdtEndPr>
         <w:rPr>
+          <w:b w:val="0"/>
+          <w:bCs w:val="0"/>
+          <w:caps w:val="0"/>
           <w:noProof/>
         </w:rPr>
       </w:sdtEndPr>
@@ -12655,13 +12655,7 @@
         </w:numPr>
       </w:pPr>
       <w:r>
-        <w:t>Nếu đặt toán tử phía sau đối tượng (i++) thì trước hết giá trị của i được gán vào k trước, rồi sau đó mới tăng 1 đơn vị cho i.</w:t>
-      </w:r>
-      <w:r>
-        <w:t xml:space="preserve"> </w:t>
-      </w:r>
-      <w:r>
-        <w:t>Nói cách khác k = i++ chính bằng phép toán k = i; =&gt; i = i +1;.</w:t>
+        <w:t>Nếu đặt toán tử phía sau đối tượng (i++) thì trước hết giá trị của i được gán vào k trước, rồi sau đó mới tăng 1 đơn vị cho i. Nói cách khác k = i++ chính bằng phép toán k = i; =&gt; i = i +1;.</w:t>
       </w:r>
     </w:p>
     <w:p>
@@ -12673,13 +12667,7 @@
         </w:numPr>
       </w:pPr>
       <w:r>
-        <w:t>Ngược lại thì nếu đặt toán tử phía trước đối tượng (++i) thì trước hết giá trị của i được tăng 1 đơn vị, rồi sau đó mới được gán vào k.</w:t>
-      </w:r>
-      <w:r>
-        <w:t xml:space="preserve"> </w:t>
-      </w:r>
-      <w:r>
-        <w:t>Nói cách khác k = ++i chính bằng phép toán i = i +1; =&gt; k = i;.</w:t>
+        <w:t>Ngược lại thì nếu đặt toán tử phía trước đối tượng (++i) thì trước hết giá trị của i được tăng 1 đơn vị, rồi sau đó mới được gán vào k. Nói cách khác k = ++i chính bằng phép toán i = i +1; =&gt; k = i;.</w:t>
       </w:r>
     </w:p>
     <w:p>
@@ -17768,10 +17756,4213 @@
       </w:r>
     </w:p>
     <w:p/>
+    <w:p>
+      <w:pPr>
+        <w:pStyle w:val="Heading1"/>
+      </w:pPr>
+      <w:r>
+        <w:t>Biến</w:t>
+      </w:r>
+    </w:p>
+    <w:p>
+      <w:pPr>
+        <w:pStyle w:val="Heading2"/>
+      </w:pPr>
+      <w:r>
+        <w:t>Khai báo</w:t>
+      </w:r>
+    </w:p>
+    <w:p>
+      <w:pPr>
+        <w:pStyle w:val="code"/>
+      </w:pPr>
+      <w:r>
+        <w:t>type name;</w:t>
+      </w:r>
+    </w:p>
+    <w:p>
+      <w:pPr>
+        <w:pStyle w:val="code"/>
+      </w:pPr>
+      <w:r>
+        <w:t>type name1, name2,name3, ...;</w:t>
+      </w:r>
+    </w:p>
+    <w:p>
+      <w:r>
+        <w:t>VD</w:t>
+      </w:r>
+    </w:p>
+    <w:p>
+      <w:pPr>
+        <w:shd w:val="clear" w:color="auto" w:fill="1E1E1E"/>
+        <w:spacing w:after="0" w:line="285" w:lineRule="atLeast"/>
+        <w:jc w:val="left"/>
+        <w:rPr>
+          <w:rFonts w:ascii="Consolas" w:eastAsia="Times New Roman" w:hAnsi="Consolas" w:cs="Times New Roman"/>
+          <w:color w:val="D4D4D4"/>
+          <w:sz w:val="21"/>
+          <w:szCs w:val="21"/>
+        </w:rPr>
+      </w:pPr>
+      <w:r>
+        <w:rPr>
+          <w:rFonts w:ascii="Consolas" w:eastAsia="Times New Roman" w:hAnsi="Consolas" w:cs="Times New Roman"/>
+          <w:color w:val="6A9955"/>
+          <w:sz w:val="21"/>
+          <w:szCs w:val="21"/>
+        </w:rPr>
+        <w:lastRenderedPageBreak/>
+        <w:t>//Biến thuộc kiểu số nguyên</w:t>
+      </w:r>
+    </w:p>
+    <w:p>
+      <w:pPr>
+        <w:shd w:val="clear" w:color="auto" w:fill="1E1E1E"/>
+        <w:spacing w:after="0" w:line="285" w:lineRule="atLeast"/>
+        <w:jc w:val="left"/>
+        <w:rPr>
+          <w:rFonts w:ascii="Consolas" w:eastAsia="Times New Roman" w:hAnsi="Consolas" w:cs="Times New Roman"/>
+          <w:color w:val="D4D4D4"/>
+          <w:sz w:val="21"/>
+          <w:szCs w:val="21"/>
+        </w:rPr>
+      </w:pPr>
+      <w:r>
+        <w:rPr>
+          <w:rFonts w:ascii="Consolas" w:eastAsia="Times New Roman" w:hAnsi="Consolas" w:cs="Times New Roman"/>
+          <w:color w:val="569CD6"/>
+          <w:sz w:val="21"/>
+          <w:szCs w:val="21"/>
+        </w:rPr>
+        <w:t>int</w:t>
+      </w:r>
+      <w:r>
+        <w:rPr>
+          <w:rFonts w:ascii="Consolas" w:eastAsia="Times New Roman" w:hAnsi="Consolas" w:cs="Times New Roman"/>
+          <w:color w:val="D4D4D4"/>
+          <w:sz w:val="21"/>
+          <w:szCs w:val="21"/>
+        </w:rPr>
+        <w:t xml:space="preserve"> </w:t>
+      </w:r>
+      <w:r>
+        <w:rPr>
+          <w:rFonts w:ascii="Consolas" w:eastAsia="Times New Roman" w:hAnsi="Consolas" w:cs="Times New Roman"/>
+          <w:color w:val="9CDCFE"/>
+          <w:sz w:val="21"/>
+          <w:szCs w:val="21"/>
+        </w:rPr>
+        <w:t>num1</w:t>
+      </w:r>
+      <w:r>
+        <w:rPr>
+          <w:rFonts w:ascii="Consolas" w:eastAsia="Times New Roman" w:hAnsi="Consolas" w:cs="Times New Roman"/>
+          <w:color w:val="D4D4D4"/>
+          <w:sz w:val="21"/>
+          <w:szCs w:val="21"/>
+        </w:rPr>
+        <w:t>;</w:t>
+      </w:r>
+    </w:p>
+    <w:p>
+      <w:pPr>
+        <w:shd w:val="clear" w:color="auto" w:fill="1E1E1E"/>
+        <w:spacing w:after="0" w:line="285" w:lineRule="atLeast"/>
+        <w:jc w:val="left"/>
+        <w:rPr>
+          <w:rFonts w:ascii="Consolas" w:eastAsia="Times New Roman" w:hAnsi="Consolas" w:cs="Times New Roman"/>
+          <w:color w:val="D4D4D4"/>
+          <w:sz w:val="21"/>
+          <w:szCs w:val="21"/>
+        </w:rPr>
+      </w:pPr>
+    </w:p>
+    <w:p>
+      <w:pPr>
+        <w:shd w:val="clear" w:color="auto" w:fill="1E1E1E"/>
+        <w:spacing w:after="0" w:line="285" w:lineRule="atLeast"/>
+        <w:jc w:val="left"/>
+        <w:rPr>
+          <w:rFonts w:ascii="Consolas" w:eastAsia="Times New Roman" w:hAnsi="Consolas" w:cs="Times New Roman"/>
+          <w:color w:val="D4D4D4"/>
+          <w:sz w:val="21"/>
+          <w:szCs w:val="21"/>
+        </w:rPr>
+      </w:pPr>
+      <w:r>
+        <w:rPr>
+          <w:rFonts w:ascii="Consolas" w:eastAsia="Times New Roman" w:hAnsi="Consolas" w:cs="Times New Roman"/>
+          <w:color w:val="6A9955"/>
+          <w:sz w:val="21"/>
+          <w:szCs w:val="21"/>
+        </w:rPr>
+        <w:t>//Biến thuộc kiểu số thực</w:t>
+      </w:r>
+    </w:p>
+    <w:p>
+      <w:pPr>
+        <w:shd w:val="clear" w:color="auto" w:fill="1E1E1E"/>
+        <w:spacing w:after="0" w:line="285" w:lineRule="atLeast"/>
+        <w:jc w:val="left"/>
+        <w:rPr>
+          <w:rFonts w:ascii="Consolas" w:eastAsia="Times New Roman" w:hAnsi="Consolas" w:cs="Times New Roman"/>
+          <w:color w:val="D4D4D4"/>
+          <w:sz w:val="21"/>
+          <w:szCs w:val="21"/>
+        </w:rPr>
+      </w:pPr>
+      <w:r>
+        <w:rPr>
+          <w:rFonts w:ascii="Consolas" w:eastAsia="Times New Roman" w:hAnsi="Consolas" w:cs="Times New Roman"/>
+          <w:color w:val="569CD6"/>
+          <w:sz w:val="21"/>
+          <w:szCs w:val="21"/>
+        </w:rPr>
+        <w:t>float</w:t>
+      </w:r>
+      <w:r>
+        <w:rPr>
+          <w:rFonts w:ascii="Consolas" w:eastAsia="Times New Roman" w:hAnsi="Consolas" w:cs="Times New Roman"/>
+          <w:color w:val="D4D4D4"/>
+          <w:sz w:val="21"/>
+          <w:szCs w:val="21"/>
+        </w:rPr>
+        <w:t xml:space="preserve"> </w:t>
+      </w:r>
+      <w:r>
+        <w:rPr>
+          <w:rFonts w:ascii="Consolas" w:eastAsia="Times New Roman" w:hAnsi="Consolas" w:cs="Times New Roman"/>
+          <w:color w:val="9CDCFE"/>
+          <w:sz w:val="21"/>
+          <w:szCs w:val="21"/>
+        </w:rPr>
+        <w:t>num2</w:t>
+      </w:r>
+      <w:r>
+        <w:rPr>
+          <w:rFonts w:ascii="Consolas" w:eastAsia="Times New Roman" w:hAnsi="Consolas" w:cs="Times New Roman"/>
+          <w:color w:val="D4D4D4"/>
+          <w:sz w:val="21"/>
+          <w:szCs w:val="21"/>
+        </w:rPr>
+        <w:t>;</w:t>
+      </w:r>
+    </w:p>
+    <w:p>
+      <w:pPr>
+        <w:shd w:val="clear" w:color="auto" w:fill="1E1E1E"/>
+        <w:spacing w:after="0" w:line="285" w:lineRule="atLeast"/>
+        <w:jc w:val="left"/>
+        <w:rPr>
+          <w:rFonts w:ascii="Consolas" w:eastAsia="Times New Roman" w:hAnsi="Consolas" w:cs="Times New Roman"/>
+          <w:color w:val="D4D4D4"/>
+          <w:sz w:val="21"/>
+          <w:szCs w:val="21"/>
+        </w:rPr>
+      </w:pPr>
+    </w:p>
+    <w:p>
+      <w:pPr>
+        <w:shd w:val="clear" w:color="auto" w:fill="1E1E1E"/>
+        <w:spacing w:after="0" w:line="285" w:lineRule="atLeast"/>
+        <w:jc w:val="left"/>
+        <w:rPr>
+          <w:rFonts w:ascii="Consolas" w:eastAsia="Times New Roman" w:hAnsi="Consolas" w:cs="Times New Roman"/>
+          <w:color w:val="D4D4D4"/>
+          <w:sz w:val="21"/>
+          <w:szCs w:val="21"/>
+        </w:rPr>
+      </w:pPr>
+      <w:r>
+        <w:rPr>
+          <w:rFonts w:ascii="Consolas" w:eastAsia="Times New Roman" w:hAnsi="Consolas" w:cs="Times New Roman"/>
+          <w:color w:val="6A9955"/>
+          <w:sz w:val="21"/>
+          <w:szCs w:val="21"/>
+        </w:rPr>
+        <w:t>//Biến thuộc kiểu ký tự</w:t>
+      </w:r>
+    </w:p>
+    <w:p>
+      <w:pPr>
+        <w:shd w:val="clear" w:color="auto" w:fill="1E1E1E"/>
+        <w:spacing w:after="0" w:line="285" w:lineRule="atLeast"/>
+        <w:jc w:val="left"/>
+        <w:rPr>
+          <w:rFonts w:ascii="Consolas" w:eastAsia="Times New Roman" w:hAnsi="Consolas" w:cs="Times New Roman"/>
+          <w:color w:val="D4D4D4"/>
+          <w:sz w:val="21"/>
+          <w:szCs w:val="21"/>
+        </w:rPr>
+      </w:pPr>
+      <w:r>
+        <w:rPr>
+          <w:rFonts w:ascii="Consolas" w:eastAsia="Times New Roman" w:hAnsi="Consolas" w:cs="Times New Roman"/>
+          <w:color w:val="569CD6"/>
+          <w:sz w:val="21"/>
+          <w:szCs w:val="21"/>
+        </w:rPr>
+        <w:t>char</w:t>
+      </w:r>
+      <w:r>
+        <w:rPr>
+          <w:rFonts w:ascii="Consolas" w:eastAsia="Times New Roman" w:hAnsi="Consolas" w:cs="Times New Roman"/>
+          <w:color w:val="D4D4D4"/>
+          <w:sz w:val="21"/>
+          <w:szCs w:val="21"/>
+        </w:rPr>
+        <w:t xml:space="preserve"> </w:t>
+      </w:r>
+      <w:r>
+        <w:rPr>
+          <w:rFonts w:ascii="Consolas" w:eastAsia="Times New Roman" w:hAnsi="Consolas" w:cs="Times New Roman"/>
+          <w:color w:val="9CDCFE"/>
+          <w:sz w:val="21"/>
+          <w:szCs w:val="21"/>
+        </w:rPr>
+        <w:t>txt</w:t>
+      </w:r>
+      <w:r>
+        <w:rPr>
+          <w:rFonts w:ascii="Consolas" w:eastAsia="Times New Roman" w:hAnsi="Consolas" w:cs="Times New Roman"/>
+          <w:color w:val="D4D4D4"/>
+          <w:sz w:val="21"/>
+          <w:szCs w:val="21"/>
+        </w:rPr>
+        <w:t>;</w:t>
+      </w:r>
+    </w:p>
+    <w:p>
+      <w:pPr>
+        <w:shd w:val="clear" w:color="auto" w:fill="1E1E1E"/>
+        <w:spacing w:after="0" w:line="285" w:lineRule="atLeast"/>
+        <w:jc w:val="left"/>
+        <w:rPr>
+          <w:rFonts w:ascii="Consolas" w:eastAsia="Times New Roman" w:hAnsi="Consolas" w:cs="Times New Roman"/>
+          <w:color w:val="D4D4D4"/>
+          <w:sz w:val="21"/>
+          <w:szCs w:val="21"/>
+        </w:rPr>
+      </w:pPr>
+    </w:p>
+    <w:p>
+      <w:pPr>
+        <w:shd w:val="clear" w:color="auto" w:fill="1E1E1E"/>
+        <w:spacing w:after="0" w:line="285" w:lineRule="atLeast"/>
+        <w:jc w:val="left"/>
+        <w:rPr>
+          <w:rFonts w:ascii="Consolas" w:eastAsia="Times New Roman" w:hAnsi="Consolas" w:cs="Times New Roman"/>
+          <w:color w:val="D4D4D4"/>
+          <w:sz w:val="21"/>
+          <w:szCs w:val="21"/>
+        </w:rPr>
+      </w:pPr>
+      <w:r>
+        <w:rPr>
+          <w:rFonts w:ascii="Consolas" w:eastAsia="Times New Roman" w:hAnsi="Consolas" w:cs="Times New Roman"/>
+          <w:color w:val="6A9955"/>
+          <w:sz w:val="21"/>
+          <w:szCs w:val="21"/>
+        </w:rPr>
+        <w:t>//Biến thuộc kiểu chuỗi ký tự</w:t>
+      </w:r>
+    </w:p>
+    <w:p>
+      <w:pPr>
+        <w:shd w:val="clear" w:color="auto" w:fill="1E1E1E"/>
+        <w:spacing w:after="0" w:line="285" w:lineRule="atLeast"/>
+        <w:jc w:val="left"/>
+        <w:rPr>
+          <w:rFonts w:ascii="Consolas" w:eastAsia="Times New Roman" w:hAnsi="Consolas" w:cs="Times New Roman"/>
+          <w:color w:val="D4D4D4"/>
+          <w:sz w:val="21"/>
+          <w:szCs w:val="21"/>
+        </w:rPr>
+      </w:pPr>
+      <w:r>
+        <w:rPr>
+          <w:rFonts w:ascii="Consolas" w:eastAsia="Times New Roman" w:hAnsi="Consolas" w:cs="Times New Roman"/>
+          <w:color w:val="4EC9B0"/>
+          <w:sz w:val="21"/>
+          <w:szCs w:val="21"/>
+        </w:rPr>
+        <w:t>std</w:t>
+      </w:r>
+      <w:r>
+        <w:rPr>
+          <w:rFonts w:ascii="Consolas" w:eastAsia="Times New Roman" w:hAnsi="Consolas" w:cs="Times New Roman"/>
+          <w:color w:val="D4D4D4"/>
+          <w:sz w:val="21"/>
+          <w:szCs w:val="21"/>
+        </w:rPr>
+        <w:t xml:space="preserve">::string </w:t>
+      </w:r>
+      <w:r>
+        <w:rPr>
+          <w:rFonts w:ascii="Consolas" w:eastAsia="Times New Roman" w:hAnsi="Consolas" w:cs="Times New Roman"/>
+          <w:color w:val="9CDCFE"/>
+          <w:sz w:val="21"/>
+          <w:szCs w:val="21"/>
+        </w:rPr>
+        <w:t>str</w:t>
+      </w:r>
+      <w:r>
+        <w:rPr>
+          <w:rFonts w:ascii="Consolas" w:eastAsia="Times New Roman" w:hAnsi="Consolas" w:cs="Times New Roman"/>
+          <w:color w:val="D4D4D4"/>
+          <w:sz w:val="21"/>
+          <w:szCs w:val="21"/>
+        </w:rPr>
+        <w:t>;</w:t>
+      </w:r>
+    </w:p>
+    <w:p>
+      <w:pPr>
+        <w:shd w:val="clear" w:color="auto" w:fill="1E1E1E"/>
+        <w:spacing w:after="0" w:line="285" w:lineRule="atLeast"/>
+        <w:jc w:val="left"/>
+        <w:rPr>
+          <w:rFonts w:ascii="Consolas" w:eastAsia="Times New Roman" w:hAnsi="Consolas" w:cs="Times New Roman"/>
+          <w:color w:val="D4D4D4"/>
+          <w:sz w:val="21"/>
+          <w:szCs w:val="21"/>
+        </w:rPr>
+      </w:pPr>
+    </w:p>
+    <w:p>
+      <w:pPr>
+        <w:shd w:val="clear" w:color="auto" w:fill="1E1E1E"/>
+        <w:spacing w:after="0" w:line="285" w:lineRule="atLeast"/>
+        <w:jc w:val="left"/>
+        <w:rPr>
+          <w:rFonts w:ascii="Consolas" w:eastAsia="Times New Roman" w:hAnsi="Consolas" w:cs="Times New Roman"/>
+          <w:color w:val="D4D4D4"/>
+          <w:sz w:val="21"/>
+          <w:szCs w:val="21"/>
+        </w:rPr>
+      </w:pPr>
+      <w:r>
+        <w:rPr>
+          <w:rFonts w:ascii="Consolas" w:eastAsia="Times New Roman" w:hAnsi="Consolas" w:cs="Times New Roman"/>
+          <w:color w:val="569CD6"/>
+          <w:sz w:val="21"/>
+          <w:szCs w:val="21"/>
+        </w:rPr>
+        <w:t>int</w:t>
+      </w:r>
+      <w:r>
+        <w:rPr>
+          <w:rFonts w:ascii="Consolas" w:eastAsia="Times New Roman" w:hAnsi="Consolas" w:cs="Times New Roman"/>
+          <w:color w:val="D4D4D4"/>
+          <w:sz w:val="21"/>
+          <w:szCs w:val="21"/>
+        </w:rPr>
+        <w:t xml:space="preserve"> num1, num2, num3;</w:t>
+      </w:r>
+    </w:p>
     <w:p/>
     <w:p>
       <w:pPr>
-        <w:jc w:val="left"/>
+        <w:pStyle w:val="Heading2"/>
+      </w:pPr>
+      <w:r>
+        <w:t>Khởi tạo</w:t>
+      </w:r>
+    </w:p>
+    <w:p>
+      <w:pPr>
+        <w:pStyle w:val="code"/>
+      </w:pPr>
+      <w:r>
+        <w:t>name = value;</w:t>
+      </w:r>
+    </w:p>
+    <w:p>
+      <w:r>
+        <w:t>VD</w:t>
+      </w:r>
+    </w:p>
+    <w:p>
+      <w:pPr>
+        <w:shd w:val="clear" w:color="auto" w:fill="1E1E1E"/>
+        <w:spacing w:after="0" w:line="285" w:lineRule="atLeast"/>
+        <w:jc w:val="left"/>
+        <w:rPr>
+          <w:rFonts w:ascii="Consolas" w:eastAsia="Times New Roman" w:hAnsi="Consolas" w:cs="Times New Roman"/>
+          <w:color w:val="D4D4D4"/>
+          <w:sz w:val="21"/>
+          <w:szCs w:val="21"/>
+        </w:rPr>
+      </w:pPr>
+      <w:r>
+        <w:rPr>
+          <w:rFonts w:ascii="Consolas" w:eastAsia="Times New Roman" w:hAnsi="Consolas" w:cs="Times New Roman"/>
+          <w:color w:val="569CD6"/>
+          <w:sz w:val="21"/>
+          <w:szCs w:val="21"/>
+        </w:rPr>
+        <w:t>int</w:t>
+      </w:r>
+      <w:r>
+        <w:rPr>
+          <w:rFonts w:ascii="Consolas" w:eastAsia="Times New Roman" w:hAnsi="Consolas" w:cs="Times New Roman"/>
+          <w:color w:val="D4D4D4"/>
+          <w:sz w:val="21"/>
+          <w:szCs w:val="21"/>
+        </w:rPr>
+        <w:t xml:space="preserve"> num;</w:t>
+      </w:r>
+    </w:p>
+    <w:p>
+      <w:pPr>
+        <w:shd w:val="clear" w:color="auto" w:fill="1E1E1E"/>
+        <w:spacing w:after="0" w:line="285" w:lineRule="atLeast"/>
+        <w:jc w:val="left"/>
+        <w:rPr>
+          <w:rFonts w:ascii="Consolas" w:eastAsia="Times New Roman" w:hAnsi="Consolas" w:cs="Times New Roman"/>
+          <w:color w:val="D4D4D4"/>
+          <w:sz w:val="21"/>
+          <w:szCs w:val="21"/>
+        </w:rPr>
+      </w:pPr>
+      <w:r>
+        <w:rPr>
+          <w:rFonts w:ascii="Consolas" w:eastAsia="Times New Roman" w:hAnsi="Consolas" w:cs="Times New Roman"/>
+          <w:color w:val="D4D4D4"/>
+          <w:sz w:val="21"/>
+          <w:szCs w:val="21"/>
+        </w:rPr>
+        <w:t xml:space="preserve">num = </w:t>
+      </w:r>
+      <w:r>
+        <w:rPr>
+          <w:rFonts w:ascii="Consolas" w:eastAsia="Times New Roman" w:hAnsi="Consolas" w:cs="Times New Roman"/>
+          <w:color w:val="B5CEA8"/>
+          <w:sz w:val="21"/>
+          <w:szCs w:val="21"/>
+        </w:rPr>
+        <w:t>10</w:t>
+      </w:r>
+      <w:r>
+        <w:rPr>
+          <w:rFonts w:ascii="Consolas" w:eastAsia="Times New Roman" w:hAnsi="Consolas" w:cs="Times New Roman"/>
+          <w:color w:val="D4D4D4"/>
+          <w:sz w:val="21"/>
+          <w:szCs w:val="21"/>
+        </w:rPr>
+        <w:t>;</w:t>
+      </w:r>
+    </w:p>
+    <w:p>
+      <w:pPr>
+        <w:shd w:val="clear" w:color="auto" w:fill="1E1E1E"/>
+        <w:spacing w:after="0" w:line="285" w:lineRule="atLeast"/>
+        <w:jc w:val="left"/>
+        <w:rPr>
+          <w:rFonts w:ascii="Consolas" w:eastAsia="Times New Roman" w:hAnsi="Consolas" w:cs="Times New Roman"/>
+          <w:color w:val="D4D4D4"/>
+          <w:sz w:val="21"/>
+          <w:szCs w:val="21"/>
+        </w:rPr>
+      </w:pPr>
+      <w:r>
+        <w:rPr>
+          <w:rFonts w:ascii="Consolas" w:eastAsia="Times New Roman" w:hAnsi="Consolas" w:cs="Times New Roman"/>
+          <w:color w:val="569CD6"/>
+          <w:sz w:val="21"/>
+          <w:szCs w:val="21"/>
+        </w:rPr>
+        <w:t>int</w:t>
+      </w:r>
+      <w:r>
+        <w:rPr>
+          <w:rFonts w:ascii="Consolas" w:eastAsia="Times New Roman" w:hAnsi="Consolas" w:cs="Times New Roman"/>
+          <w:color w:val="D4D4D4"/>
+          <w:sz w:val="21"/>
+          <w:szCs w:val="21"/>
+        </w:rPr>
+        <w:t xml:space="preserve"> num1 = </w:t>
+      </w:r>
+      <w:r>
+        <w:rPr>
+          <w:rFonts w:ascii="Consolas" w:eastAsia="Times New Roman" w:hAnsi="Consolas" w:cs="Times New Roman"/>
+          <w:color w:val="B5CEA8"/>
+          <w:sz w:val="21"/>
+          <w:szCs w:val="21"/>
+        </w:rPr>
+        <w:t>10</w:t>
+      </w:r>
+      <w:r>
+        <w:rPr>
+          <w:rFonts w:ascii="Consolas" w:eastAsia="Times New Roman" w:hAnsi="Consolas" w:cs="Times New Roman"/>
+          <w:color w:val="D4D4D4"/>
+          <w:sz w:val="21"/>
+          <w:szCs w:val="21"/>
+        </w:rPr>
+        <w:t>;</w:t>
+      </w:r>
+    </w:p>
+    <w:p>
+      <w:pPr>
+        <w:shd w:val="clear" w:color="auto" w:fill="1E1E1E"/>
+        <w:spacing w:after="0" w:line="285" w:lineRule="atLeast"/>
+        <w:jc w:val="left"/>
+        <w:rPr>
+          <w:rFonts w:ascii="Consolas" w:eastAsia="Times New Roman" w:hAnsi="Consolas" w:cs="Times New Roman"/>
+          <w:color w:val="D4D4D4"/>
+          <w:sz w:val="21"/>
+          <w:szCs w:val="21"/>
+        </w:rPr>
+      </w:pPr>
+      <w:r>
+        <w:rPr>
+          <w:rFonts w:ascii="Consolas" w:eastAsia="Times New Roman" w:hAnsi="Consolas" w:cs="Times New Roman"/>
+          <w:color w:val="569CD6"/>
+          <w:sz w:val="21"/>
+          <w:szCs w:val="21"/>
+        </w:rPr>
+        <w:t>int</w:t>
+      </w:r>
+      <w:r>
+        <w:rPr>
+          <w:rFonts w:ascii="Consolas" w:eastAsia="Times New Roman" w:hAnsi="Consolas" w:cs="Times New Roman"/>
+          <w:color w:val="D4D4D4"/>
+          <w:sz w:val="21"/>
+          <w:szCs w:val="21"/>
+        </w:rPr>
+        <w:t xml:space="preserve"> num2 =</w:t>
+      </w:r>
+      <w:r>
+        <w:rPr>
+          <w:rFonts w:ascii="Consolas" w:eastAsia="Times New Roman" w:hAnsi="Consolas" w:cs="Times New Roman"/>
+          <w:color w:val="B5CEA8"/>
+          <w:sz w:val="21"/>
+          <w:szCs w:val="21"/>
+        </w:rPr>
+        <w:t>11</w:t>
+      </w:r>
+      <w:r>
+        <w:rPr>
+          <w:rFonts w:ascii="Consolas" w:eastAsia="Times New Roman" w:hAnsi="Consolas" w:cs="Times New Roman"/>
+          <w:color w:val="D4D4D4"/>
+          <w:sz w:val="21"/>
+          <w:szCs w:val="21"/>
+        </w:rPr>
+        <w:t xml:space="preserve">,num3= </w:t>
+      </w:r>
+      <w:r>
+        <w:rPr>
+          <w:rFonts w:ascii="Consolas" w:eastAsia="Times New Roman" w:hAnsi="Consolas" w:cs="Times New Roman"/>
+          <w:color w:val="B5CEA8"/>
+          <w:sz w:val="21"/>
+          <w:szCs w:val="21"/>
+        </w:rPr>
+        <w:t>12</w:t>
+      </w:r>
+      <w:r>
+        <w:rPr>
+          <w:rFonts w:ascii="Consolas" w:eastAsia="Times New Roman" w:hAnsi="Consolas" w:cs="Times New Roman"/>
+          <w:color w:val="D4D4D4"/>
+          <w:sz w:val="21"/>
+          <w:szCs w:val="21"/>
+        </w:rPr>
+        <w:t xml:space="preserve">,num4 = </w:t>
+      </w:r>
+      <w:r>
+        <w:rPr>
+          <w:rFonts w:ascii="Consolas" w:eastAsia="Times New Roman" w:hAnsi="Consolas" w:cs="Times New Roman"/>
+          <w:color w:val="B5CEA8"/>
+          <w:sz w:val="21"/>
+          <w:szCs w:val="21"/>
+        </w:rPr>
+        <w:t>13</w:t>
+      </w:r>
+      <w:r>
+        <w:rPr>
+          <w:rFonts w:ascii="Consolas" w:eastAsia="Times New Roman" w:hAnsi="Consolas" w:cs="Times New Roman"/>
+          <w:color w:val="D4D4D4"/>
+          <w:sz w:val="21"/>
+          <w:szCs w:val="21"/>
+        </w:rPr>
+        <w:t>;</w:t>
+      </w:r>
+    </w:p>
+    <w:p/>
+    <w:p>
+      <w:pPr>
+        <w:pStyle w:val="Heading1"/>
+      </w:pPr>
+      <w:r>
+        <w:t>Lệnh điều kiện</w:t>
+      </w:r>
+    </w:p>
+    <w:p>
+      <w:pPr>
+        <w:pStyle w:val="Heading2"/>
+      </w:pPr>
+      <w:r>
+        <w:t>If</w:t>
+      </w:r>
+    </w:p>
+    <w:p>
+      <w:r>
+        <w:t>Cú pháp:</w:t>
+      </w:r>
+    </w:p>
+    <w:p>
+      <w:pPr>
+        <w:pStyle w:val="Heading3"/>
+      </w:pPr>
+      <w:r>
+        <w:t>If đơn</w:t>
+      </w:r>
+    </w:p>
+    <w:p>
+      <w:pPr>
+        <w:pStyle w:val="code"/>
+      </w:pPr>
+      <w:r>
+        <w:t>if (condition){</w:t>
+      </w:r>
+    </w:p>
+    <w:p>
+      <w:pPr>
+        <w:pStyle w:val="code"/>
+      </w:pPr>
+      <w:r>
+        <w:t xml:space="preserve">    câu lệnh xử lý nếu condition là True (đúng)</w:t>
+      </w:r>
+    </w:p>
+    <w:p>
+      <w:pPr>
+        <w:pStyle w:val="code"/>
+      </w:pPr>
+      <w:r>
+        <w:t>}</w:t>
+      </w:r>
+    </w:p>
+    <w:p>
+      <w:r>
+        <w:t>Nếu chỉ có 1 câu lệnh trong khối if thì chúng ta cũng có thể lược bỏ cặp dấu {} và sử dụng if rút gọn trong C++ như sau:</w:t>
+      </w:r>
+    </w:p>
+    <w:p>
+      <w:pPr>
+        <w:pStyle w:val="code"/>
+      </w:pPr>
+      <w:r>
+        <w:t>if(condition) câu-lệnh;</w:t>
+      </w:r>
+    </w:p>
+    <w:p/>
+    <w:p>
+      <w:pPr>
+        <w:pStyle w:val="Heading3"/>
+      </w:pPr>
+      <w:r>
+        <w:lastRenderedPageBreak/>
+        <w:t>if else</w:t>
+      </w:r>
+    </w:p>
+    <w:p>
+      <w:pPr>
+        <w:pStyle w:val="code"/>
+      </w:pPr>
+      <w:r>
+        <w:t>if(condition){</w:t>
+      </w:r>
+    </w:p>
+    <w:p>
+      <w:pPr>
+        <w:pStyle w:val="code"/>
+      </w:pPr>
+      <w:r>
+        <w:t xml:space="preserve">    câu lệnh xử lý nếu condition là True (đúng);</w:t>
+      </w:r>
+    </w:p>
+    <w:p>
+      <w:pPr>
+        <w:pStyle w:val="code"/>
+      </w:pPr>
+      <w:r>
+        <w:t>}else{</w:t>
+      </w:r>
+    </w:p>
+    <w:p>
+      <w:pPr>
+        <w:pStyle w:val="code"/>
+      </w:pPr>
+      <w:r>
+        <w:t xml:space="preserve">    câu lệnh xử lý nếu condition là False (sai);</w:t>
+      </w:r>
+    </w:p>
+    <w:p>
+      <w:pPr>
+        <w:pStyle w:val="code"/>
+      </w:pPr>
+      <w:r>
+        <w:t>}</w:t>
+      </w:r>
+    </w:p>
+    <w:p>
+      <w:pPr>
+        <w:jc w:val="left"/>
+      </w:pPr>
+      <w:r>
+        <w:t>Nếu chỉ có 1 câu lệnh trong khối if else thì chúng ta cũng có thể lược bỏ cặp dấu {} và sử dụng if rút gọn trong C++ như sau:</w:t>
+      </w:r>
+    </w:p>
+    <w:p>
+      <w:pPr>
+        <w:pStyle w:val="code"/>
+      </w:pPr>
+      <w:r>
+        <w:t>if(condition) câu-lệnh-nếu-condition-là-True;</w:t>
+      </w:r>
+    </w:p>
+    <w:p>
+      <w:pPr>
+        <w:pStyle w:val="code"/>
+      </w:pPr>
+      <w:r>
+        <w:t>else câu-lệnh-nếu-condition-là-False;</w:t>
+      </w:r>
+    </w:p>
+    <w:p/>
+    <w:p>
+      <w:pPr>
+        <w:pStyle w:val="Heading3"/>
+      </w:pPr>
+      <w:r>
+        <w:t>if elif else</w:t>
+      </w:r>
+    </w:p>
+    <w:p>
+      <w:pPr>
+        <w:pStyle w:val="code"/>
+      </w:pPr>
+      <w:r>
+        <w:t>if(condition-1){</w:t>
+      </w:r>
+    </w:p>
+    <w:p>
+      <w:pPr>
+        <w:pStyle w:val="code"/>
+      </w:pPr>
+      <w:r>
+        <w:t xml:space="preserve">    câu lệnh xử lý nếu condition-1 là True (đúng);</w:t>
+      </w:r>
+    </w:p>
+    <w:p>
+      <w:pPr>
+        <w:pStyle w:val="code"/>
+      </w:pPr>
+      <w:r>
+        <w:t>}else if(condition 2){</w:t>
+      </w:r>
+    </w:p>
+    <w:p>
+      <w:pPr>
+        <w:pStyle w:val="code"/>
+      </w:pPr>
+      <w:r>
+        <w:t xml:space="preserve">    câu lệnh xử lý nếu condition-2 là True (đúng);</w:t>
+      </w:r>
+    </w:p>
+    <w:p>
+      <w:pPr>
+        <w:pStyle w:val="code"/>
+      </w:pPr>
+      <w:r>
+        <w:t>}else if(condition 3){</w:t>
+      </w:r>
+    </w:p>
+    <w:p>
+      <w:pPr>
+        <w:pStyle w:val="code"/>
+      </w:pPr>
+      <w:r>
+        <w:t xml:space="preserve">    câu lệnh xử lý nếu condition-3 là True (đúng);</w:t>
+      </w:r>
+    </w:p>
+    <w:p>
+      <w:pPr>
+        <w:pStyle w:val="code"/>
+      </w:pPr>
+    </w:p>
+    <w:p>
+      <w:pPr>
+        <w:pStyle w:val="code"/>
+      </w:pPr>
+      <w:r>
+        <w:t>…</w:t>
+      </w:r>
+    </w:p>
+    <w:p>
+      <w:pPr>
+        <w:pStyle w:val="code"/>
+      </w:pPr>
+    </w:p>
+    <w:p>
+      <w:pPr>
+        <w:pStyle w:val="code"/>
+      </w:pPr>
+      <w:r>
+        <w:t>}else{</w:t>
+      </w:r>
+    </w:p>
+    <w:p>
+      <w:pPr>
+        <w:pStyle w:val="code"/>
+      </w:pPr>
+      <w:r>
+        <w:t xml:space="preserve">    câu lệnh xử lý nếu tất cả các condition ở trên đều False (sai);</w:t>
+      </w:r>
+    </w:p>
+    <w:p>
+      <w:pPr>
+        <w:pStyle w:val="code"/>
+      </w:pPr>
+      <w:r>
+        <w:t>}</w:t>
+      </w:r>
+    </w:p>
+    <w:p/>
+    <w:p>
+      <w:pPr>
+        <w:pStyle w:val="Heading2"/>
+      </w:pPr>
+      <w:r>
+        <w:t>Switch case</w:t>
+      </w:r>
+    </w:p>
+    <w:p>
+      <w:pPr>
+        <w:pStyle w:val="Heading3"/>
+      </w:pPr>
+      <w:r>
+        <w:t>Cú pháp</w:t>
+      </w:r>
+    </w:p>
+    <w:p>
+      <w:pPr>
+        <w:pStyle w:val="code"/>
+      </w:pPr>
+      <w:r>
+        <w:t>switch (expression){</w:t>
+      </w:r>
+    </w:p>
+    <w:p>
+      <w:pPr>
+        <w:pStyle w:val="code"/>
+      </w:pPr>
+      <w:r>
+        <w:t xml:space="preserve">    case value1</w:t>
+      </w:r>
+      <w:r>
+        <w:rPr>
+          <w:rFonts w:ascii="MS Gothic" w:eastAsia="MS Gothic" w:hAnsi="MS Gothic" w:cs="MS Gothic" w:hint="eastAsia"/>
+        </w:rPr>
+        <w:t>：</w:t>
+      </w:r>
+    </w:p>
+    <w:p>
+      <w:pPr>
+        <w:pStyle w:val="code"/>
+      </w:pPr>
+      <w:r>
+        <w:t xml:space="preserve">        //Xử lý nếu expression === value1</w:t>
+      </w:r>
+    </w:p>
+    <w:p>
+      <w:pPr>
+        <w:pStyle w:val="code"/>
+      </w:pPr>
+      <w:r>
+        <w:lastRenderedPageBreak/>
+        <w:t xml:space="preserve">        …</w:t>
+      </w:r>
+    </w:p>
+    <w:p>
+      <w:pPr>
+        <w:pStyle w:val="code"/>
+      </w:pPr>
+      <w:r>
+        <w:t xml:space="preserve">        break;</w:t>
+      </w:r>
+    </w:p>
+    <w:p>
+      <w:pPr>
+        <w:pStyle w:val="code"/>
+      </w:pPr>
+      <w:r>
+        <w:t xml:space="preserve">    case value2:</w:t>
+      </w:r>
+    </w:p>
+    <w:p>
+      <w:pPr>
+        <w:pStyle w:val="code"/>
+      </w:pPr>
+      <w:r>
+        <w:t xml:space="preserve">        //Xử lý nếu expression === value2</w:t>
+      </w:r>
+    </w:p>
+    <w:p>
+      <w:pPr>
+        <w:pStyle w:val="code"/>
+      </w:pPr>
+      <w:r>
+        <w:t xml:space="preserve">        …</w:t>
+      </w:r>
+    </w:p>
+    <w:p>
+      <w:pPr>
+        <w:pStyle w:val="code"/>
+      </w:pPr>
+      <w:r>
+        <w:t xml:space="preserve">        break;</w:t>
+      </w:r>
+    </w:p>
+    <w:p>
+      <w:pPr>
+        <w:pStyle w:val="code"/>
+      </w:pPr>
+      <w:r>
+        <w:t xml:space="preserve">    case value3:</w:t>
+      </w:r>
+    </w:p>
+    <w:p>
+      <w:pPr>
+        <w:pStyle w:val="code"/>
+      </w:pPr>
+      <w:r>
+        <w:t xml:space="preserve">        //Xử lý nếu expression === value3</w:t>
+      </w:r>
+    </w:p>
+    <w:p>
+      <w:pPr>
+        <w:pStyle w:val="code"/>
+      </w:pPr>
+      <w:r>
+        <w:t xml:space="preserve">        …</w:t>
+      </w:r>
+    </w:p>
+    <w:p>
+      <w:pPr>
+        <w:pStyle w:val="code"/>
+      </w:pPr>
+      <w:r>
+        <w:t xml:space="preserve">        break;</w:t>
+      </w:r>
+    </w:p>
+    <w:p>
+      <w:pPr>
+        <w:pStyle w:val="code"/>
+      </w:pPr>
+      <w:r>
+        <w:t xml:space="preserve">    default:</w:t>
+      </w:r>
+    </w:p>
+    <w:p>
+      <w:pPr>
+        <w:pStyle w:val="code"/>
+      </w:pPr>
+      <w:r>
+        <w:t xml:space="preserve">        //Xử lý nếu giá trị của expression không khớp với một trong các giá trị chỉ định</w:t>
+      </w:r>
+    </w:p>
+    <w:p>
+      <w:pPr>
+        <w:pStyle w:val="code"/>
+      </w:pPr>
+      <w:r>
+        <w:t xml:space="preserve">        …</w:t>
+      </w:r>
+    </w:p>
+    <w:p>
+      <w:pPr>
+        <w:pStyle w:val="code"/>
+      </w:pPr>
+      <w:r>
+        <w:t>}</w:t>
+      </w:r>
+    </w:p>
+    <w:p/>
+    <w:p>
+      <w:pPr>
+        <w:pStyle w:val="Heading3"/>
+      </w:pPr>
+      <w:r>
+        <w:t>switch case trong C++ với kiểu enum</w:t>
+      </w:r>
+    </w:p>
+    <w:p>
+      <w:r>
+        <w:t>VD</w:t>
+      </w:r>
+    </w:p>
+    <w:p>
+      <w:pPr>
+        <w:shd w:val="clear" w:color="auto" w:fill="1E1E1E"/>
+        <w:spacing w:after="0" w:line="285" w:lineRule="atLeast"/>
+        <w:jc w:val="left"/>
+        <w:rPr>
+          <w:rFonts w:ascii="Consolas" w:eastAsia="Times New Roman" w:hAnsi="Consolas" w:cs="Times New Roman"/>
+          <w:color w:val="D4D4D4"/>
+          <w:sz w:val="21"/>
+          <w:szCs w:val="21"/>
+        </w:rPr>
+      </w:pPr>
+      <w:r>
+        <w:rPr>
+          <w:rFonts w:ascii="Consolas" w:eastAsia="Times New Roman" w:hAnsi="Consolas" w:cs="Times New Roman"/>
+          <w:color w:val="C586C0"/>
+          <w:sz w:val="21"/>
+          <w:szCs w:val="21"/>
+        </w:rPr>
+        <w:t>#include</w:t>
+      </w:r>
+      <w:r>
+        <w:rPr>
+          <w:rFonts w:ascii="Consolas" w:eastAsia="Times New Roman" w:hAnsi="Consolas" w:cs="Times New Roman"/>
+          <w:color w:val="569CD6"/>
+          <w:sz w:val="21"/>
+          <w:szCs w:val="21"/>
+        </w:rPr>
+        <w:t xml:space="preserve"> </w:t>
+      </w:r>
+      <w:r>
+        <w:rPr>
+          <w:rFonts w:ascii="Consolas" w:eastAsia="Times New Roman" w:hAnsi="Consolas" w:cs="Times New Roman"/>
+          <w:color w:val="CE9178"/>
+          <w:sz w:val="21"/>
+          <w:szCs w:val="21"/>
+        </w:rPr>
+        <w:t>&lt;iostream&gt;</w:t>
+      </w:r>
+    </w:p>
+    <w:p>
+      <w:pPr>
+        <w:shd w:val="clear" w:color="auto" w:fill="1E1E1E"/>
+        <w:spacing w:after="0" w:line="285" w:lineRule="atLeast"/>
+        <w:jc w:val="left"/>
+        <w:rPr>
+          <w:rFonts w:ascii="Consolas" w:eastAsia="Times New Roman" w:hAnsi="Consolas" w:cs="Times New Roman"/>
+          <w:color w:val="D4D4D4"/>
+          <w:sz w:val="21"/>
+          <w:szCs w:val="21"/>
+        </w:rPr>
+      </w:pPr>
+      <w:r>
+        <w:rPr>
+          <w:rFonts w:ascii="Consolas" w:eastAsia="Times New Roman" w:hAnsi="Consolas" w:cs="Times New Roman"/>
+          <w:color w:val="C586C0"/>
+          <w:sz w:val="21"/>
+          <w:szCs w:val="21"/>
+        </w:rPr>
+        <w:t>using</w:t>
+      </w:r>
+      <w:r>
+        <w:rPr>
+          <w:rFonts w:ascii="Consolas" w:eastAsia="Times New Roman" w:hAnsi="Consolas" w:cs="Times New Roman"/>
+          <w:color w:val="D4D4D4"/>
+          <w:sz w:val="21"/>
+          <w:szCs w:val="21"/>
+        </w:rPr>
+        <w:t xml:space="preserve"> </w:t>
+      </w:r>
+      <w:r>
+        <w:rPr>
+          <w:rFonts w:ascii="Consolas" w:eastAsia="Times New Roman" w:hAnsi="Consolas" w:cs="Times New Roman"/>
+          <w:color w:val="569CD6"/>
+          <w:sz w:val="21"/>
+          <w:szCs w:val="21"/>
+        </w:rPr>
+        <w:t>namespace</w:t>
+      </w:r>
+      <w:r>
+        <w:rPr>
+          <w:rFonts w:ascii="Consolas" w:eastAsia="Times New Roman" w:hAnsi="Consolas" w:cs="Times New Roman"/>
+          <w:color w:val="D4D4D4"/>
+          <w:sz w:val="21"/>
+          <w:szCs w:val="21"/>
+        </w:rPr>
+        <w:t xml:space="preserve"> </w:t>
+      </w:r>
+      <w:r>
+        <w:rPr>
+          <w:rFonts w:ascii="Consolas" w:eastAsia="Times New Roman" w:hAnsi="Consolas" w:cs="Times New Roman"/>
+          <w:color w:val="4EC9B0"/>
+          <w:sz w:val="21"/>
+          <w:szCs w:val="21"/>
+        </w:rPr>
+        <w:t>std</w:t>
+      </w:r>
+      <w:r>
+        <w:rPr>
+          <w:rFonts w:ascii="Consolas" w:eastAsia="Times New Roman" w:hAnsi="Consolas" w:cs="Times New Roman"/>
+          <w:color w:val="D4D4D4"/>
+          <w:sz w:val="21"/>
+          <w:szCs w:val="21"/>
+        </w:rPr>
+        <w:t>;</w:t>
+      </w:r>
+    </w:p>
+    <w:p>
+      <w:pPr>
+        <w:shd w:val="clear" w:color="auto" w:fill="1E1E1E"/>
+        <w:spacing w:after="0" w:line="285" w:lineRule="atLeast"/>
+        <w:jc w:val="left"/>
+        <w:rPr>
+          <w:rFonts w:ascii="Consolas" w:eastAsia="Times New Roman" w:hAnsi="Consolas" w:cs="Times New Roman"/>
+          <w:color w:val="D4D4D4"/>
+          <w:sz w:val="21"/>
+          <w:szCs w:val="21"/>
+        </w:rPr>
+      </w:pPr>
+    </w:p>
+    <w:p>
+      <w:pPr>
+        <w:shd w:val="clear" w:color="auto" w:fill="1E1E1E"/>
+        <w:spacing w:after="0" w:line="285" w:lineRule="atLeast"/>
+        <w:jc w:val="left"/>
+        <w:rPr>
+          <w:rFonts w:ascii="Consolas" w:eastAsia="Times New Roman" w:hAnsi="Consolas" w:cs="Times New Roman"/>
+          <w:color w:val="D4D4D4"/>
+          <w:sz w:val="21"/>
+          <w:szCs w:val="21"/>
+        </w:rPr>
+      </w:pPr>
+      <w:r>
+        <w:rPr>
+          <w:rFonts w:ascii="Consolas" w:eastAsia="Times New Roman" w:hAnsi="Consolas" w:cs="Times New Roman"/>
+          <w:color w:val="569CD6"/>
+          <w:sz w:val="21"/>
+          <w:szCs w:val="21"/>
+        </w:rPr>
+        <w:t>enum</w:t>
+      </w:r>
+      <w:r>
+        <w:rPr>
+          <w:rFonts w:ascii="Consolas" w:eastAsia="Times New Roman" w:hAnsi="Consolas" w:cs="Times New Roman"/>
+          <w:color w:val="D4D4D4"/>
+          <w:sz w:val="21"/>
+          <w:szCs w:val="21"/>
+        </w:rPr>
+        <w:t xml:space="preserve"> </w:t>
+      </w:r>
+      <w:r>
+        <w:rPr>
+          <w:rFonts w:ascii="Consolas" w:eastAsia="Times New Roman" w:hAnsi="Consolas" w:cs="Times New Roman"/>
+          <w:color w:val="4EC9B0"/>
+          <w:sz w:val="21"/>
+          <w:szCs w:val="21"/>
+        </w:rPr>
+        <w:t>week</w:t>
+      </w:r>
+      <w:r>
+        <w:rPr>
+          <w:rFonts w:ascii="Consolas" w:eastAsia="Times New Roman" w:hAnsi="Consolas" w:cs="Times New Roman"/>
+          <w:color w:val="D4D4D4"/>
+          <w:sz w:val="21"/>
+          <w:szCs w:val="21"/>
+        </w:rPr>
+        <w:t xml:space="preserve"> {</w:t>
+      </w:r>
+    </w:p>
+    <w:p>
+      <w:pPr>
+        <w:shd w:val="clear" w:color="auto" w:fill="1E1E1E"/>
+        <w:spacing w:after="0" w:line="285" w:lineRule="atLeast"/>
+        <w:jc w:val="left"/>
+        <w:rPr>
+          <w:rFonts w:ascii="Consolas" w:eastAsia="Times New Roman" w:hAnsi="Consolas" w:cs="Times New Roman"/>
+          <w:color w:val="D4D4D4"/>
+          <w:sz w:val="21"/>
+          <w:szCs w:val="21"/>
+        </w:rPr>
+      </w:pPr>
+      <w:r>
+        <w:rPr>
+          <w:rFonts w:ascii="Consolas" w:eastAsia="Times New Roman" w:hAnsi="Consolas" w:cs="Times New Roman"/>
+          <w:color w:val="D4D4D4"/>
+          <w:sz w:val="21"/>
+          <w:szCs w:val="21"/>
+        </w:rPr>
+        <w:t xml:space="preserve">  </w:t>
+      </w:r>
+      <w:r>
+        <w:rPr>
+          <w:rFonts w:ascii="Consolas" w:eastAsia="Times New Roman" w:hAnsi="Consolas" w:cs="Times New Roman"/>
+          <w:color w:val="4FC1FF"/>
+          <w:sz w:val="21"/>
+          <w:szCs w:val="21"/>
+        </w:rPr>
+        <w:t>Mon</w:t>
+      </w:r>
+      <w:r>
+        <w:rPr>
+          <w:rFonts w:ascii="Consolas" w:eastAsia="Times New Roman" w:hAnsi="Consolas" w:cs="Times New Roman"/>
+          <w:color w:val="D4D4D4"/>
+          <w:sz w:val="21"/>
+          <w:szCs w:val="21"/>
+        </w:rPr>
+        <w:t>,</w:t>
+      </w:r>
+    </w:p>
+    <w:p>
+      <w:pPr>
+        <w:shd w:val="clear" w:color="auto" w:fill="1E1E1E"/>
+        <w:spacing w:after="0" w:line="285" w:lineRule="atLeast"/>
+        <w:jc w:val="left"/>
+        <w:rPr>
+          <w:rFonts w:ascii="Consolas" w:eastAsia="Times New Roman" w:hAnsi="Consolas" w:cs="Times New Roman"/>
+          <w:color w:val="D4D4D4"/>
+          <w:sz w:val="21"/>
+          <w:szCs w:val="21"/>
+        </w:rPr>
+      </w:pPr>
+      <w:r>
+        <w:rPr>
+          <w:rFonts w:ascii="Consolas" w:eastAsia="Times New Roman" w:hAnsi="Consolas" w:cs="Times New Roman"/>
+          <w:color w:val="D4D4D4"/>
+          <w:sz w:val="21"/>
+          <w:szCs w:val="21"/>
+        </w:rPr>
+        <w:t xml:space="preserve">  </w:t>
+      </w:r>
+      <w:r>
+        <w:rPr>
+          <w:rFonts w:ascii="Consolas" w:eastAsia="Times New Roman" w:hAnsi="Consolas" w:cs="Times New Roman"/>
+          <w:color w:val="4FC1FF"/>
+          <w:sz w:val="21"/>
+          <w:szCs w:val="21"/>
+        </w:rPr>
+        <w:t>Tue</w:t>
+      </w:r>
+      <w:r>
+        <w:rPr>
+          <w:rFonts w:ascii="Consolas" w:eastAsia="Times New Roman" w:hAnsi="Consolas" w:cs="Times New Roman"/>
+          <w:color w:val="D4D4D4"/>
+          <w:sz w:val="21"/>
+          <w:szCs w:val="21"/>
+        </w:rPr>
+        <w:t>,</w:t>
+      </w:r>
+    </w:p>
+    <w:p>
+      <w:pPr>
+        <w:shd w:val="clear" w:color="auto" w:fill="1E1E1E"/>
+        <w:spacing w:after="0" w:line="285" w:lineRule="atLeast"/>
+        <w:jc w:val="left"/>
+        <w:rPr>
+          <w:rFonts w:ascii="Consolas" w:eastAsia="Times New Roman" w:hAnsi="Consolas" w:cs="Times New Roman"/>
+          <w:color w:val="D4D4D4"/>
+          <w:sz w:val="21"/>
+          <w:szCs w:val="21"/>
+        </w:rPr>
+      </w:pPr>
+      <w:r>
+        <w:rPr>
+          <w:rFonts w:ascii="Consolas" w:eastAsia="Times New Roman" w:hAnsi="Consolas" w:cs="Times New Roman"/>
+          <w:color w:val="D4D4D4"/>
+          <w:sz w:val="21"/>
+          <w:szCs w:val="21"/>
+        </w:rPr>
+        <w:t xml:space="preserve">  </w:t>
+      </w:r>
+      <w:r>
+        <w:rPr>
+          <w:rFonts w:ascii="Consolas" w:eastAsia="Times New Roman" w:hAnsi="Consolas" w:cs="Times New Roman"/>
+          <w:color w:val="4FC1FF"/>
+          <w:sz w:val="21"/>
+          <w:szCs w:val="21"/>
+        </w:rPr>
+        <w:t>Wed</w:t>
+      </w:r>
+      <w:r>
+        <w:rPr>
+          <w:rFonts w:ascii="Consolas" w:eastAsia="Times New Roman" w:hAnsi="Consolas" w:cs="Times New Roman"/>
+          <w:color w:val="D4D4D4"/>
+          <w:sz w:val="21"/>
+          <w:szCs w:val="21"/>
+        </w:rPr>
+        <w:t>,</w:t>
+      </w:r>
+    </w:p>
+    <w:p>
+      <w:pPr>
+        <w:shd w:val="clear" w:color="auto" w:fill="1E1E1E"/>
+        <w:spacing w:after="0" w:line="285" w:lineRule="atLeast"/>
+        <w:jc w:val="left"/>
+        <w:rPr>
+          <w:rFonts w:ascii="Consolas" w:eastAsia="Times New Roman" w:hAnsi="Consolas" w:cs="Times New Roman"/>
+          <w:color w:val="D4D4D4"/>
+          <w:sz w:val="21"/>
+          <w:szCs w:val="21"/>
+        </w:rPr>
+      </w:pPr>
+      <w:r>
+        <w:rPr>
+          <w:rFonts w:ascii="Consolas" w:eastAsia="Times New Roman" w:hAnsi="Consolas" w:cs="Times New Roman"/>
+          <w:color w:val="D4D4D4"/>
+          <w:sz w:val="21"/>
+          <w:szCs w:val="21"/>
+        </w:rPr>
+        <w:t xml:space="preserve">  </w:t>
+      </w:r>
+      <w:r>
+        <w:rPr>
+          <w:rFonts w:ascii="Consolas" w:eastAsia="Times New Roman" w:hAnsi="Consolas" w:cs="Times New Roman"/>
+          <w:color w:val="4FC1FF"/>
+          <w:sz w:val="21"/>
+          <w:szCs w:val="21"/>
+        </w:rPr>
+        <w:t>Thu</w:t>
+      </w:r>
+      <w:r>
+        <w:rPr>
+          <w:rFonts w:ascii="Consolas" w:eastAsia="Times New Roman" w:hAnsi="Consolas" w:cs="Times New Roman"/>
+          <w:color w:val="D4D4D4"/>
+          <w:sz w:val="21"/>
+          <w:szCs w:val="21"/>
+        </w:rPr>
+        <w:t>,</w:t>
+      </w:r>
+    </w:p>
+    <w:p>
+      <w:pPr>
+        <w:shd w:val="clear" w:color="auto" w:fill="1E1E1E"/>
+        <w:spacing w:after="0" w:line="285" w:lineRule="atLeast"/>
+        <w:jc w:val="left"/>
+        <w:rPr>
+          <w:rFonts w:ascii="Consolas" w:eastAsia="Times New Roman" w:hAnsi="Consolas" w:cs="Times New Roman"/>
+          <w:color w:val="D4D4D4"/>
+          <w:sz w:val="21"/>
+          <w:szCs w:val="21"/>
+        </w:rPr>
+      </w:pPr>
+      <w:r>
+        <w:rPr>
+          <w:rFonts w:ascii="Consolas" w:eastAsia="Times New Roman" w:hAnsi="Consolas" w:cs="Times New Roman"/>
+          <w:color w:val="D4D4D4"/>
+          <w:sz w:val="21"/>
+          <w:szCs w:val="21"/>
+        </w:rPr>
+        <w:t xml:space="preserve">  </w:t>
+      </w:r>
+      <w:r>
+        <w:rPr>
+          <w:rFonts w:ascii="Consolas" w:eastAsia="Times New Roman" w:hAnsi="Consolas" w:cs="Times New Roman"/>
+          <w:color w:val="4FC1FF"/>
+          <w:sz w:val="21"/>
+          <w:szCs w:val="21"/>
+        </w:rPr>
+        <w:t>Fri</w:t>
+      </w:r>
+      <w:r>
+        <w:rPr>
+          <w:rFonts w:ascii="Consolas" w:eastAsia="Times New Roman" w:hAnsi="Consolas" w:cs="Times New Roman"/>
+          <w:color w:val="D4D4D4"/>
+          <w:sz w:val="21"/>
+          <w:szCs w:val="21"/>
+        </w:rPr>
+        <w:t>,</w:t>
+      </w:r>
+    </w:p>
+    <w:p>
+      <w:pPr>
+        <w:shd w:val="clear" w:color="auto" w:fill="1E1E1E"/>
+        <w:spacing w:after="0" w:line="285" w:lineRule="atLeast"/>
+        <w:jc w:val="left"/>
+        <w:rPr>
+          <w:rFonts w:ascii="Consolas" w:eastAsia="Times New Roman" w:hAnsi="Consolas" w:cs="Times New Roman"/>
+          <w:color w:val="D4D4D4"/>
+          <w:sz w:val="21"/>
+          <w:szCs w:val="21"/>
+        </w:rPr>
+      </w:pPr>
+      <w:r>
+        <w:rPr>
+          <w:rFonts w:ascii="Consolas" w:eastAsia="Times New Roman" w:hAnsi="Consolas" w:cs="Times New Roman"/>
+          <w:color w:val="D4D4D4"/>
+          <w:sz w:val="21"/>
+          <w:szCs w:val="21"/>
+        </w:rPr>
+        <w:t xml:space="preserve">  </w:t>
+      </w:r>
+      <w:r>
+        <w:rPr>
+          <w:rFonts w:ascii="Consolas" w:eastAsia="Times New Roman" w:hAnsi="Consolas" w:cs="Times New Roman"/>
+          <w:color w:val="4FC1FF"/>
+          <w:sz w:val="21"/>
+          <w:szCs w:val="21"/>
+        </w:rPr>
+        <w:t>Sat</w:t>
+      </w:r>
+      <w:r>
+        <w:rPr>
+          <w:rFonts w:ascii="Consolas" w:eastAsia="Times New Roman" w:hAnsi="Consolas" w:cs="Times New Roman"/>
+          <w:color w:val="D4D4D4"/>
+          <w:sz w:val="21"/>
+          <w:szCs w:val="21"/>
+        </w:rPr>
+        <w:t>,</w:t>
+      </w:r>
+    </w:p>
+    <w:p>
+      <w:pPr>
+        <w:shd w:val="clear" w:color="auto" w:fill="1E1E1E"/>
+        <w:spacing w:after="0" w:line="285" w:lineRule="atLeast"/>
+        <w:jc w:val="left"/>
+        <w:rPr>
+          <w:rFonts w:ascii="Consolas" w:eastAsia="Times New Roman" w:hAnsi="Consolas" w:cs="Times New Roman"/>
+          <w:color w:val="D4D4D4"/>
+          <w:sz w:val="21"/>
+          <w:szCs w:val="21"/>
+        </w:rPr>
+      </w:pPr>
+      <w:r>
+        <w:rPr>
+          <w:rFonts w:ascii="Consolas" w:eastAsia="Times New Roman" w:hAnsi="Consolas" w:cs="Times New Roman"/>
+          <w:color w:val="D4D4D4"/>
+          <w:sz w:val="21"/>
+          <w:szCs w:val="21"/>
+        </w:rPr>
+        <w:t xml:space="preserve">  </w:t>
+      </w:r>
+      <w:r>
+        <w:rPr>
+          <w:rFonts w:ascii="Consolas" w:eastAsia="Times New Roman" w:hAnsi="Consolas" w:cs="Times New Roman"/>
+          <w:color w:val="4FC1FF"/>
+          <w:sz w:val="21"/>
+          <w:szCs w:val="21"/>
+        </w:rPr>
+        <w:t>Sun</w:t>
+      </w:r>
+    </w:p>
+    <w:p>
+      <w:pPr>
+        <w:shd w:val="clear" w:color="auto" w:fill="1E1E1E"/>
+        <w:spacing w:after="0" w:line="285" w:lineRule="atLeast"/>
+        <w:jc w:val="left"/>
+        <w:rPr>
+          <w:rFonts w:ascii="Consolas" w:eastAsia="Times New Roman" w:hAnsi="Consolas" w:cs="Times New Roman"/>
+          <w:color w:val="D4D4D4"/>
+          <w:sz w:val="21"/>
+          <w:szCs w:val="21"/>
+        </w:rPr>
+      </w:pPr>
+      <w:r>
+        <w:rPr>
+          <w:rFonts w:ascii="Consolas" w:eastAsia="Times New Roman" w:hAnsi="Consolas" w:cs="Times New Roman"/>
+          <w:color w:val="D4D4D4"/>
+          <w:sz w:val="21"/>
+          <w:szCs w:val="21"/>
+        </w:rPr>
+        <w:t>};</w:t>
+      </w:r>
+    </w:p>
+    <w:p>
+      <w:pPr>
+        <w:shd w:val="clear" w:color="auto" w:fill="1E1E1E"/>
+        <w:spacing w:after="0" w:line="285" w:lineRule="atLeast"/>
+        <w:jc w:val="left"/>
+        <w:rPr>
+          <w:rFonts w:ascii="Consolas" w:eastAsia="Times New Roman" w:hAnsi="Consolas" w:cs="Times New Roman"/>
+          <w:color w:val="D4D4D4"/>
+          <w:sz w:val="21"/>
+          <w:szCs w:val="21"/>
+        </w:rPr>
+      </w:pPr>
+    </w:p>
+    <w:p>
+      <w:pPr>
+        <w:shd w:val="clear" w:color="auto" w:fill="1E1E1E"/>
+        <w:spacing w:after="0" w:line="285" w:lineRule="atLeast"/>
+        <w:jc w:val="left"/>
+        <w:rPr>
+          <w:rFonts w:ascii="Consolas" w:eastAsia="Times New Roman" w:hAnsi="Consolas" w:cs="Times New Roman"/>
+          <w:color w:val="D4D4D4"/>
+          <w:sz w:val="21"/>
+          <w:szCs w:val="21"/>
+        </w:rPr>
+      </w:pPr>
+      <w:r>
+        <w:rPr>
+          <w:rFonts w:ascii="Consolas" w:eastAsia="Times New Roman" w:hAnsi="Consolas" w:cs="Times New Roman"/>
+          <w:color w:val="569CD6"/>
+          <w:sz w:val="21"/>
+          <w:szCs w:val="21"/>
+        </w:rPr>
+        <w:t>int</w:t>
+      </w:r>
+      <w:r>
+        <w:rPr>
+          <w:rFonts w:ascii="Consolas" w:eastAsia="Times New Roman" w:hAnsi="Consolas" w:cs="Times New Roman"/>
+          <w:color w:val="D4D4D4"/>
+          <w:sz w:val="21"/>
+          <w:szCs w:val="21"/>
+        </w:rPr>
+        <w:t xml:space="preserve"> </w:t>
+      </w:r>
+      <w:r>
+        <w:rPr>
+          <w:rFonts w:ascii="Consolas" w:eastAsia="Times New Roman" w:hAnsi="Consolas" w:cs="Times New Roman"/>
+          <w:color w:val="DCDCAA"/>
+          <w:sz w:val="21"/>
+          <w:szCs w:val="21"/>
+        </w:rPr>
+        <w:t>main</w:t>
+      </w:r>
+      <w:r>
+        <w:rPr>
+          <w:rFonts w:ascii="Consolas" w:eastAsia="Times New Roman" w:hAnsi="Consolas" w:cs="Times New Roman"/>
+          <w:color w:val="D4D4D4"/>
+          <w:sz w:val="21"/>
+          <w:szCs w:val="21"/>
+        </w:rPr>
+        <w:t>() {</w:t>
+      </w:r>
+    </w:p>
+    <w:p>
+      <w:pPr>
+        <w:shd w:val="clear" w:color="auto" w:fill="1E1E1E"/>
+        <w:spacing w:after="0" w:line="285" w:lineRule="atLeast"/>
+        <w:jc w:val="left"/>
+        <w:rPr>
+          <w:rFonts w:ascii="Consolas" w:eastAsia="Times New Roman" w:hAnsi="Consolas" w:cs="Times New Roman"/>
+          <w:color w:val="D4D4D4"/>
+          <w:sz w:val="21"/>
+          <w:szCs w:val="21"/>
+        </w:rPr>
+      </w:pPr>
+      <w:r>
+        <w:rPr>
+          <w:rFonts w:ascii="Consolas" w:eastAsia="Times New Roman" w:hAnsi="Consolas" w:cs="Times New Roman"/>
+          <w:color w:val="D4D4D4"/>
+          <w:sz w:val="21"/>
+          <w:szCs w:val="21"/>
+        </w:rPr>
+        <w:t xml:space="preserve">  </w:t>
+      </w:r>
+      <w:r>
+        <w:rPr>
+          <w:rFonts w:ascii="Consolas" w:eastAsia="Times New Roman" w:hAnsi="Consolas" w:cs="Times New Roman"/>
+          <w:color w:val="569CD6"/>
+          <w:sz w:val="21"/>
+          <w:szCs w:val="21"/>
+        </w:rPr>
+        <w:t>enum</w:t>
+      </w:r>
+      <w:r>
+        <w:rPr>
+          <w:rFonts w:ascii="Consolas" w:eastAsia="Times New Roman" w:hAnsi="Consolas" w:cs="Times New Roman"/>
+          <w:color w:val="D4D4D4"/>
+          <w:sz w:val="21"/>
+          <w:szCs w:val="21"/>
+        </w:rPr>
+        <w:t xml:space="preserve"> </w:t>
+      </w:r>
+      <w:r>
+        <w:rPr>
+          <w:rFonts w:ascii="Consolas" w:eastAsia="Times New Roman" w:hAnsi="Consolas" w:cs="Times New Roman"/>
+          <w:color w:val="4EC9B0"/>
+          <w:sz w:val="21"/>
+          <w:szCs w:val="21"/>
+        </w:rPr>
+        <w:t>week</w:t>
+      </w:r>
+      <w:r>
+        <w:rPr>
+          <w:rFonts w:ascii="Consolas" w:eastAsia="Times New Roman" w:hAnsi="Consolas" w:cs="Times New Roman"/>
+          <w:color w:val="D4D4D4"/>
+          <w:sz w:val="21"/>
+          <w:szCs w:val="21"/>
+        </w:rPr>
+        <w:t xml:space="preserve"> </w:t>
+      </w:r>
+      <w:r>
+        <w:rPr>
+          <w:rFonts w:ascii="Consolas" w:eastAsia="Times New Roman" w:hAnsi="Consolas" w:cs="Times New Roman"/>
+          <w:color w:val="9CDCFE"/>
+          <w:sz w:val="21"/>
+          <w:szCs w:val="21"/>
+        </w:rPr>
+        <w:t>day</w:t>
+      </w:r>
+      <w:r>
+        <w:rPr>
+          <w:rFonts w:ascii="Consolas" w:eastAsia="Times New Roman" w:hAnsi="Consolas" w:cs="Times New Roman"/>
+          <w:color w:val="D4D4D4"/>
+          <w:sz w:val="21"/>
+          <w:szCs w:val="21"/>
+        </w:rPr>
+        <w:t xml:space="preserve">; </w:t>
+      </w:r>
+    </w:p>
+    <w:p>
+      <w:pPr>
+        <w:shd w:val="clear" w:color="auto" w:fill="1E1E1E"/>
+        <w:spacing w:after="0" w:line="285" w:lineRule="atLeast"/>
+        <w:jc w:val="left"/>
+        <w:rPr>
+          <w:rFonts w:ascii="Consolas" w:eastAsia="Times New Roman" w:hAnsi="Consolas" w:cs="Times New Roman"/>
+          <w:color w:val="D4D4D4"/>
+          <w:sz w:val="21"/>
+          <w:szCs w:val="21"/>
+        </w:rPr>
+      </w:pPr>
+      <w:r>
+        <w:rPr>
+          <w:rFonts w:ascii="Consolas" w:eastAsia="Times New Roman" w:hAnsi="Consolas" w:cs="Times New Roman"/>
+          <w:color w:val="D4D4D4"/>
+          <w:sz w:val="21"/>
+          <w:szCs w:val="21"/>
+        </w:rPr>
+        <w:t xml:space="preserve">  day = Fri; </w:t>
+      </w:r>
+    </w:p>
+    <w:p>
+      <w:pPr>
+        <w:shd w:val="clear" w:color="auto" w:fill="1E1E1E"/>
+        <w:spacing w:after="0" w:line="285" w:lineRule="atLeast"/>
+        <w:jc w:val="left"/>
+        <w:rPr>
+          <w:rFonts w:ascii="Consolas" w:eastAsia="Times New Roman" w:hAnsi="Consolas" w:cs="Times New Roman"/>
+          <w:color w:val="D4D4D4"/>
+          <w:sz w:val="21"/>
+          <w:szCs w:val="21"/>
+        </w:rPr>
+      </w:pPr>
+      <w:r>
+        <w:rPr>
+          <w:rFonts w:ascii="Consolas" w:eastAsia="Times New Roman" w:hAnsi="Consolas" w:cs="Times New Roman"/>
+          <w:color w:val="D4D4D4"/>
+          <w:sz w:val="21"/>
+          <w:szCs w:val="21"/>
+        </w:rPr>
+        <w:t xml:space="preserve">  </w:t>
+      </w:r>
+      <w:r>
+        <w:rPr>
+          <w:rFonts w:ascii="Consolas" w:eastAsia="Times New Roman" w:hAnsi="Consolas" w:cs="Times New Roman"/>
+          <w:color w:val="C586C0"/>
+          <w:sz w:val="21"/>
+          <w:szCs w:val="21"/>
+        </w:rPr>
+        <w:t>switch</w:t>
+      </w:r>
+      <w:r>
+        <w:rPr>
+          <w:rFonts w:ascii="Consolas" w:eastAsia="Times New Roman" w:hAnsi="Consolas" w:cs="Times New Roman"/>
+          <w:color w:val="D4D4D4"/>
+          <w:sz w:val="21"/>
+          <w:szCs w:val="21"/>
+        </w:rPr>
+        <w:t xml:space="preserve"> (day) {</w:t>
+      </w:r>
+    </w:p>
+    <w:p>
+      <w:pPr>
+        <w:shd w:val="clear" w:color="auto" w:fill="1E1E1E"/>
+        <w:spacing w:after="0" w:line="285" w:lineRule="atLeast"/>
+        <w:jc w:val="left"/>
+        <w:rPr>
+          <w:rFonts w:ascii="Consolas" w:eastAsia="Times New Roman" w:hAnsi="Consolas" w:cs="Times New Roman"/>
+          <w:color w:val="D4D4D4"/>
+          <w:sz w:val="21"/>
+          <w:szCs w:val="21"/>
+        </w:rPr>
+      </w:pPr>
+      <w:r>
+        <w:rPr>
+          <w:rFonts w:ascii="Consolas" w:eastAsia="Times New Roman" w:hAnsi="Consolas" w:cs="Times New Roman"/>
+          <w:color w:val="D4D4D4"/>
+          <w:sz w:val="21"/>
+          <w:szCs w:val="21"/>
+        </w:rPr>
+        <w:t xml:space="preserve">    </w:t>
+      </w:r>
+      <w:r>
+        <w:rPr>
+          <w:rFonts w:ascii="Consolas" w:eastAsia="Times New Roman" w:hAnsi="Consolas" w:cs="Times New Roman"/>
+          <w:color w:val="C586C0"/>
+          <w:sz w:val="21"/>
+          <w:szCs w:val="21"/>
+        </w:rPr>
+        <w:t>case</w:t>
+      </w:r>
+      <w:r>
+        <w:rPr>
+          <w:rFonts w:ascii="Consolas" w:eastAsia="Times New Roman" w:hAnsi="Consolas" w:cs="Times New Roman"/>
+          <w:color w:val="D4D4D4"/>
+          <w:sz w:val="21"/>
+          <w:szCs w:val="21"/>
+        </w:rPr>
+        <w:t xml:space="preserve"> Mon:</w:t>
+      </w:r>
+    </w:p>
+    <w:p>
+      <w:pPr>
+        <w:shd w:val="clear" w:color="auto" w:fill="1E1E1E"/>
+        <w:spacing w:after="0" w:line="285" w:lineRule="atLeast"/>
+        <w:jc w:val="left"/>
+        <w:rPr>
+          <w:rFonts w:ascii="Consolas" w:eastAsia="Times New Roman" w:hAnsi="Consolas" w:cs="Times New Roman"/>
+          <w:color w:val="D4D4D4"/>
+          <w:sz w:val="21"/>
+          <w:szCs w:val="21"/>
+        </w:rPr>
+      </w:pPr>
+      <w:r>
+        <w:rPr>
+          <w:rFonts w:ascii="Consolas" w:eastAsia="Times New Roman" w:hAnsi="Consolas" w:cs="Times New Roman"/>
+          <w:color w:val="D4D4D4"/>
+          <w:sz w:val="21"/>
+          <w:szCs w:val="21"/>
+        </w:rPr>
+        <w:t xml:space="preserve">      cout &lt;&lt; </w:t>
+      </w:r>
+      <w:r>
+        <w:rPr>
+          <w:rFonts w:ascii="Consolas" w:eastAsia="Times New Roman" w:hAnsi="Consolas" w:cs="Times New Roman"/>
+          <w:color w:val="CE9178"/>
+          <w:sz w:val="21"/>
+          <w:szCs w:val="21"/>
+        </w:rPr>
+        <w:t>"Thứ 2"</w:t>
+      </w:r>
+      <w:r>
+        <w:rPr>
+          <w:rFonts w:ascii="Consolas" w:eastAsia="Times New Roman" w:hAnsi="Consolas" w:cs="Times New Roman"/>
+          <w:color w:val="D4D4D4"/>
+          <w:sz w:val="21"/>
+          <w:szCs w:val="21"/>
+        </w:rPr>
+        <w:t>;</w:t>
+      </w:r>
+    </w:p>
+    <w:p>
+      <w:pPr>
+        <w:shd w:val="clear" w:color="auto" w:fill="1E1E1E"/>
+        <w:spacing w:after="0" w:line="285" w:lineRule="atLeast"/>
+        <w:jc w:val="left"/>
+        <w:rPr>
+          <w:rFonts w:ascii="Consolas" w:eastAsia="Times New Roman" w:hAnsi="Consolas" w:cs="Times New Roman"/>
+          <w:color w:val="D4D4D4"/>
+          <w:sz w:val="21"/>
+          <w:szCs w:val="21"/>
+        </w:rPr>
+      </w:pPr>
+      <w:r>
+        <w:rPr>
+          <w:rFonts w:ascii="Consolas" w:eastAsia="Times New Roman" w:hAnsi="Consolas" w:cs="Times New Roman"/>
+          <w:color w:val="D4D4D4"/>
+          <w:sz w:val="21"/>
+          <w:szCs w:val="21"/>
+        </w:rPr>
+        <w:lastRenderedPageBreak/>
+        <w:t xml:space="preserve">      </w:t>
+      </w:r>
+      <w:r>
+        <w:rPr>
+          <w:rFonts w:ascii="Consolas" w:eastAsia="Times New Roman" w:hAnsi="Consolas" w:cs="Times New Roman"/>
+          <w:color w:val="C586C0"/>
+          <w:sz w:val="21"/>
+          <w:szCs w:val="21"/>
+        </w:rPr>
+        <w:t>break</w:t>
+      </w:r>
+      <w:r>
+        <w:rPr>
+          <w:rFonts w:ascii="Consolas" w:eastAsia="Times New Roman" w:hAnsi="Consolas" w:cs="Times New Roman"/>
+          <w:color w:val="D4D4D4"/>
+          <w:sz w:val="21"/>
+          <w:szCs w:val="21"/>
+        </w:rPr>
+        <w:t>;</w:t>
+      </w:r>
+    </w:p>
+    <w:p>
+      <w:pPr>
+        <w:shd w:val="clear" w:color="auto" w:fill="1E1E1E"/>
+        <w:spacing w:after="0" w:line="285" w:lineRule="atLeast"/>
+        <w:jc w:val="left"/>
+        <w:rPr>
+          <w:rFonts w:ascii="Consolas" w:eastAsia="Times New Roman" w:hAnsi="Consolas" w:cs="Times New Roman"/>
+          <w:color w:val="D4D4D4"/>
+          <w:sz w:val="21"/>
+          <w:szCs w:val="21"/>
+        </w:rPr>
+      </w:pPr>
+      <w:r>
+        <w:rPr>
+          <w:rFonts w:ascii="Consolas" w:eastAsia="Times New Roman" w:hAnsi="Consolas" w:cs="Times New Roman"/>
+          <w:color w:val="D4D4D4"/>
+          <w:sz w:val="21"/>
+          <w:szCs w:val="21"/>
+        </w:rPr>
+        <w:t xml:space="preserve">    </w:t>
+      </w:r>
+      <w:r>
+        <w:rPr>
+          <w:rFonts w:ascii="Consolas" w:eastAsia="Times New Roman" w:hAnsi="Consolas" w:cs="Times New Roman"/>
+          <w:color w:val="C586C0"/>
+          <w:sz w:val="21"/>
+          <w:szCs w:val="21"/>
+        </w:rPr>
+        <w:t>case</w:t>
+      </w:r>
+      <w:r>
+        <w:rPr>
+          <w:rFonts w:ascii="Consolas" w:eastAsia="Times New Roman" w:hAnsi="Consolas" w:cs="Times New Roman"/>
+          <w:color w:val="D4D4D4"/>
+          <w:sz w:val="21"/>
+          <w:szCs w:val="21"/>
+        </w:rPr>
+        <w:t xml:space="preserve"> Tue:</w:t>
+      </w:r>
+    </w:p>
+    <w:p>
+      <w:pPr>
+        <w:shd w:val="clear" w:color="auto" w:fill="1E1E1E"/>
+        <w:spacing w:after="0" w:line="285" w:lineRule="atLeast"/>
+        <w:jc w:val="left"/>
+        <w:rPr>
+          <w:rFonts w:ascii="Consolas" w:eastAsia="Times New Roman" w:hAnsi="Consolas" w:cs="Times New Roman"/>
+          <w:color w:val="D4D4D4"/>
+          <w:sz w:val="21"/>
+          <w:szCs w:val="21"/>
+        </w:rPr>
+      </w:pPr>
+      <w:r>
+        <w:rPr>
+          <w:rFonts w:ascii="Consolas" w:eastAsia="Times New Roman" w:hAnsi="Consolas" w:cs="Times New Roman"/>
+          <w:color w:val="D4D4D4"/>
+          <w:sz w:val="21"/>
+          <w:szCs w:val="21"/>
+        </w:rPr>
+        <w:t xml:space="preserve">      cout &lt;&lt; </w:t>
+      </w:r>
+      <w:r>
+        <w:rPr>
+          <w:rFonts w:ascii="Consolas" w:eastAsia="Times New Roman" w:hAnsi="Consolas" w:cs="Times New Roman"/>
+          <w:color w:val="CE9178"/>
+          <w:sz w:val="21"/>
+          <w:szCs w:val="21"/>
+        </w:rPr>
+        <w:t>"Thứ 3"</w:t>
+      </w:r>
+      <w:r>
+        <w:rPr>
+          <w:rFonts w:ascii="Consolas" w:eastAsia="Times New Roman" w:hAnsi="Consolas" w:cs="Times New Roman"/>
+          <w:color w:val="D4D4D4"/>
+          <w:sz w:val="21"/>
+          <w:szCs w:val="21"/>
+        </w:rPr>
+        <w:t>;</w:t>
+      </w:r>
+    </w:p>
+    <w:p>
+      <w:pPr>
+        <w:shd w:val="clear" w:color="auto" w:fill="1E1E1E"/>
+        <w:spacing w:after="0" w:line="285" w:lineRule="atLeast"/>
+        <w:jc w:val="left"/>
+        <w:rPr>
+          <w:rFonts w:ascii="Consolas" w:eastAsia="Times New Roman" w:hAnsi="Consolas" w:cs="Times New Roman"/>
+          <w:color w:val="D4D4D4"/>
+          <w:sz w:val="21"/>
+          <w:szCs w:val="21"/>
+        </w:rPr>
+      </w:pPr>
+      <w:r>
+        <w:rPr>
+          <w:rFonts w:ascii="Consolas" w:eastAsia="Times New Roman" w:hAnsi="Consolas" w:cs="Times New Roman"/>
+          <w:color w:val="D4D4D4"/>
+          <w:sz w:val="21"/>
+          <w:szCs w:val="21"/>
+        </w:rPr>
+        <w:t xml:space="preserve">      </w:t>
+      </w:r>
+      <w:r>
+        <w:rPr>
+          <w:rFonts w:ascii="Consolas" w:eastAsia="Times New Roman" w:hAnsi="Consolas" w:cs="Times New Roman"/>
+          <w:color w:val="C586C0"/>
+          <w:sz w:val="21"/>
+          <w:szCs w:val="21"/>
+        </w:rPr>
+        <w:t>break</w:t>
+      </w:r>
+      <w:r>
+        <w:rPr>
+          <w:rFonts w:ascii="Consolas" w:eastAsia="Times New Roman" w:hAnsi="Consolas" w:cs="Times New Roman"/>
+          <w:color w:val="D4D4D4"/>
+          <w:sz w:val="21"/>
+          <w:szCs w:val="21"/>
+        </w:rPr>
+        <w:t>;</w:t>
+      </w:r>
+    </w:p>
+    <w:p>
+      <w:pPr>
+        <w:shd w:val="clear" w:color="auto" w:fill="1E1E1E"/>
+        <w:spacing w:after="0" w:line="285" w:lineRule="atLeast"/>
+        <w:jc w:val="left"/>
+        <w:rPr>
+          <w:rFonts w:ascii="Consolas" w:eastAsia="Times New Roman" w:hAnsi="Consolas" w:cs="Times New Roman"/>
+          <w:color w:val="D4D4D4"/>
+          <w:sz w:val="21"/>
+          <w:szCs w:val="21"/>
+        </w:rPr>
+      </w:pPr>
+      <w:r>
+        <w:rPr>
+          <w:rFonts w:ascii="Consolas" w:eastAsia="Times New Roman" w:hAnsi="Consolas" w:cs="Times New Roman"/>
+          <w:color w:val="D4D4D4"/>
+          <w:sz w:val="21"/>
+          <w:szCs w:val="21"/>
+        </w:rPr>
+        <w:t xml:space="preserve">    </w:t>
+      </w:r>
+      <w:r>
+        <w:rPr>
+          <w:rFonts w:ascii="Consolas" w:eastAsia="Times New Roman" w:hAnsi="Consolas" w:cs="Times New Roman"/>
+          <w:color w:val="C586C0"/>
+          <w:sz w:val="21"/>
+          <w:szCs w:val="21"/>
+        </w:rPr>
+        <w:t>case</w:t>
+      </w:r>
+      <w:r>
+        <w:rPr>
+          <w:rFonts w:ascii="Consolas" w:eastAsia="Times New Roman" w:hAnsi="Consolas" w:cs="Times New Roman"/>
+          <w:color w:val="D4D4D4"/>
+          <w:sz w:val="21"/>
+          <w:szCs w:val="21"/>
+        </w:rPr>
+        <w:t xml:space="preserve"> Wed:</w:t>
+      </w:r>
+    </w:p>
+    <w:p>
+      <w:pPr>
+        <w:shd w:val="clear" w:color="auto" w:fill="1E1E1E"/>
+        <w:spacing w:after="0" w:line="285" w:lineRule="atLeast"/>
+        <w:jc w:val="left"/>
+        <w:rPr>
+          <w:rFonts w:ascii="Consolas" w:eastAsia="Times New Roman" w:hAnsi="Consolas" w:cs="Times New Roman"/>
+          <w:color w:val="D4D4D4"/>
+          <w:sz w:val="21"/>
+          <w:szCs w:val="21"/>
+        </w:rPr>
+      </w:pPr>
+      <w:r>
+        <w:rPr>
+          <w:rFonts w:ascii="Consolas" w:eastAsia="Times New Roman" w:hAnsi="Consolas" w:cs="Times New Roman"/>
+          <w:color w:val="D4D4D4"/>
+          <w:sz w:val="21"/>
+          <w:szCs w:val="21"/>
+        </w:rPr>
+        <w:t xml:space="preserve">      cout &lt;&lt; </w:t>
+      </w:r>
+      <w:r>
+        <w:rPr>
+          <w:rFonts w:ascii="Consolas" w:eastAsia="Times New Roman" w:hAnsi="Consolas" w:cs="Times New Roman"/>
+          <w:color w:val="CE9178"/>
+          <w:sz w:val="21"/>
+          <w:szCs w:val="21"/>
+        </w:rPr>
+        <w:t>"Thứ 4"</w:t>
+      </w:r>
+      <w:r>
+        <w:rPr>
+          <w:rFonts w:ascii="Consolas" w:eastAsia="Times New Roman" w:hAnsi="Consolas" w:cs="Times New Roman"/>
+          <w:color w:val="D4D4D4"/>
+          <w:sz w:val="21"/>
+          <w:szCs w:val="21"/>
+        </w:rPr>
+        <w:t>;</w:t>
+      </w:r>
+    </w:p>
+    <w:p>
+      <w:pPr>
+        <w:shd w:val="clear" w:color="auto" w:fill="1E1E1E"/>
+        <w:spacing w:after="0" w:line="285" w:lineRule="atLeast"/>
+        <w:jc w:val="left"/>
+        <w:rPr>
+          <w:rFonts w:ascii="Consolas" w:eastAsia="Times New Roman" w:hAnsi="Consolas" w:cs="Times New Roman"/>
+          <w:color w:val="D4D4D4"/>
+          <w:sz w:val="21"/>
+          <w:szCs w:val="21"/>
+        </w:rPr>
+      </w:pPr>
+      <w:r>
+        <w:rPr>
+          <w:rFonts w:ascii="Consolas" w:eastAsia="Times New Roman" w:hAnsi="Consolas" w:cs="Times New Roman"/>
+          <w:color w:val="D4D4D4"/>
+          <w:sz w:val="21"/>
+          <w:szCs w:val="21"/>
+        </w:rPr>
+        <w:t xml:space="preserve">      </w:t>
+      </w:r>
+      <w:r>
+        <w:rPr>
+          <w:rFonts w:ascii="Consolas" w:eastAsia="Times New Roman" w:hAnsi="Consolas" w:cs="Times New Roman"/>
+          <w:color w:val="C586C0"/>
+          <w:sz w:val="21"/>
+          <w:szCs w:val="21"/>
+        </w:rPr>
+        <w:t>break</w:t>
+      </w:r>
+      <w:r>
+        <w:rPr>
+          <w:rFonts w:ascii="Consolas" w:eastAsia="Times New Roman" w:hAnsi="Consolas" w:cs="Times New Roman"/>
+          <w:color w:val="D4D4D4"/>
+          <w:sz w:val="21"/>
+          <w:szCs w:val="21"/>
+        </w:rPr>
+        <w:t>;</w:t>
+      </w:r>
+    </w:p>
+    <w:p>
+      <w:pPr>
+        <w:shd w:val="clear" w:color="auto" w:fill="1E1E1E"/>
+        <w:spacing w:after="0" w:line="285" w:lineRule="atLeast"/>
+        <w:jc w:val="left"/>
+        <w:rPr>
+          <w:rFonts w:ascii="Consolas" w:eastAsia="Times New Roman" w:hAnsi="Consolas" w:cs="Times New Roman"/>
+          <w:color w:val="D4D4D4"/>
+          <w:sz w:val="21"/>
+          <w:szCs w:val="21"/>
+        </w:rPr>
+      </w:pPr>
+      <w:r>
+        <w:rPr>
+          <w:rFonts w:ascii="Consolas" w:eastAsia="Times New Roman" w:hAnsi="Consolas" w:cs="Times New Roman"/>
+          <w:color w:val="D4D4D4"/>
+          <w:sz w:val="21"/>
+          <w:szCs w:val="21"/>
+        </w:rPr>
+        <w:t xml:space="preserve">    </w:t>
+      </w:r>
+      <w:r>
+        <w:rPr>
+          <w:rFonts w:ascii="Consolas" w:eastAsia="Times New Roman" w:hAnsi="Consolas" w:cs="Times New Roman"/>
+          <w:color w:val="C586C0"/>
+          <w:sz w:val="21"/>
+          <w:szCs w:val="21"/>
+        </w:rPr>
+        <w:t>case</w:t>
+      </w:r>
+      <w:r>
+        <w:rPr>
+          <w:rFonts w:ascii="Consolas" w:eastAsia="Times New Roman" w:hAnsi="Consolas" w:cs="Times New Roman"/>
+          <w:color w:val="D4D4D4"/>
+          <w:sz w:val="21"/>
+          <w:szCs w:val="21"/>
+        </w:rPr>
+        <w:t xml:space="preserve"> Thu:</w:t>
+      </w:r>
+    </w:p>
+    <w:p>
+      <w:pPr>
+        <w:shd w:val="clear" w:color="auto" w:fill="1E1E1E"/>
+        <w:spacing w:after="0" w:line="285" w:lineRule="atLeast"/>
+        <w:jc w:val="left"/>
+        <w:rPr>
+          <w:rFonts w:ascii="Consolas" w:eastAsia="Times New Roman" w:hAnsi="Consolas" w:cs="Times New Roman"/>
+          <w:color w:val="D4D4D4"/>
+          <w:sz w:val="21"/>
+          <w:szCs w:val="21"/>
+        </w:rPr>
+      </w:pPr>
+      <w:r>
+        <w:rPr>
+          <w:rFonts w:ascii="Consolas" w:eastAsia="Times New Roman" w:hAnsi="Consolas" w:cs="Times New Roman"/>
+          <w:color w:val="D4D4D4"/>
+          <w:sz w:val="21"/>
+          <w:szCs w:val="21"/>
+        </w:rPr>
+        <w:t xml:space="preserve">      cout &lt;&lt; </w:t>
+      </w:r>
+      <w:r>
+        <w:rPr>
+          <w:rFonts w:ascii="Consolas" w:eastAsia="Times New Roman" w:hAnsi="Consolas" w:cs="Times New Roman"/>
+          <w:color w:val="CE9178"/>
+          <w:sz w:val="21"/>
+          <w:szCs w:val="21"/>
+        </w:rPr>
+        <w:t>"Thứ 5"</w:t>
+      </w:r>
+      <w:r>
+        <w:rPr>
+          <w:rFonts w:ascii="Consolas" w:eastAsia="Times New Roman" w:hAnsi="Consolas" w:cs="Times New Roman"/>
+          <w:color w:val="D4D4D4"/>
+          <w:sz w:val="21"/>
+          <w:szCs w:val="21"/>
+        </w:rPr>
+        <w:t>;</w:t>
+      </w:r>
+    </w:p>
+    <w:p>
+      <w:pPr>
+        <w:shd w:val="clear" w:color="auto" w:fill="1E1E1E"/>
+        <w:spacing w:after="0" w:line="285" w:lineRule="atLeast"/>
+        <w:jc w:val="left"/>
+        <w:rPr>
+          <w:rFonts w:ascii="Consolas" w:eastAsia="Times New Roman" w:hAnsi="Consolas" w:cs="Times New Roman"/>
+          <w:color w:val="D4D4D4"/>
+          <w:sz w:val="21"/>
+          <w:szCs w:val="21"/>
+        </w:rPr>
+      </w:pPr>
+      <w:r>
+        <w:rPr>
+          <w:rFonts w:ascii="Consolas" w:eastAsia="Times New Roman" w:hAnsi="Consolas" w:cs="Times New Roman"/>
+          <w:color w:val="D4D4D4"/>
+          <w:sz w:val="21"/>
+          <w:szCs w:val="21"/>
+        </w:rPr>
+        <w:t xml:space="preserve">      </w:t>
+      </w:r>
+      <w:r>
+        <w:rPr>
+          <w:rFonts w:ascii="Consolas" w:eastAsia="Times New Roman" w:hAnsi="Consolas" w:cs="Times New Roman"/>
+          <w:color w:val="C586C0"/>
+          <w:sz w:val="21"/>
+          <w:szCs w:val="21"/>
+        </w:rPr>
+        <w:t>break</w:t>
+      </w:r>
+      <w:r>
+        <w:rPr>
+          <w:rFonts w:ascii="Consolas" w:eastAsia="Times New Roman" w:hAnsi="Consolas" w:cs="Times New Roman"/>
+          <w:color w:val="D4D4D4"/>
+          <w:sz w:val="21"/>
+          <w:szCs w:val="21"/>
+        </w:rPr>
+        <w:t>;</w:t>
+      </w:r>
+    </w:p>
+    <w:p>
+      <w:pPr>
+        <w:shd w:val="clear" w:color="auto" w:fill="1E1E1E"/>
+        <w:spacing w:after="0" w:line="285" w:lineRule="atLeast"/>
+        <w:jc w:val="left"/>
+        <w:rPr>
+          <w:rFonts w:ascii="Consolas" w:eastAsia="Times New Roman" w:hAnsi="Consolas" w:cs="Times New Roman"/>
+          <w:color w:val="D4D4D4"/>
+          <w:sz w:val="21"/>
+          <w:szCs w:val="21"/>
+        </w:rPr>
+      </w:pPr>
+      <w:r>
+        <w:rPr>
+          <w:rFonts w:ascii="Consolas" w:eastAsia="Times New Roman" w:hAnsi="Consolas" w:cs="Times New Roman"/>
+          <w:color w:val="D4D4D4"/>
+          <w:sz w:val="21"/>
+          <w:szCs w:val="21"/>
+        </w:rPr>
+        <w:t xml:space="preserve">    </w:t>
+      </w:r>
+      <w:r>
+        <w:rPr>
+          <w:rFonts w:ascii="Consolas" w:eastAsia="Times New Roman" w:hAnsi="Consolas" w:cs="Times New Roman"/>
+          <w:color w:val="C586C0"/>
+          <w:sz w:val="21"/>
+          <w:szCs w:val="21"/>
+        </w:rPr>
+        <w:t>case</w:t>
+      </w:r>
+      <w:r>
+        <w:rPr>
+          <w:rFonts w:ascii="Consolas" w:eastAsia="Times New Roman" w:hAnsi="Consolas" w:cs="Times New Roman"/>
+          <w:color w:val="D4D4D4"/>
+          <w:sz w:val="21"/>
+          <w:szCs w:val="21"/>
+        </w:rPr>
+        <w:t xml:space="preserve"> Fri:</w:t>
+      </w:r>
+    </w:p>
+    <w:p>
+      <w:pPr>
+        <w:shd w:val="clear" w:color="auto" w:fill="1E1E1E"/>
+        <w:spacing w:after="0" w:line="285" w:lineRule="atLeast"/>
+        <w:jc w:val="left"/>
+        <w:rPr>
+          <w:rFonts w:ascii="Consolas" w:eastAsia="Times New Roman" w:hAnsi="Consolas" w:cs="Times New Roman"/>
+          <w:color w:val="D4D4D4"/>
+          <w:sz w:val="21"/>
+          <w:szCs w:val="21"/>
+        </w:rPr>
+      </w:pPr>
+      <w:r>
+        <w:rPr>
+          <w:rFonts w:ascii="Consolas" w:eastAsia="Times New Roman" w:hAnsi="Consolas" w:cs="Times New Roman"/>
+          <w:color w:val="D4D4D4"/>
+          <w:sz w:val="21"/>
+          <w:szCs w:val="21"/>
+        </w:rPr>
+        <w:t xml:space="preserve">      cout &lt;&lt; </w:t>
+      </w:r>
+      <w:r>
+        <w:rPr>
+          <w:rFonts w:ascii="Consolas" w:eastAsia="Times New Roman" w:hAnsi="Consolas" w:cs="Times New Roman"/>
+          <w:color w:val="CE9178"/>
+          <w:sz w:val="21"/>
+          <w:szCs w:val="21"/>
+        </w:rPr>
+        <w:t>"Thứ 6"</w:t>
+      </w:r>
+      <w:r>
+        <w:rPr>
+          <w:rFonts w:ascii="Consolas" w:eastAsia="Times New Roman" w:hAnsi="Consolas" w:cs="Times New Roman"/>
+          <w:color w:val="D4D4D4"/>
+          <w:sz w:val="21"/>
+          <w:szCs w:val="21"/>
+        </w:rPr>
+        <w:t>;</w:t>
+      </w:r>
+    </w:p>
+    <w:p>
+      <w:pPr>
+        <w:shd w:val="clear" w:color="auto" w:fill="1E1E1E"/>
+        <w:spacing w:after="0" w:line="285" w:lineRule="atLeast"/>
+        <w:jc w:val="left"/>
+        <w:rPr>
+          <w:rFonts w:ascii="Consolas" w:eastAsia="Times New Roman" w:hAnsi="Consolas" w:cs="Times New Roman"/>
+          <w:color w:val="D4D4D4"/>
+          <w:sz w:val="21"/>
+          <w:szCs w:val="21"/>
+        </w:rPr>
+      </w:pPr>
+      <w:r>
+        <w:rPr>
+          <w:rFonts w:ascii="Consolas" w:eastAsia="Times New Roman" w:hAnsi="Consolas" w:cs="Times New Roman"/>
+          <w:color w:val="D4D4D4"/>
+          <w:sz w:val="21"/>
+          <w:szCs w:val="21"/>
+        </w:rPr>
+        <w:t xml:space="preserve">      </w:t>
+      </w:r>
+      <w:r>
+        <w:rPr>
+          <w:rFonts w:ascii="Consolas" w:eastAsia="Times New Roman" w:hAnsi="Consolas" w:cs="Times New Roman"/>
+          <w:color w:val="C586C0"/>
+          <w:sz w:val="21"/>
+          <w:szCs w:val="21"/>
+        </w:rPr>
+        <w:t>break</w:t>
+      </w:r>
+      <w:r>
+        <w:rPr>
+          <w:rFonts w:ascii="Consolas" w:eastAsia="Times New Roman" w:hAnsi="Consolas" w:cs="Times New Roman"/>
+          <w:color w:val="D4D4D4"/>
+          <w:sz w:val="21"/>
+          <w:szCs w:val="21"/>
+        </w:rPr>
+        <w:t>;</w:t>
+      </w:r>
+    </w:p>
+    <w:p>
+      <w:pPr>
+        <w:shd w:val="clear" w:color="auto" w:fill="1E1E1E"/>
+        <w:spacing w:after="0" w:line="285" w:lineRule="atLeast"/>
+        <w:jc w:val="left"/>
+        <w:rPr>
+          <w:rFonts w:ascii="Consolas" w:eastAsia="Times New Roman" w:hAnsi="Consolas" w:cs="Times New Roman"/>
+          <w:color w:val="D4D4D4"/>
+          <w:sz w:val="21"/>
+          <w:szCs w:val="21"/>
+        </w:rPr>
+      </w:pPr>
+      <w:r>
+        <w:rPr>
+          <w:rFonts w:ascii="Consolas" w:eastAsia="Times New Roman" w:hAnsi="Consolas" w:cs="Times New Roman"/>
+          <w:color w:val="D4D4D4"/>
+          <w:sz w:val="21"/>
+          <w:szCs w:val="21"/>
+        </w:rPr>
+        <w:t xml:space="preserve">    </w:t>
+      </w:r>
+      <w:r>
+        <w:rPr>
+          <w:rFonts w:ascii="Consolas" w:eastAsia="Times New Roman" w:hAnsi="Consolas" w:cs="Times New Roman"/>
+          <w:color w:val="C586C0"/>
+          <w:sz w:val="21"/>
+          <w:szCs w:val="21"/>
+        </w:rPr>
+        <w:t>case</w:t>
+      </w:r>
+      <w:r>
+        <w:rPr>
+          <w:rFonts w:ascii="Consolas" w:eastAsia="Times New Roman" w:hAnsi="Consolas" w:cs="Times New Roman"/>
+          <w:color w:val="D4D4D4"/>
+          <w:sz w:val="21"/>
+          <w:szCs w:val="21"/>
+        </w:rPr>
+        <w:t xml:space="preserve"> Sat:</w:t>
+      </w:r>
+    </w:p>
+    <w:p>
+      <w:pPr>
+        <w:shd w:val="clear" w:color="auto" w:fill="1E1E1E"/>
+        <w:spacing w:after="0" w:line="285" w:lineRule="atLeast"/>
+        <w:jc w:val="left"/>
+        <w:rPr>
+          <w:rFonts w:ascii="Consolas" w:eastAsia="Times New Roman" w:hAnsi="Consolas" w:cs="Times New Roman"/>
+          <w:color w:val="D4D4D4"/>
+          <w:sz w:val="21"/>
+          <w:szCs w:val="21"/>
+        </w:rPr>
+      </w:pPr>
+      <w:r>
+        <w:rPr>
+          <w:rFonts w:ascii="Consolas" w:eastAsia="Times New Roman" w:hAnsi="Consolas" w:cs="Times New Roman"/>
+          <w:color w:val="D4D4D4"/>
+          <w:sz w:val="21"/>
+          <w:szCs w:val="21"/>
+        </w:rPr>
+        <w:t xml:space="preserve">      cout &lt;&lt; </w:t>
+      </w:r>
+      <w:r>
+        <w:rPr>
+          <w:rFonts w:ascii="Consolas" w:eastAsia="Times New Roman" w:hAnsi="Consolas" w:cs="Times New Roman"/>
+          <w:color w:val="CE9178"/>
+          <w:sz w:val="21"/>
+          <w:szCs w:val="21"/>
+        </w:rPr>
+        <w:t>"Thứ 7"</w:t>
+      </w:r>
+      <w:r>
+        <w:rPr>
+          <w:rFonts w:ascii="Consolas" w:eastAsia="Times New Roman" w:hAnsi="Consolas" w:cs="Times New Roman"/>
+          <w:color w:val="D4D4D4"/>
+          <w:sz w:val="21"/>
+          <w:szCs w:val="21"/>
+        </w:rPr>
+        <w:t>;</w:t>
+      </w:r>
+    </w:p>
+    <w:p>
+      <w:pPr>
+        <w:shd w:val="clear" w:color="auto" w:fill="1E1E1E"/>
+        <w:spacing w:after="0" w:line="285" w:lineRule="atLeast"/>
+        <w:jc w:val="left"/>
+        <w:rPr>
+          <w:rFonts w:ascii="Consolas" w:eastAsia="Times New Roman" w:hAnsi="Consolas" w:cs="Times New Roman"/>
+          <w:color w:val="D4D4D4"/>
+          <w:sz w:val="21"/>
+          <w:szCs w:val="21"/>
+        </w:rPr>
+      </w:pPr>
+      <w:r>
+        <w:rPr>
+          <w:rFonts w:ascii="Consolas" w:eastAsia="Times New Roman" w:hAnsi="Consolas" w:cs="Times New Roman"/>
+          <w:color w:val="D4D4D4"/>
+          <w:sz w:val="21"/>
+          <w:szCs w:val="21"/>
+        </w:rPr>
+        <w:t xml:space="preserve">      </w:t>
+      </w:r>
+      <w:r>
+        <w:rPr>
+          <w:rFonts w:ascii="Consolas" w:eastAsia="Times New Roman" w:hAnsi="Consolas" w:cs="Times New Roman"/>
+          <w:color w:val="C586C0"/>
+          <w:sz w:val="21"/>
+          <w:szCs w:val="21"/>
+        </w:rPr>
+        <w:t>break</w:t>
+      </w:r>
+      <w:r>
+        <w:rPr>
+          <w:rFonts w:ascii="Consolas" w:eastAsia="Times New Roman" w:hAnsi="Consolas" w:cs="Times New Roman"/>
+          <w:color w:val="D4D4D4"/>
+          <w:sz w:val="21"/>
+          <w:szCs w:val="21"/>
+        </w:rPr>
+        <w:t>;</w:t>
+      </w:r>
+    </w:p>
+    <w:p>
+      <w:pPr>
+        <w:shd w:val="clear" w:color="auto" w:fill="1E1E1E"/>
+        <w:spacing w:after="0" w:line="285" w:lineRule="atLeast"/>
+        <w:jc w:val="left"/>
+        <w:rPr>
+          <w:rFonts w:ascii="Consolas" w:eastAsia="Times New Roman" w:hAnsi="Consolas" w:cs="Times New Roman"/>
+          <w:color w:val="D4D4D4"/>
+          <w:sz w:val="21"/>
+          <w:szCs w:val="21"/>
+        </w:rPr>
+      </w:pPr>
+      <w:r>
+        <w:rPr>
+          <w:rFonts w:ascii="Consolas" w:eastAsia="Times New Roman" w:hAnsi="Consolas" w:cs="Times New Roman"/>
+          <w:color w:val="D4D4D4"/>
+          <w:sz w:val="21"/>
+          <w:szCs w:val="21"/>
+        </w:rPr>
+        <w:t xml:space="preserve">    </w:t>
+      </w:r>
+      <w:r>
+        <w:rPr>
+          <w:rFonts w:ascii="Consolas" w:eastAsia="Times New Roman" w:hAnsi="Consolas" w:cs="Times New Roman"/>
+          <w:color w:val="C586C0"/>
+          <w:sz w:val="21"/>
+          <w:szCs w:val="21"/>
+        </w:rPr>
+        <w:t>case</w:t>
+      </w:r>
+      <w:r>
+        <w:rPr>
+          <w:rFonts w:ascii="Consolas" w:eastAsia="Times New Roman" w:hAnsi="Consolas" w:cs="Times New Roman"/>
+          <w:color w:val="D4D4D4"/>
+          <w:sz w:val="21"/>
+          <w:szCs w:val="21"/>
+        </w:rPr>
+        <w:t xml:space="preserve"> Sun:</w:t>
+      </w:r>
+    </w:p>
+    <w:p>
+      <w:pPr>
+        <w:shd w:val="clear" w:color="auto" w:fill="1E1E1E"/>
+        <w:spacing w:after="0" w:line="285" w:lineRule="atLeast"/>
+        <w:jc w:val="left"/>
+        <w:rPr>
+          <w:rFonts w:ascii="Consolas" w:eastAsia="Times New Roman" w:hAnsi="Consolas" w:cs="Times New Roman"/>
+          <w:color w:val="D4D4D4"/>
+          <w:sz w:val="21"/>
+          <w:szCs w:val="21"/>
+        </w:rPr>
+      </w:pPr>
+      <w:r>
+        <w:rPr>
+          <w:rFonts w:ascii="Consolas" w:eastAsia="Times New Roman" w:hAnsi="Consolas" w:cs="Times New Roman"/>
+          <w:color w:val="D4D4D4"/>
+          <w:sz w:val="21"/>
+          <w:szCs w:val="21"/>
+        </w:rPr>
+        <w:t xml:space="preserve">      cout &lt;&lt; </w:t>
+      </w:r>
+      <w:r>
+        <w:rPr>
+          <w:rFonts w:ascii="Consolas" w:eastAsia="Times New Roman" w:hAnsi="Consolas" w:cs="Times New Roman"/>
+          <w:color w:val="CE9178"/>
+          <w:sz w:val="21"/>
+          <w:szCs w:val="21"/>
+        </w:rPr>
+        <w:t>"Chủ Nhật"</w:t>
+      </w:r>
+      <w:r>
+        <w:rPr>
+          <w:rFonts w:ascii="Consolas" w:eastAsia="Times New Roman" w:hAnsi="Consolas" w:cs="Times New Roman"/>
+          <w:color w:val="D4D4D4"/>
+          <w:sz w:val="21"/>
+          <w:szCs w:val="21"/>
+        </w:rPr>
+        <w:t>;</w:t>
+      </w:r>
+    </w:p>
+    <w:p>
+      <w:pPr>
+        <w:shd w:val="clear" w:color="auto" w:fill="1E1E1E"/>
+        <w:spacing w:after="0" w:line="285" w:lineRule="atLeast"/>
+        <w:jc w:val="left"/>
+        <w:rPr>
+          <w:rFonts w:ascii="Consolas" w:eastAsia="Times New Roman" w:hAnsi="Consolas" w:cs="Times New Roman"/>
+          <w:color w:val="D4D4D4"/>
+          <w:sz w:val="21"/>
+          <w:szCs w:val="21"/>
+        </w:rPr>
+      </w:pPr>
+      <w:r>
+        <w:rPr>
+          <w:rFonts w:ascii="Consolas" w:eastAsia="Times New Roman" w:hAnsi="Consolas" w:cs="Times New Roman"/>
+          <w:color w:val="D4D4D4"/>
+          <w:sz w:val="21"/>
+          <w:szCs w:val="21"/>
+        </w:rPr>
+        <w:t xml:space="preserve">      </w:t>
+      </w:r>
+      <w:r>
+        <w:rPr>
+          <w:rFonts w:ascii="Consolas" w:eastAsia="Times New Roman" w:hAnsi="Consolas" w:cs="Times New Roman"/>
+          <w:color w:val="C586C0"/>
+          <w:sz w:val="21"/>
+          <w:szCs w:val="21"/>
+        </w:rPr>
+        <w:t>break</w:t>
+      </w:r>
+      <w:r>
+        <w:rPr>
+          <w:rFonts w:ascii="Consolas" w:eastAsia="Times New Roman" w:hAnsi="Consolas" w:cs="Times New Roman"/>
+          <w:color w:val="D4D4D4"/>
+          <w:sz w:val="21"/>
+          <w:szCs w:val="21"/>
+        </w:rPr>
+        <w:t>;</w:t>
+      </w:r>
+    </w:p>
+    <w:p>
+      <w:pPr>
+        <w:shd w:val="clear" w:color="auto" w:fill="1E1E1E"/>
+        <w:spacing w:after="0" w:line="285" w:lineRule="atLeast"/>
+        <w:jc w:val="left"/>
+        <w:rPr>
+          <w:rFonts w:ascii="Consolas" w:eastAsia="Times New Roman" w:hAnsi="Consolas" w:cs="Times New Roman"/>
+          <w:color w:val="D4D4D4"/>
+          <w:sz w:val="21"/>
+          <w:szCs w:val="21"/>
+        </w:rPr>
+      </w:pPr>
+      <w:r>
+        <w:rPr>
+          <w:rFonts w:ascii="Consolas" w:eastAsia="Times New Roman" w:hAnsi="Consolas" w:cs="Times New Roman"/>
+          <w:color w:val="D4D4D4"/>
+          <w:sz w:val="21"/>
+          <w:szCs w:val="21"/>
+        </w:rPr>
+        <w:t>  }</w:t>
+      </w:r>
+    </w:p>
+    <w:p>
+      <w:pPr>
+        <w:shd w:val="clear" w:color="auto" w:fill="1E1E1E"/>
+        <w:spacing w:after="0" w:line="285" w:lineRule="atLeast"/>
+        <w:jc w:val="left"/>
+        <w:rPr>
+          <w:rFonts w:ascii="Consolas" w:eastAsia="Times New Roman" w:hAnsi="Consolas" w:cs="Times New Roman"/>
+          <w:color w:val="D4D4D4"/>
+          <w:sz w:val="21"/>
+          <w:szCs w:val="21"/>
+        </w:rPr>
+      </w:pPr>
+      <w:r>
+        <w:rPr>
+          <w:rFonts w:ascii="Consolas" w:eastAsia="Times New Roman" w:hAnsi="Consolas" w:cs="Times New Roman"/>
+          <w:color w:val="D4D4D4"/>
+          <w:sz w:val="21"/>
+          <w:szCs w:val="21"/>
+        </w:rPr>
+        <w:t xml:space="preserve">  </w:t>
+      </w:r>
+      <w:r>
+        <w:rPr>
+          <w:rFonts w:ascii="Consolas" w:eastAsia="Times New Roman" w:hAnsi="Consolas" w:cs="Times New Roman"/>
+          <w:color w:val="C586C0"/>
+          <w:sz w:val="21"/>
+          <w:szCs w:val="21"/>
+        </w:rPr>
+        <w:t>return</w:t>
+      </w:r>
+      <w:r>
+        <w:rPr>
+          <w:rFonts w:ascii="Consolas" w:eastAsia="Times New Roman" w:hAnsi="Consolas" w:cs="Times New Roman"/>
+          <w:color w:val="D4D4D4"/>
+          <w:sz w:val="21"/>
+          <w:szCs w:val="21"/>
+        </w:rPr>
+        <w:t xml:space="preserve"> </w:t>
+      </w:r>
+      <w:r>
+        <w:rPr>
+          <w:rFonts w:ascii="Consolas" w:eastAsia="Times New Roman" w:hAnsi="Consolas" w:cs="Times New Roman"/>
+          <w:color w:val="B5CEA8"/>
+          <w:sz w:val="21"/>
+          <w:szCs w:val="21"/>
+        </w:rPr>
+        <w:t>0</w:t>
+      </w:r>
+      <w:r>
+        <w:rPr>
+          <w:rFonts w:ascii="Consolas" w:eastAsia="Times New Roman" w:hAnsi="Consolas" w:cs="Times New Roman"/>
+          <w:color w:val="D4D4D4"/>
+          <w:sz w:val="21"/>
+          <w:szCs w:val="21"/>
+        </w:rPr>
+        <w:t>;</w:t>
+      </w:r>
+    </w:p>
+    <w:p>
+      <w:pPr>
+        <w:shd w:val="clear" w:color="auto" w:fill="1E1E1E"/>
+        <w:spacing w:after="0" w:line="285" w:lineRule="atLeast"/>
+        <w:jc w:val="left"/>
+        <w:rPr>
+          <w:rFonts w:ascii="Consolas" w:eastAsia="Times New Roman" w:hAnsi="Consolas" w:cs="Times New Roman"/>
+          <w:color w:val="D4D4D4"/>
+          <w:sz w:val="21"/>
+          <w:szCs w:val="21"/>
+        </w:rPr>
+      </w:pPr>
+      <w:r>
+        <w:rPr>
+          <w:rFonts w:ascii="Consolas" w:eastAsia="Times New Roman" w:hAnsi="Consolas" w:cs="Times New Roman"/>
+          <w:color w:val="D4D4D4"/>
+          <w:sz w:val="21"/>
+          <w:szCs w:val="21"/>
+        </w:rPr>
+        <w:t>}</w:t>
+      </w:r>
+    </w:p>
+    <w:p>
+      <w:pPr>
+        <w:shd w:val="clear" w:color="auto" w:fill="1E1E1E"/>
+        <w:spacing w:after="0" w:line="285" w:lineRule="atLeast"/>
+        <w:jc w:val="left"/>
+        <w:rPr>
+          <w:rFonts w:ascii="Consolas" w:eastAsia="Times New Roman" w:hAnsi="Consolas" w:cs="Times New Roman"/>
+          <w:color w:val="D4D4D4"/>
+          <w:sz w:val="21"/>
+          <w:szCs w:val="21"/>
+        </w:rPr>
+      </w:pPr>
+      <w:r>
+        <w:rPr>
+          <w:rFonts w:ascii="Consolas" w:eastAsia="Times New Roman" w:hAnsi="Consolas" w:cs="Times New Roman"/>
+          <w:color w:val="6A9955"/>
+          <w:sz w:val="21"/>
+          <w:szCs w:val="21"/>
+        </w:rPr>
+        <w:t>//&gt; Thứ 6</w:t>
+      </w:r>
+    </w:p>
+    <w:p>
+      <w:pPr>
+        <w:shd w:val="clear" w:color="auto" w:fill="1E1E1E"/>
+        <w:spacing w:after="0" w:line="285" w:lineRule="atLeast"/>
+        <w:jc w:val="left"/>
+        <w:rPr>
+          <w:rFonts w:ascii="Consolas" w:eastAsia="Times New Roman" w:hAnsi="Consolas" w:cs="Times New Roman"/>
+          <w:color w:val="D4D4D4"/>
+          <w:sz w:val="21"/>
+          <w:szCs w:val="21"/>
+        </w:rPr>
+      </w:pPr>
+    </w:p>
+    <w:p/>
+    <w:p>
+      <w:pPr>
+        <w:pStyle w:val="Heading1"/>
+      </w:pPr>
+      <w:r>
+        <w:t>Vòng lặp</w:t>
+      </w:r>
+    </w:p>
+    <w:p>
+      <w:pPr>
+        <w:pStyle w:val="Heading2"/>
+      </w:pPr>
+      <w:r>
+        <w:t>For</w:t>
+      </w:r>
+    </w:p>
+    <w:p>
+      <w:pPr>
+        <w:pStyle w:val="Heading3"/>
+      </w:pPr>
+      <w:r>
+        <w:t>Cú pháp</w:t>
+      </w:r>
+    </w:p>
+    <w:p>
+      <w:pPr>
+        <w:pStyle w:val="code"/>
+      </w:pPr>
+      <w:r>
+        <w:t>for (biểu-thức-khởi-tạo ; biểu-thức-điều-kiện ; biểu-thức-thay-đổi ) {</w:t>
+      </w:r>
+    </w:p>
+    <w:p>
+      <w:pPr>
+        <w:pStyle w:val="code"/>
+      </w:pPr>
+      <w:r>
+        <w:t xml:space="preserve">    Câu lệnh 1 trong khối for ;</w:t>
+      </w:r>
+    </w:p>
+    <w:p>
+      <w:pPr>
+        <w:pStyle w:val="code"/>
+      </w:pPr>
+      <w:r>
+        <w:t xml:space="preserve">    Câu lệnh 2 trong khối for ;</w:t>
+      </w:r>
+    </w:p>
+    <w:p>
+      <w:pPr>
+        <w:pStyle w:val="code"/>
+      </w:pPr>
+      <w:r>
+        <w:t xml:space="preserve">    ...</w:t>
+      </w:r>
+    </w:p>
+    <w:p>
+      <w:pPr>
+        <w:pStyle w:val="code"/>
+      </w:pPr>
+      <w:r>
+        <w:t>}</w:t>
+      </w:r>
+    </w:p>
+    <w:p>
+      <w:r>
+        <w:t>VD</w:t>
+      </w:r>
+    </w:p>
+    <w:p>
+      <w:pPr>
+        <w:shd w:val="clear" w:color="auto" w:fill="1E1E1E"/>
+        <w:spacing w:after="0" w:line="285" w:lineRule="atLeast"/>
+        <w:jc w:val="left"/>
+        <w:rPr>
+          <w:rFonts w:ascii="Consolas" w:eastAsia="Times New Roman" w:hAnsi="Consolas" w:cs="Times New Roman"/>
+          <w:color w:val="D4D4D4"/>
+          <w:sz w:val="21"/>
+          <w:szCs w:val="21"/>
+        </w:rPr>
+      </w:pPr>
+      <w:r>
+        <w:rPr>
+          <w:rFonts w:ascii="Consolas" w:eastAsia="Times New Roman" w:hAnsi="Consolas" w:cs="Times New Roman"/>
+          <w:color w:val="C586C0"/>
+          <w:sz w:val="21"/>
+          <w:szCs w:val="21"/>
+        </w:rPr>
+        <w:t>#include</w:t>
+      </w:r>
+      <w:r>
+        <w:rPr>
+          <w:rFonts w:ascii="Consolas" w:eastAsia="Times New Roman" w:hAnsi="Consolas" w:cs="Times New Roman"/>
+          <w:color w:val="569CD6"/>
+          <w:sz w:val="21"/>
+          <w:szCs w:val="21"/>
+        </w:rPr>
+        <w:t xml:space="preserve"> </w:t>
+      </w:r>
+      <w:r>
+        <w:rPr>
+          <w:rFonts w:ascii="Consolas" w:eastAsia="Times New Roman" w:hAnsi="Consolas" w:cs="Times New Roman"/>
+          <w:color w:val="CE9178"/>
+          <w:sz w:val="21"/>
+          <w:szCs w:val="21"/>
+        </w:rPr>
+        <w:t>&lt;iostream&gt;</w:t>
+      </w:r>
+    </w:p>
+    <w:p>
+      <w:pPr>
+        <w:shd w:val="clear" w:color="auto" w:fill="1E1E1E"/>
+        <w:spacing w:after="0" w:line="285" w:lineRule="atLeast"/>
+        <w:jc w:val="left"/>
+        <w:rPr>
+          <w:rFonts w:ascii="Consolas" w:eastAsia="Times New Roman" w:hAnsi="Consolas" w:cs="Times New Roman"/>
+          <w:color w:val="D4D4D4"/>
+          <w:sz w:val="21"/>
+          <w:szCs w:val="21"/>
+        </w:rPr>
+      </w:pPr>
+      <w:r>
+        <w:rPr>
+          <w:rFonts w:ascii="Consolas" w:eastAsia="Times New Roman" w:hAnsi="Consolas" w:cs="Times New Roman"/>
+          <w:color w:val="C586C0"/>
+          <w:sz w:val="21"/>
+          <w:szCs w:val="21"/>
+        </w:rPr>
+        <w:t>using</w:t>
+      </w:r>
+      <w:r>
+        <w:rPr>
+          <w:rFonts w:ascii="Consolas" w:eastAsia="Times New Roman" w:hAnsi="Consolas" w:cs="Times New Roman"/>
+          <w:color w:val="D4D4D4"/>
+          <w:sz w:val="21"/>
+          <w:szCs w:val="21"/>
+        </w:rPr>
+        <w:t xml:space="preserve"> </w:t>
+      </w:r>
+      <w:r>
+        <w:rPr>
+          <w:rFonts w:ascii="Consolas" w:eastAsia="Times New Roman" w:hAnsi="Consolas" w:cs="Times New Roman"/>
+          <w:color w:val="569CD6"/>
+          <w:sz w:val="21"/>
+          <w:szCs w:val="21"/>
+        </w:rPr>
+        <w:t>namespace</w:t>
+      </w:r>
+      <w:r>
+        <w:rPr>
+          <w:rFonts w:ascii="Consolas" w:eastAsia="Times New Roman" w:hAnsi="Consolas" w:cs="Times New Roman"/>
+          <w:color w:val="D4D4D4"/>
+          <w:sz w:val="21"/>
+          <w:szCs w:val="21"/>
+        </w:rPr>
+        <w:t xml:space="preserve"> </w:t>
+      </w:r>
+      <w:r>
+        <w:rPr>
+          <w:rFonts w:ascii="Consolas" w:eastAsia="Times New Roman" w:hAnsi="Consolas" w:cs="Times New Roman"/>
+          <w:color w:val="4EC9B0"/>
+          <w:sz w:val="21"/>
+          <w:szCs w:val="21"/>
+        </w:rPr>
+        <w:t>std</w:t>
+      </w:r>
+      <w:r>
+        <w:rPr>
+          <w:rFonts w:ascii="Consolas" w:eastAsia="Times New Roman" w:hAnsi="Consolas" w:cs="Times New Roman"/>
+          <w:color w:val="D4D4D4"/>
+          <w:sz w:val="21"/>
+          <w:szCs w:val="21"/>
+        </w:rPr>
+        <w:t>;</w:t>
+      </w:r>
+    </w:p>
+    <w:p>
+      <w:pPr>
+        <w:shd w:val="clear" w:color="auto" w:fill="1E1E1E"/>
+        <w:spacing w:after="0" w:line="285" w:lineRule="atLeast"/>
+        <w:jc w:val="left"/>
+        <w:rPr>
+          <w:rFonts w:ascii="Consolas" w:eastAsia="Times New Roman" w:hAnsi="Consolas" w:cs="Times New Roman"/>
+          <w:color w:val="D4D4D4"/>
+          <w:sz w:val="21"/>
+          <w:szCs w:val="21"/>
+        </w:rPr>
+      </w:pPr>
+    </w:p>
+    <w:p>
+      <w:pPr>
+        <w:shd w:val="clear" w:color="auto" w:fill="1E1E1E"/>
+        <w:spacing w:after="0" w:line="285" w:lineRule="atLeast"/>
+        <w:jc w:val="left"/>
+        <w:rPr>
+          <w:rFonts w:ascii="Consolas" w:eastAsia="Times New Roman" w:hAnsi="Consolas" w:cs="Times New Roman"/>
+          <w:color w:val="D4D4D4"/>
+          <w:sz w:val="21"/>
+          <w:szCs w:val="21"/>
+        </w:rPr>
+      </w:pPr>
+      <w:r>
+        <w:rPr>
+          <w:rFonts w:ascii="Consolas" w:eastAsia="Times New Roman" w:hAnsi="Consolas" w:cs="Times New Roman"/>
+          <w:color w:val="569CD6"/>
+          <w:sz w:val="21"/>
+          <w:szCs w:val="21"/>
+        </w:rPr>
+        <w:t>int</w:t>
+      </w:r>
+      <w:r>
+        <w:rPr>
+          <w:rFonts w:ascii="Consolas" w:eastAsia="Times New Roman" w:hAnsi="Consolas" w:cs="Times New Roman"/>
+          <w:color w:val="D4D4D4"/>
+          <w:sz w:val="21"/>
+          <w:szCs w:val="21"/>
+        </w:rPr>
+        <w:t xml:space="preserve"> </w:t>
+      </w:r>
+      <w:r>
+        <w:rPr>
+          <w:rFonts w:ascii="Consolas" w:eastAsia="Times New Roman" w:hAnsi="Consolas" w:cs="Times New Roman"/>
+          <w:color w:val="DCDCAA"/>
+          <w:sz w:val="21"/>
+          <w:szCs w:val="21"/>
+        </w:rPr>
+        <w:t>main</w:t>
+      </w:r>
+      <w:r>
+        <w:rPr>
+          <w:rFonts w:ascii="Consolas" w:eastAsia="Times New Roman" w:hAnsi="Consolas" w:cs="Times New Roman"/>
+          <w:color w:val="D4D4D4"/>
+          <w:sz w:val="21"/>
+          <w:szCs w:val="21"/>
+        </w:rPr>
+        <w:t>(){</w:t>
+      </w:r>
+    </w:p>
+    <w:p>
+      <w:pPr>
+        <w:shd w:val="clear" w:color="auto" w:fill="1E1E1E"/>
+        <w:spacing w:after="0" w:line="285" w:lineRule="atLeast"/>
+        <w:jc w:val="left"/>
+        <w:rPr>
+          <w:rFonts w:ascii="Consolas" w:eastAsia="Times New Roman" w:hAnsi="Consolas" w:cs="Times New Roman"/>
+          <w:color w:val="D4D4D4"/>
+          <w:sz w:val="21"/>
+          <w:szCs w:val="21"/>
+        </w:rPr>
+      </w:pPr>
+      <w:r>
+        <w:rPr>
+          <w:rFonts w:ascii="Consolas" w:eastAsia="Times New Roman" w:hAnsi="Consolas" w:cs="Times New Roman"/>
+          <w:color w:val="D4D4D4"/>
+          <w:sz w:val="21"/>
+          <w:szCs w:val="21"/>
+        </w:rPr>
+        <w:t xml:space="preserve">    </w:t>
+      </w:r>
+      <w:r>
+        <w:rPr>
+          <w:rFonts w:ascii="Consolas" w:eastAsia="Times New Roman" w:hAnsi="Consolas" w:cs="Times New Roman"/>
+          <w:color w:val="C586C0"/>
+          <w:sz w:val="21"/>
+          <w:szCs w:val="21"/>
+        </w:rPr>
+        <w:t>for</w:t>
+      </w:r>
+      <w:r>
+        <w:rPr>
+          <w:rFonts w:ascii="Consolas" w:eastAsia="Times New Roman" w:hAnsi="Consolas" w:cs="Times New Roman"/>
+          <w:color w:val="D4D4D4"/>
+          <w:sz w:val="21"/>
+          <w:szCs w:val="21"/>
+        </w:rPr>
+        <w:t xml:space="preserve"> (</w:t>
+      </w:r>
+      <w:r>
+        <w:rPr>
+          <w:rFonts w:ascii="Consolas" w:eastAsia="Times New Roman" w:hAnsi="Consolas" w:cs="Times New Roman"/>
+          <w:color w:val="569CD6"/>
+          <w:sz w:val="21"/>
+          <w:szCs w:val="21"/>
+        </w:rPr>
+        <w:t>int</w:t>
+      </w:r>
+      <w:r>
+        <w:rPr>
+          <w:rFonts w:ascii="Consolas" w:eastAsia="Times New Roman" w:hAnsi="Consolas" w:cs="Times New Roman"/>
+          <w:color w:val="D4D4D4"/>
+          <w:sz w:val="21"/>
+          <w:szCs w:val="21"/>
+        </w:rPr>
+        <w:t xml:space="preserve"> i = </w:t>
+      </w:r>
+      <w:r>
+        <w:rPr>
+          <w:rFonts w:ascii="Consolas" w:eastAsia="Times New Roman" w:hAnsi="Consolas" w:cs="Times New Roman"/>
+          <w:color w:val="B5CEA8"/>
+          <w:sz w:val="21"/>
+          <w:szCs w:val="21"/>
+        </w:rPr>
+        <w:t>1</w:t>
+      </w:r>
+      <w:r>
+        <w:rPr>
+          <w:rFonts w:ascii="Consolas" w:eastAsia="Times New Roman" w:hAnsi="Consolas" w:cs="Times New Roman"/>
+          <w:color w:val="D4D4D4"/>
+          <w:sz w:val="21"/>
+          <w:szCs w:val="21"/>
+        </w:rPr>
+        <w:t xml:space="preserve">; i &lt; </w:t>
+      </w:r>
+      <w:r>
+        <w:rPr>
+          <w:rFonts w:ascii="Consolas" w:eastAsia="Times New Roman" w:hAnsi="Consolas" w:cs="Times New Roman"/>
+          <w:color w:val="B5CEA8"/>
+          <w:sz w:val="21"/>
+          <w:szCs w:val="21"/>
+        </w:rPr>
+        <w:t>3</w:t>
+      </w:r>
+      <w:r>
+        <w:rPr>
+          <w:rFonts w:ascii="Consolas" w:eastAsia="Times New Roman" w:hAnsi="Consolas" w:cs="Times New Roman"/>
+          <w:color w:val="D4D4D4"/>
+          <w:sz w:val="21"/>
+          <w:szCs w:val="21"/>
+        </w:rPr>
+        <w:t>; i++) {</w:t>
+      </w:r>
+    </w:p>
+    <w:p>
+      <w:pPr>
+        <w:shd w:val="clear" w:color="auto" w:fill="1E1E1E"/>
+        <w:spacing w:after="0" w:line="285" w:lineRule="atLeast"/>
+        <w:jc w:val="left"/>
+        <w:rPr>
+          <w:rFonts w:ascii="Consolas" w:eastAsia="Times New Roman" w:hAnsi="Consolas" w:cs="Times New Roman"/>
+          <w:color w:val="D4D4D4"/>
+          <w:sz w:val="21"/>
+          <w:szCs w:val="21"/>
+        </w:rPr>
+      </w:pPr>
+      <w:r>
+        <w:rPr>
+          <w:rFonts w:ascii="Consolas" w:eastAsia="Times New Roman" w:hAnsi="Consolas" w:cs="Times New Roman"/>
+          <w:color w:val="D4D4D4"/>
+          <w:sz w:val="21"/>
+          <w:szCs w:val="21"/>
+        </w:rPr>
+        <w:lastRenderedPageBreak/>
+        <w:t xml:space="preserve">        cout &lt;&lt; </w:t>
+      </w:r>
+      <w:r>
+        <w:rPr>
+          <w:rFonts w:ascii="Consolas" w:eastAsia="Times New Roman" w:hAnsi="Consolas" w:cs="Times New Roman"/>
+          <w:color w:val="CE9178"/>
+          <w:sz w:val="21"/>
+          <w:szCs w:val="21"/>
+        </w:rPr>
+        <w:t>"hello "</w:t>
+      </w:r>
+      <w:r>
+        <w:rPr>
+          <w:rFonts w:ascii="Consolas" w:eastAsia="Times New Roman" w:hAnsi="Consolas" w:cs="Times New Roman"/>
+          <w:color w:val="D4D4D4"/>
+          <w:sz w:val="21"/>
+          <w:szCs w:val="21"/>
+        </w:rPr>
+        <w:t>&lt;&lt; i &lt;&lt;endl;</w:t>
+      </w:r>
+    </w:p>
+    <w:p>
+      <w:pPr>
+        <w:shd w:val="clear" w:color="auto" w:fill="1E1E1E"/>
+        <w:spacing w:after="0" w:line="285" w:lineRule="atLeast"/>
+        <w:jc w:val="left"/>
+        <w:rPr>
+          <w:rFonts w:ascii="Consolas" w:eastAsia="Times New Roman" w:hAnsi="Consolas" w:cs="Times New Roman"/>
+          <w:color w:val="D4D4D4"/>
+          <w:sz w:val="21"/>
+          <w:szCs w:val="21"/>
+        </w:rPr>
+      </w:pPr>
+      <w:r>
+        <w:rPr>
+          <w:rFonts w:ascii="Consolas" w:eastAsia="Times New Roman" w:hAnsi="Consolas" w:cs="Times New Roman"/>
+          <w:color w:val="D4D4D4"/>
+          <w:sz w:val="21"/>
+          <w:szCs w:val="21"/>
+        </w:rPr>
+        <w:t>    }</w:t>
+      </w:r>
+    </w:p>
+    <w:p>
+      <w:pPr>
+        <w:shd w:val="clear" w:color="auto" w:fill="1E1E1E"/>
+        <w:spacing w:after="0" w:line="285" w:lineRule="atLeast"/>
+        <w:jc w:val="left"/>
+        <w:rPr>
+          <w:rFonts w:ascii="Consolas" w:eastAsia="Times New Roman" w:hAnsi="Consolas" w:cs="Times New Roman"/>
+          <w:color w:val="D4D4D4"/>
+          <w:sz w:val="21"/>
+          <w:szCs w:val="21"/>
+        </w:rPr>
+      </w:pPr>
+      <w:r>
+        <w:rPr>
+          <w:rFonts w:ascii="Consolas" w:eastAsia="Times New Roman" w:hAnsi="Consolas" w:cs="Times New Roman"/>
+          <w:color w:val="D4D4D4"/>
+          <w:sz w:val="21"/>
+          <w:szCs w:val="21"/>
+        </w:rPr>
+        <w:t xml:space="preserve">    cout &lt;&lt; </w:t>
+      </w:r>
+      <w:r>
+        <w:rPr>
+          <w:rFonts w:ascii="Consolas" w:eastAsia="Times New Roman" w:hAnsi="Consolas" w:cs="Times New Roman"/>
+          <w:color w:val="CE9178"/>
+          <w:sz w:val="21"/>
+          <w:szCs w:val="21"/>
+        </w:rPr>
+        <w:t>"bye"</w:t>
+      </w:r>
+      <w:r>
+        <w:rPr>
+          <w:rFonts w:ascii="Consolas" w:eastAsia="Times New Roman" w:hAnsi="Consolas" w:cs="Times New Roman"/>
+          <w:color w:val="D4D4D4"/>
+          <w:sz w:val="21"/>
+          <w:szCs w:val="21"/>
+        </w:rPr>
+        <w:t>;</w:t>
+      </w:r>
+    </w:p>
+    <w:p>
+      <w:pPr>
+        <w:shd w:val="clear" w:color="auto" w:fill="1E1E1E"/>
+        <w:spacing w:after="0" w:line="285" w:lineRule="atLeast"/>
+        <w:jc w:val="left"/>
+        <w:rPr>
+          <w:rFonts w:ascii="Consolas" w:eastAsia="Times New Roman" w:hAnsi="Consolas" w:cs="Times New Roman"/>
+          <w:color w:val="D4D4D4"/>
+          <w:sz w:val="21"/>
+          <w:szCs w:val="21"/>
+        </w:rPr>
+      </w:pPr>
+      <w:r>
+        <w:rPr>
+          <w:rFonts w:ascii="Consolas" w:eastAsia="Times New Roman" w:hAnsi="Consolas" w:cs="Times New Roman"/>
+          <w:color w:val="D4D4D4"/>
+          <w:sz w:val="21"/>
+          <w:szCs w:val="21"/>
+        </w:rPr>
+        <w:t xml:space="preserve">    </w:t>
+      </w:r>
+      <w:r>
+        <w:rPr>
+          <w:rFonts w:ascii="Consolas" w:eastAsia="Times New Roman" w:hAnsi="Consolas" w:cs="Times New Roman"/>
+          <w:color w:val="C586C0"/>
+          <w:sz w:val="21"/>
+          <w:szCs w:val="21"/>
+        </w:rPr>
+        <w:t>return</w:t>
+      </w:r>
+      <w:r>
+        <w:rPr>
+          <w:rFonts w:ascii="Consolas" w:eastAsia="Times New Roman" w:hAnsi="Consolas" w:cs="Times New Roman"/>
+          <w:color w:val="D4D4D4"/>
+          <w:sz w:val="21"/>
+          <w:szCs w:val="21"/>
+        </w:rPr>
+        <w:t xml:space="preserve"> </w:t>
+      </w:r>
+      <w:r>
+        <w:rPr>
+          <w:rFonts w:ascii="Consolas" w:eastAsia="Times New Roman" w:hAnsi="Consolas" w:cs="Times New Roman"/>
+          <w:color w:val="B5CEA8"/>
+          <w:sz w:val="21"/>
+          <w:szCs w:val="21"/>
+        </w:rPr>
+        <w:t>0</w:t>
+      </w:r>
+      <w:r>
+        <w:rPr>
+          <w:rFonts w:ascii="Consolas" w:eastAsia="Times New Roman" w:hAnsi="Consolas" w:cs="Times New Roman"/>
+          <w:color w:val="D4D4D4"/>
+          <w:sz w:val="21"/>
+          <w:szCs w:val="21"/>
+        </w:rPr>
+        <w:t>;</w:t>
+      </w:r>
+    </w:p>
+    <w:p>
+      <w:pPr>
+        <w:shd w:val="clear" w:color="auto" w:fill="1E1E1E"/>
+        <w:spacing w:after="0" w:line="285" w:lineRule="atLeast"/>
+        <w:jc w:val="left"/>
+        <w:rPr>
+          <w:rFonts w:ascii="Consolas" w:eastAsia="Times New Roman" w:hAnsi="Consolas" w:cs="Times New Roman"/>
+          <w:color w:val="D4D4D4"/>
+          <w:sz w:val="21"/>
+          <w:szCs w:val="21"/>
+        </w:rPr>
+      </w:pPr>
+      <w:r>
+        <w:rPr>
+          <w:rFonts w:ascii="Consolas" w:eastAsia="Times New Roman" w:hAnsi="Consolas" w:cs="Times New Roman"/>
+          <w:color w:val="D4D4D4"/>
+          <w:sz w:val="21"/>
+          <w:szCs w:val="21"/>
+        </w:rPr>
+        <w:t>}</w:t>
+      </w:r>
+    </w:p>
+    <w:p>
+      <w:pPr>
+        <w:shd w:val="clear" w:color="auto" w:fill="1E1E1E"/>
+        <w:spacing w:after="0" w:line="285" w:lineRule="atLeast"/>
+        <w:jc w:val="left"/>
+        <w:rPr>
+          <w:rFonts w:ascii="Consolas" w:eastAsia="Times New Roman" w:hAnsi="Consolas" w:cs="Times New Roman"/>
+          <w:color w:val="D4D4D4"/>
+          <w:sz w:val="21"/>
+          <w:szCs w:val="21"/>
+        </w:rPr>
+      </w:pPr>
+    </w:p>
+    <w:p/>
+    <w:p>
+      <w:pPr>
+        <w:pStyle w:val="Heading3"/>
+      </w:pPr>
+      <w:r>
+        <w:t>Rút gọn</w:t>
+      </w:r>
+    </w:p>
+    <w:p>
+      <w:r>
+        <w:t>Nếu chỉ có một câu lệnh duy nhất trong khối lệnh của for, chúng ta có thể lược bỏ cặp dấu {} và rút gọn vòng lặp for trong C++ như sau:</w:t>
+      </w:r>
+    </w:p>
+    <w:p>
+      <w:pPr>
+        <w:pStyle w:val="code"/>
+      </w:pPr>
+      <w:r>
+        <w:t>for (biểu-thức-khởi-tạo ; biểu-thức-điều-kiện ; biểu-thức-thay-đổi ) Câu lệnh;</w:t>
+      </w:r>
+    </w:p>
+    <w:p>
+      <w:r>
+        <w:t>VD</w:t>
+      </w:r>
+    </w:p>
+    <w:p>
+      <w:pPr>
+        <w:shd w:val="clear" w:color="auto" w:fill="1E1E1E"/>
+        <w:spacing w:after="0" w:line="285" w:lineRule="atLeast"/>
+        <w:jc w:val="left"/>
+        <w:rPr>
+          <w:rFonts w:ascii="Consolas" w:eastAsia="Times New Roman" w:hAnsi="Consolas" w:cs="Times New Roman"/>
+          <w:color w:val="D4D4D4"/>
+          <w:sz w:val="21"/>
+          <w:szCs w:val="21"/>
+        </w:rPr>
+      </w:pPr>
+      <w:r>
+        <w:rPr>
+          <w:rFonts w:ascii="Consolas" w:eastAsia="Times New Roman" w:hAnsi="Consolas" w:cs="Times New Roman"/>
+          <w:color w:val="C586C0"/>
+          <w:sz w:val="21"/>
+          <w:szCs w:val="21"/>
+        </w:rPr>
+        <w:t>for</w:t>
+      </w:r>
+      <w:r>
+        <w:rPr>
+          <w:rFonts w:ascii="Consolas" w:eastAsia="Times New Roman" w:hAnsi="Consolas" w:cs="Times New Roman"/>
+          <w:color w:val="D4D4D4"/>
+          <w:sz w:val="21"/>
+          <w:szCs w:val="21"/>
+        </w:rPr>
+        <w:t xml:space="preserve"> (</w:t>
+      </w:r>
+      <w:r>
+        <w:rPr>
+          <w:rFonts w:ascii="Consolas" w:eastAsia="Times New Roman" w:hAnsi="Consolas" w:cs="Times New Roman"/>
+          <w:color w:val="569CD6"/>
+          <w:sz w:val="21"/>
+          <w:szCs w:val="21"/>
+        </w:rPr>
+        <w:t>int</w:t>
+      </w:r>
+      <w:r>
+        <w:rPr>
+          <w:rFonts w:ascii="Consolas" w:eastAsia="Times New Roman" w:hAnsi="Consolas" w:cs="Times New Roman"/>
+          <w:color w:val="D4D4D4"/>
+          <w:sz w:val="21"/>
+          <w:szCs w:val="21"/>
+        </w:rPr>
+        <w:t xml:space="preserve"> i = </w:t>
+      </w:r>
+      <w:r>
+        <w:rPr>
+          <w:rFonts w:ascii="Consolas" w:eastAsia="Times New Roman" w:hAnsi="Consolas" w:cs="Times New Roman"/>
+          <w:color w:val="B5CEA8"/>
+          <w:sz w:val="21"/>
+          <w:szCs w:val="21"/>
+        </w:rPr>
+        <w:t>1</w:t>
+      </w:r>
+      <w:r>
+        <w:rPr>
+          <w:rFonts w:ascii="Consolas" w:eastAsia="Times New Roman" w:hAnsi="Consolas" w:cs="Times New Roman"/>
+          <w:color w:val="D4D4D4"/>
+          <w:sz w:val="21"/>
+          <w:szCs w:val="21"/>
+        </w:rPr>
+        <w:t xml:space="preserve">; i &lt; </w:t>
+      </w:r>
+      <w:r>
+        <w:rPr>
+          <w:rFonts w:ascii="Consolas" w:eastAsia="Times New Roman" w:hAnsi="Consolas" w:cs="Times New Roman"/>
+          <w:color w:val="B5CEA8"/>
+          <w:sz w:val="21"/>
+          <w:szCs w:val="21"/>
+        </w:rPr>
+        <w:t>3</w:t>
+      </w:r>
+      <w:r>
+        <w:rPr>
+          <w:rFonts w:ascii="Consolas" w:eastAsia="Times New Roman" w:hAnsi="Consolas" w:cs="Times New Roman"/>
+          <w:color w:val="D4D4D4"/>
+          <w:sz w:val="21"/>
+          <w:szCs w:val="21"/>
+        </w:rPr>
+        <w:t xml:space="preserve">; i++) cout &lt;&lt; </w:t>
+      </w:r>
+      <w:r>
+        <w:rPr>
+          <w:rFonts w:ascii="Consolas" w:eastAsia="Times New Roman" w:hAnsi="Consolas" w:cs="Times New Roman"/>
+          <w:color w:val="CE9178"/>
+          <w:sz w:val="21"/>
+          <w:szCs w:val="21"/>
+        </w:rPr>
+        <w:t>"hello "</w:t>
+      </w:r>
+      <w:r>
+        <w:rPr>
+          <w:rFonts w:ascii="Consolas" w:eastAsia="Times New Roman" w:hAnsi="Consolas" w:cs="Times New Roman"/>
+          <w:color w:val="D4D4D4"/>
+          <w:sz w:val="21"/>
+          <w:szCs w:val="21"/>
+        </w:rPr>
+        <w:t xml:space="preserve"> &lt;&lt; i &lt;&lt;endl;</w:t>
+      </w:r>
+    </w:p>
+    <w:p>
+      <w:pPr>
+        <w:shd w:val="clear" w:color="auto" w:fill="1E1E1E"/>
+        <w:spacing w:after="0" w:line="285" w:lineRule="atLeast"/>
+        <w:jc w:val="left"/>
+        <w:rPr>
+          <w:rFonts w:ascii="Consolas" w:eastAsia="Times New Roman" w:hAnsi="Consolas" w:cs="Times New Roman"/>
+          <w:color w:val="D4D4D4"/>
+          <w:sz w:val="21"/>
+          <w:szCs w:val="21"/>
+        </w:rPr>
+      </w:pPr>
+    </w:p>
+    <w:p/>
+    <w:p>
+      <w:pPr>
+        <w:pStyle w:val="Heading3"/>
+      </w:pPr>
+      <w:r>
+        <w:t>Lược bỏ biểu thức khởi tạo</w:t>
+      </w:r>
+    </w:p>
+    <w:p>
+      <w:r>
+        <w:t>Nếu chúng ta đã khởi tạo biến đếm ở ngoài vòng lặp for thì biểu thức khởi tạo có thể được rút gọn. Ví dụ như sau:</w:t>
+      </w:r>
+    </w:p>
+    <w:p>
+      <w:pPr>
+        <w:shd w:val="clear" w:color="auto" w:fill="1E1E1E"/>
+        <w:spacing w:after="0" w:line="285" w:lineRule="atLeast"/>
+        <w:jc w:val="left"/>
+        <w:rPr>
+          <w:rFonts w:ascii="Consolas" w:eastAsia="Times New Roman" w:hAnsi="Consolas" w:cs="Times New Roman"/>
+          <w:color w:val="D4D4D4"/>
+          <w:sz w:val="21"/>
+          <w:szCs w:val="21"/>
+        </w:rPr>
+      </w:pPr>
+      <w:r>
+        <w:rPr>
+          <w:rFonts w:ascii="Consolas" w:eastAsia="Times New Roman" w:hAnsi="Consolas" w:cs="Times New Roman"/>
+          <w:color w:val="569CD6"/>
+          <w:sz w:val="21"/>
+          <w:szCs w:val="21"/>
+        </w:rPr>
+        <w:t>int</w:t>
+      </w:r>
+      <w:r>
+        <w:rPr>
+          <w:rFonts w:ascii="Consolas" w:eastAsia="Times New Roman" w:hAnsi="Consolas" w:cs="Times New Roman"/>
+          <w:color w:val="D4D4D4"/>
+          <w:sz w:val="21"/>
+          <w:szCs w:val="21"/>
+        </w:rPr>
+        <w:t xml:space="preserve"> i = </w:t>
+      </w:r>
+      <w:r>
+        <w:rPr>
+          <w:rFonts w:ascii="Consolas" w:eastAsia="Times New Roman" w:hAnsi="Consolas" w:cs="Times New Roman"/>
+          <w:color w:val="B5CEA8"/>
+          <w:sz w:val="21"/>
+          <w:szCs w:val="21"/>
+        </w:rPr>
+        <w:t>0</w:t>
+      </w:r>
+      <w:r>
+        <w:rPr>
+          <w:rFonts w:ascii="Consolas" w:eastAsia="Times New Roman" w:hAnsi="Consolas" w:cs="Times New Roman"/>
+          <w:color w:val="D4D4D4"/>
+          <w:sz w:val="21"/>
+          <w:szCs w:val="21"/>
+        </w:rPr>
+        <w:t>;</w:t>
+      </w:r>
+    </w:p>
+    <w:p>
+      <w:pPr>
+        <w:shd w:val="clear" w:color="auto" w:fill="1E1E1E"/>
+        <w:spacing w:after="0" w:line="285" w:lineRule="atLeast"/>
+        <w:jc w:val="left"/>
+        <w:rPr>
+          <w:rFonts w:ascii="Consolas" w:eastAsia="Times New Roman" w:hAnsi="Consolas" w:cs="Times New Roman"/>
+          <w:color w:val="D4D4D4"/>
+          <w:sz w:val="21"/>
+          <w:szCs w:val="21"/>
+        </w:rPr>
+      </w:pPr>
+      <w:r>
+        <w:rPr>
+          <w:rFonts w:ascii="Consolas" w:eastAsia="Times New Roman" w:hAnsi="Consolas" w:cs="Times New Roman"/>
+          <w:color w:val="C586C0"/>
+          <w:sz w:val="21"/>
+          <w:szCs w:val="21"/>
+        </w:rPr>
+        <w:t>for</w:t>
+      </w:r>
+      <w:r>
+        <w:rPr>
+          <w:rFonts w:ascii="Consolas" w:eastAsia="Times New Roman" w:hAnsi="Consolas" w:cs="Times New Roman"/>
+          <w:color w:val="D4D4D4"/>
+          <w:sz w:val="21"/>
+          <w:szCs w:val="21"/>
+        </w:rPr>
+        <w:t xml:space="preserve"> (; i &lt; </w:t>
+      </w:r>
+      <w:r>
+        <w:rPr>
+          <w:rFonts w:ascii="Consolas" w:eastAsia="Times New Roman" w:hAnsi="Consolas" w:cs="Times New Roman"/>
+          <w:color w:val="B5CEA8"/>
+          <w:sz w:val="21"/>
+          <w:szCs w:val="21"/>
+        </w:rPr>
+        <w:t>2</w:t>
+      </w:r>
+      <w:r>
+        <w:rPr>
+          <w:rFonts w:ascii="Consolas" w:eastAsia="Times New Roman" w:hAnsi="Consolas" w:cs="Times New Roman"/>
+          <w:color w:val="D4D4D4"/>
+          <w:sz w:val="21"/>
+          <w:szCs w:val="21"/>
+        </w:rPr>
+        <w:t>; i++){</w:t>
+      </w:r>
+    </w:p>
+    <w:p>
+      <w:pPr>
+        <w:shd w:val="clear" w:color="auto" w:fill="1E1E1E"/>
+        <w:spacing w:after="0" w:line="285" w:lineRule="atLeast"/>
+        <w:jc w:val="left"/>
+        <w:rPr>
+          <w:rFonts w:ascii="Consolas" w:eastAsia="Times New Roman" w:hAnsi="Consolas" w:cs="Times New Roman"/>
+          <w:color w:val="D4D4D4"/>
+          <w:sz w:val="21"/>
+          <w:szCs w:val="21"/>
+        </w:rPr>
+      </w:pPr>
+      <w:r>
+        <w:rPr>
+          <w:rFonts w:ascii="Consolas" w:eastAsia="Times New Roman" w:hAnsi="Consolas" w:cs="Times New Roman"/>
+          <w:color w:val="D4D4D4"/>
+          <w:sz w:val="21"/>
+          <w:szCs w:val="21"/>
+        </w:rPr>
+        <w:t xml:space="preserve">  cout &lt;&lt; </w:t>
+      </w:r>
+      <w:r>
+        <w:rPr>
+          <w:rFonts w:ascii="Consolas" w:eastAsia="Times New Roman" w:hAnsi="Consolas" w:cs="Times New Roman"/>
+          <w:color w:val="CE9178"/>
+          <w:sz w:val="21"/>
+          <w:szCs w:val="21"/>
+        </w:rPr>
+        <w:t>"i="</w:t>
+      </w:r>
+      <w:r>
+        <w:rPr>
+          <w:rFonts w:ascii="Consolas" w:eastAsia="Times New Roman" w:hAnsi="Consolas" w:cs="Times New Roman"/>
+          <w:color w:val="D4D4D4"/>
+          <w:sz w:val="21"/>
+          <w:szCs w:val="21"/>
+        </w:rPr>
+        <w:t xml:space="preserve"> &lt;&lt; i &lt;&lt;endl;</w:t>
+      </w:r>
+    </w:p>
+    <w:p>
+      <w:pPr>
+        <w:shd w:val="clear" w:color="auto" w:fill="1E1E1E"/>
+        <w:spacing w:after="0" w:line="285" w:lineRule="atLeast"/>
+        <w:jc w:val="left"/>
+        <w:rPr>
+          <w:rFonts w:ascii="Consolas" w:eastAsia="Times New Roman" w:hAnsi="Consolas" w:cs="Times New Roman"/>
+          <w:color w:val="D4D4D4"/>
+          <w:sz w:val="21"/>
+          <w:szCs w:val="21"/>
+        </w:rPr>
+      </w:pPr>
+      <w:r>
+        <w:rPr>
+          <w:rFonts w:ascii="Consolas" w:eastAsia="Times New Roman" w:hAnsi="Consolas" w:cs="Times New Roman"/>
+          <w:color w:val="D4D4D4"/>
+          <w:sz w:val="21"/>
+          <w:szCs w:val="21"/>
+        </w:rPr>
+        <w:t>}</w:t>
+      </w:r>
+    </w:p>
+    <w:p>
+      <w:pPr>
+        <w:shd w:val="clear" w:color="auto" w:fill="1E1E1E"/>
+        <w:spacing w:after="0" w:line="285" w:lineRule="atLeast"/>
+        <w:jc w:val="left"/>
+        <w:rPr>
+          <w:rFonts w:ascii="Consolas" w:eastAsia="Times New Roman" w:hAnsi="Consolas" w:cs="Times New Roman"/>
+          <w:color w:val="D4D4D4"/>
+          <w:sz w:val="21"/>
+          <w:szCs w:val="21"/>
+        </w:rPr>
+      </w:pPr>
+    </w:p>
+    <w:p/>
+    <w:p>
+      <w:pPr>
+        <w:pStyle w:val="Heading3"/>
+      </w:pPr>
+      <w:r>
+        <w:t>Lược bỏ biểu thức điều kiện</w:t>
+      </w:r>
+    </w:p>
+    <w:p>
+      <w:r>
+        <w:t>VD</w:t>
+      </w:r>
+    </w:p>
+    <w:p>
+      <w:pPr>
+        <w:shd w:val="clear" w:color="auto" w:fill="1E1E1E"/>
+        <w:spacing w:after="0" w:line="285" w:lineRule="atLeast"/>
+        <w:jc w:val="left"/>
+        <w:rPr>
+          <w:rFonts w:ascii="Consolas" w:eastAsia="Times New Roman" w:hAnsi="Consolas" w:cs="Times New Roman"/>
+          <w:color w:val="D4D4D4"/>
+          <w:sz w:val="21"/>
+          <w:szCs w:val="21"/>
+        </w:rPr>
+      </w:pPr>
+      <w:r>
+        <w:rPr>
+          <w:rFonts w:ascii="Consolas" w:eastAsia="Times New Roman" w:hAnsi="Consolas" w:cs="Times New Roman"/>
+          <w:color w:val="569CD6"/>
+          <w:sz w:val="21"/>
+          <w:szCs w:val="21"/>
+        </w:rPr>
+        <w:t>int</w:t>
+      </w:r>
+      <w:r>
+        <w:rPr>
+          <w:rFonts w:ascii="Consolas" w:eastAsia="Times New Roman" w:hAnsi="Consolas" w:cs="Times New Roman"/>
+          <w:color w:val="D4D4D4"/>
+          <w:sz w:val="21"/>
+          <w:szCs w:val="21"/>
+        </w:rPr>
+        <w:t xml:space="preserve"> sum = </w:t>
+      </w:r>
+      <w:r>
+        <w:rPr>
+          <w:rFonts w:ascii="Consolas" w:eastAsia="Times New Roman" w:hAnsi="Consolas" w:cs="Times New Roman"/>
+          <w:color w:val="B5CEA8"/>
+          <w:sz w:val="21"/>
+          <w:szCs w:val="21"/>
+        </w:rPr>
+        <w:t>0</w:t>
+      </w:r>
+      <w:r>
+        <w:rPr>
+          <w:rFonts w:ascii="Consolas" w:eastAsia="Times New Roman" w:hAnsi="Consolas" w:cs="Times New Roman"/>
+          <w:color w:val="D4D4D4"/>
+          <w:sz w:val="21"/>
+          <w:szCs w:val="21"/>
+        </w:rPr>
+        <w:t>;</w:t>
+      </w:r>
+    </w:p>
+    <w:p>
+      <w:pPr>
+        <w:shd w:val="clear" w:color="auto" w:fill="1E1E1E"/>
+        <w:spacing w:after="0" w:line="285" w:lineRule="atLeast"/>
+        <w:jc w:val="left"/>
+        <w:rPr>
+          <w:rFonts w:ascii="Consolas" w:eastAsia="Times New Roman" w:hAnsi="Consolas" w:cs="Times New Roman"/>
+          <w:color w:val="D4D4D4"/>
+          <w:sz w:val="21"/>
+          <w:szCs w:val="21"/>
+        </w:rPr>
+      </w:pPr>
+    </w:p>
+    <w:p>
+      <w:pPr>
+        <w:shd w:val="clear" w:color="auto" w:fill="1E1E1E"/>
+        <w:spacing w:after="0" w:line="285" w:lineRule="atLeast"/>
+        <w:jc w:val="left"/>
+        <w:rPr>
+          <w:rFonts w:ascii="Consolas" w:eastAsia="Times New Roman" w:hAnsi="Consolas" w:cs="Times New Roman"/>
+          <w:color w:val="D4D4D4"/>
+          <w:sz w:val="21"/>
+          <w:szCs w:val="21"/>
+        </w:rPr>
+      </w:pPr>
+      <w:r>
+        <w:rPr>
+          <w:rFonts w:ascii="Consolas" w:eastAsia="Times New Roman" w:hAnsi="Consolas" w:cs="Times New Roman"/>
+          <w:color w:val="C586C0"/>
+          <w:sz w:val="21"/>
+          <w:szCs w:val="21"/>
+        </w:rPr>
+        <w:t>for</w:t>
+      </w:r>
+      <w:r>
+        <w:rPr>
+          <w:rFonts w:ascii="Consolas" w:eastAsia="Times New Roman" w:hAnsi="Consolas" w:cs="Times New Roman"/>
+          <w:color w:val="D4D4D4"/>
+          <w:sz w:val="21"/>
+          <w:szCs w:val="21"/>
+        </w:rPr>
+        <w:t xml:space="preserve"> (</w:t>
+      </w:r>
+      <w:r>
+        <w:rPr>
+          <w:rFonts w:ascii="Consolas" w:eastAsia="Times New Roman" w:hAnsi="Consolas" w:cs="Times New Roman"/>
+          <w:color w:val="569CD6"/>
+          <w:sz w:val="21"/>
+          <w:szCs w:val="21"/>
+        </w:rPr>
+        <w:t>int</w:t>
+      </w:r>
+      <w:r>
+        <w:rPr>
+          <w:rFonts w:ascii="Consolas" w:eastAsia="Times New Roman" w:hAnsi="Consolas" w:cs="Times New Roman"/>
+          <w:color w:val="D4D4D4"/>
+          <w:sz w:val="21"/>
+          <w:szCs w:val="21"/>
+        </w:rPr>
+        <w:t xml:space="preserve"> i = </w:t>
+      </w:r>
+      <w:r>
+        <w:rPr>
+          <w:rFonts w:ascii="Consolas" w:eastAsia="Times New Roman" w:hAnsi="Consolas" w:cs="Times New Roman"/>
+          <w:color w:val="B5CEA8"/>
+          <w:sz w:val="21"/>
+          <w:szCs w:val="21"/>
+        </w:rPr>
+        <w:t>1</w:t>
+      </w:r>
+      <w:r>
+        <w:rPr>
+          <w:rFonts w:ascii="Consolas" w:eastAsia="Times New Roman" w:hAnsi="Consolas" w:cs="Times New Roman"/>
+          <w:color w:val="D4D4D4"/>
+          <w:sz w:val="21"/>
+          <w:szCs w:val="21"/>
+        </w:rPr>
+        <w:t>; ; i++){</w:t>
+      </w:r>
+    </w:p>
+    <w:p>
+      <w:pPr>
+        <w:shd w:val="clear" w:color="auto" w:fill="1E1E1E"/>
+        <w:spacing w:after="0" w:line="285" w:lineRule="atLeast"/>
+        <w:jc w:val="left"/>
+        <w:rPr>
+          <w:rFonts w:ascii="Consolas" w:eastAsia="Times New Roman" w:hAnsi="Consolas" w:cs="Times New Roman"/>
+          <w:color w:val="D4D4D4"/>
+          <w:sz w:val="21"/>
+          <w:szCs w:val="21"/>
+        </w:rPr>
+      </w:pPr>
+      <w:r>
+        <w:rPr>
+          <w:rFonts w:ascii="Consolas" w:eastAsia="Times New Roman" w:hAnsi="Consolas" w:cs="Times New Roman"/>
+          <w:color w:val="D4D4D4"/>
+          <w:sz w:val="21"/>
+          <w:szCs w:val="21"/>
+        </w:rPr>
+        <w:t>  sum += i;</w:t>
+      </w:r>
+    </w:p>
+    <w:p>
+      <w:pPr>
+        <w:shd w:val="clear" w:color="auto" w:fill="1E1E1E"/>
+        <w:spacing w:after="0" w:line="285" w:lineRule="atLeast"/>
+        <w:jc w:val="left"/>
+        <w:rPr>
+          <w:rFonts w:ascii="Consolas" w:eastAsia="Times New Roman" w:hAnsi="Consolas" w:cs="Times New Roman"/>
+          <w:color w:val="D4D4D4"/>
+          <w:sz w:val="21"/>
+          <w:szCs w:val="21"/>
+        </w:rPr>
+      </w:pPr>
+      <w:r>
+        <w:rPr>
+          <w:rFonts w:ascii="Consolas" w:eastAsia="Times New Roman" w:hAnsi="Consolas" w:cs="Times New Roman"/>
+          <w:color w:val="D4D4D4"/>
+          <w:sz w:val="21"/>
+          <w:szCs w:val="21"/>
+        </w:rPr>
+        <w:t xml:space="preserve">  </w:t>
+      </w:r>
+      <w:r>
+        <w:rPr>
+          <w:rFonts w:ascii="Consolas" w:eastAsia="Times New Roman" w:hAnsi="Consolas" w:cs="Times New Roman"/>
+          <w:color w:val="C586C0"/>
+          <w:sz w:val="21"/>
+          <w:szCs w:val="21"/>
+        </w:rPr>
+        <w:t>if</w:t>
+      </w:r>
+      <w:r>
+        <w:rPr>
+          <w:rFonts w:ascii="Consolas" w:eastAsia="Times New Roman" w:hAnsi="Consolas" w:cs="Times New Roman"/>
+          <w:color w:val="D4D4D4"/>
+          <w:sz w:val="21"/>
+          <w:szCs w:val="21"/>
+        </w:rPr>
+        <w:t xml:space="preserve"> (sum &gt; </w:t>
+      </w:r>
+      <w:r>
+        <w:rPr>
+          <w:rFonts w:ascii="Consolas" w:eastAsia="Times New Roman" w:hAnsi="Consolas" w:cs="Times New Roman"/>
+          <w:color w:val="B5CEA8"/>
+          <w:sz w:val="21"/>
+          <w:szCs w:val="21"/>
+        </w:rPr>
+        <w:t>5</w:t>
+      </w:r>
+      <w:r>
+        <w:rPr>
+          <w:rFonts w:ascii="Consolas" w:eastAsia="Times New Roman" w:hAnsi="Consolas" w:cs="Times New Roman"/>
+          <w:color w:val="D4D4D4"/>
+          <w:sz w:val="21"/>
+          <w:szCs w:val="21"/>
+        </w:rPr>
+        <w:t>){</w:t>
+      </w:r>
+    </w:p>
+    <w:p>
+      <w:pPr>
+        <w:shd w:val="clear" w:color="auto" w:fill="1E1E1E"/>
+        <w:spacing w:after="0" w:line="285" w:lineRule="atLeast"/>
+        <w:jc w:val="left"/>
+        <w:rPr>
+          <w:rFonts w:ascii="Consolas" w:eastAsia="Times New Roman" w:hAnsi="Consolas" w:cs="Times New Roman"/>
+          <w:color w:val="D4D4D4"/>
+          <w:sz w:val="21"/>
+          <w:szCs w:val="21"/>
+        </w:rPr>
+      </w:pPr>
+      <w:r>
+        <w:rPr>
+          <w:rFonts w:ascii="Consolas" w:eastAsia="Times New Roman" w:hAnsi="Consolas" w:cs="Times New Roman"/>
+          <w:color w:val="D4D4D4"/>
+          <w:sz w:val="21"/>
+          <w:szCs w:val="21"/>
+        </w:rPr>
+        <w:t xml:space="preserve">    </w:t>
+      </w:r>
+      <w:r>
+        <w:rPr>
+          <w:rFonts w:ascii="Consolas" w:eastAsia="Times New Roman" w:hAnsi="Consolas" w:cs="Times New Roman"/>
+          <w:color w:val="C586C0"/>
+          <w:sz w:val="21"/>
+          <w:szCs w:val="21"/>
+        </w:rPr>
+        <w:t>break</w:t>
+      </w:r>
+      <w:r>
+        <w:rPr>
+          <w:rFonts w:ascii="Consolas" w:eastAsia="Times New Roman" w:hAnsi="Consolas" w:cs="Times New Roman"/>
+          <w:color w:val="D4D4D4"/>
+          <w:sz w:val="21"/>
+          <w:szCs w:val="21"/>
+        </w:rPr>
+        <w:t>;</w:t>
+      </w:r>
+    </w:p>
+    <w:p>
+      <w:pPr>
+        <w:shd w:val="clear" w:color="auto" w:fill="1E1E1E"/>
+        <w:spacing w:after="0" w:line="285" w:lineRule="atLeast"/>
+        <w:jc w:val="left"/>
+        <w:rPr>
+          <w:rFonts w:ascii="Consolas" w:eastAsia="Times New Roman" w:hAnsi="Consolas" w:cs="Times New Roman"/>
+          <w:color w:val="D4D4D4"/>
+          <w:sz w:val="21"/>
+          <w:szCs w:val="21"/>
+        </w:rPr>
+      </w:pPr>
+      <w:r>
+        <w:rPr>
+          <w:rFonts w:ascii="Consolas" w:eastAsia="Times New Roman" w:hAnsi="Consolas" w:cs="Times New Roman"/>
+          <w:color w:val="D4D4D4"/>
+          <w:sz w:val="21"/>
+          <w:szCs w:val="21"/>
+        </w:rPr>
+        <w:t>  }</w:t>
+      </w:r>
+    </w:p>
+    <w:p>
+      <w:pPr>
+        <w:shd w:val="clear" w:color="auto" w:fill="1E1E1E"/>
+        <w:spacing w:after="0" w:line="285" w:lineRule="atLeast"/>
+        <w:jc w:val="left"/>
+        <w:rPr>
+          <w:rFonts w:ascii="Consolas" w:eastAsia="Times New Roman" w:hAnsi="Consolas" w:cs="Times New Roman"/>
+          <w:color w:val="D4D4D4"/>
+          <w:sz w:val="21"/>
+          <w:szCs w:val="21"/>
+        </w:rPr>
+      </w:pPr>
+      <w:r>
+        <w:rPr>
+          <w:rFonts w:ascii="Consolas" w:eastAsia="Times New Roman" w:hAnsi="Consolas" w:cs="Times New Roman"/>
+          <w:color w:val="D4D4D4"/>
+          <w:sz w:val="21"/>
+          <w:szCs w:val="21"/>
+        </w:rPr>
+        <w:t>}</w:t>
+      </w:r>
+    </w:p>
+    <w:p>
+      <w:pPr>
+        <w:shd w:val="clear" w:color="auto" w:fill="1E1E1E"/>
+        <w:spacing w:after="0" w:line="285" w:lineRule="atLeast"/>
+        <w:jc w:val="left"/>
+        <w:rPr>
+          <w:rFonts w:ascii="Consolas" w:eastAsia="Times New Roman" w:hAnsi="Consolas" w:cs="Times New Roman"/>
+          <w:color w:val="D4D4D4"/>
+          <w:sz w:val="21"/>
+          <w:szCs w:val="21"/>
+        </w:rPr>
+      </w:pPr>
+      <w:r>
+        <w:rPr>
+          <w:rFonts w:ascii="Consolas" w:eastAsia="Times New Roman" w:hAnsi="Consolas" w:cs="Times New Roman"/>
+          <w:color w:val="D4D4D4"/>
+          <w:sz w:val="21"/>
+          <w:szCs w:val="21"/>
+        </w:rPr>
+        <w:t xml:space="preserve">cout &lt;&lt; </w:t>
+      </w:r>
+      <w:r>
+        <w:rPr>
+          <w:rFonts w:ascii="Consolas" w:eastAsia="Times New Roman" w:hAnsi="Consolas" w:cs="Times New Roman"/>
+          <w:color w:val="CE9178"/>
+          <w:sz w:val="21"/>
+          <w:szCs w:val="21"/>
+        </w:rPr>
+        <w:t>"sum = "</w:t>
+      </w:r>
+      <w:r>
+        <w:rPr>
+          <w:rFonts w:ascii="Consolas" w:eastAsia="Times New Roman" w:hAnsi="Consolas" w:cs="Times New Roman"/>
+          <w:color w:val="D4D4D4"/>
+          <w:sz w:val="21"/>
+          <w:szCs w:val="21"/>
+        </w:rPr>
+        <w:t xml:space="preserve"> &lt;&lt; sum;</w:t>
+      </w:r>
+    </w:p>
+    <w:p>
+      <w:pPr>
+        <w:shd w:val="clear" w:color="auto" w:fill="1E1E1E"/>
+        <w:spacing w:after="0" w:line="285" w:lineRule="atLeast"/>
+        <w:jc w:val="left"/>
+        <w:rPr>
+          <w:rFonts w:ascii="Consolas" w:eastAsia="Times New Roman" w:hAnsi="Consolas" w:cs="Times New Roman"/>
+          <w:color w:val="D4D4D4"/>
+          <w:sz w:val="21"/>
+          <w:szCs w:val="21"/>
+        </w:rPr>
+      </w:pPr>
+    </w:p>
+    <w:p>
+      <w:pPr>
+        <w:shd w:val="clear" w:color="auto" w:fill="1E1E1E"/>
+        <w:spacing w:after="0" w:line="285" w:lineRule="atLeast"/>
+        <w:jc w:val="left"/>
+        <w:rPr>
+          <w:rFonts w:ascii="Consolas" w:eastAsia="Times New Roman" w:hAnsi="Consolas" w:cs="Times New Roman"/>
+          <w:color w:val="D4D4D4"/>
+          <w:sz w:val="21"/>
+          <w:szCs w:val="21"/>
+        </w:rPr>
+      </w:pPr>
+      <w:r>
+        <w:rPr>
+          <w:rFonts w:ascii="Consolas" w:eastAsia="Times New Roman" w:hAnsi="Consolas" w:cs="Times New Roman"/>
+          <w:color w:val="6A9955"/>
+          <w:sz w:val="21"/>
+          <w:szCs w:val="21"/>
+        </w:rPr>
+        <w:t>//sum = 6</w:t>
+      </w:r>
+    </w:p>
+    <w:p>
+      <w:pPr>
+        <w:shd w:val="clear" w:color="auto" w:fill="1E1E1E"/>
+        <w:spacing w:after="0" w:line="285" w:lineRule="atLeast"/>
+        <w:jc w:val="left"/>
+        <w:rPr>
+          <w:rFonts w:ascii="Consolas" w:eastAsia="Times New Roman" w:hAnsi="Consolas" w:cs="Times New Roman"/>
+          <w:color w:val="D4D4D4"/>
+          <w:sz w:val="21"/>
+          <w:szCs w:val="21"/>
+        </w:rPr>
+      </w:pPr>
+    </w:p>
+    <w:p/>
+    <w:p>
+      <w:pPr>
+        <w:pStyle w:val="Heading3"/>
+      </w:pPr>
+      <w:r>
+        <w:t>Lược bỏ biểu thức thay đổi</w:t>
+      </w:r>
+    </w:p>
+    <w:p>
+      <w:r>
+        <w:t>VD</w:t>
+      </w:r>
+    </w:p>
+    <w:p>
+      <w:pPr>
+        <w:shd w:val="clear" w:color="auto" w:fill="1E1E1E"/>
+        <w:spacing w:after="0" w:line="285" w:lineRule="atLeast"/>
+        <w:jc w:val="left"/>
+        <w:rPr>
+          <w:rFonts w:ascii="Consolas" w:eastAsia="Times New Roman" w:hAnsi="Consolas" w:cs="Times New Roman"/>
+          <w:color w:val="D4D4D4"/>
+          <w:sz w:val="21"/>
+          <w:szCs w:val="21"/>
+        </w:rPr>
+      </w:pPr>
+      <w:r>
+        <w:rPr>
+          <w:rFonts w:ascii="Consolas" w:eastAsia="Times New Roman" w:hAnsi="Consolas" w:cs="Times New Roman"/>
+          <w:color w:val="569CD6"/>
+          <w:sz w:val="21"/>
+          <w:szCs w:val="21"/>
+        </w:rPr>
+        <w:t>int</w:t>
+      </w:r>
+      <w:r>
+        <w:rPr>
+          <w:rFonts w:ascii="Consolas" w:eastAsia="Times New Roman" w:hAnsi="Consolas" w:cs="Times New Roman"/>
+          <w:color w:val="D4D4D4"/>
+          <w:sz w:val="21"/>
+          <w:szCs w:val="21"/>
+        </w:rPr>
+        <w:t xml:space="preserve"> </w:t>
+      </w:r>
+      <w:r>
+        <w:rPr>
+          <w:rFonts w:ascii="Consolas" w:eastAsia="Times New Roman" w:hAnsi="Consolas" w:cs="Times New Roman"/>
+          <w:color w:val="9CDCFE"/>
+          <w:sz w:val="21"/>
+          <w:szCs w:val="21"/>
+        </w:rPr>
+        <w:t>i</w:t>
+      </w:r>
+      <w:r>
+        <w:rPr>
+          <w:rFonts w:ascii="Consolas" w:eastAsia="Times New Roman" w:hAnsi="Consolas" w:cs="Times New Roman"/>
+          <w:color w:val="D4D4D4"/>
+          <w:sz w:val="21"/>
+          <w:szCs w:val="21"/>
+        </w:rPr>
+        <w:t xml:space="preserve"> = </w:t>
+      </w:r>
+      <w:r>
+        <w:rPr>
+          <w:rFonts w:ascii="Consolas" w:eastAsia="Times New Roman" w:hAnsi="Consolas" w:cs="Times New Roman"/>
+          <w:color w:val="B5CEA8"/>
+          <w:sz w:val="21"/>
+          <w:szCs w:val="21"/>
+        </w:rPr>
+        <w:t>1</w:t>
+      </w:r>
+      <w:r>
+        <w:rPr>
+          <w:rFonts w:ascii="Consolas" w:eastAsia="Times New Roman" w:hAnsi="Consolas" w:cs="Times New Roman"/>
+          <w:color w:val="D4D4D4"/>
+          <w:sz w:val="21"/>
+          <w:szCs w:val="21"/>
+        </w:rPr>
+        <w:t>;</w:t>
+      </w:r>
+    </w:p>
+    <w:p>
+      <w:pPr>
+        <w:shd w:val="clear" w:color="auto" w:fill="1E1E1E"/>
+        <w:spacing w:after="0" w:line="285" w:lineRule="atLeast"/>
+        <w:jc w:val="left"/>
+        <w:rPr>
+          <w:rFonts w:ascii="Consolas" w:eastAsia="Times New Roman" w:hAnsi="Consolas" w:cs="Times New Roman"/>
+          <w:color w:val="D4D4D4"/>
+          <w:sz w:val="21"/>
+          <w:szCs w:val="21"/>
+        </w:rPr>
+      </w:pPr>
+    </w:p>
+    <w:p>
+      <w:pPr>
+        <w:shd w:val="clear" w:color="auto" w:fill="1E1E1E"/>
+        <w:spacing w:after="0" w:line="285" w:lineRule="atLeast"/>
+        <w:jc w:val="left"/>
+        <w:rPr>
+          <w:rFonts w:ascii="Consolas" w:eastAsia="Times New Roman" w:hAnsi="Consolas" w:cs="Times New Roman"/>
+          <w:color w:val="D4D4D4"/>
+          <w:sz w:val="21"/>
+          <w:szCs w:val="21"/>
+        </w:rPr>
+      </w:pPr>
+      <w:r>
+        <w:rPr>
+          <w:rFonts w:ascii="Consolas" w:eastAsia="Times New Roman" w:hAnsi="Consolas" w:cs="Times New Roman"/>
+          <w:color w:val="C586C0"/>
+          <w:sz w:val="21"/>
+          <w:szCs w:val="21"/>
+        </w:rPr>
+        <w:t>for</w:t>
+      </w:r>
+      <w:r>
+        <w:rPr>
+          <w:rFonts w:ascii="Consolas" w:eastAsia="Times New Roman" w:hAnsi="Consolas" w:cs="Times New Roman"/>
+          <w:color w:val="D4D4D4"/>
+          <w:sz w:val="21"/>
+          <w:szCs w:val="21"/>
+        </w:rPr>
+        <w:t xml:space="preserve"> (; i &lt; </w:t>
+      </w:r>
+      <w:r>
+        <w:rPr>
+          <w:rFonts w:ascii="Consolas" w:eastAsia="Times New Roman" w:hAnsi="Consolas" w:cs="Times New Roman"/>
+          <w:color w:val="B5CEA8"/>
+          <w:sz w:val="21"/>
+          <w:szCs w:val="21"/>
+        </w:rPr>
+        <w:t>100</w:t>
+      </w:r>
+      <w:r>
+        <w:rPr>
+          <w:rFonts w:ascii="Consolas" w:eastAsia="Times New Roman" w:hAnsi="Consolas" w:cs="Times New Roman"/>
+          <w:color w:val="D4D4D4"/>
+          <w:sz w:val="21"/>
+          <w:szCs w:val="21"/>
+        </w:rPr>
+        <w:t>;){</w:t>
+      </w:r>
+    </w:p>
+    <w:p>
+      <w:pPr>
+        <w:shd w:val="clear" w:color="auto" w:fill="1E1E1E"/>
+        <w:spacing w:after="0" w:line="285" w:lineRule="atLeast"/>
+        <w:jc w:val="left"/>
+        <w:rPr>
+          <w:rFonts w:ascii="Consolas" w:eastAsia="Times New Roman" w:hAnsi="Consolas" w:cs="Times New Roman"/>
+          <w:color w:val="D4D4D4"/>
+          <w:sz w:val="21"/>
+          <w:szCs w:val="21"/>
+        </w:rPr>
+      </w:pPr>
+      <w:r>
+        <w:rPr>
+          <w:rFonts w:ascii="Consolas" w:eastAsia="Times New Roman" w:hAnsi="Consolas" w:cs="Times New Roman"/>
+          <w:color w:val="D4D4D4"/>
+          <w:sz w:val="21"/>
+          <w:szCs w:val="21"/>
+        </w:rPr>
+        <w:t>  cout &lt;&lt; i&lt;&lt;endl;</w:t>
+      </w:r>
+    </w:p>
+    <w:p>
+      <w:pPr>
+        <w:shd w:val="clear" w:color="auto" w:fill="1E1E1E"/>
+        <w:spacing w:after="0" w:line="285" w:lineRule="atLeast"/>
+        <w:jc w:val="left"/>
+        <w:rPr>
+          <w:rFonts w:ascii="Consolas" w:eastAsia="Times New Roman" w:hAnsi="Consolas" w:cs="Times New Roman"/>
+          <w:color w:val="D4D4D4"/>
+          <w:sz w:val="21"/>
+          <w:szCs w:val="21"/>
+        </w:rPr>
+      </w:pPr>
+      <w:r>
+        <w:rPr>
+          <w:rFonts w:ascii="Consolas" w:eastAsia="Times New Roman" w:hAnsi="Consolas" w:cs="Times New Roman"/>
+          <w:color w:val="D4D4D4"/>
+          <w:sz w:val="21"/>
+          <w:szCs w:val="21"/>
+        </w:rPr>
+        <w:t xml:space="preserve">  i *= </w:t>
+      </w:r>
+      <w:r>
+        <w:rPr>
+          <w:rFonts w:ascii="Consolas" w:eastAsia="Times New Roman" w:hAnsi="Consolas" w:cs="Times New Roman"/>
+          <w:color w:val="B5CEA8"/>
+          <w:sz w:val="21"/>
+          <w:szCs w:val="21"/>
+        </w:rPr>
+        <w:t>3</w:t>
+      </w:r>
+      <w:r>
+        <w:rPr>
+          <w:rFonts w:ascii="Consolas" w:eastAsia="Times New Roman" w:hAnsi="Consolas" w:cs="Times New Roman"/>
+          <w:color w:val="D4D4D4"/>
+          <w:sz w:val="21"/>
+          <w:szCs w:val="21"/>
+        </w:rPr>
+        <w:t>;</w:t>
+      </w:r>
+    </w:p>
+    <w:p>
+      <w:pPr>
+        <w:shd w:val="clear" w:color="auto" w:fill="1E1E1E"/>
+        <w:spacing w:after="0" w:line="285" w:lineRule="atLeast"/>
+        <w:jc w:val="left"/>
+        <w:rPr>
+          <w:rFonts w:ascii="Consolas" w:eastAsia="Times New Roman" w:hAnsi="Consolas" w:cs="Times New Roman"/>
+          <w:color w:val="D4D4D4"/>
+          <w:sz w:val="21"/>
+          <w:szCs w:val="21"/>
+        </w:rPr>
+      </w:pPr>
+      <w:r>
+        <w:rPr>
+          <w:rFonts w:ascii="Consolas" w:eastAsia="Times New Roman" w:hAnsi="Consolas" w:cs="Times New Roman"/>
+          <w:color w:val="D4D4D4"/>
+          <w:sz w:val="21"/>
+          <w:szCs w:val="21"/>
+        </w:rPr>
+        <w:t>}</w:t>
+      </w:r>
+    </w:p>
+    <w:p>
+      <w:pPr>
+        <w:shd w:val="clear" w:color="auto" w:fill="1E1E1E"/>
+        <w:spacing w:after="0" w:line="285" w:lineRule="atLeast"/>
+        <w:jc w:val="left"/>
+        <w:rPr>
+          <w:rFonts w:ascii="Consolas" w:eastAsia="Times New Roman" w:hAnsi="Consolas" w:cs="Times New Roman"/>
+          <w:color w:val="D4D4D4"/>
+          <w:sz w:val="21"/>
+          <w:szCs w:val="21"/>
+        </w:rPr>
+      </w:pPr>
+    </w:p>
+    <w:p/>
+    <w:p>
+      <w:pPr>
+        <w:pStyle w:val="Heading2"/>
+      </w:pPr>
+      <w:r>
+        <w:t>While</w:t>
+      </w:r>
+    </w:p>
+    <w:p/>
+    <w:p>
+      <w:pPr>
+        <w:pStyle w:val="Heading2"/>
+      </w:pPr>
+      <w:r>
+        <w:t>Do-while</w:t>
+      </w:r>
+    </w:p>
+    <w:p/>
+    <w:p/>
+    <w:p/>
+    <w:p/>
+    <w:p/>
+    <w:p/>
+    <w:p/>
+    <w:p>
+      <w:pPr>
         <w:rPr>
           <w:rFonts w:eastAsiaTheme="majorEastAsia"/>
           <w:b/>
@@ -18603,7 +22794,7 @@
     <w:autoRedefine/>
     <w:uiPriority w:val="9"/>
     <w:qFormat/>
-    <w:rsid w:val="00191675"/>
+    <w:rsid w:val="00F97B7F"/>
     <w:pPr>
       <w:keepNext/>
       <w:keepLines/>
@@ -18707,6 +22898,7 @@
   <w:style w:type="character" w:default="1" w:styleId="DefaultParagraphFont">
     <w:name w:val="Default Paragraph Font"/>
     <w:uiPriority w:val="1"/>
+    <w:semiHidden/>
     <w:unhideWhenUsed/>
   </w:style>
   <w:style w:type="table" w:default="1" w:styleId="TableNormal">
@@ -18767,7 +22959,7 @@
     <w:basedOn w:val="DefaultParagraphFont"/>
     <w:link w:val="Heading1"/>
     <w:uiPriority w:val="9"/>
-    <w:rsid w:val="00191675"/>
+    <w:rsid w:val="00F97B7F"/>
     <w:rPr>
       <w:rFonts w:eastAsiaTheme="majorEastAsia"/>
       <w:b/>

--- a/Documents/CPP Note (Part1).docx
+++ b/Documents/CPP Note (Part1).docx
@@ -89,7 +89,7 @@
       </w:r>
     </w:p>
     <w:p/>
-    <w:bookmarkStart w:id="0" w:name="_Toc126571915" w:displacedByCustomXml="next"/>
+    <w:bookmarkStart w:id="0" w:name="_Toc126691932" w:displacedByCustomXml="next"/>
     <w:sdt>
       <w:sdtPr>
         <w:rPr>
@@ -143,7 +143,7 @@
           <w:r>
             <w:fldChar w:fldCharType="separate"/>
           </w:r>
-          <w:hyperlink w:anchor="_Toc126571915" w:history="1">
+          <w:hyperlink w:anchor="_Toc126691932" w:history="1">
             <w:r>
               <w:rPr>
                 <w:rStyle w:val="Hyperlink"/>
@@ -170,7 +170,7 @@
                 <w:noProof/>
                 <w:webHidden/>
               </w:rPr>
-              <w:instrText xml:space="preserve"> PAGEREF _Toc126571915 \h </w:instrText>
+              <w:instrText xml:space="preserve"> PAGEREF _Toc126691932 \h </w:instrText>
             </w:r>
             <w:r>
               <w:rPr>
@@ -215,7 +215,7 @@
               <w:szCs w:val="22"/>
             </w:rPr>
           </w:pPr>
-          <w:hyperlink w:anchor="_Toc126571916" w:history="1">
+          <w:hyperlink w:anchor="_Toc126691933" w:history="1">
             <w:r>
               <w:rPr>
                 <w:rStyle w:val="Hyperlink"/>
@@ -242,7 +242,7 @@
                 <w:noProof/>
                 <w:webHidden/>
               </w:rPr>
-              <w:instrText xml:space="preserve"> PAGEREF _Toc126571916 \h </w:instrText>
+              <w:instrText xml:space="preserve"> PAGEREF _Toc126691933 \h </w:instrText>
             </w:r>
             <w:r>
               <w:rPr>
@@ -262,7 +262,7 @@
                 <w:noProof/>
                 <w:webHidden/>
               </w:rPr>
-              <w:t>5</w:t>
+              <w:t>6</w:t>
             </w:r>
             <w:r>
               <w:rPr>
@@ -287,7 +287,7 @@
               <w:szCs w:val="22"/>
             </w:rPr>
           </w:pPr>
-          <w:hyperlink w:anchor="_Toc126571917" w:history="1">
+          <w:hyperlink w:anchor="_Toc126691934" w:history="1">
             <w:r>
               <w:rPr>
                 <w:rStyle w:val="Hyperlink"/>
@@ -314,7 +314,7 @@
                 <w:noProof/>
                 <w:webHidden/>
               </w:rPr>
-              <w:instrText xml:space="preserve"> PAGEREF _Toc126571917 \h </w:instrText>
+              <w:instrText xml:space="preserve"> PAGEREF _Toc126691934 \h </w:instrText>
             </w:r>
             <w:r>
               <w:rPr>
@@ -334,7 +334,7 @@
                 <w:noProof/>
                 <w:webHidden/>
               </w:rPr>
-              <w:t>5</w:t>
+              <w:t>6</w:t>
             </w:r>
             <w:r>
               <w:rPr>
@@ -359,7 +359,7 @@
               <w:szCs w:val="22"/>
             </w:rPr>
           </w:pPr>
-          <w:hyperlink w:anchor="_Toc126571918" w:history="1">
+          <w:hyperlink w:anchor="_Toc126691935" w:history="1">
             <w:r>
               <w:rPr>
                 <w:rStyle w:val="Hyperlink"/>
@@ -386,7 +386,7 @@
                 <w:noProof/>
                 <w:webHidden/>
               </w:rPr>
-              <w:instrText xml:space="preserve"> PAGEREF _Toc126571918 \h </w:instrText>
+              <w:instrText xml:space="preserve"> PAGEREF _Toc126691935 \h </w:instrText>
             </w:r>
             <w:r>
               <w:rPr>
@@ -406,7 +406,7 @@
                 <w:noProof/>
                 <w:webHidden/>
               </w:rPr>
-              <w:t>5</w:t>
+              <w:t>6</w:t>
             </w:r>
             <w:r>
               <w:rPr>
@@ -431,7 +431,7 @@
               <w:szCs w:val="22"/>
             </w:rPr>
           </w:pPr>
-          <w:hyperlink w:anchor="_Toc126571919" w:history="1">
+          <w:hyperlink w:anchor="_Toc126691936" w:history="1">
             <w:r>
               <w:rPr>
                 <w:rStyle w:val="Hyperlink"/>
@@ -458,7 +458,7 @@
                 <w:noProof/>
                 <w:webHidden/>
               </w:rPr>
-              <w:instrText xml:space="preserve"> PAGEREF _Toc126571919 \h </w:instrText>
+              <w:instrText xml:space="preserve"> PAGEREF _Toc126691936 \h </w:instrText>
             </w:r>
             <w:r>
               <w:rPr>
@@ -478,7 +478,7 @@
                 <w:noProof/>
                 <w:webHidden/>
               </w:rPr>
-              <w:t>6</w:t>
+              <w:t>7</w:t>
             </w:r>
             <w:r>
               <w:rPr>
@@ -503,7 +503,7 @@
               <w:szCs w:val="22"/>
             </w:rPr>
           </w:pPr>
-          <w:hyperlink w:anchor="_Toc126571920" w:history="1">
+          <w:hyperlink w:anchor="_Toc126691937" w:history="1">
             <w:r>
               <w:rPr>
                 <w:rStyle w:val="Hyperlink"/>
@@ -530,7 +530,7 @@
                 <w:noProof/>
                 <w:webHidden/>
               </w:rPr>
-              <w:instrText xml:space="preserve"> PAGEREF _Toc126571920 \h </w:instrText>
+              <w:instrText xml:space="preserve"> PAGEREF _Toc126691937 \h </w:instrText>
             </w:r>
             <w:r>
               <w:rPr>
@@ -550,7 +550,7 @@
                 <w:noProof/>
                 <w:webHidden/>
               </w:rPr>
-              <w:t>7</w:t>
+              <w:t>8</w:t>
             </w:r>
             <w:r>
               <w:rPr>
@@ -575,7 +575,7 @@
               <w:szCs w:val="22"/>
             </w:rPr>
           </w:pPr>
-          <w:hyperlink w:anchor="_Toc126571921" w:history="1">
+          <w:hyperlink w:anchor="_Toc126691938" w:history="1">
             <w:r>
               <w:rPr>
                 <w:rStyle w:val="Hyperlink"/>
@@ -602,7 +602,7 @@
                 <w:noProof/>
                 <w:webHidden/>
               </w:rPr>
-              <w:instrText xml:space="preserve"> PAGEREF _Toc126571921 \h </w:instrText>
+              <w:instrText xml:space="preserve"> PAGEREF _Toc126691938 \h </w:instrText>
             </w:r>
             <w:r>
               <w:rPr>
@@ -622,7 +622,7 @@
                 <w:noProof/>
                 <w:webHidden/>
               </w:rPr>
-              <w:t>8</w:t>
+              <w:t>9</w:t>
             </w:r>
             <w:r>
               <w:rPr>
@@ -647,7 +647,7 @@
               <w:szCs w:val="22"/>
             </w:rPr>
           </w:pPr>
-          <w:hyperlink w:anchor="_Toc126571922" w:history="1">
+          <w:hyperlink w:anchor="_Toc126691939" w:history="1">
             <w:r>
               <w:rPr>
                 <w:rStyle w:val="Hyperlink"/>
@@ -674,7 +674,7 @@
                 <w:noProof/>
                 <w:webHidden/>
               </w:rPr>
-              <w:instrText xml:space="preserve"> PAGEREF _Toc126571922 \h </w:instrText>
+              <w:instrText xml:space="preserve"> PAGEREF _Toc126691939 \h </w:instrText>
             </w:r>
             <w:r>
               <w:rPr>
@@ -694,7 +694,7 @@
                 <w:noProof/>
                 <w:webHidden/>
               </w:rPr>
-              <w:t>9</w:t>
+              <w:t>10</w:t>
             </w:r>
             <w:r>
               <w:rPr>
@@ -719,7 +719,7 @@
               <w:szCs w:val="22"/>
             </w:rPr>
           </w:pPr>
-          <w:hyperlink w:anchor="_Toc126571923" w:history="1">
+          <w:hyperlink w:anchor="_Toc126691940" w:history="1">
             <w:r>
               <w:rPr>
                 <w:rStyle w:val="Hyperlink"/>
@@ -746,7 +746,7 @@
                 <w:noProof/>
                 <w:webHidden/>
               </w:rPr>
-              <w:instrText xml:space="preserve"> PAGEREF _Toc126571923 \h </w:instrText>
+              <w:instrText xml:space="preserve"> PAGEREF _Toc126691940 \h </w:instrText>
             </w:r>
             <w:r>
               <w:rPr>
@@ -766,7 +766,7 @@
                 <w:noProof/>
                 <w:webHidden/>
               </w:rPr>
-              <w:t>9</w:t>
+              <w:t>10</w:t>
             </w:r>
             <w:r>
               <w:rPr>
@@ -791,7 +791,7 @@
               <w:szCs w:val="22"/>
             </w:rPr>
           </w:pPr>
-          <w:hyperlink w:anchor="_Toc126571924" w:history="1">
+          <w:hyperlink w:anchor="_Toc126691941" w:history="1">
             <w:r>
               <w:rPr>
                 <w:rStyle w:val="Hyperlink"/>
@@ -818,7 +818,7 @@
                 <w:noProof/>
                 <w:webHidden/>
               </w:rPr>
-              <w:instrText xml:space="preserve"> PAGEREF _Toc126571924 \h </w:instrText>
+              <w:instrText xml:space="preserve"> PAGEREF _Toc126691941 \h </w:instrText>
             </w:r>
             <w:r>
               <w:rPr>
@@ -838,7 +838,7 @@
                 <w:noProof/>
                 <w:webHidden/>
               </w:rPr>
-              <w:t>10</w:t>
+              <w:t>11</w:t>
             </w:r>
             <w:r>
               <w:rPr>
@@ -863,7 +863,7 @@
               <w:szCs w:val="22"/>
             </w:rPr>
           </w:pPr>
-          <w:hyperlink w:anchor="_Toc126571925" w:history="1">
+          <w:hyperlink w:anchor="_Toc126691942" w:history="1">
             <w:r>
               <w:rPr>
                 <w:rStyle w:val="Hyperlink"/>
@@ -890,7 +890,7 @@
                 <w:noProof/>
                 <w:webHidden/>
               </w:rPr>
-              <w:instrText xml:space="preserve"> PAGEREF _Toc126571925 \h </w:instrText>
+              <w:instrText xml:space="preserve"> PAGEREF _Toc126691942 \h </w:instrText>
             </w:r>
             <w:r>
               <w:rPr>
@@ -910,7 +910,7 @@
                 <w:noProof/>
                 <w:webHidden/>
               </w:rPr>
-              <w:t>10</w:t>
+              <w:t>11</w:t>
             </w:r>
             <w:r>
               <w:rPr>
@@ -935,7 +935,7 @@
               <w:szCs w:val="22"/>
             </w:rPr>
           </w:pPr>
-          <w:hyperlink w:anchor="_Toc126571926" w:history="1">
+          <w:hyperlink w:anchor="_Toc126691943" w:history="1">
             <w:r>
               <w:rPr>
                 <w:rStyle w:val="Hyperlink"/>
@@ -962,7 +962,7 @@
                 <w:noProof/>
                 <w:webHidden/>
               </w:rPr>
-              <w:instrText xml:space="preserve"> PAGEREF _Toc126571926 \h </w:instrText>
+              <w:instrText xml:space="preserve"> PAGEREF _Toc126691943 \h </w:instrText>
             </w:r>
             <w:r>
               <w:rPr>
@@ -982,7 +982,7 @@
                 <w:noProof/>
                 <w:webHidden/>
               </w:rPr>
-              <w:t>10</w:t>
+              <w:t>11</w:t>
             </w:r>
             <w:r>
               <w:rPr>
@@ -1007,7 +1007,7 @@
               <w:szCs w:val="22"/>
             </w:rPr>
           </w:pPr>
-          <w:hyperlink w:anchor="_Toc126571927" w:history="1">
+          <w:hyperlink w:anchor="_Toc126691944" w:history="1">
             <w:r>
               <w:rPr>
                 <w:rStyle w:val="Hyperlink"/>
@@ -1034,7 +1034,7 @@
                 <w:noProof/>
                 <w:webHidden/>
               </w:rPr>
-              <w:instrText xml:space="preserve"> PAGEREF _Toc126571927 \h </w:instrText>
+              <w:instrText xml:space="preserve"> PAGEREF _Toc126691944 \h </w:instrText>
             </w:r>
             <w:r>
               <w:rPr>
@@ -1054,7 +1054,7 @@
                 <w:noProof/>
                 <w:webHidden/>
               </w:rPr>
-              <w:t>10</w:t>
+              <w:t>11</w:t>
             </w:r>
             <w:r>
               <w:rPr>
@@ -1079,7 +1079,7 @@
               <w:szCs w:val="22"/>
             </w:rPr>
           </w:pPr>
-          <w:hyperlink w:anchor="_Toc126571928" w:history="1">
+          <w:hyperlink w:anchor="_Toc126691945" w:history="1">
             <w:r>
               <w:rPr>
                 <w:rStyle w:val="Hyperlink"/>
@@ -1106,7 +1106,7 @@
                 <w:noProof/>
                 <w:webHidden/>
               </w:rPr>
-              <w:instrText xml:space="preserve"> PAGEREF _Toc126571928 \h </w:instrText>
+              <w:instrText xml:space="preserve"> PAGEREF _Toc126691945 \h </w:instrText>
             </w:r>
             <w:r>
               <w:rPr>
@@ -1126,7 +1126,7 @@
                 <w:noProof/>
                 <w:webHidden/>
               </w:rPr>
-              <w:t>11</w:t>
+              <w:t>12</w:t>
             </w:r>
             <w:r>
               <w:rPr>
@@ -1151,7 +1151,7 @@
               <w:szCs w:val="22"/>
             </w:rPr>
           </w:pPr>
-          <w:hyperlink w:anchor="_Toc126571929" w:history="1">
+          <w:hyperlink w:anchor="_Toc126691946" w:history="1">
             <w:r>
               <w:rPr>
                 <w:rStyle w:val="Hyperlink"/>
@@ -1178,7 +1178,7 @@
                 <w:noProof/>
                 <w:webHidden/>
               </w:rPr>
-              <w:instrText xml:space="preserve"> PAGEREF _Toc126571929 \h </w:instrText>
+              <w:instrText xml:space="preserve"> PAGEREF _Toc126691946 \h </w:instrText>
             </w:r>
             <w:r>
               <w:rPr>
@@ -1198,7 +1198,7 @@
                 <w:noProof/>
                 <w:webHidden/>
               </w:rPr>
-              <w:t>11</w:t>
+              <w:t>12</w:t>
             </w:r>
             <w:r>
               <w:rPr>
@@ -1223,7 +1223,7 @@
               <w:szCs w:val="22"/>
             </w:rPr>
           </w:pPr>
-          <w:hyperlink w:anchor="_Toc126571930" w:history="1">
+          <w:hyperlink w:anchor="_Toc126691947" w:history="1">
             <w:r>
               <w:rPr>
                 <w:rStyle w:val="Hyperlink"/>
@@ -1250,7 +1250,7 @@
                 <w:noProof/>
                 <w:webHidden/>
               </w:rPr>
-              <w:instrText xml:space="preserve"> PAGEREF _Toc126571930 \h </w:instrText>
+              <w:instrText xml:space="preserve"> PAGEREF _Toc126691947 \h </w:instrText>
             </w:r>
             <w:r>
               <w:rPr>
@@ -1270,7 +1270,7 @@
                 <w:noProof/>
                 <w:webHidden/>
               </w:rPr>
-              <w:t>12</w:t>
+              <w:t>13</w:t>
             </w:r>
             <w:r>
               <w:rPr>
@@ -1295,7 +1295,7 @@
               <w:szCs w:val="22"/>
             </w:rPr>
           </w:pPr>
-          <w:hyperlink w:anchor="_Toc126571931" w:history="1">
+          <w:hyperlink w:anchor="_Toc126691948" w:history="1">
             <w:r>
               <w:rPr>
                 <w:rStyle w:val="Hyperlink"/>
@@ -1322,7 +1322,7 @@
                 <w:noProof/>
                 <w:webHidden/>
               </w:rPr>
-              <w:instrText xml:space="preserve"> PAGEREF _Toc126571931 \h </w:instrText>
+              <w:instrText xml:space="preserve"> PAGEREF _Toc126691948 \h </w:instrText>
             </w:r>
             <w:r>
               <w:rPr>
@@ -1342,7 +1342,7 @@
                 <w:noProof/>
                 <w:webHidden/>
               </w:rPr>
-              <w:t>12</w:t>
+              <w:t>13</w:t>
             </w:r>
             <w:r>
               <w:rPr>
@@ -1367,7 +1367,7 @@
               <w:szCs w:val="22"/>
             </w:rPr>
           </w:pPr>
-          <w:hyperlink w:anchor="_Toc126571932" w:history="1">
+          <w:hyperlink w:anchor="_Toc126691949" w:history="1">
             <w:r>
               <w:rPr>
                 <w:rStyle w:val="Hyperlink"/>
@@ -1394,7 +1394,7 @@
                 <w:noProof/>
                 <w:webHidden/>
               </w:rPr>
-              <w:instrText xml:space="preserve"> PAGEREF _Toc126571932 \h </w:instrText>
+              <w:instrText xml:space="preserve"> PAGEREF _Toc126691949 \h </w:instrText>
             </w:r>
             <w:r>
               <w:rPr>
@@ -1414,7 +1414,7 @@
                 <w:noProof/>
                 <w:webHidden/>
               </w:rPr>
-              <w:t>12</w:t>
+              <w:t>13</w:t>
             </w:r>
             <w:r>
               <w:rPr>
@@ -1439,7 +1439,7 @@
               <w:szCs w:val="22"/>
             </w:rPr>
           </w:pPr>
-          <w:hyperlink w:anchor="_Toc126571933" w:history="1">
+          <w:hyperlink w:anchor="_Toc126691950" w:history="1">
             <w:r>
               <w:rPr>
                 <w:rStyle w:val="Hyperlink"/>
@@ -1466,7 +1466,7 @@
                 <w:noProof/>
                 <w:webHidden/>
               </w:rPr>
-              <w:instrText xml:space="preserve"> PAGEREF _Toc126571933 \h </w:instrText>
+              <w:instrText xml:space="preserve"> PAGEREF _Toc126691950 \h </w:instrText>
             </w:r>
             <w:r>
               <w:rPr>
@@ -1486,7 +1486,7 @@
                 <w:noProof/>
                 <w:webHidden/>
               </w:rPr>
-              <w:t>13</w:t>
+              <w:t>14</w:t>
             </w:r>
             <w:r>
               <w:rPr>
@@ -1511,7 +1511,7 @@
               <w:szCs w:val="22"/>
             </w:rPr>
           </w:pPr>
-          <w:hyperlink w:anchor="_Toc126571934" w:history="1">
+          <w:hyperlink w:anchor="_Toc126691951" w:history="1">
             <w:r>
               <w:rPr>
                 <w:rStyle w:val="Hyperlink"/>
@@ -1538,7 +1538,7 @@
                 <w:noProof/>
                 <w:webHidden/>
               </w:rPr>
-              <w:instrText xml:space="preserve"> PAGEREF _Toc126571934 \h </w:instrText>
+              <w:instrText xml:space="preserve"> PAGEREF _Toc126691951 \h </w:instrText>
             </w:r>
             <w:r>
               <w:rPr>
@@ -1558,7 +1558,7 @@
                 <w:noProof/>
                 <w:webHidden/>
               </w:rPr>
-              <w:t>13</w:t>
+              <w:t>14</w:t>
             </w:r>
             <w:r>
               <w:rPr>
@@ -1583,7 +1583,7 @@
               <w:szCs w:val="22"/>
             </w:rPr>
           </w:pPr>
-          <w:hyperlink w:anchor="_Toc126571935" w:history="1">
+          <w:hyperlink w:anchor="_Toc126691952" w:history="1">
             <w:r>
               <w:rPr>
                 <w:rStyle w:val="Hyperlink"/>
@@ -1610,7 +1610,7 @@
                 <w:noProof/>
                 <w:webHidden/>
               </w:rPr>
-              <w:instrText xml:space="preserve"> PAGEREF _Toc126571935 \h </w:instrText>
+              <w:instrText xml:space="preserve"> PAGEREF _Toc126691952 \h </w:instrText>
             </w:r>
             <w:r>
               <w:rPr>
@@ -1630,7 +1630,7 @@
                 <w:noProof/>
                 <w:webHidden/>
               </w:rPr>
-              <w:t>13</w:t>
+              <w:t>14</w:t>
             </w:r>
             <w:r>
               <w:rPr>
@@ -1655,7 +1655,7 @@
               <w:szCs w:val="22"/>
             </w:rPr>
           </w:pPr>
-          <w:hyperlink w:anchor="_Toc126571936" w:history="1">
+          <w:hyperlink w:anchor="_Toc126691953" w:history="1">
             <w:r>
               <w:rPr>
                 <w:rStyle w:val="Hyperlink"/>
@@ -1682,7 +1682,7 @@
                 <w:noProof/>
                 <w:webHidden/>
               </w:rPr>
-              <w:instrText xml:space="preserve"> PAGEREF _Toc126571936 \h </w:instrText>
+              <w:instrText xml:space="preserve"> PAGEREF _Toc126691953 \h </w:instrText>
             </w:r>
             <w:r>
               <w:rPr>
@@ -1702,7 +1702,7 @@
                 <w:noProof/>
                 <w:webHidden/>
               </w:rPr>
-              <w:t>14</w:t>
+              <w:t>15</w:t>
             </w:r>
             <w:r>
               <w:rPr>
@@ -1727,7 +1727,7 @@
               <w:szCs w:val="22"/>
             </w:rPr>
           </w:pPr>
-          <w:hyperlink w:anchor="_Toc126571937" w:history="1">
+          <w:hyperlink w:anchor="_Toc126691954" w:history="1">
             <w:r>
               <w:rPr>
                 <w:rStyle w:val="Hyperlink"/>
@@ -1754,7 +1754,7 @@
                 <w:noProof/>
                 <w:webHidden/>
               </w:rPr>
-              <w:instrText xml:space="preserve"> PAGEREF _Toc126571937 \h </w:instrText>
+              <w:instrText xml:space="preserve"> PAGEREF _Toc126691954 \h </w:instrText>
             </w:r>
             <w:r>
               <w:rPr>
@@ -1774,7 +1774,7 @@
                 <w:noProof/>
                 <w:webHidden/>
               </w:rPr>
-              <w:t>14</w:t>
+              <w:t>15</w:t>
             </w:r>
             <w:r>
               <w:rPr>
@@ -1799,7 +1799,7 @@
               <w:szCs w:val="22"/>
             </w:rPr>
           </w:pPr>
-          <w:hyperlink w:anchor="_Toc126571938" w:history="1">
+          <w:hyperlink w:anchor="_Toc126691955" w:history="1">
             <w:r>
               <w:rPr>
                 <w:rStyle w:val="Hyperlink"/>
@@ -1826,7 +1826,7 @@
                 <w:noProof/>
                 <w:webHidden/>
               </w:rPr>
-              <w:instrText xml:space="preserve"> PAGEREF _Toc126571938 \h </w:instrText>
+              <w:instrText xml:space="preserve"> PAGEREF _Toc126691955 \h </w:instrText>
             </w:r>
             <w:r>
               <w:rPr>
@@ -1846,7 +1846,7 @@
                 <w:noProof/>
                 <w:webHidden/>
               </w:rPr>
-              <w:t>14</w:t>
+              <w:t>15</w:t>
             </w:r>
             <w:r>
               <w:rPr>
@@ -1871,7 +1871,7 @@
               <w:szCs w:val="22"/>
             </w:rPr>
           </w:pPr>
-          <w:hyperlink w:anchor="_Toc126571939" w:history="1">
+          <w:hyperlink w:anchor="_Toc126691956" w:history="1">
             <w:r>
               <w:rPr>
                 <w:rStyle w:val="Hyperlink"/>
@@ -1898,7 +1898,7 @@
                 <w:noProof/>
                 <w:webHidden/>
               </w:rPr>
-              <w:instrText xml:space="preserve"> PAGEREF _Toc126571939 \h </w:instrText>
+              <w:instrText xml:space="preserve"> PAGEREF _Toc126691956 \h </w:instrText>
             </w:r>
             <w:r>
               <w:rPr>
@@ -1918,7 +1918,7 @@
                 <w:noProof/>
                 <w:webHidden/>
               </w:rPr>
-              <w:t>14</w:t>
+              <w:t>15</w:t>
             </w:r>
             <w:r>
               <w:rPr>
@@ -1943,7 +1943,7 @@
               <w:szCs w:val="22"/>
             </w:rPr>
           </w:pPr>
-          <w:hyperlink w:anchor="_Toc126571940" w:history="1">
+          <w:hyperlink w:anchor="_Toc126691957" w:history="1">
             <w:r>
               <w:rPr>
                 <w:rStyle w:val="Hyperlink"/>
@@ -1970,7 +1970,7 @@
                 <w:noProof/>
                 <w:webHidden/>
               </w:rPr>
-              <w:instrText xml:space="preserve"> PAGEREF _Toc126571940 \h </w:instrText>
+              <w:instrText xml:space="preserve"> PAGEREF _Toc126691957 \h </w:instrText>
             </w:r>
             <w:r>
               <w:rPr>
@@ -1990,7 +1990,7 @@
                 <w:noProof/>
                 <w:webHidden/>
               </w:rPr>
-              <w:t>15</w:t>
+              <w:t>16</w:t>
             </w:r>
             <w:r>
               <w:rPr>
@@ -2015,7 +2015,7 @@
               <w:szCs w:val="22"/>
             </w:rPr>
           </w:pPr>
-          <w:hyperlink w:anchor="_Toc126571941" w:history="1">
+          <w:hyperlink w:anchor="_Toc126691958" w:history="1">
             <w:r>
               <w:rPr>
                 <w:rStyle w:val="Hyperlink"/>
@@ -2042,7 +2042,7 @@
                 <w:noProof/>
                 <w:webHidden/>
               </w:rPr>
-              <w:instrText xml:space="preserve"> PAGEREF _Toc126571941 \h </w:instrText>
+              <w:instrText xml:space="preserve"> PAGEREF _Toc126691958 \h </w:instrText>
             </w:r>
             <w:r>
               <w:rPr>
@@ -2062,7 +2062,7 @@
                 <w:noProof/>
                 <w:webHidden/>
               </w:rPr>
-              <w:t>15</w:t>
+              <w:t>16</w:t>
             </w:r>
             <w:r>
               <w:rPr>
@@ -2087,7 +2087,7 @@
               <w:szCs w:val="22"/>
             </w:rPr>
           </w:pPr>
-          <w:hyperlink w:anchor="_Toc126571942" w:history="1">
+          <w:hyperlink w:anchor="_Toc126691959" w:history="1">
             <w:r>
               <w:rPr>
                 <w:rStyle w:val="Hyperlink"/>
@@ -2114,7 +2114,7 @@
                 <w:noProof/>
                 <w:webHidden/>
               </w:rPr>
-              <w:instrText xml:space="preserve"> PAGEREF _Toc126571942 \h </w:instrText>
+              <w:instrText xml:space="preserve"> PAGEREF _Toc126691959 \h </w:instrText>
             </w:r>
             <w:r>
               <w:rPr>
@@ -2134,7 +2134,7 @@
                 <w:noProof/>
                 <w:webHidden/>
               </w:rPr>
-              <w:t>17</w:t>
+              <w:t>18</w:t>
             </w:r>
             <w:r>
               <w:rPr>
@@ -2159,7 +2159,7 @@
               <w:szCs w:val="22"/>
             </w:rPr>
           </w:pPr>
-          <w:hyperlink w:anchor="_Toc126571943" w:history="1">
+          <w:hyperlink w:anchor="_Toc126691960" w:history="1">
             <w:r>
               <w:rPr>
                 <w:rStyle w:val="Hyperlink"/>
@@ -2186,7 +2186,7 @@
                 <w:noProof/>
                 <w:webHidden/>
               </w:rPr>
-              <w:instrText xml:space="preserve"> PAGEREF _Toc126571943 \h </w:instrText>
+              <w:instrText xml:space="preserve"> PAGEREF _Toc126691960 \h </w:instrText>
             </w:r>
             <w:r>
               <w:rPr>
@@ -2206,7 +2206,7 @@
                 <w:noProof/>
                 <w:webHidden/>
               </w:rPr>
-              <w:t>17</w:t>
+              <w:t>18</w:t>
             </w:r>
             <w:r>
               <w:rPr>
@@ -2231,7 +2231,7 @@
               <w:szCs w:val="22"/>
             </w:rPr>
           </w:pPr>
-          <w:hyperlink w:anchor="_Toc126571944" w:history="1">
+          <w:hyperlink w:anchor="_Toc126691961" w:history="1">
             <w:r>
               <w:rPr>
                 <w:rStyle w:val="Hyperlink"/>
@@ -2258,7 +2258,7 @@
                 <w:noProof/>
                 <w:webHidden/>
               </w:rPr>
-              <w:instrText xml:space="preserve"> PAGEREF _Toc126571944 \h </w:instrText>
+              <w:instrText xml:space="preserve"> PAGEREF _Toc126691961 \h </w:instrText>
             </w:r>
             <w:r>
               <w:rPr>
@@ -2278,7 +2278,7 @@
                 <w:noProof/>
                 <w:webHidden/>
               </w:rPr>
-              <w:t>19</w:t>
+              <w:t>20</w:t>
             </w:r>
             <w:r>
               <w:rPr>
@@ -2303,7 +2303,7 @@
               <w:szCs w:val="22"/>
             </w:rPr>
           </w:pPr>
-          <w:hyperlink w:anchor="_Toc126571945" w:history="1">
+          <w:hyperlink w:anchor="_Toc126691962" w:history="1">
             <w:r>
               <w:rPr>
                 <w:rStyle w:val="Hyperlink"/>
@@ -2330,7 +2330,7 @@
                 <w:noProof/>
                 <w:webHidden/>
               </w:rPr>
-              <w:instrText xml:space="preserve"> PAGEREF _Toc126571945 \h </w:instrText>
+              <w:instrText xml:space="preserve"> PAGEREF _Toc126691962 \h </w:instrText>
             </w:r>
             <w:r>
               <w:rPr>
@@ -2350,7 +2350,7 @@
                 <w:noProof/>
                 <w:webHidden/>
               </w:rPr>
-              <w:t>20</w:t>
+              <w:t>21</w:t>
             </w:r>
             <w:r>
               <w:rPr>
@@ -2375,7 +2375,7 @@
               <w:szCs w:val="22"/>
             </w:rPr>
           </w:pPr>
-          <w:hyperlink w:anchor="_Toc126571946" w:history="1">
+          <w:hyperlink w:anchor="_Toc126691963" w:history="1">
             <w:r>
               <w:rPr>
                 <w:rStyle w:val="Hyperlink"/>
@@ -2402,7 +2402,7 @@
                 <w:noProof/>
                 <w:webHidden/>
               </w:rPr>
-              <w:instrText xml:space="preserve"> PAGEREF _Toc126571946 \h </w:instrText>
+              <w:instrText xml:space="preserve"> PAGEREF _Toc126691963 \h </w:instrText>
             </w:r>
             <w:r>
               <w:rPr>
@@ -2422,7 +2422,7 @@
                 <w:noProof/>
                 <w:webHidden/>
               </w:rPr>
-              <w:t>20</w:t>
+              <w:t>21</w:t>
             </w:r>
             <w:r>
               <w:rPr>
@@ -2447,7 +2447,7 @@
               <w:szCs w:val="22"/>
             </w:rPr>
           </w:pPr>
-          <w:hyperlink w:anchor="_Toc126571947" w:history="1">
+          <w:hyperlink w:anchor="_Toc126691964" w:history="1">
             <w:r>
               <w:rPr>
                 <w:rStyle w:val="Hyperlink"/>
@@ -2474,7 +2474,7 @@
                 <w:noProof/>
                 <w:webHidden/>
               </w:rPr>
-              <w:instrText xml:space="preserve"> PAGEREF _Toc126571947 \h </w:instrText>
+              <w:instrText xml:space="preserve"> PAGEREF _Toc126691964 \h </w:instrText>
             </w:r>
             <w:r>
               <w:rPr>
@@ -2494,7 +2494,7 @@
                 <w:noProof/>
                 <w:webHidden/>
               </w:rPr>
-              <w:t>20</w:t>
+              <w:t>21</w:t>
             </w:r>
             <w:r>
               <w:rPr>
@@ -2519,7 +2519,7 @@
               <w:szCs w:val="22"/>
             </w:rPr>
           </w:pPr>
-          <w:hyperlink w:anchor="_Toc126571948" w:history="1">
+          <w:hyperlink w:anchor="_Toc126691965" w:history="1">
             <w:r>
               <w:rPr>
                 <w:rStyle w:val="Hyperlink"/>
@@ -2546,7 +2546,7 @@
                 <w:noProof/>
                 <w:webHidden/>
               </w:rPr>
-              <w:instrText xml:space="preserve"> PAGEREF _Toc126571948 \h </w:instrText>
+              <w:instrText xml:space="preserve"> PAGEREF _Toc126691965 \h </w:instrText>
             </w:r>
             <w:r>
               <w:rPr>
@@ -2566,7 +2566,7 @@
                 <w:noProof/>
                 <w:webHidden/>
               </w:rPr>
-              <w:t>20</w:t>
+              <w:t>21</w:t>
             </w:r>
             <w:r>
               <w:rPr>
@@ -2591,7 +2591,7 @@
               <w:szCs w:val="22"/>
             </w:rPr>
           </w:pPr>
-          <w:hyperlink w:anchor="_Toc126571949" w:history="1">
+          <w:hyperlink w:anchor="_Toc126691966" w:history="1">
             <w:r>
               <w:rPr>
                 <w:rStyle w:val="Hyperlink"/>
@@ -2618,7 +2618,7 @@
                 <w:noProof/>
                 <w:webHidden/>
               </w:rPr>
-              <w:instrText xml:space="preserve"> PAGEREF _Toc126571949 \h </w:instrText>
+              <w:instrText xml:space="preserve"> PAGEREF _Toc126691966 \h </w:instrText>
             </w:r>
             <w:r>
               <w:rPr>
@@ -2638,7 +2638,7 @@
                 <w:noProof/>
                 <w:webHidden/>
               </w:rPr>
-              <w:t>21</w:t>
+              <w:t>22</w:t>
             </w:r>
             <w:r>
               <w:rPr>
@@ -2663,7 +2663,7 @@
               <w:szCs w:val="22"/>
             </w:rPr>
           </w:pPr>
-          <w:hyperlink w:anchor="_Toc126571950" w:history="1">
+          <w:hyperlink w:anchor="_Toc126691967" w:history="1">
             <w:r>
               <w:rPr>
                 <w:rStyle w:val="Hyperlink"/>
@@ -2690,7 +2690,7 @@
                 <w:noProof/>
                 <w:webHidden/>
               </w:rPr>
-              <w:instrText xml:space="preserve"> PAGEREF _Toc126571950 \h </w:instrText>
+              <w:instrText xml:space="preserve"> PAGEREF _Toc126691967 \h </w:instrText>
             </w:r>
             <w:r>
               <w:rPr>
@@ -2710,7 +2710,7 @@
                 <w:noProof/>
                 <w:webHidden/>
               </w:rPr>
-              <w:t>21</w:t>
+              <w:t>22</w:t>
             </w:r>
             <w:r>
               <w:rPr>
@@ -2735,7 +2735,7 @@
               <w:szCs w:val="22"/>
             </w:rPr>
           </w:pPr>
-          <w:hyperlink w:anchor="_Toc126571951" w:history="1">
+          <w:hyperlink w:anchor="_Toc126691968" w:history="1">
             <w:r>
               <w:rPr>
                 <w:rStyle w:val="Hyperlink"/>
@@ -2762,7 +2762,7 @@
                 <w:noProof/>
                 <w:webHidden/>
               </w:rPr>
-              <w:instrText xml:space="preserve"> PAGEREF _Toc126571951 \h </w:instrText>
+              <w:instrText xml:space="preserve"> PAGEREF _Toc126691968 \h </w:instrText>
             </w:r>
             <w:r>
               <w:rPr>
@@ -2782,7 +2782,7 @@
                 <w:noProof/>
                 <w:webHidden/>
               </w:rPr>
-              <w:t>21</w:t>
+              <w:t>22</w:t>
             </w:r>
             <w:r>
               <w:rPr>
@@ -2807,7 +2807,7 @@
               <w:szCs w:val="22"/>
             </w:rPr>
           </w:pPr>
-          <w:hyperlink w:anchor="_Toc126571952" w:history="1">
+          <w:hyperlink w:anchor="_Toc126691969" w:history="1">
             <w:r>
               <w:rPr>
                 <w:rStyle w:val="Hyperlink"/>
@@ -2834,7 +2834,7 @@
                 <w:noProof/>
                 <w:webHidden/>
               </w:rPr>
-              <w:instrText xml:space="preserve"> PAGEREF _Toc126571952 \h </w:instrText>
+              <w:instrText xml:space="preserve"> PAGEREF _Toc126691969 \h </w:instrText>
             </w:r>
             <w:r>
               <w:rPr>
@@ -2854,7 +2854,7 @@
                 <w:noProof/>
                 <w:webHidden/>
               </w:rPr>
-              <w:t>22</w:t>
+              <w:t>23</w:t>
             </w:r>
             <w:r>
               <w:rPr>
@@ -2879,7 +2879,7 @@
               <w:szCs w:val="22"/>
             </w:rPr>
           </w:pPr>
-          <w:hyperlink w:anchor="_Toc126571953" w:history="1">
+          <w:hyperlink w:anchor="_Toc126691970" w:history="1">
             <w:r>
               <w:rPr>
                 <w:rStyle w:val="Hyperlink"/>
@@ -2906,7 +2906,7 @@
                 <w:noProof/>
                 <w:webHidden/>
               </w:rPr>
-              <w:instrText xml:space="preserve"> PAGEREF _Toc126571953 \h </w:instrText>
+              <w:instrText xml:space="preserve"> PAGEREF _Toc126691970 \h </w:instrText>
             </w:r>
             <w:r>
               <w:rPr>
@@ -2926,7 +2926,7 @@
                 <w:noProof/>
                 <w:webHidden/>
               </w:rPr>
-              <w:t>23</w:t>
+              <w:t>24</w:t>
             </w:r>
             <w:r>
               <w:rPr>
@@ -2951,7 +2951,7 @@
               <w:szCs w:val="22"/>
             </w:rPr>
           </w:pPr>
-          <w:hyperlink w:anchor="_Toc126571954" w:history="1">
+          <w:hyperlink w:anchor="_Toc126691971" w:history="1">
             <w:r>
               <w:rPr>
                 <w:rStyle w:val="Hyperlink"/>
@@ -2978,7 +2978,7 @@
                 <w:noProof/>
                 <w:webHidden/>
               </w:rPr>
-              <w:instrText xml:space="preserve"> PAGEREF _Toc126571954 \h </w:instrText>
+              <w:instrText xml:space="preserve"> PAGEREF _Toc126691971 \h </w:instrText>
             </w:r>
             <w:r>
               <w:rPr>
@@ -2998,7 +2998,7 @@
                 <w:noProof/>
                 <w:webHidden/>
               </w:rPr>
-              <w:t>23</w:t>
+              <w:t>24</w:t>
             </w:r>
             <w:r>
               <w:rPr>
@@ -3023,7 +3023,7 @@
               <w:szCs w:val="22"/>
             </w:rPr>
           </w:pPr>
-          <w:hyperlink w:anchor="_Toc126571955" w:history="1">
+          <w:hyperlink w:anchor="_Toc126691972" w:history="1">
             <w:r>
               <w:rPr>
                 <w:rStyle w:val="Hyperlink"/>
@@ -3050,7 +3050,7 @@
                 <w:noProof/>
                 <w:webHidden/>
               </w:rPr>
-              <w:instrText xml:space="preserve"> PAGEREF _Toc126571955 \h </w:instrText>
+              <w:instrText xml:space="preserve"> PAGEREF _Toc126691972 \h </w:instrText>
             </w:r>
             <w:r>
               <w:rPr>
@@ -3070,7 +3070,7 @@
                 <w:noProof/>
                 <w:webHidden/>
               </w:rPr>
-              <w:t>24</w:t>
+              <w:t>25</w:t>
             </w:r>
             <w:r>
               <w:rPr>
@@ -3095,7 +3095,7 @@
               <w:szCs w:val="22"/>
             </w:rPr>
           </w:pPr>
-          <w:hyperlink w:anchor="_Toc126571956" w:history="1">
+          <w:hyperlink w:anchor="_Toc126691973" w:history="1">
             <w:r>
               <w:rPr>
                 <w:rStyle w:val="Hyperlink"/>
@@ -3122,7 +3122,7 @@
                 <w:noProof/>
                 <w:webHidden/>
               </w:rPr>
-              <w:instrText xml:space="preserve"> PAGEREF _Toc126571956 \h </w:instrText>
+              <w:instrText xml:space="preserve"> PAGEREF _Toc126691973 \h </w:instrText>
             </w:r>
             <w:r>
               <w:rPr>
@@ -3142,7 +3142,7 @@
                 <w:noProof/>
                 <w:webHidden/>
               </w:rPr>
-              <w:t>24</w:t>
+              <w:t>25</w:t>
             </w:r>
             <w:r>
               <w:rPr>
@@ -3167,7 +3167,7 @@
               <w:szCs w:val="22"/>
             </w:rPr>
           </w:pPr>
-          <w:hyperlink w:anchor="_Toc126571957" w:history="1">
+          <w:hyperlink w:anchor="_Toc126691974" w:history="1">
             <w:r>
               <w:rPr>
                 <w:rStyle w:val="Hyperlink"/>
@@ -3194,7 +3194,7 @@
                 <w:noProof/>
                 <w:webHidden/>
               </w:rPr>
-              <w:instrText xml:space="preserve"> PAGEREF _Toc126571957 \h </w:instrText>
+              <w:instrText xml:space="preserve"> PAGEREF _Toc126691974 \h </w:instrText>
             </w:r>
             <w:r>
               <w:rPr>
@@ -3214,7 +3214,7 @@
                 <w:noProof/>
                 <w:webHidden/>
               </w:rPr>
-              <w:t>24</w:t>
+              <w:t>25</w:t>
             </w:r>
             <w:r>
               <w:rPr>
@@ -3239,7 +3239,7 @@
               <w:szCs w:val="22"/>
             </w:rPr>
           </w:pPr>
-          <w:hyperlink w:anchor="_Toc126571958" w:history="1">
+          <w:hyperlink w:anchor="_Toc126691975" w:history="1">
             <w:r>
               <w:rPr>
                 <w:rStyle w:val="Hyperlink"/>
@@ -3266,7 +3266,7 @@
                 <w:noProof/>
                 <w:webHidden/>
               </w:rPr>
-              <w:instrText xml:space="preserve"> PAGEREF _Toc126571958 \h </w:instrText>
+              <w:instrText xml:space="preserve"> PAGEREF _Toc126691975 \h </w:instrText>
             </w:r>
             <w:r>
               <w:rPr>
@@ -3286,7 +3286,7 @@
                 <w:noProof/>
                 <w:webHidden/>
               </w:rPr>
-              <w:t>24</w:t>
+              <w:t>25</w:t>
             </w:r>
             <w:r>
               <w:rPr>
@@ -3311,7 +3311,7 @@
               <w:szCs w:val="22"/>
             </w:rPr>
           </w:pPr>
-          <w:hyperlink w:anchor="_Toc126571959" w:history="1">
+          <w:hyperlink w:anchor="_Toc126691976" w:history="1">
             <w:r>
               <w:rPr>
                 <w:rStyle w:val="Hyperlink"/>
@@ -3338,7 +3338,7 @@
                 <w:noProof/>
                 <w:webHidden/>
               </w:rPr>
-              <w:instrText xml:space="preserve"> PAGEREF _Toc126571959 \h </w:instrText>
+              <w:instrText xml:space="preserve"> PAGEREF _Toc126691976 \h </w:instrText>
             </w:r>
             <w:r>
               <w:rPr>
@@ -3358,7 +3358,7 @@
                 <w:noProof/>
                 <w:webHidden/>
               </w:rPr>
-              <w:t>25</w:t>
+              <w:t>26</w:t>
             </w:r>
             <w:r>
               <w:rPr>
@@ -3383,7 +3383,7 @@
               <w:szCs w:val="22"/>
             </w:rPr>
           </w:pPr>
-          <w:hyperlink w:anchor="_Toc126571960" w:history="1">
+          <w:hyperlink w:anchor="_Toc126691977" w:history="1">
             <w:r>
               <w:rPr>
                 <w:rStyle w:val="Hyperlink"/>
@@ -3410,7 +3410,7 @@
                 <w:noProof/>
                 <w:webHidden/>
               </w:rPr>
-              <w:instrText xml:space="preserve"> PAGEREF _Toc126571960 \h </w:instrText>
+              <w:instrText xml:space="preserve"> PAGEREF _Toc126691977 \h </w:instrText>
             </w:r>
             <w:r>
               <w:rPr>
@@ -3430,7 +3430,7 @@
                 <w:noProof/>
                 <w:webHidden/>
               </w:rPr>
-              <w:t>25</w:t>
+              <w:t>26</w:t>
             </w:r>
             <w:r>
               <w:rPr>
@@ -3455,7 +3455,7 @@
               <w:szCs w:val="22"/>
             </w:rPr>
           </w:pPr>
-          <w:hyperlink w:anchor="_Toc126571961" w:history="1">
+          <w:hyperlink w:anchor="_Toc126691978" w:history="1">
             <w:r>
               <w:rPr>
                 <w:rStyle w:val="Hyperlink"/>
@@ -3482,7 +3482,7 @@
                 <w:noProof/>
                 <w:webHidden/>
               </w:rPr>
-              <w:instrText xml:space="preserve"> PAGEREF _Toc126571961 \h </w:instrText>
+              <w:instrText xml:space="preserve"> PAGEREF _Toc126691978 \h </w:instrText>
             </w:r>
             <w:r>
               <w:rPr>
@@ -3502,7 +3502,7 @@
                 <w:noProof/>
                 <w:webHidden/>
               </w:rPr>
-              <w:t>25</w:t>
+              <w:t>26</w:t>
             </w:r>
             <w:r>
               <w:rPr>
@@ -3527,7 +3527,7 @@
               <w:szCs w:val="22"/>
             </w:rPr>
           </w:pPr>
-          <w:hyperlink w:anchor="_Toc126571962" w:history="1">
+          <w:hyperlink w:anchor="_Toc126691979" w:history="1">
             <w:r>
               <w:rPr>
                 <w:rStyle w:val="Hyperlink"/>
@@ -3554,7 +3554,7 @@
                 <w:noProof/>
                 <w:webHidden/>
               </w:rPr>
-              <w:instrText xml:space="preserve"> PAGEREF _Toc126571962 \h </w:instrText>
+              <w:instrText xml:space="preserve"> PAGEREF _Toc126691979 \h </w:instrText>
             </w:r>
             <w:r>
               <w:rPr>
@@ -3574,7 +3574,7 @@
                 <w:noProof/>
                 <w:webHidden/>
               </w:rPr>
-              <w:t>26</w:t>
+              <w:t>27</w:t>
             </w:r>
             <w:r>
               <w:rPr>
@@ -3599,7 +3599,7 @@
               <w:szCs w:val="22"/>
             </w:rPr>
           </w:pPr>
-          <w:hyperlink w:anchor="_Toc126571963" w:history="1">
+          <w:hyperlink w:anchor="_Toc126691980" w:history="1">
             <w:r>
               <w:rPr>
                 <w:rStyle w:val="Hyperlink"/>
@@ -3626,7 +3626,7 @@
                 <w:noProof/>
                 <w:webHidden/>
               </w:rPr>
-              <w:instrText xml:space="preserve"> PAGEREF _Toc126571963 \h </w:instrText>
+              <w:instrText xml:space="preserve"> PAGEREF _Toc126691980 \h </w:instrText>
             </w:r>
             <w:r>
               <w:rPr>
@@ -3646,7 +3646,7 @@
                 <w:noProof/>
                 <w:webHidden/>
               </w:rPr>
-              <w:t>26</w:t>
+              <w:t>27</w:t>
             </w:r>
             <w:r>
               <w:rPr>
@@ -3671,7 +3671,7 @@
               <w:szCs w:val="22"/>
             </w:rPr>
           </w:pPr>
-          <w:hyperlink w:anchor="_Toc126571964" w:history="1">
+          <w:hyperlink w:anchor="_Toc126691981" w:history="1">
             <w:r>
               <w:rPr>
                 <w:rStyle w:val="Hyperlink"/>
@@ -3698,7 +3698,7 @@
                 <w:noProof/>
                 <w:webHidden/>
               </w:rPr>
-              <w:instrText xml:space="preserve"> PAGEREF _Toc126571964 \h </w:instrText>
+              <w:instrText xml:space="preserve"> PAGEREF _Toc126691981 \h </w:instrText>
             </w:r>
             <w:r>
               <w:rPr>
@@ -3718,7 +3718,7 @@
                 <w:noProof/>
                 <w:webHidden/>
               </w:rPr>
-              <w:t>26</w:t>
+              <w:t>27</w:t>
             </w:r>
             <w:r>
               <w:rPr>
@@ -3743,7 +3743,7 @@
               <w:szCs w:val="22"/>
             </w:rPr>
           </w:pPr>
-          <w:hyperlink w:anchor="_Toc126571965" w:history="1">
+          <w:hyperlink w:anchor="_Toc126691982" w:history="1">
             <w:r>
               <w:rPr>
                 <w:rStyle w:val="Hyperlink"/>
@@ -3770,7 +3770,7 @@
                 <w:noProof/>
                 <w:webHidden/>
               </w:rPr>
-              <w:instrText xml:space="preserve"> PAGEREF _Toc126571965 \h </w:instrText>
+              <w:instrText xml:space="preserve"> PAGEREF _Toc126691982 \h </w:instrText>
             </w:r>
             <w:r>
               <w:rPr>
@@ -3790,7 +3790,1015 @@
                 <w:noProof/>
                 <w:webHidden/>
               </w:rPr>
-              <w:t>26</w:t>
+              <w:t>27</w:t>
+            </w:r>
+            <w:r>
+              <w:rPr>
+                <w:noProof/>
+                <w:webHidden/>
+              </w:rPr>
+              <w:fldChar w:fldCharType="end"/>
+            </w:r>
+          </w:hyperlink>
+        </w:p>
+        <w:p>
+          <w:pPr>
+            <w:pStyle w:val="TOC2"/>
+            <w:tabs>
+              <w:tab w:val="right" w:leader="dot" w:pos="9350"/>
+            </w:tabs>
+            <w:rPr>
+              <w:rFonts w:asciiTheme="minorHAnsi" w:eastAsiaTheme="minorEastAsia" w:hAnsiTheme="minorHAnsi" w:cstheme="minorBidi"/>
+              <w:noProof/>
+              <w:color w:val="auto"/>
+              <w:sz w:val="22"/>
+              <w:szCs w:val="22"/>
+            </w:rPr>
+          </w:pPr>
+          <w:hyperlink w:anchor="_Toc126691983" w:history="1">
+            <w:r>
+              <w:rPr>
+                <w:rStyle w:val="Hyperlink"/>
+                <w:noProof/>
+              </w:rPr>
+              <w:t>Kiểm tra số chẵn lẻ</w:t>
+            </w:r>
+            <w:r>
+              <w:rPr>
+                <w:noProof/>
+                <w:webHidden/>
+              </w:rPr>
+              <w:tab/>
+            </w:r>
+            <w:r>
+              <w:rPr>
+                <w:noProof/>
+                <w:webHidden/>
+              </w:rPr>
+              <w:fldChar w:fldCharType="begin"/>
+            </w:r>
+            <w:r>
+              <w:rPr>
+                <w:noProof/>
+                <w:webHidden/>
+              </w:rPr>
+              <w:instrText xml:space="preserve"> PAGEREF _Toc126691983 \h </w:instrText>
+            </w:r>
+            <w:r>
+              <w:rPr>
+                <w:noProof/>
+                <w:webHidden/>
+              </w:rPr>
+            </w:r>
+            <w:r>
+              <w:rPr>
+                <w:noProof/>
+                <w:webHidden/>
+              </w:rPr>
+              <w:fldChar w:fldCharType="separate"/>
+            </w:r>
+            <w:r>
+              <w:rPr>
+                <w:noProof/>
+                <w:webHidden/>
+              </w:rPr>
+              <w:t>27</w:t>
+            </w:r>
+            <w:r>
+              <w:rPr>
+                <w:noProof/>
+                <w:webHidden/>
+              </w:rPr>
+              <w:fldChar w:fldCharType="end"/>
+            </w:r>
+          </w:hyperlink>
+        </w:p>
+        <w:p>
+          <w:pPr>
+            <w:pStyle w:val="TOC3"/>
+            <w:tabs>
+              <w:tab w:val="right" w:leader="dot" w:pos="9350"/>
+            </w:tabs>
+            <w:rPr>
+              <w:rFonts w:asciiTheme="minorHAnsi" w:eastAsiaTheme="minorEastAsia" w:hAnsiTheme="minorHAnsi" w:cstheme="minorBidi"/>
+              <w:noProof/>
+              <w:color w:val="auto"/>
+              <w:sz w:val="22"/>
+              <w:szCs w:val="22"/>
+            </w:rPr>
+          </w:pPr>
+          <w:hyperlink w:anchor="_Toc126691984" w:history="1">
+            <w:r>
+              <w:rPr>
+                <w:rStyle w:val="Hyperlink"/>
+                <w:noProof/>
+              </w:rPr>
+              <w:t>Cách 1: chia cho 2 lấy dư.</w:t>
+            </w:r>
+            <w:r>
+              <w:rPr>
+                <w:noProof/>
+                <w:webHidden/>
+              </w:rPr>
+              <w:tab/>
+            </w:r>
+            <w:r>
+              <w:rPr>
+                <w:noProof/>
+                <w:webHidden/>
+              </w:rPr>
+              <w:fldChar w:fldCharType="begin"/>
+            </w:r>
+            <w:r>
+              <w:rPr>
+                <w:noProof/>
+                <w:webHidden/>
+              </w:rPr>
+              <w:instrText xml:space="preserve"> PAGEREF _Toc126691984 \h </w:instrText>
+            </w:r>
+            <w:r>
+              <w:rPr>
+                <w:noProof/>
+                <w:webHidden/>
+              </w:rPr>
+            </w:r>
+            <w:r>
+              <w:rPr>
+                <w:noProof/>
+                <w:webHidden/>
+              </w:rPr>
+              <w:fldChar w:fldCharType="separate"/>
+            </w:r>
+            <w:r>
+              <w:rPr>
+                <w:noProof/>
+                <w:webHidden/>
+              </w:rPr>
+              <w:t>27</w:t>
+            </w:r>
+            <w:r>
+              <w:rPr>
+                <w:noProof/>
+                <w:webHidden/>
+              </w:rPr>
+              <w:fldChar w:fldCharType="end"/>
+            </w:r>
+          </w:hyperlink>
+        </w:p>
+        <w:p>
+          <w:pPr>
+            <w:pStyle w:val="TOC3"/>
+            <w:tabs>
+              <w:tab w:val="right" w:leader="dot" w:pos="9350"/>
+            </w:tabs>
+            <w:rPr>
+              <w:rFonts w:asciiTheme="minorHAnsi" w:eastAsiaTheme="minorEastAsia" w:hAnsiTheme="minorHAnsi" w:cstheme="minorBidi"/>
+              <w:noProof/>
+              <w:color w:val="auto"/>
+              <w:sz w:val="22"/>
+              <w:szCs w:val="22"/>
+            </w:rPr>
+          </w:pPr>
+          <w:hyperlink w:anchor="_Toc126691985" w:history="1">
+            <w:r>
+              <w:rPr>
+                <w:rStyle w:val="Hyperlink"/>
+                <w:noProof/>
+              </w:rPr>
+              <w:t>Cách 2: and với 1</w:t>
+            </w:r>
+            <w:r>
+              <w:rPr>
+                <w:noProof/>
+                <w:webHidden/>
+              </w:rPr>
+              <w:tab/>
+            </w:r>
+            <w:r>
+              <w:rPr>
+                <w:noProof/>
+                <w:webHidden/>
+              </w:rPr>
+              <w:fldChar w:fldCharType="begin"/>
+            </w:r>
+            <w:r>
+              <w:rPr>
+                <w:noProof/>
+                <w:webHidden/>
+              </w:rPr>
+              <w:instrText xml:space="preserve"> PAGEREF _Toc126691985 \h </w:instrText>
+            </w:r>
+            <w:r>
+              <w:rPr>
+                <w:noProof/>
+                <w:webHidden/>
+              </w:rPr>
+            </w:r>
+            <w:r>
+              <w:rPr>
+                <w:noProof/>
+                <w:webHidden/>
+              </w:rPr>
+              <w:fldChar w:fldCharType="separate"/>
+            </w:r>
+            <w:r>
+              <w:rPr>
+                <w:noProof/>
+                <w:webHidden/>
+              </w:rPr>
+              <w:t>28</w:t>
+            </w:r>
+            <w:r>
+              <w:rPr>
+                <w:noProof/>
+                <w:webHidden/>
+              </w:rPr>
+              <w:fldChar w:fldCharType="end"/>
+            </w:r>
+          </w:hyperlink>
+        </w:p>
+        <w:p>
+          <w:pPr>
+            <w:pStyle w:val="TOC2"/>
+            <w:tabs>
+              <w:tab w:val="right" w:leader="dot" w:pos="9350"/>
+            </w:tabs>
+            <w:rPr>
+              <w:rFonts w:asciiTheme="minorHAnsi" w:eastAsiaTheme="minorEastAsia" w:hAnsiTheme="minorHAnsi" w:cstheme="minorBidi"/>
+              <w:noProof/>
+              <w:color w:val="auto"/>
+              <w:sz w:val="22"/>
+              <w:szCs w:val="22"/>
+            </w:rPr>
+          </w:pPr>
+          <w:hyperlink w:anchor="_Toc126691986" w:history="1">
+            <w:r>
+              <w:rPr>
+                <w:rStyle w:val="Hyperlink"/>
+                <w:noProof/>
+              </w:rPr>
+              <w:t>Kiểm tra số nguyên</w:t>
+            </w:r>
+            <w:r>
+              <w:rPr>
+                <w:noProof/>
+                <w:webHidden/>
+              </w:rPr>
+              <w:tab/>
+            </w:r>
+            <w:r>
+              <w:rPr>
+                <w:noProof/>
+                <w:webHidden/>
+              </w:rPr>
+              <w:fldChar w:fldCharType="begin"/>
+            </w:r>
+            <w:r>
+              <w:rPr>
+                <w:noProof/>
+                <w:webHidden/>
+              </w:rPr>
+              <w:instrText xml:space="preserve"> PAGEREF _Toc126691986 \h </w:instrText>
+            </w:r>
+            <w:r>
+              <w:rPr>
+                <w:noProof/>
+                <w:webHidden/>
+              </w:rPr>
+            </w:r>
+            <w:r>
+              <w:rPr>
+                <w:noProof/>
+                <w:webHidden/>
+              </w:rPr>
+              <w:fldChar w:fldCharType="separate"/>
+            </w:r>
+            <w:r>
+              <w:rPr>
+                <w:noProof/>
+                <w:webHidden/>
+              </w:rPr>
+              <w:t>28</w:t>
+            </w:r>
+            <w:r>
+              <w:rPr>
+                <w:noProof/>
+                <w:webHidden/>
+              </w:rPr>
+              <w:fldChar w:fldCharType="end"/>
+            </w:r>
+          </w:hyperlink>
+        </w:p>
+        <w:p>
+          <w:pPr>
+            <w:pStyle w:val="TOC2"/>
+            <w:tabs>
+              <w:tab w:val="right" w:leader="dot" w:pos="9350"/>
+            </w:tabs>
+            <w:rPr>
+              <w:rFonts w:asciiTheme="minorHAnsi" w:eastAsiaTheme="minorEastAsia" w:hAnsiTheme="minorHAnsi" w:cstheme="minorBidi"/>
+              <w:noProof/>
+              <w:color w:val="auto"/>
+              <w:sz w:val="22"/>
+              <w:szCs w:val="22"/>
+            </w:rPr>
+          </w:pPr>
+          <w:hyperlink w:anchor="_Toc126691987" w:history="1">
+            <w:r>
+              <w:rPr>
+                <w:rStyle w:val="Hyperlink"/>
+                <w:noProof/>
+              </w:rPr>
+              <w:t>Kiểm tra số nguyên tố</w:t>
+            </w:r>
+            <w:r>
+              <w:rPr>
+                <w:noProof/>
+                <w:webHidden/>
+              </w:rPr>
+              <w:tab/>
+            </w:r>
+            <w:r>
+              <w:rPr>
+                <w:noProof/>
+                <w:webHidden/>
+              </w:rPr>
+              <w:fldChar w:fldCharType="begin"/>
+            </w:r>
+            <w:r>
+              <w:rPr>
+                <w:noProof/>
+                <w:webHidden/>
+              </w:rPr>
+              <w:instrText xml:space="preserve"> PAGEREF _Toc126691987 \h </w:instrText>
+            </w:r>
+            <w:r>
+              <w:rPr>
+                <w:noProof/>
+                <w:webHidden/>
+              </w:rPr>
+            </w:r>
+            <w:r>
+              <w:rPr>
+                <w:noProof/>
+                <w:webHidden/>
+              </w:rPr>
+              <w:fldChar w:fldCharType="separate"/>
+            </w:r>
+            <w:r>
+              <w:rPr>
+                <w:noProof/>
+                <w:webHidden/>
+              </w:rPr>
+              <w:t>29</w:t>
+            </w:r>
+            <w:r>
+              <w:rPr>
+                <w:noProof/>
+                <w:webHidden/>
+              </w:rPr>
+              <w:fldChar w:fldCharType="end"/>
+            </w:r>
+          </w:hyperlink>
+        </w:p>
+        <w:p>
+          <w:pPr>
+            <w:pStyle w:val="TOC2"/>
+            <w:tabs>
+              <w:tab w:val="right" w:leader="dot" w:pos="9350"/>
+            </w:tabs>
+            <w:rPr>
+              <w:rFonts w:asciiTheme="minorHAnsi" w:eastAsiaTheme="minorEastAsia" w:hAnsiTheme="minorHAnsi" w:cstheme="minorBidi"/>
+              <w:noProof/>
+              <w:color w:val="auto"/>
+              <w:sz w:val="22"/>
+              <w:szCs w:val="22"/>
+            </w:rPr>
+          </w:pPr>
+          <w:hyperlink w:anchor="_Toc126691988" w:history="1">
+            <w:r>
+              <w:rPr>
+                <w:rStyle w:val="Hyperlink"/>
+                <w:noProof/>
+              </w:rPr>
+              <w:t>Kiểm tra số âm, số dương</w:t>
+            </w:r>
+            <w:r>
+              <w:rPr>
+                <w:noProof/>
+                <w:webHidden/>
+              </w:rPr>
+              <w:tab/>
+            </w:r>
+            <w:r>
+              <w:rPr>
+                <w:noProof/>
+                <w:webHidden/>
+              </w:rPr>
+              <w:fldChar w:fldCharType="begin"/>
+            </w:r>
+            <w:r>
+              <w:rPr>
+                <w:noProof/>
+                <w:webHidden/>
+              </w:rPr>
+              <w:instrText xml:space="preserve"> PAGEREF _Toc126691988 \h </w:instrText>
+            </w:r>
+            <w:r>
+              <w:rPr>
+                <w:noProof/>
+                <w:webHidden/>
+              </w:rPr>
+            </w:r>
+            <w:r>
+              <w:rPr>
+                <w:noProof/>
+                <w:webHidden/>
+              </w:rPr>
+              <w:fldChar w:fldCharType="separate"/>
+            </w:r>
+            <w:r>
+              <w:rPr>
+                <w:noProof/>
+                <w:webHidden/>
+              </w:rPr>
+              <w:t>29</w:t>
+            </w:r>
+            <w:r>
+              <w:rPr>
+                <w:noProof/>
+                <w:webHidden/>
+              </w:rPr>
+              <w:fldChar w:fldCharType="end"/>
+            </w:r>
+          </w:hyperlink>
+        </w:p>
+        <w:p>
+          <w:pPr>
+            <w:pStyle w:val="TOC2"/>
+            <w:tabs>
+              <w:tab w:val="right" w:leader="dot" w:pos="9350"/>
+            </w:tabs>
+            <w:rPr>
+              <w:rFonts w:asciiTheme="minorHAnsi" w:eastAsiaTheme="minorEastAsia" w:hAnsiTheme="minorHAnsi" w:cstheme="minorBidi"/>
+              <w:noProof/>
+              <w:color w:val="auto"/>
+              <w:sz w:val="22"/>
+              <w:szCs w:val="22"/>
+            </w:rPr>
+          </w:pPr>
+          <w:hyperlink w:anchor="_Toc126691989" w:history="1">
+            <w:r>
+              <w:rPr>
+                <w:rStyle w:val="Hyperlink"/>
+                <w:noProof/>
+              </w:rPr>
+              <w:t>Kiểm tra số chính phương</w:t>
+            </w:r>
+            <w:r>
+              <w:rPr>
+                <w:noProof/>
+                <w:webHidden/>
+              </w:rPr>
+              <w:tab/>
+            </w:r>
+            <w:r>
+              <w:rPr>
+                <w:noProof/>
+                <w:webHidden/>
+              </w:rPr>
+              <w:fldChar w:fldCharType="begin"/>
+            </w:r>
+            <w:r>
+              <w:rPr>
+                <w:noProof/>
+                <w:webHidden/>
+              </w:rPr>
+              <w:instrText xml:space="preserve"> PAGEREF _Toc126691989 \h </w:instrText>
+            </w:r>
+            <w:r>
+              <w:rPr>
+                <w:noProof/>
+                <w:webHidden/>
+              </w:rPr>
+            </w:r>
+            <w:r>
+              <w:rPr>
+                <w:noProof/>
+                <w:webHidden/>
+              </w:rPr>
+              <w:fldChar w:fldCharType="separate"/>
+            </w:r>
+            <w:r>
+              <w:rPr>
+                <w:noProof/>
+                <w:webHidden/>
+              </w:rPr>
+              <w:t>30</w:t>
+            </w:r>
+            <w:r>
+              <w:rPr>
+                <w:noProof/>
+                <w:webHidden/>
+              </w:rPr>
+              <w:fldChar w:fldCharType="end"/>
+            </w:r>
+          </w:hyperlink>
+        </w:p>
+        <w:p>
+          <w:pPr>
+            <w:pStyle w:val="TOC2"/>
+            <w:tabs>
+              <w:tab w:val="right" w:leader="dot" w:pos="9350"/>
+            </w:tabs>
+            <w:rPr>
+              <w:rFonts w:asciiTheme="minorHAnsi" w:eastAsiaTheme="minorEastAsia" w:hAnsiTheme="minorHAnsi" w:cstheme="minorBidi"/>
+              <w:noProof/>
+              <w:color w:val="auto"/>
+              <w:sz w:val="22"/>
+              <w:szCs w:val="22"/>
+            </w:rPr>
+          </w:pPr>
+          <w:hyperlink w:anchor="_Toc126691990" w:history="1">
+            <w:r>
+              <w:rPr>
+                <w:rStyle w:val="Hyperlink"/>
+                <w:noProof/>
+              </w:rPr>
+              <w:t>Kiểm tra số hoàn hảo</w:t>
+            </w:r>
+            <w:r>
+              <w:rPr>
+                <w:noProof/>
+                <w:webHidden/>
+              </w:rPr>
+              <w:tab/>
+            </w:r>
+            <w:r>
+              <w:rPr>
+                <w:noProof/>
+                <w:webHidden/>
+              </w:rPr>
+              <w:fldChar w:fldCharType="begin"/>
+            </w:r>
+            <w:r>
+              <w:rPr>
+                <w:noProof/>
+                <w:webHidden/>
+              </w:rPr>
+              <w:instrText xml:space="preserve"> PAGEREF _Toc126691990 \h </w:instrText>
+            </w:r>
+            <w:r>
+              <w:rPr>
+                <w:noProof/>
+                <w:webHidden/>
+              </w:rPr>
+            </w:r>
+            <w:r>
+              <w:rPr>
+                <w:noProof/>
+                <w:webHidden/>
+              </w:rPr>
+              <w:fldChar w:fldCharType="separate"/>
+            </w:r>
+            <w:r>
+              <w:rPr>
+                <w:noProof/>
+                <w:webHidden/>
+              </w:rPr>
+              <w:t>31</w:t>
+            </w:r>
+            <w:r>
+              <w:rPr>
+                <w:noProof/>
+                <w:webHidden/>
+              </w:rPr>
+              <w:fldChar w:fldCharType="end"/>
+            </w:r>
+          </w:hyperlink>
+        </w:p>
+        <w:p>
+          <w:pPr>
+            <w:pStyle w:val="TOC2"/>
+            <w:tabs>
+              <w:tab w:val="right" w:leader="dot" w:pos="9350"/>
+            </w:tabs>
+            <w:rPr>
+              <w:rFonts w:asciiTheme="minorHAnsi" w:eastAsiaTheme="minorEastAsia" w:hAnsiTheme="minorHAnsi" w:cstheme="minorBidi"/>
+              <w:noProof/>
+              <w:color w:val="auto"/>
+              <w:sz w:val="22"/>
+              <w:szCs w:val="22"/>
+            </w:rPr>
+          </w:pPr>
+          <w:hyperlink w:anchor="_Toc126691991" w:history="1">
+            <w:r>
+              <w:rPr>
+                <w:rStyle w:val="Hyperlink"/>
+                <w:noProof/>
+              </w:rPr>
+              <w:t>Tìm số đảo ngược</w:t>
+            </w:r>
+            <w:r>
+              <w:rPr>
+                <w:noProof/>
+                <w:webHidden/>
+              </w:rPr>
+              <w:tab/>
+            </w:r>
+            <w:r>
+              <w:rPr>
+                <w:noProof/>
+                <w:webHidden/>
+              </w:rPr>
+              <w:fldChar w:fldCharType="begin"/>
+            </w:r>
+            <w:r>
+              <w:rPr>
+                <w:noProof/>
+                <w:webHidden/>
+              </w:rPr>
+              <w:instrText xml:space="preserve"> PAGEREF _Toc126691991 \h </w:instrText>
+            </w:r>
+            <w:r>
+              <w:rPr>
+                <w:noProof/>
+                <w:webHidden/>
+              </w:rPr>
+            </w:r>
+            <w:r>
+              <w:rPr>
+                <w:noProof/>
+                <w:webHidden/>
+              </w:rPr>
+              <w:fldChar w:fldCharType="separate"/>
+            </w:r>
+            <w:r>
+              <w:rPr>
+                <w:noProof/>
+                <w:webHidden/>
+              </w:rPr>
+              <w:t>31</w:t>
+            </w:r>
+            <w:r>
+              <w:rPr>
+                <w:noProof/>
+                <w:webHidden/>
+              </w:rPr>
+              <w:fldChar w:fldCharType="end"/>
+            </w:r>
+          </w:hyperlink>
+        </w:p>
+        <w:p>
+          <w:pPr>
+            <w:pStyle w:val="TOC2"/>
+            <w:tabs>
+              <w:tab w:val="right" w:leader="dot" w:pos="9350"/>
+            </w:tabs>
+            <w:rPr>
+              <w:rFonts w:asciiTheme="minorHAnsi" w:eastAsiaTheme="minorEastAsia" w:hAnsiTheme="minorHAnsi" w:cstheme="minorBidi"/>
+              <w:noProof/>
+              <w:color w:val="auto"/>
+              <w:sz w:val="22"/>
+              <w:szCs w:val="22"/>
+            </w:rPr>
+          </w:pPr>
+          <w:hyperlink w:anchor="_Toc126691992" w:history="1">
+            <w:r>
+              <w:rPr>
+                <w:rStyle w:val="Hyperlink"/>
+                <w:noProof/>
+              </w:rPr>
+              <w:t>Kiểm tra số đối xứng</w:t>
+            </w:r>
+            <w:r>
+              <w:rPr>
+                <w:noProof/>
+                <w:webHidden/>
+              </w:rPr>
+              <w:tab/>
+            </w:r>
+            <w:r>
+              <w:rPr>
+                <w:noProof/>
+                <w:webHidden/>
+              </w:rPr>
+              <w:fldChar w:fldCharType="begin"/>
+            </w:r>
+            <w:r>
+              <w:rPr>
+                <w:noProof/>
+                <w:webHidden/>
+              </w:rPr>
+              <w:instrText xml:space="preserve"> PAGEREF _Toc126691992 \h </w:instrText>
+            </w:r>
+            <w:r>
+              <w:rPr>
+                <w:noProof/>
+                <w:webHidden/>
+              </w:rPr>
+            </w:r>
+            <w:r>
+              <w:rPr>
+                <w:noProof/>
+                <w:webHidden/>
+              </w:rPr>
+              <w:fldChar w:fldCharType="separate"/>
+            </w:r>
+            <w:r>
+              <w:rPr>
+                <w:noProof/>
+                <w:webHidden/>
+              </w:rPr>
+              <w:t>32</w:t>
+            </w:r>
+            <w:r>
+              <w:rPr>
+                <w:noProof/>
+                <w:webHidden/>
+              </w:rPr>
+              <w:fldChar w:fldCharType="end"/>
+            </w:r>
+          </w:hyperlink>
+        </w:p>
+        <w:p>
+          <w:pPr>
+            <w:pStyle w:val="TOC2"/>
+            <w:tabs>
+              <w:tab w:val="right" w:leader="dot" w:pos="9350"/>
+            </w:tabs>
+            <w:rPr>
+              <w:rFonts w:asciiTheme="minorHAnsi" w:eastAsiaTheme="minorEastAsia" w:hAnsiTheme="minorHAnsi" w:cstheme="minorBidi"/>
+              <w:noProof/>
+              <w:color w:val="auto"/>
+              <w:sz w:val="22"/>
+              <w:szCs w:val="22"/>
+            </w:rPr>
+          </w:pPr>
+          <w:hyperlink w:anchor="_Toc126691993" w:history="1">
+            <w:r>
+              <w:rPr>
+                <w:rStyle w:val="Hyperlink"/>
+                <w:noProof/>
+              </w:rPr>
+              <w:t>Số pi</w:t>
+            </w:r>
+            <w:r>
+              <w:rPr>
+                <w:noProof/>
+                <w:webHidden/>
+              </w:rPr>
+              <w:tab/>
+            </w:r>
+            <w:r>
+              <w:rPr>
+                <w:noProof/>
+                <w:webHidden/>
+              </w:rPr>
+              <w:fldChar w:fldCharType="begin"/>
+            </w:r>
+            <w:r>
+              <w:rPr>
+                <w:noProof/>
+                <w:webHidden/>
+              </w:rPr>
+              <w:instrText xml:space="preserve"> PAGEREF _Toc126691993 \h </w:instrText>
+            </w:r>
+            <w:r>
+              <w:rPr>
+                <w:noProof/>
+                <w:webHidden/>
+              </w:rPr>
+            </w:r>
+            <w:r>
+              <w:rPr>
+                <w:noProof/>
+                <w:webHidden/>
+              </w:rPr>
+              <w:fldChar w:fldCharType="separate"/>
+            </w:r>
+            <w:r>
+              <w:rPr>
+                <w:noProof/>
+                <w:webHidden/>
+              </w:rPr>
+              <w:t>33</w:t>
+            </w:r>
+            <w:r>
+              <w:rPr>
+                <w:noProof/>
+                <w:webHidden/>
+              </w:rPr>
+              <w:fldChar w:fldCharType="end"/>
+            </w:r>
+          </w:hyperlink>
+        </w:p>
+        <w:p>
+          <w:pPr>
+            <w:pStyle w:val="TOC3"/>
+            <w:tabs>
+              <w:tab w:val="right" w:leader="dot" w:pos="9350"/>
+            </w:tabs>
+            <w:rPr>
+              <w:rFonts w:asciiTheme="minorHAnsi" w:eastAsiaTheme="minorEastAsia" w:hAnsiTheme="minorHAnsi" w:cstheme="minorBidi"/>
+              <w:noProof/>
+              <w:color w:val="auto"/>
+              <w:sz w:val="22"/>
+              <w:szCs w:val="22"/>
+            </w:rPr>
+          </w:pPr>
+          <w:hyperlink w:anchor="_Toc126691994" w:history="1">
+            <w:r>
+              <w:rPr>
+                <w:rStyle w:val="Hyperlink"/>
+                <w:noProof/>
+              </w:rPr>
+              <w:t>Sử dụng hằng số M_PI trong cmath</w:t>
+            </w:r>
+            <w:r>
+              <w:rPr>
+                <w:noProof/>
+                <w:webHidden/>
+              </w:rPr>
+              <w:tab/>
+            </w:r>
+            <w:r>
+              <w:rPr>
+                <w:noProof/>
+                <w:webHidden/>
+              </w:rPr>
+              <w:fldChar w:fldCharType="begin"/>
+            </w:r>
+            <w:r>
+              <w:rPr>
+                <w:noProof/>
+                <w:webHidden/>
+              </w:rPr>
+              <w:instrText xml:space="preserve"> PAGEREF _Toc126691994 \h </w:instrText>
+            </w:r>
+            <w:r>
+              <w:rPr>
+                <w:noProof/>
+                <w:webHidden/>
+              </w:rPr>
+            </w:r>
+            <w:r>
+              <w:rPr>
+                <w:noProof/>
+                <w:webHidden/>
+              </w:rPr>
+              <w:fldChar w:fldCharType="separate"/>
+            </w:r>
+            <w:r>
+              <w:rPr>
+                <w:noProof/>
+                <w:webHidden/>
+              </w:rPr>
+              <w:t>33</w:t>
+            </w:r>
+            <w:r>
+              <w:rPr>
+                <w:noProof/>
+                <w:webHidden/>
+              </w:rPr>
+              <w:fldChar w:fldCharType="end"/>
+            </w:r>
+          </w:hyperlink>
+        </w:p>
+        <w:p>
+          <w:pPr>
+            <w:pStyle w:val="TOC3"/>
+            <w:tabs>
+              <w:tab w:val="right" w:leader="dot" w:pos="9350"/>
+            </w:tabs>
+            <w:rPr>
+              <w:rFonts w:asciiTheme="minorHAnsi" w:eastAsiaTheme="minorEastAsia" w:hAnsiTheme="minorHAnsi" w:cstheme="minorBidi"/>
+              <w:noProof/>
+              <w:color w:val="auto"/>
+              <w:sz w:val="22"/>
+              <w:szCs w:val="22"/>
+            </w:rPr>
+          </w:pPr>
+          <w:hyperlink w:anchor="_Toc126691995" w:history="1">
+            <w:r>
+              <w:rPr>
+                <w:rStyle w:val="Hyperlink"/>
+                <w:noProof/>
+              </w:rPr>
+              <w:t>Sử dụng hằng số std::numbers::pi trong numbers</w:t>
+            </w:r>
+            <w:r>
+              <w:rPr>
+                <w:noProof/>
+                <w:webHidden/>
+              </w:rPr>
+              <w:tab/>
+            </w:r>
+            <w:r>
+              <w:rPr>
+                <w:noProof/>
+                <w:webHidden/>
+              </w:rPr>
+              <w:fldChar w:fldCharType="begin"/>
+            </w:r>
+            <w:r>
+              <w:rPr>
+                <w:noProof/>
+                <w:webHidden/>
+              </w:rPr>
+              <w:instrText xml:space="preserve"> PAGEREF _Toc126691995 \h </w:instrText>
+            </w:r>
+            <w:r>
+              <w:rPr>
+                <w:noProof/>
+                <w:webHidden/>
+              </w:rPr>
+            </w:r>
+            <w:r>
+              <w:rPr>
+                <w:noProof/>
+                <w:webHidden/>
+              </w:rPr>
+              <w:fldChar w:fldCharType="separate"/>
+            </w:r>
+            <w:r>
+              <w:rPr>
+                <w:noProof/>
+                <w:webHidden/>
+              </w:rPr>
+              <w:t>33</w:t>
+            </w:r>
+            <w:r>
+              <w:rPr>
+                <w:noProof/>
+                <w:webHidden/>
+              </w:rPr>
+              <w:fldChar w:fldCharType="end"/>
+            </w:r>
+          </w:hyperlink>
+        </w:p>
+        <w:p>
+          <w:pPr>
+            <w:pStyle w:val="TOC3"/>
+            <w:tabs>
+              <w:tab w:val="right" w:leader="dot" w:pos="9350"/>
+            </w:tabs>
+            <w:rPr>
+              <w:rFonts w:asciiTheme="minorHAnsi" w:eastAsiaTheme="minorEastAsia" w:hAnsiTheme="minorHAnsi" w:cstheme="minorBidi"/>
+              <w:noProof/>
+              <w:color w:val="auto"/>
+              <w:sz w:val="22"/>
+              <w:szCs w:val="22"/>
+            </w:rPr>
+          </w:pPr>
+          <w:hyperlink w:anchor="_Toc126691996" w:history="1">
+            <w:r>
+              <w:rPr>
+                <w:rStyle w:val="Hyperlink"/>
+                <w:noProof/>
+              </w:rPr>
+              <w:t>Tự tạo số pi</w:t>
+            </w:r>
+            <w:r>
+              <w:rPr>
+                <w:noProof/>
+                <w:webHidden/>
+              </w:rPr>
+              <w:tab/>
+            </w:r>
+            <w:r>
+              <w:rPr>
+                <w:noProof/>
+                <w:webHidden/>
+              </w:rPr>
+              <w:fldChar w:fldCharType="begin"/>
+            </w:r>
+            <w:r>
+              <w:rPr>
+                <w:noProof/>
+                <w:webHidden/>
+              </w:rPr>
+              <w:instrText xml:space="preserve"> PAGEREF _Toc126691996 \h </w:instrText>
+            </w:r>
+            <w:r>
+              <w:rPr>
+                <w:noProof/>
+                <w:webHidden/>
+              </w:rPr>
+            </w:r>
+            <w:r>
+              <w:rPr>
+                <w:noProof/>
+                <w:webHidden/>
+              </w:rPr>
+              <w:fldChar w:fldCharType="separate"/>
+            </w:r>
+            <w:r>
+              <w:rPr>
+                <w:noProof/>
+                <w:webHidden/>
+              </w:rPr>
+              <w:t>33</w:t>
             </w:r>
             <w:r>
               <w:rPr>
@@ -3815,7 +4823,7 @@
               <w:szCs w:val="22"/>
             </w:rPr>
           </w:pPr>
-          <w:hyperlink w:anchor="_Toc126571966" w:history="1">
+          <w:hyperlink w:anchor="_Toc126691997" w:history="1">
             <w:r>
               <w:rPr>
                 <w:rStyle w:val="Hyperlink"/>
@@ -3842,7 +4850,7 @@
                 <w:noProof/>
                 <w:webHidden/>
               </w:rPr>
-              <w:instrText xml:space="preserve"> PAGEREF _Toc126571966 \h </w:instrText>
+              <w:instrText xml:space="preserve"> PAGEREF _Toc126691997 \h </w:instrText>
             </w:r>
             <w:r>
               <w:rPr>
@@ -3862,7 +4870,7 @@
                 <w:noProof/>
                 <w:webHidden/>
               </w:rPr>
-              <w:t>26</w:t>
+              <w:t>34</w:t>
             </w:r>
             <w:r>
               <w:rPr>
@@ -3887,7 +4895,7 @@
               <w:szCs w:val="22"/>
             </w:rPr>
           </w:pPr>
-          <w:hyperlink w:anchor="_Toc126571967" w:history="1">
+          <w:hyperlink w:anchor="_Toc126691998" w:history="1">
             <w:r>
               <w:rPr>
                 <w:rStyle w:val="Hyperlink"/>
@@ -3914,7 +4922,7 @@
                 <w:noProof/>
                 <w:webHidden/>
               </w:rPr>
-              <w:instrText xml:space="preserve"> PAGEREF _Toc126571967 \h </w:instrText>
+              <w:instrText xml:space="preserve"> PAGEREF _Toc126691998 \h </w:instrText>
             </w:r>
             <w:r>
               <w:rPr>
@@ -3934,7 +4942,7 @@
                 <w:noProof/>
                 <w:webHidden/>
               </w:rPr>
-              <w:t>26</w:t>
+              <w:t>34</w:t>
             </w:r>
             <w:r>
               <w:rPr>
@@ -3959,7 +4967,7 @@
               <w:szCs w:val="22"/>
             </w:rPr>
           </w:pPr>
-          <w:hyperlink w:anchor="_Toc126571968" w:history="1">
+          <w:hyperlink w:anchor="_Toc126691999" w:history="1">
             <w:r>
               <w:rPr>
                 <w:rStyle w:val="Hyperlink"/>
@@ -3986,7 +4994,7 @@
                 <w:noProof/>
                 <w:webHidden/>
               </w:rPr>
-              <w:instrText xml:space="preserve"> PAGEREF _Toc126571968 \h </w:instrText>
+              <w:instrText xml:space="preserve"> PAGEREF _Toc126691999 \h </w:instrText>
             </w:r>
             <w:r>
               <w:rPr>
@@ -4006,7 +5014,7 @@
                 <w:noProof/>
                 <w:webHidden/>
               </w:rPr>
-              <w:t>27</w:t>
+              <w:t>34</w:t>
             </w:r>
             <w:r>
               <w:rPr>
@@ -4031,7 +5039,7 @@
               <w:szCs w:val="22"/>
             </w:rPr>
           </w:pPr>
-          <w:hyperlink w:anchor="_Toc126571969" w:history="1">
+          <w:hyperlink w:anchor="_Toc126692000" w:history="1">
             <w:r>
               <w:rPr>
                 <w:rStyle w:val="Hyperlink"/>
@@ -4058,7 +5066,7 @@
                 <w:noProof/>
                 <w:webHidden/>
               </w:rPr>
-              <w:instrText xml:space="preserve"> PAGEREF _Toc126571969 \h </w:instrText>
+              <w:instrText xml:space="preserve"> PAGEREF _Toc126692000 \h </w:instrText>
             </w:r>
             <w:r>
               <w:rPr>
@@ -4078,7 +5086,7 @@
                 <w:noProof/>
                 <w:webHidden/>
               </w:rPr>
-              <w:t>27</w:t>
+              <w:t>34</w:t>
             </w:r>
             <w:r>
               <w:rPr>
@@ -4103,7 +5111,7 @@
               <w:szCs w:val="22"/>
             </w:rPr>
           </w:pPr>
-          <w:hyperlink w:anchor="_Toc126571970" w:history="1">
+          <w:hyperlink w:anchor="_Toc126692001" w:history="1">
             <w:r>
               <w:rPr>
                 <w:rStyle w:val="Hyperlink"/>
@@ -4130,7 +5138,7 @@
                 <w:noProof/>
                 <w:webHidden/>
               </w:rPr>
-              <w:instrText xml:space="preserve"> PAGEREF _Toc126571970 \h </w:instrText>
+              <w:instrText xml:space="preserve"> PAGEREF _Toc126692001 \h </w:instrText>
             </w:r>
             <w:r>
               <w:rPr>
@@ -4150,7 +5158,7 @@
                 <w:noProof/>
                 <w:webHidden/>
               </w:rPr>
-              <w:t>27</w:t>
+              <w:t>34</w:t>
             </w:r>
             <w:r>
               <w:rPr>
@@ -4175,7 +5183,7 @@
               <w:szCs w:val="22"/>
             </w:rPr>
           </w:pPr>
-          <w:hyperlink w:anchor="_Toc126571971" w:history="1">
+          <w:hyperlink w:anchor="_Toc126692002" w:history="1">
             <w:r>
               <w:rPr>
                 <w:rStyle w:val="Hyperlink"/>
@@ -4202,7 +5210,7 @@
                 <w:noProof/>
                 <w:webHidden/>
               </w:rPr>
-              <w:instrText xml:space="preserve"> PAGEREF _Toc126571971 \h </w:instrText>
+              <w:instrText xml:space="preserve"> PAGEREF _Toc126692002 \h </w:instrText>
             </w:r>
             <w:r>
               <w:rPr>
@@ -4222,7 +5230,7 @@
                 <w:noProof/>
                 <w:webHidden/>
               </w:rPr>
-              <w:t>27</w:t>
+              <w:t>34</w:t>
             </w:r>
             <w:r>
               <w:rPr>
@@ -4247,7 +5255,7 @@
               <w:szCs w:val="22"/>
             </w:rPr>
           </w:pPr>
-          <w:hyperlink w:anchor="_Toc126571972" w:history="1">
+          <w:hyperlink w:anchor="_Toc126692003" w:history="1">
             <w:r>
               <w:rPr>
                 <w:rStyle w:val="Hyperlink"/>
@@ -4274,7 +5282,7 @@
                 <w:noProof/>
                 <w:webHidden/>
               </w:rPr>
-              <w:instrText xml:space="preserve"> PAGEREF _Toc126571972 \h </w:instrText>
+              <w:instrText xml:space="preserve"> PAGEREF _Toc126692003 \h </w:instrText>
             </w:r>
             <w:r>
               <w:rPr>
@@ -4294,7 +5302,7 @@
                 <w:noProof/>
                 <w:webHidden/>
               </w:rPr>
-              <w:t>28</w:t>
+              <w:t>35</w:t>
             </w:r>
             <w:r>
               <w:rPr>
@@ -4319,7 +5327,7 @@
               <w:szCs w:val="22"/>
             </w:rPr>
           </w:pPr>
-          <w:hyperlink w:anchor="_Toc126571973" w:history="1">
+          <w:hyperlink w:anchor="_Toc126692004" w:history="1">
             <w:r>
               <w:rPr>
                 <w:rStyle w:val="Hyperlink"/>
@@ -4346,7 +5354,7 @@
                 <w:noProof/>
                 <w:webHidden/>
               </w:rPr>
-              <w:instrText xml:space="preserve"> PAGEREF _Toc126571973 \h </w:instrText>
+              <w:instrText xml:space="preserve"> PAGEREF _Toc126692004 \h </w:instrText>
             </w:r>
             <w:r>
               <w:rPr>
@@ -4366,7 +5374,7 @@
                 <w:noProof/>
                 <w:webHidden/>
               </w:rPr>
-              <w:t>28</w:t>
+              <w:t>35</w:t>
             </w:r>
             <w:r>
               <w:rPr>
@@ -4391,7 +5399,7 @@
               <w:szCs w:val="22"/>
             </w:rPr>
           </w:pPr>
-          <w:hyperlink w:anchor="_Toc126571974" w:history="1">
+          <w:hyperlink w:anchor="_Toc126692005" w:history="1">
             <w:r>
               <w:rPr>
                 <w:rStyle w:val="Hyperlink"/>
@@ -4418,7 +5426,7 @@
                 <w:noProof/>
                 <w:webHidden/>
               </w:rPr>
-              <w:instrText xml:space="preserve"> PAGEREF _Toc126571974 \h </w:instrText>
+              <w:instrText xml:space="preserve"> PAGEREF _Toc126692005 \h </w:instrText>
             </w:r>
             <w:r>
               <w:rPr>
@@ -4438,7 +5446,7 @@
                 <w:noProof/>
                 <w:webHidden/>
               </w:rPr>
-              <w:t>28</w:t>
+              <w:t>36</w:t>
             </w:r>
             <w:r>
               <w:rPr>
@@ -4463,7 +5471,7 @@
               <w:szCs w:val="22"/>
             </w:rPr>
           </w:pPr>
-          <w:hyperlink w:anchor="_Toc126571975" w:history="1">
+          <w:hyperlink w:anchor="_Toc126692006" w:history="1">
             <w:r>
               <w:rPr>
                 <w:rStyle w:val="Hyperlink"/>
@@ -4490,7 +5498,7 @@
                 <w:noProof/>
                 <w:webHidden/>
               </w:rPr>
-              <w:instrText xml:space="preserve"> PAGEREF _Toc126571975 \h </w:instrText>
+              <w:instrText xml:space="preserve"> PAGEREF _Toc126692006 \h </w:instrText>
             </w:r>
             <w:r>
               <w:rPr>
@@ -4510,7 +5518,7 @@
                 <w:noProof/>
                 <w:webHidden/>
               </w:rPr>
-              <w:t>28</w:t>
+              <w:t>36</w:t>
             </w:r>
             <w:r>
               <w:rPr>
@@ -4535,7 +5543,7 @@
               <w:szCs w:val="22"/>
             </w:rPr>
           </w:pPr>
-          <w:hyperlink w:anchor="_Toc126571976" w:history="1">
+          <w:hyperlink w:anchor="_Toc126692007" w:history="1">
             <w:r>
               <w:rPr>
                 <w:rStyle w:val="Hyperlink"/>
@@ -4562,7 +5570,7 @@
                 <w:noProof/>
                 <w:webHidden/>
               </w:rPr>
-              <w:instrText xml:space="preserve"> PAGEREF _Toc126571976 \h </w:instrText>
+              <w:instrText xml:space="preserve"> PAGEREF _Toc126692007 \h </w:instrText>
             </w:r>
             <w:r>
               <w:rPr>
@@ -4582,7 +5590,7 @@
                 <w:noProof/>
                 <w:webHidden/>
               </w:rPr>
-              <w:t>29</w:t>
+              <w:t>36</w:t>
             </w:r>
             <w:r>
               <w:rPr>
@@ -4607,7 +5615,7 @@
               <w:szCs w:val="22"/>
             </w:rPr>
           </w:pPr>
-          <w:hyperlink w:anchor="_Toc126571977" w:history="1">
+          <w:hyperlink w:anchor="_Toc126692008" w:history="1">
             <w:r>
               <w:rPr>
                 <w:rStyle w:val="Hyperlink"/>
@@ -4634,7 +5642,7 @@
                 <w:noProof/>
                 <w:webHidden/>
               </w:rPr>
-              <w:instrText xml:space="preserve"> PAGEREF _Toc126571977 \h </w:instrText>
+              <w:instrText xml:space="preserve"> PAGEREF _Toc126692008 \h </w:instrText>
             </w:r>
             <w:r>
               <w:rPr>
@@ -4654,7 +5662,7 @@
                 <w:noProof/>
                 <w:webHidden/>
               </w:rPr>
-              <w:t>30</w:t>
+              <w:t>37</w:t>
             </w:r>
             <w:r>
               <w:rPr>
@@ -4679,7 +5687,7 @@
               <w:szCs w:val="22"/>
             </w:rPr>
           </w:pPr>
-          <w:hyperlink w:anchor="_Toc126571978" w:history="1">
+          <w:hyperlink w:anchor="_Toc126692009" w:history="1">
             <w:r>
               <w:rPr>
                 <w:rStyle w:val="Hyperlink"/>
@@ -4706,7 +5714,7 @@
                 <w:noProof/>
                 <w:webHidden/>
               </w:rPr>
-              <w:instrText xml:space="preserve"> PAGEREF _Toc126571978 \h </w:instrText>
+              <w:instrText xml:space="preserve"> PAGEREF _Toc126692009 \h </w:instrText>
             </w:r>
             <w:r>
               <w:rPr>
@@ -4726,7 +5734,7 @@
                 <w:noProof/>
                 <w:webHidden/>
               </w:rPr>
-              <w:t>30</w:t>
+              <w:t>37</w:t>
             </w:r>
             <w:r>
               <w:rPr>
@@ -4751,7 +5759,7 @@
               <w:szCs w:val="22"/>
             </w:rPr>
           </w:pPr>
-          <w:hyperlink w:anchor="_Toc126571979" w:history="1">
+          <w:hyperlink w:anchor="_Toc126692010" w:history="1">
             <w:r>
               <w:rPr>
                 <w:rStyle w:val="Hyperlink"/>
@@ -4778,7 +5786,7 @@
                 <w:noProof/>
                 <w:webHidden/>
               </w:rPr>
-              <w:instrText xml:space="preserve"> PAGEREF _Toc126571979 \h </w:instrText>
+              <w:instrText xml:space="preserve"> PAGEREF _Toc126692010 \h </w:instrText>
             </w:r>
             <w:r>
               <w:rPr>
@@ -4798,7 +5806,7 @@
                 <w:noProof/>
                 <w:webHidden/>
               </w:rPr>
-              <w:t>30</w:t>
+              <w:t>37</w:t>
             </w:r>
             <w:r>
               <w:rPr>
@@ -4823,7 +5831,7 @@
               <w:szCs w:val="22"/>
             </w:rPr>
           </w:pPr>
-          <w:hyperlink w:anchor="_Toc126571980" w:history="1">
+          <w:hyperlink w:anchor="_Toc126692011" w:history="1">
             <w:r>
               <w:rPr>
                 <w:rStyle w:val="Hyperlink"/>
@@ -4850,7 +5858,7 @@
                 <w:noProof/>
                 <w:webHidden/>
               </w:rPr>
-              <w:instrText xml:space="preserve"> PAGEREF _Toc126571980 \h </w:instrText>
+              <w:instrText xml:space="preserve"> PAGEREF _Toc126692011 \h </w:instrText>
             </w:r>
             <w:r>
               <w:rPr>
@@ -4870,7 +5878,7 @@
                 <w:noProof/>
                 <w:webHidden/>
               </w:rPr>
-              <w:t>31</w:t>
+              <w:t>38</w:t>
             </w:r>
             <w:r>
               <w:rPr>
@@ -4895,7 +5903,7 @@
               <w:szCs w:val="22"/>
             </w:rPr>
           </w:pPr>
-          <w:hyperlink w:anchor="_Toc126571981" w:history="1">
+          <w:hyperlink w:anchor="_Toc126692012" w:history="1">
             <w:r>
               <w:rPr>
                 <w:rStyle w:val="Hyperlink"/>
@@ -4922,7 +5930,7 @@
                 <w:noProof/>
                 <w:webHidden/>
               </w:rPr>
-              <w:instrText xml:space="preserve"> PAGEREF _Toc126571981 \h </w:instrText>
+              <w:instrText xml:space="preserve"> PAGEREF _Toc126692012 \h </w:instrText>
             </w:r>
             <w:r>
               <w:rPr>
@@ -4942,7 +5950,7 @@
                 <w:noProof/>
                 <w:webHidden/>
               </w:rPr>
-              <w:t>31</w:t>
+              <w:t>38</w:t>
             </w:r>
             <w:r>
               <w:rPr>
@@ -4967,7 +5975,7 @@
               <w:szCs w:val="22"/>
             </w:rPr>
           </w:pPr>
-          <w:hyperlink w:anchor="_Toc126571982" w:history="1">
+          <w:hyperlink w:anchor="_Toc126692013" w:history="1">
             <w:r>
               <w:rPr>
                 <w:rStyle w:val="Hyperlink"/>
@@ -4994,7 +6002,7 @@
                 <w:noProof/>
                 <w:webHidden/>
               </w:rPr>
-              <w:instrText xml:space="preserve"> PAGEREF _Toc126571982 \h </w:instrText>
+              <w:instrText xml:space="preserve"> PAGEREF _Toc126692013 \h </w:instrText>
             </w:r>
             <w:r>
               <w:rPr>
@@ -5014,7 +6022,7 @@
                 <w:noProof/>
                 <w:webHidden/>
               </w:rPr>
-              <w:t>31</w:t>
+              <w:t>38</w:t>
             </w:r>
             <w:r>
               <w:rPr>
@@ -5039,7 +6047,7 @@
               <w:szCs w:val="22"/>
             </w:rPr>
           </w:pPr>
-          <w:hyperlink w:anchor="_Toc126571983" w:history="1">
+          <w:hyperlink w:anchor="_Toc126692014" w:history="1">
             <w:r>
               <w:rPr>
                 <w:rStyle w:val="Hyperlink"/>
@@ -5066,7 +6074,7 @@
                 <w:noProof/>
                 <w:webHidden/>
               </w:rPr>
-              <w:instrText xml:space="preserve"> PAGEREF _Toc126571983 \h </w:instrText>
+              <w:instrText xml:space="preserve"> PAGEREF _Toc126692014 \h </w:instrText>
             </w:r>
             <w:r>
               <w:rPr>
@@ -5086,7 +6094,7 @@
                 <w:noProof/>
                 <w:webHidden/>
               </w:rPr>
-              <w:t>32</w:t>
+              <w:t>39</w:t>
             </w:r>
             <w:r>
               <w:rPr>
@@ -5111,7 +6119,7 @@
               <w:szCs w:val="22"/>
             </w:rPr>
           </w:pPr>
-          <w:hyperlink w:anchor="_Toc126571984" w:history="1">
+          <w:hyperlink w:anchor="_Toc126692015" w:history="1">
             <w:r>
               <w:rPr>
                 <w:rStyle w:val="Hyperlink"/>
@@ -5138,7 +6146,7 @@
                 <w:noProof/>
                 <w:webHidden/>
               </w:rPr>
-              <w:instrText xml:space="preserve"> PAGEREF _Toc126571984 \h </w:instrText>
+              <w:instrText xml:space="preserve"> PAGEREF _Toc126692015 \h </w:instrText>
             </w:r>
             <w:r>
               <w:rPr>
@@ -5158,7 +6166,7 @@
                 <w:noProof/>
                 <w:webHidden/>
               </w:rPr>
-              <w:t>32</w:t>
+              <w:t>39</w:t>
             </w:r>
             <w:r>
               <w:rPr>
@@ -5183,7 +6191,7 @@
               <w:szCs w:val="22"/>
             </w:rPr>
           </w:pPr>
-          <w:hyperlink w:anchor="_Toc126571985" w:history="1">
+          <w:hyperlink w:anchor="_Toc126692016" w:history="1">
             <w:r>
               <w:rPr>
                 <w:rStyle w:val="Hyperlink"/>
@@ -5210,7 +6218,7 @@
                 <w:noProof/>
                 <w:webHidden/>
               </w:rPr>
-              <w:instrText xml:space="preserve"> PAGEREF _Toc126571985 \h </w:instrText>
+              <w:instrText xml:space="preserve"> PAGEREF _Toc126692016 \h </w:instrText>
             </w:r>
             <w:r>
               <w:rPr>
@@ -5230,7 +6238,7 @@
                 <w:noProof/>
                 <w:webHidden/>
               </w:rPr>
-              <w:t>33</w:t>
+              <w:t>40</w:t>
             </w:r>
             <w:r>
               <w:rPr>
@@ -5255,7 +6263,7 @@
               <w:szCs w:val="22"/>
             </w:rPr>
           </w:pPr>
-          <w:hyperlink w:anchor="_Toc126571986" w:history="1">
+          <w:hyperlink w:anchor="_Toc126692017" w:history="1">
             <w:r>
               <w:rPr>
                 <w:rStyle w:val="Hyperlink"/>
@@ -5282,7 +6290,7 @@
                 <w:noProof/>
                 <w:webHidden/>
               </w:rPr>
-              <w:instrText xml:space="preserve"> PAGEREF _Toc126571986 \h </w:instrText>
+              <w:instrText xml:space="preserve"> PAGEREF _Toc126692017 \h </w:instrText>
             </w:r>
             <w:r>
               <w:rPr>
@@ -5302,7 +6310,7 @@
                 <w:noProof/>
                 <w:webHidden/>
               </w:rPr>
-              <w:t>33</w:t>
+              <w:t>40</w:t>
             </w:r>
             <w:r>
               <w:rPr>
@@ -5327,7 +6335,7 @@
               <w:szCs w:val="22"/>
             </w:rPr>
           </w:pPr>
-          <w:hyperlink w:anchor="_Toc126571987" w:history="1">
+          <w:hyperlink w:anchor="_Toc126692018" w:history="1">
             <w:r>
               <w:rPr>
                 <w:rStyle w:val="Hyperlink"/>
@@ -5354,7 +6362,7 @@
                 <w:noProof/>
                 <w:webHidden/>
               </w:rPr>
-              <w:instrText xml:space="preserve"> PAGEREF _Toc126571987 \h </w:instrText>
+              <w:instrText xml:space="preserve"> PAGEREF _Toc126692018 \h </w:instrText>
             </w:r>
             <w:r>
               <w:rPr>
@@ -5374,7 +6382,7 @@
                 <w:noProof/>
                 <w:webHidden/>
               </w:rPr>
-              <w:t>34</w:t>
+              <w:t>41</w:t>
             </w:r>
             <w:r>
               <w:rPr>
@@ -5399,7 +6407,7 @@
               <w:szCs w:val="22"/>
             </w:rPr>
           </w:pPr>
-          <w:hyperlink w:anchor="_Toc126571988" w:history="1">
+          <w:hyperlink w:anchor="_Toc126692019" w:history="1">
             <w:r>
               <w:rPr>
                 <w:rStyle w:val="Hyperlink"/>
@@ -5426,7 +6434,7 @@
                 <w:noProof/>
                 <w:webHidden/>
               </w:rPr>
-              <w:instrText xml:space="preserve"> PAGEREF _Toc126571988 \h </w:instrText>
+              <w:instrText xml:space="preserve"> PAGEREF _Toc126692019 \h </w:instrText>
             </w:r>
             <w:r>
               <w:rPr>
@@ -5446,7 +6454,7 @@
                 <w:noProof/>
                 <w:webHidden/>
               </w:rPr>
-              <w:t>34</w:t>
+              <w:t>41</w:t>
             </w:r>
             <w:r>
               <w:rPr>
@@ -5471,7 +6479,7 @@
               <w:szCs w:val="22"/>
             </w:rPr>
           </w:pPr>
-          <w:hyperlink w:anchor="_Toc126571989" w:history="1">
+          <w:hyperlink w:anchor="_Toc126692020" w:history="1">
             <w:r>
               <w:rPr>
                 <w:rStyle w:val="Hyperlink"/>
@@ -5498,7 +6506,7 @@
                 <w:noProof/>
                 <w:webHidden/>
               </w:rPr>
-              <w:instrText xml:space="preserve"> PAGEREF _Toc126571989 \h </w:instrText>
+              <w:instrText xml:space="preserve"> PAGEREF _Toc126692020 \h </w:instrText>
             </w:r>
             <w:r>
               <w:rPr>
@@ -5518,7 +6526,7 @@
                 <w:noProof/>
                 <w:webHidden/>
               </w:rPr>
-              <w:t>34</w:t>
+              <w:t>41</w:t>
             </w:r>
             <w:r>
               <w:rPr>
@@ -5543,7 +6551,7 @@
               <w:szCs w:val="22"/>
             </w:rPr>
           </w:pPr>
-          <w:hyperlink w:anchor="_Toc126571990" w:history="1">
+          <w:hyperlink w:anchor="_Toc126692021" w:history="1">
             <w:r>
               <w:rPr>
                 <w:rStyle w:val="Hyperlink"/>
@@ -5570,7 +6578,7 @@
                 <w:noProof/>
                 <w:webHidden/>
               </w:rPr>
-              <w:instrText xml:space="preserve"> PAGEREF _Toc126571990 \h </w:instrText>
+              <w:instrText xml:space="preserve"> PAGEREF _Toc126692021 \h </w:instrText>
             </w:r>
             <w:r>
               <w:rPr>
@@ -5590,7 +6598,7 @@
                 <w:noProof/>
                 <w:webHidden/>
               </w:rPr>
-              <w:t>35</w:t>
+              <w:t>42</w:t>
             </w:r>
             <w:r>
               <w:rPr>
@@ -5615,7 +6623,7 @@
               <w:szCs w:val="22"/>
             </w:rPr>
           </w:pPr>
-          <w:hyperlink w:anchor="_Toc126571991" w:history="1">
+          <w:hyperlink w:anchor="_Toc126692022" w:history="1">
             <w:r>
               <w:rPr>
                 <w:rStyle w:val="Hyperlink"/>
@@ -5642,7 +6650,7 @@
                 <w:noProof/>
                 <w:webHidden/>
               </w:rPr>
-              <w:instrText xml:space="preserve"> PAGEREF _Toc126571991 \h </w:instrText>
+              <w:instrText xml:space="preserve"> PAGEREF _Toc126692022 \h </w:instrText>
             </w:r>
             <w:r>
               <w:rPr>
@@ -5662,7 +6670,7 @@
                 <w:noProof/>
                 <w:webHidden/>
               </w:rPr>
-              <w:t>36</w:t>
+              <w:t>43</w:t>
             </w:r>
             <w:r>
               <w:rPr>
@@ -5687,7 +6695,7 @@
               <w:szCs w:val="22"/>
             </w:rPr>
           </w:pPr>
-          <w:hyperlink w:anchor="_Toc126571992" w:history="1">
+          <w:hyperlink w:anchor="_Toc126692023" w:history="1">
             <w:r>
               <w:rPr>
                 <w:rStyle w:val="Hyperlink"/>
@@ -5714,7 +6722,7 @@
                 <w:noProof/>
                 <w:webHidden/>
               </w:rPr>
-              <w:instrText xml:space="preserve"> PAGEREF _Toc126571992 \h </w:instrText>
+              <w:instrText xml:space="preserve"> PAGEREF _Toc126692023 \h </w:instrText>
             </w:r>
             <w:r>
               <w:rPr>
@@ -5734,7 +6742,7 @@
                 <w:noProof/>
                 <w:webHidden/>
               </w:rPr>
-              <w:t>36</w:t>
+              <w:t>43</w:t>
             </w:r>
             <w:r>
               <w:rPr>
@@ -5759,7 +6767,7 @@
               <w:szCs w:val="22"/>
             </w:rPr>
           </w:pPr>
-          <w:hyperlink w:anchor="_Toc126571993" w:history="1">
+          <w:hyperlink w:anchor="_Toc126692024" w:history="1">
             <w:r>
               <w:rPr>
                 <w:rStyle w:val="Hyperlink"/>
@@ -5786,7 +6794,7 @@
                 <w:noProof/>
                 <w:webHidden/>
               </w:rPr>
-              <w:instrText xml:space="preserve"> PAGEREF _Toc126571993 \h </w:instrText>
+              <w:instrText xml:space="preserve"> PAGEREF _Toc126692024 \h </w:instrText>
             </w:r>
             <w:r>
               <w:rPr>
@@ -5806,7 +6814,7 @@
                 <w:noProof/>
                 <w:webHidden/>
               </w:rPr>
-              <w:t>36</w:t>
+              <w:t>44</w:t>
             </w:r>
             <w:r>
               <w:rPr>
@@ -5831,7 +6839,7 @@
               <w:szCs w:val="22"/>
             </w:rPr>
           </w:pPr>
-          <w:hyperlink w:anchor="_Toc126571994" w:history="1">
+          <w:hyperlink w:anchor="_Toc126692025" w:history="1">
             <w:r>
               <w:rPr>
                 <w:rStyle w:val="Hyperlink"/>
@@ -5858,7 +6866,7 @@
                 <w:noProof/>
                 <w:webHidden/>
               </w:rPr>
-              <w:instrText xml:space="preserve"> PAGEREF _Toc126571994 \h </w:instrText>
+              <w:instrText xml:space="preserve"> PAGEREF _Toc126692025 \h </w:instrText>
             </w:r>
             <w:r>
               <w:rPr>
@@ -5878,7 +6886,7 @@
                 <w:noProof/>
                 <w:webHidden/>
               </w:rPr>
-              <w:t>37</w:t>
+              <w:t>44</w:t>
             </w:r>
             <w:r>
               <w:rPr>
@@ -5903,7 +6911,7 @@
               <w:szCs w:val="22"/>
             </w:rPr>
           </w:pPr>
-          <w:hyperlink w:anchor="_Toc126571995" w:history="1">
+          <w:hyperlink w:anchor="_Toc126692026" w:history="1">
             <w:r>
               <w:rPr>
                 <w:rStyle w:val="Hyperlink"/>
@@ -5930,7 +6938,7 @@
                 <w:noProof/>
                 <w:webHidden/>
               </w:rPr>
-              <w:instrText xml:space="preserve"> PAGEREF _Toc126571995 \h </w:instrText>
+              <w:instrText xml:space="preserve"> PAGEREF _Toc126692026 \h </w:instrText>
             </w:r>
             <w:r>
               <w:rPr>
@@ -5950,7 +6958,7 @@
                 <w:noProof/>
                 <w:webHidden/>
               </w:rPr>
-              <w:t>37</w:t>
+              <w:t>44</w:t>
             </w:r>
             <w:r>
               <w:rPr>
@@ -5975,7 +6983,7 @@
               <w:szCs w:val="22"/>
             </w:rPr>
           </w:pPr>
-          <w:hyperlink w:anchor="_Toc126571996" w:history="1">
+          <w:hyperlink w:anchor="_Toc126692027" w:history="1">
             <w:r>
               <w:rPr>
                 <w:rStyle w:val="Hyperlink"/>
@@ -6002,7 +7010,7 @@
                 <w:noProof/>
                 <w:webHidden/>
               </w:rPr>
-              <w:instrText xml:space="preserve"> PAGEREF _Toc126571996 \h </w:instrText>
+              <w:instrText xml:space="preserve"> PAGEREF _Toc126692027 \h </w:instrText>
             </w:r>
             <w:r>
               <w:rPr>
@@ -6022,7 +7030,7 @@
                 <w:noProof/>
                 <w:webHidden/>
               </w:rPr>
-              <w:t>37</w:t>
+              <w:t>45</w:t>
             </w:r>
             <w:r>
               <w:rPr>
@@ -6047,7 +7055,7 @@
               <w:szCs w:val="22"/>
             </w:rPr>
           </w:pPr>
-          <w:hyperlink w:anchor="_Toc126571997" w:history="1">
+          <w:hyperlink w:anchor="_Toc126692028" w:history="1">
             <w:r>
               <w:rPr>
                 <w:rStyle w:val="Hyperlink"/>
@@ -6074,7 +7082,7 @@
                 <w:noProof/>
                 <w:webHidden/>
               </w:rPr>
-              <w:instrText xml:space="preserve"> PAGEREF _Toc126571997 \h </w:instrText>
+              <w:instrText xml:space="preserve"> PAGEREF _Toc126692028 \h </w:instrText>
             </w:r>
             <w:r>
               <w:rPr>
@@ -6094,7 +7102,7 @@
                 <w:noProof/>
                 <w:webHidden/>
               </w:rPr>
-              <w:t>38</w:t>
+              <w:t>45</w:t>
             </w:r>
             <w:r>
               <w:rPr>
@@ -6119,7 +7127,7 @@
               <w:szCs w:val="22"/>
             </w:rPr>
           </w:pPr>
-          <w:hyperlink w:anchor="_Toc126571998" w:history="1">
+          <w:hyperlink w:anchor="_Toc126692029" w:history="1">
             <w:r>
               <w:rPr>
                 <w:rStyle w:val="Hyperlink"/>
@@ -6146,7 +7154,7 @@
                 <w:noProof/>
                 <w:webHidden/>
               </w:rPr>
-              <w:instrText xml:space="preserve"> PAGEREF _Toc126571998 \h </w:instrText>
+              <w:instrText xml:space="preserve"> PAGEREF _Toc126692029 \h </w:instrText>
             </w:r>
             <w:r>
               <w:rPr>
@@ -6166,7 +7174,7 @@
                 <w:noProof/>
                 <w:webHidden/>
               </w:rPr>
-              <w:t>38</w:t>
+              <w:t>45</w:t>
             </w:r>
             <w:r>
               <w:rPr>
@@ -6191,7 +7199,7 @@
               <w:szCs w:val="22"/>
             </w:rPr>
           </w:pPr>
-          <w:hyperlink w:anchor="_Toc126571999" w:history="1">
+          <w:hyperlink w:anchor="_Toc126692030" w:history="1">
             <w:r>
               <w:rPr>
                 <w:rStyle w:val="Hyperlink"/>
@@ -6218,7 +7226,7 @@
                 <w:noProof/>
                 <w:webHidden/>
               </w:rPr>
-              <w:instrText xml:space="preserve"> PAGEREF _Toc126571999 \h </w:instrText>
+              <w:instrText xml:space="preserve"> PAGEREF _Toc126692030 \h </w:instrText>
             </w:r>
             <w:r>
               <w:rPr>
@@ -6238,7 +7246,367 @@
                 <w:noProof/>
                 <w:webHidden/>
               </w:rPr>
-              <w:t>39</w:t>
+              <w:t>46</w:t>
+            </w:r>
+            <w:r>
+              <w:rPr>
+                <w:noProof/>
+                <w:webHidden/>
+              </w:rPr>
+              <w:fldChar w:fldCharType="end"/>
+            </w:r>
+          </w:hyperlink>
+        </w:p>
+        <w:p>
+          <w:pPr>
+            <w:pStyle w:val="TOC2"/>
+            <w:tabs>
+              <w:tab w:val="right" w:leader="dot" w:pos="9350"/>
+            </w:tabs>
+            <w:rPr>
+              <w:rFonts w:asciiTheme="minorHAnsi" w:eastAsiaTheme="minorEastAsia" w:hAnsiTheme="minorHAnsi" w:cstheme="minorBidi"/>
+              <w:noProof/>
+              <w:color w:val="auto"/>
+              <w:sz w:val="22"/>
+              <w:szCs w:val="22"/>
+            </w:rPr>
+          </w:pPr>
+          <w:hyperlink w:anchor="_Toc126692031" w:history="1">
+            <w:r>
+              <w:rPr>
+                <w:rStyle w:val="Hyperlink"/>
+                <w:noProof/>
+              </w:rPr>
+              <w:t>Con trỏ hàm</w:t>
+            </w:r>
+            <w:r>
+              <w:rPr>
+                <w:noProof/>
+                <w:webHidden/>
+              </w:rPr>
+              <w:tab/>
+            </w:r>
+            <w:r>
+              <w:rPr>
+                <w:noProof/>
+                <w:webHidden/>
+              </w:rPr>
+              <w:fldChar w:fldCharType="begin"/>
+            </w:r>
+            <w:r>
+              <w:rPr>
+                <w:noProof/>
+                <w:webHidden/>
+              </w:rPr>
+              <w:instrText xml:space="preserve"> PAGEREF _Toc126692031 \h </w:instrText>
+            </w:r>
+            <w:r>
+              <w:rPr>
+                <w:noProof/>
+                <w:webHidden/>
+              </w:rPr>
+            </w:r>
+            <w:r>
+              <w:rPr>
+                <w:noProof/>
+                <w:webHidden/>
+              </w:rPr>
+              <w:fldChar w:fldCharType="separate"/>
+            </w:r>
+            <w:r>
+              <w:rPr>
+                <w:noProof/>
+                <w:webHidden/>
+              </w:rPr>
+              <w:t>46</w:t>
+            </w:r>
+            <w:r>
+              <w:rPr>
+                <w:noProof/>
+                <w:webHidden/>
+              </w:rPr>
+              <w:fldChar w:fldCharType="end"/>
+            </w:r>
+          </w:hyperlink>
+        </w:p>
+        <w:p>
+          <w:pPr>
+            <w:pStyle w:val="TOC3"/>
+            <w:tabs>
+              <w:tab w:val="right" w:leader="dot" w:pos="9350"/>
+            </w:tabs>
+            <w:rPr>
+              <w:rFonts w:asciiTheme="minorHAnsi" w:eastAsiaTheme="minorEastAsia" w:hAnsiTheme="minorHAnsi" w:cstheme="minorBidi"/>
+              <w:noProof/>
+              <w:color w:val="auto"/>
+              <w:sz w:val="22"/>
+              <w:szCs w:val="22"/>
+            </w:rPr>
+          </w:pPr>
+          <w:hyperlink w:anchor="_Toc126692032" w:history="1">
+            <w:r>
+              <w:rPr>
+                <w:rStyle w:val="Hyperlink"/>
+                <w:noProof/>
+              </w:rPr>
+              <w:t>Khai báo</w:t>
+            </w:r>
+            <w:r>
+              <w:rPr>
+                <w:noProof/>
+                <w:webHidden/>
+              </w:rPr>
+              <w:tab/>
+            </w:r>
+            <w:r>
+              <w:rPr>
+                <w:noProof/>
+                <w:webHidden/>
+              </w:rPr>
+              <w:fldChar w:fldCharType="begin"/>
+            </w:r>
+            <w:r>
+              <w:rPr>
+                <w:noProof/>
+                <w:webHidden/>
+              </w:rPr>
+              <w:instrText xml:space="preserve"> PAGEREF _Toc126692032 \h </w:instrText>
+            </w:r>
+            <w:r>
+              <w:rPr>
+                <w:noProof/>
+                <w:webHidden/>
+              </w:rPr>
+            </w:r>
+            <w:r>
+              <w:rPr>
+                <w:noProof/>
+                <w:webHidden/>
+              </w:rPr>
+              <w:fldChar w:fldCharType="separate"/>
+            </w:r>
+            <w:r>
+              <w:rPr>
+                <w:noProof/>
+                <w:webHidden/>
+              </w:rPr>
+              <w:t>46</w:t>
+            </w:r>
+            <w:r>
+              <w:rPr>
+                <w:noProof/>
+                <w:webHidden/>
+              </w:rPr>
+              <w:fldChar w:fldCharType="end"/>
+            </w:r>
+          </w:hyperlink>
+        </w:p>
+        <w:p>
+          <w:pPr>
+            <w:pStyle w:val="TOC3"/>
+            <w:tabs>
+              <w:tab w:val="right" w:leader="dot" w:pos="9350"/>
+            </w:tabs>
+            <w:rPr>
+              <w:rFonts w:asciiTheme="minorHAnsi" w:eastAsiaTheme="minorEastAsia" w:hAnsiTheme="minorHAnsi" w:cstheme="minorBidi"/>
+              <w:noProof/>
+              <w:color w:val="auto"/>
+              <w:sz w:val="22"/>
+              <w:szCs w:val="22"/>
+            </w:rPr>
+          </w:pPr>
+          <w:hyperlink w:anchor="_Toc126692033" w:history="1">
+            <w:r>
+              <w:rPr>
+                <w:rStyle w:val="Hyperlink"/>
+                <w:noProof/>
+              </w:rPr>
+              <w:t>Gán địa chỉ</w:t>
+            </w:r>
+            <w:r>
+              <w:rPr>
+                <w:noProof/>
+                <w:webHidden/>
+              </w:rPr>
+              <w:tab/>
+            </w:r>
+            <w:r>
+              <w:rPr>
+                <w:noProof/>
+                <w:webHidden/>
+              </w:rPr>
+              <w:fldChar w:fldCharType="begin"/>
+            </w:r>
+            <w:r>
+              <w:rPr>
+                <w:noProof/>
+                <w:webHidden/>
+              </w:rPr>
+              <w:instrText xml:space="preserve"> PAGEREF _Toc126692033 \h </w:instrText>
+            </w:r>
+            <w:r>
+              <w:rPr>
+                <w:noProof/>
+                <w:webHidden/>
+              </w:rPr>
+            </w:r>
+            <w:r>
+              <w:rPr>
+                <w:noProof/>
+                <w:webHidden/>
+              </w:rPr>
+              <w:fldChar w:fldCharType="separate"/>
+            </w:r>
+            <w:r>
+              <w:rPr>
+                <w:noProof/>
+                <w:webHidden/>
+              </w:rPr>
+              <w:t>46</w:t>
+            </w:r>
+            <w:r>
+              <w:rPr>
+                <w:noProof/>
+                <w:webHidden/>
+              </w:rPr>
+              <w:fldChar w:fldCharType="end"/>
+            </w:r>
+          </w:hyperlink>
+        </w:p>
+        <w:p>
+          <w:pPr>
+            <w:pStyle w:val="TOC3"/>
+            <w:tabs>
+              <w:tab w:val="right" w:leader="dot" w:pos="9350"/>
+            </w:tabs>
+            <w:rPr>
+              <w:rFonts w:asciiTheme="minorHAnsi" w:eastAsiaTheme="minorEastAsia" w:hAnsiTheme="minorHAnsi" w:cstheme="minorBidi"/>
+              <w:noProof/>
+              <w:color w:val="auto"/>
+              <w:sz w:val="22"/>
+              <w:szCs w:val="22"/>
+            </w:rPr>
+          </w:pPr>
+          <w:hyperlink w:anchor="_Toc126692034" w:history="1">
+            <w:r>
+              <w:rPr>
+                <w:rStyle w:val="Hyperlink"/>
+                <w:noProof/>
+              </w:rPr>
+              <w:t>Sử dụng</w:t>
+            </w:r>
+            <w:r>
+              <w:rPr>
+                <w:noProof/>
+                <w:webHidden/>
+              </w:rPr>
+              <w:tab/>
+            </w:r>
+            <w:r>
+              <w:rPr>
+                <w:noProof/>
+                <w:webHidden/>
+              </w:rPr>
+              <w:fldChar w:fldCharType="begin"/>
+            </w:r>
+            <w:r>
+              <w:rPr>
+                <w:noProof/>
+                <w:webHidden/>
+              </w:rPr>
+              <w:instrText xml:space="preserve"> PAGEREF _Toc126692034 \h </w:instrText>
+            </w:r>
+            <w:r>
+              <w:rPr>
+                <w:noProof/>
+                <w:webHidden/>
+              </w:rPr>
+            </w:r>
+            <w:r>
+              <w:rPr>
+                <w:noProof/>
+                <w:webHidden/>
+              </w:rPr>
+              <w:fldChar w:fldCharType="separate"/>
+            </w:r>
+            <w:r>
+              <w:rPr>
+                <w:noProof/>
+                <w:webHidden/>
+              </w:rPr>
+              <w:t>46</w:t>
+            </w:r>
+            <w:r>
+              <w:rPr>
+                <w:noProof/>
+                <w:webHidden/>
+              </w:rPr>
+              <w:fldChar w:fldCharType="end"/>
+            </w:r>
+          </w:hyperlink>
+        </w:p>
+        <w:p>
+          <w:pPr>
+            <w:pStyle w:val="TOC2"/>
+            <w:tabs>
+              <w:tab w:val="right" w:leader="dot" w:pos="9350"/>
+            </w:tabs>
+            <w:rPr>
+              <w:rFonts w:asciiTheme="minorHAnsi" w:eastAsiaTheme="minorEastAsia" w:hAnsiTheme="minorHAnsi" w:cstheme="minorBidi"/>
+              <w:noProof/>
+              <w:color w:val="auto"/>
+              <w:sz w:val="22"/>
+              <w:szCs w:val="22"/>
+            </w:rPr>
+          </w:pPr>
+          <w:hyperlink w:anchor="_Toc126692035" w:history="1">
+            <w:r>
+              <w:rPr>
+                <w:rStyle w:val="Hyperlink"/>
+                <w:noProof/>
+              </w:rPr>
+              <w:t>Hàm con trỏ</w:t>
+            </w:r>
+            <w:r>
+              <w:rPr>
+                <w:noProof/>
+                <w:webHidden/>
+              </w:rPr>
+              <w:tab/>
+            </w:r>
+            <w:r>
+              <w:rPr>
+                <w:noProof/>
+                <w:webHidden/>
+              </w:rPr>
+              <w:fldChar w:fldCharType="begin"/>
+            </w:r>
+            <w:r>
+              <w:rPr>
+                <w:noProof/>
+                <w:webHidden/>
+              </w:rPr>
+              <w:instrText xml:space="preserve"> PAGEREF _Toc126692035 \h </w:instrText>
+            </w:r>
+            <w:r>
+              <w:rPr>
+                <w:noProof/>
+                <w:webHidden/>
+              </w:rPr>
+            </w:r>
+            <w:r>
+              <w:rPr>
+                <w:noProof/>
+                <w:webHidden/>
+              </w:rPr>
+              <w:fldChar w:fldCharType="separate"/>
+            </w:r>
+            <w:r>
+              <w:rPr>
+                <w:noProof/>
+                <w:webHidden/>
+              </w:rPr>
+              <w:t>47</w:t>
             </w:r>
             <w:r>
               <w:rPr>
@@ -6263,12 +7631,660 @@
               <w:szCs w:val="22"/>
             </w:rPr>
           </w:pPr>
-          <w:hyperlink w:anchor="_Toc126572000" w:history="1">
+          <w:hyperlink w:anchor="_Toc126692036" w:history="1">
             <w:r>
               <w:rPr>
                 <w:rStyle w:val="Hyperlink"/>
                 <w:noProof/>
               </w:rPr>
+              <w:t>Một số hàm khác</w:t>
+            </w:r>
+            <w:r>
+              <w:rPr>
+                <w:noProof/>
+                <w:webHidden/>
+              </w:rPr>
+              <w:tab/>
+            </w:r>
+            <w:r>
+              <w:rPr>
+                <w:noProof/>
+                <w:webHidden/>
+              </w:rPr>
+              <w:fldChar w:fldCharType="begin"/>
+            </w:r>
+            <w:r>
+              <w:rPr>
+                <w:noProof/>
+                <w:webHidden/>
+              </w:rPr>
+              <w:instrText xml:space="preserve"> PAGEREF _Toc126692036 \h </w:instrText>
+            </w:r>
+            <w:r>
+              <w:rPr>
+                <w:noProof/>
+                <w:webHidden/>
+              </w:rPr>
+            </w:r>
+            <w:r>
+              <w:rPr>
+                <w:noProof/>
+                <w:webHidden/>
+              </w:rPr>
+              <w:fldChar w:fldCharType="separate"/>
+            </w:r>
+            <w:r>
+              <w:rPr>
+                <w:noProof/>
+                <w:webHidden/>
+              </w:rPr>
+              <w:t>48</w:t>
+            </w:r>
+            <w:r>
+              <w:rPr>
+                <w:noProof/>
+                <w:webHidden/>
+              </w:rPr>
+              <w:fldChar w:fldCharType="end"/>
+            </w:r>
+          </w:hyperlink>
+        </w:p>
+        <w:p>
+          <w:pPr>
+            <w:pStyle w:val="TOC2"/>
+            <w:tabs>
+              <w:tab w:val="right" w:leader="dot" w:pos="9350"/>
+            </w:tabs>
+            <w:rPr>
+              <w:rFonts w:asciiTheme="minorHAnsi" w:eastAsiaTheme="minorEastAsia" w:hAnsiTheme="minorHAnsi" w:cstheme="minorBidi"/>
+              <w:noProof/>
+              <w:color w:val="auto"/>
+              <w:sz w:val="22"/>
+              <w:szCs w:val="22"/>
+            </w:rPr>
+          </w:pPr>
+          <w:hyperlink w:anchor="_Toc126692037" w:history="1">
+            <w:r>
+              <w:rPr>
+                <w:rStyle w:val="Hyperlink"/>
+                <w:noProof/>
+              </w:rPr>
+              <w:t>Strstr()</w:t>
+            </w:r>
+            <w:r>
+              <w:rPr>
+                <w:noProof/>
+                <w:webHidden/>
+              </w:rPr>
+              <w:tab/>
+            </w:r>
+            <w:r>
+              <w:rPr>
+                <w:noProof/>
+                <w:webHidden/>
+              </w:rPr>
+              <w:fldChar w:fldCharType="begin"/>
+            </w:r>
+            <w:r>
+              <w:rPr>
+                <w:noProof/>
+                <w:webHidden/>
+              </w:rPr>
+              <w:instrText xml:space="preserve"> PAGEREF _Toc126692037 \h </w:instrText>
+            </w:r>
+            <w:r>
+              <w:rPr>
+                <w:noProof/>
+                <w:webHidden/>
+              </w:rPr>
+            </w:r>
+            <w:r>
+              <w:rPr>
+                <w:noProof/>
+                <w:webHidden/>
+              </w:rPr>
+              <w:fldChar w:fldCharType="separate"/>
+            </w:r>
+            <w:r>
+              <w:rPr>
+                <w:noProof/>
+                <w:webHidden/>
+              </w:rPr>
+              <w:t>48</w:t>
+            </w:r>
+            <w:r>
+              <w:rPr>
+                <w:noProof/>
+                <w:webHidden/>
+              </w:rPr>
+              <w:fldChar w:fldCharType="end"/>
+            </w:r>
+          </w:hyperlink>
+        </w:p>
+        <w:p>
+          <w:pPr>
+            <w:pStyle w:val="TOC2"/>
+            <w:tabs>
+              <w:tab w:val="right" w:leader="dot" w:pos="9350"/>
+            </w:tabs>
+            <w:rPr>
+              <w:rFonts w:asciiTheme="minorHAnsi" w:eastAsiaTheme="minorEastAsia" w:hAnsiTheme="minorHAnsi" w:cstheme="minorBidi"/>
+              <w:noProof/>
+              <w:color w:val="auto"/>
+              <w:sz w:val="22"/>
+              <w:szCs w:val="22"/>
+            </w:rPr>
+          </w:pPr>
+          <w:hyperlink w:anchor="_Toc126692038" w:history="1">
+            <w:r>
+              <w:rPr>
+                <w:rStyle w:val="Hyperlink"/>
+                <w:noProof/>
+              </w:rPr>
+              <w:t>strcpy()</w:t>
+            </w:r>
+            <w:r>
+              <w:rPr>
+                <w:noProof/>
+                <w:webHidden/>
+              </w:rPr>
+              <w:tab/>
+            </w:r>
+            <w:r>
+              <w:rPr>
+                <w:noProof/>
+                <w:webHidden/>
+              </w:rPr>
+              <w:fldChar w:fldCharType="begin"/>
+            </w:r>
+            <w:r>
+              <w:rPr>
+                <w:noProof/>
+                <w:webHidden/>
+              </w:rPr>
+              <w:instrText xml:space="preserve"> PAGEREF _Toc126692038 \h </w:instrText>
+            </w:r>
+            <w:r>
+              <w:rPr>
+                <w:noProof/>
+                <w:webHidden/>
+              </w:rPr>
+            </w:r>
+            <w:r>
+              <w:rPr>
+                <w:noProof/>
+                <w:webHidden/>
+              </w:rPr>
+              <w:fldChar w:fldCharType="separate"/>
+            </w:r>
+            <w:r>
+              <w:rPr>
+                <w:noProof/>
+                <w:webHidden/>
+              </w:rPr>
+              <w:t>49</w:t>
+            </w:r>
+            <w:r>
+              <w:rPr>
+                <w:noProof/>
+                <w:webHidden/>
+              </w:rPr>
+              <w:fldChar w:fldCharType="end"/>
+            </w:r>
+          </w:hyperlink>
+        </w:p>
+        <w:p>
+          <w:pPr>
+            <w:pStyle w:val="TOC2"/>
+            <w:tabs>
+              <w:tab w:val="right" w:leader="dot" w:pos="9350"/>
+            </w:tabs>
+            <w:rPr>
+              <w:rFonts w:asciiTheme="minorHAnsi" w:eastAsiaTheme="minorEastAsia" w:hAnsiTheme="minorHAnsi" w:cstheme="minorBidi"/>
+              <w:noProof/>
+              <w:color w:val="auto"/>
+              <w:sz w:val="22"/>
+              <w:szCs w:val="22"/>
+            </w:rPr>
+          </w:pPr>
+          <w:hyperlink w:anchor="_Toc126692039" w:history="1">
+            <w:r>
+              <w:rPr>
+                <w:rStyle w:val="Hyperlink"/>
+                <w:noProof/>
+              </w:rPr>
+              <w:t>Pow()</w:t>
+            </w:r>
+            <w:r>
+              <w:rPr>
+                <w:noProof/>
+                <w:webHidden/>
+              </w:rPr>
+              <w:tab/>
+            </w:r>
+            <w:r>
+              <w:rPr>
+                <w:noProof/>
+                <w:webHidden/>
+              </w:rPr>
+              <w:fldChar w:fldCharType="begin"/>
+            </w:r>
+            <w:r>
+              <w:rPr>
+                <w:noProof/>
+                <w:webHidden/>
+              </w:rPr>
+              <w:instrText xml:space="preserve"> PAGEREF _Toc126692039 \h </w:instrText>
+            </w:r>
+            <w:r>
+              <w:rPr>
+                <w:noProof/>
+                <w:webHidden/>
+              </w:rPr>
+            </w:r>
+            <w:r>
+              <w:rPr>
+                <w:noProof/>
+                <w:webHidden/>
+              </w:rPr>
+              <w:fldChar w:fldCharType="separate"/>
+            </w:r>
+            <w:r>
+              <w:rPr>
+                <w:noProof/>
+                <w:webHidden/>
+              </w:rPr>
+              <w:t>49</w:t>
+            </w:r>
+            <w:r>
+              <w:rPr>
+                <w:noProof/>
+                <w:webHidden/>
+              </w:rPr>
+              <w:fldChar w:fldCharType="end"/>
+            </w:r>
+          </w:hyperlink>
+        </w:p>
+        <w:p>
+          <w:pPr>
+            <w:pStyle w:val="TOC2"/>
+            <w:tabs>
+              <w:tab w:val="right" w:leader="dot" w:pos="9350"/>
+            </w:tabs>
+            <w:rPr>
+              <w:rFonts w:asciiTheme="minorHAnsi" w:eastAsiaTheme="minorEastAsia" w:hAnsiTheme="minorHAnsi" w:cstheme="minorBidi"/>
+              <w:noProof/>
+              <w:color w:val="auto"/>
+              <w:sz w:val="22"/>
+              <w:szCs w:val="22"/>
+            </w:rPr>
+          </w:pPr>
+          <w:hyperlink w:anchor="_Toc126692040" w:history="1">
+            <w:r>
+              <w:rPr>
+                <w:rStyle w:val="Hyperlink"/>
+                <w:noProof/>
+              </w:rPr>
+              <w:t>Sqrt()</w:t>
+            </w:r>
+            <w:r>
+              <w:rPr>
+                <w:noProof/>
+                <w:webHidden/>
+              </w:rPr>
+              <w:tab/>
+            </w:r>
+            <w:r>
+              <w:rPr>
+                <w:noProof/>
+                <w:webHidden/>
+              </w:rPr>
+              <w:fldChar w:fldCharType="begin"/>
+            </w:r>
+            <w:r>
+              <w:rPr>
+                <w:noProof/>
+                <w:webHidden/>
+              </w:rPr>
+              <w:instrText xml:space="preserve"> PAGEREF _Toc126692040 \h </w:instrText>
+            </w:r>
+            <w:r>
+              <w:rPr>
+                <w:noProof/>
+                <w:webHidden/>
+              </w:rPr>
+            </w:r>
+            <w:r>
+              <w:rPr>
+                <w:noProof/>
+                <w:webHidden/>
+              </w:rPr>
+              <w:fldChar w:fldCharType="separate"/>
+            </w:r>
+            <w:r>
+              <w:rPr>
+                <w:noProof/>
+                <w:webHidden/>
+              </w:rPr>
+              <w:t>50</w:t>
+            </w:r>
+            <w:r>
+              <w:rPr>
+                <w:noProof/>
+                <w:webHidden/>
+              </w:rPr>
+              <w:fldChar w:fldCharType="end"/>
+            </w:r>
+          </w:hyperlink>
+        </w:p>
+        <w:p>
+          <w:pPr>
+            <w:pStyle w:val="TOC2"/>
+            <w:tabs>
+              <w:tab w:val="right" w:leader="dot" w:pos="9350"/>
+            </w:tabs>
+            <w:rPr>
+              <w:rFonts w:asciiTheme="minorHAnsi" w:eastAsiaTheme="minorEastAsia" w:hAnsiTheme="minorHAnsi" w:cstheme="minorBidi"/>
+              <w:noProof/>
+              <w:color w:val="auto"/>
+              <w:sz w:val="22"/>
+              <w:szCs w:val="22"/>
+            </w:rPr>
+          </w:pPr>
+          <w:hyperlink w:anchor="_Toc126692041" w:history="1">
+            <w:r>
+              <w:rPr>
+                <w:rStyle w:val="Hyperlink"/>
+                <w:noProof/>
+              </w:rPr>
+              <w:t>Putchar()</w:t>
+            </w:r>
+            <w:r>
+              <w:rPr>
+                <w:noProof/>
+                <w:webHidden/>
+              </w:rPr>
+              <w:tab/>
+            </w:r>
+            <w:r>
+              <w:rPr>
+                <w:noProof/>
+                <w:webHidden/>
+              </w:rPr>
+              <w:fldChar w:fldCharType="begin"/>
+            </w:r>
+            <w:r>
+              <w:rPr>
+                <w:noProof/>
+                <w:webHidden/>
+              </w:rPr>
+              <w:instrText xml:space="preserve"> PAGEREF _Toc126692041 \h </w:instrText>
+            </w:r>
+            <w:r>
+              <w:rPr>
+                <w:noProof/>
+                <w:webHidden/>
+              </w:rPr>
+            </w:r>
+            <w:r>
+              <w:rPr>
+                <w:noProof/>
+                <w:webHidden/>
+              </w:rPr>
+              <w:fldChar w:fldCharType="separate"/>
+            </w:r>
+            <w:r>
+              <w:rPr>
+                <w:noProof/>
+                <w:webHidden/>
+              </w:rPr>
+              <w:t>51</w:t>
+            </w:r>
+            <w:r>
+              <w:rPr>
+                <w:noProof/>
+                <w:webHidden/>
+              </w:rPr>
+              <w:fldChar w:fldCharType="end"/>
+            </w:r>
+          </w:hyperlink>
+        </w:p>
+        <w:p>
+          <w:pPr>
+            <w:pStyle w:val="TOC2"/>
+            <w:tabs>
+              <w:tab w:val="right" w:leader="dot" w:pos="9350"/>
+            </w:tabs>
+            <w:rPr>
+              <w:rFonts w:asciiTheme="minorHAnsi" w:eastAsiaTheme="minorEastAsia" w:hAnsiTheme="minorHAnsi" w:cstheme="minorBidi"/>
+              <w:noProof/>
+              <w:color w:val="auto"/>
+              <w:sz w:val="22"/>
+              <w:szCs w:val="22"/>
+            </w:rPr>
+          </w:pPr>
+          <w:hyperlink w:anchor="_Toc126692042" w:history="1">
+            <w:r>
+              <w:rPr>
+                <w:rStyle w:val="Hyperlink"/>
+                <w:noProof/>
+              </w:rPr>
+              <w:t>Rand()</w:t>
+            </w:r>
+            <w:r>
+              <w:rPr>
+                <w:noProof/>
+                <w:webHidden/>
+              </w:rPr>
+              <w:tab/>
+            </w:r>
+            <w:r>
+              <w:rPr>
+                <w:noProof/>
+                <w:webHidden/>
+              </w:rPr>
+              <w:fldChar w:fldCharType="begin"/>
+            </w:r>
+            <w:r>
+              <w:rPr>
+                <w:noProof/>
+                <w:webHidden/>
+              </w:rPr>
+              <w:instrText xml:space="preserve"> PAGEREF _Toc126692042 \h </w:instrText>
+            </w:r>
+            <w:r>
+              <w:rPr>
+                <w:noProof/>
+                <w:webHidden/>
+              </w:rPr>
+            </w:r>
+            <w:r>
+              <w:rPr>
+                <w:noProof/>
+                <w:webHidden/>
+              </w:rPr>
+              <w:fldChar w:fldCharType="separate"/>
+            </w:r>
+            <w:r>
+              <w:rPr>
+                <w:noProof/>
+                <w:webHidden/>
+              </w:rPr>
+              <w:t>51</w:t>
+            </w:r>
+            <w:r>
+              <w:rPr>
+                <w:noProof/>
+                <w:webHidden/>
+              </w:rPr>
+              <w:fldChar w:fldCharType="end"/>
+            </w:r>
+          </w:hyperlink>
+        </w:p>
+        <w:p>
+          <w:pPr>
+            <w:pStyle w:val="TOC2"/>
+            <w:tabs>
+              <w:tab w:val="right" w:leader="dot" w:pos="9350"/>
+            </w:tabs>
+            <w:rPr>
+              <w:rFonts w:asciiTheme="minorHAnsi" w:eastAsiaTheme="minorEastAsia" w:hAnsiTheme="minorHAnsi" w:cstheme="minorBidi"/>
+              <w:noProof/>
+              <w:color w:val="auto"/>
+              <w:sz w:val="22"/>
+              <w:szCs w:val="22"/>
+            </w:rPr>
+          </w:pPr>
+          <w:hyperlink w:anchor="_Toc126692043" w:history="1">
+            <w:r>
+              <w:rPr>
+                <w:rStyle w:val="Hyperlink"/>
+                <w:noProof/>
+              </w:rPr>
+              <w:t>Round()</w:t>
+            </w:r>
+            <w:r>
+              <w:rPr>
+                <w:noProof/>
+                <w:webHidden/>
+              </w:rPr>
+              <w:tab/>
+            </w:r>
+            <w:r>
+              <w:rPr>
+                <w:noProof/>
+                <w:webHidden/>
+              </w:rPr>
+              <w:fldChar w:fldCharType="begin"/>
+            </w:r>
+            <w:r>
+              <w:rPr>
+                <w:noProof/>
+                <w:webHidden/>
+              </w:rPr>
+              <w:instrText xml:space="preserve"> PAGEREF _Toc126692043 \h </w:instrText>
+            </w:r>
+            <w:r>
+              <w:rPr>
+                <w:noProof/>
+                <w:webHidden/>
+              </w:rPr>
+            </w:r>
+            <w:r>
+              <w:rPr>
+                <w:noProof/>
+                <w:webHidden/>
+              </w:rPr>
+              <w:fldChar w:fldCharType="separate"/>
+            </w:r>
+            <w:r>
+              <w:rPr>
+                <w:noProof/>
+                <w:webHidden/>
+              </w:rPr>
+              <w:t>53</w:t>
+            </w:r>
+            <w:r>
+              <w:rPr>
+                <w:noProof/>
+                <w:webHidden/>
+              </w:rPr>
+              <w:fldChar w:fldCharType="end"/>
+            </w:r>
+          </w:hyperlink>
+        </w:p>
+        <w:p>
+          <w:pPr>
+            <w:pStyle w:val="TOC3"/>
+            <w:tabs>
+              <w:tab w:val="right" w:leader="dot" w:pos="9350"/>
+            </w:tabs>
+            <w:rPr>
+              <w:rFonts w:asciiTheme="minorHAnsi" w:eastAsiaTheme="minorEastAsia" w:hAnsiTheme="minorHAnsi" w:cstheme="minorBidi"/>
+              <w:noProof/>
+              <w:color w:val="auto"/>
+              <w:sz w:val="22"/>
+              <w:szCs w:val="22"/>
+            </w:rPr>
+          </w:pPr>
+          <w:hyperlink w:anchor="_Toc126692044" w:history="1">
+            <w:r>
+              <w:rPr>
+                <w:rStyle w:val="Hyperlink"/>
+                <w:noProof/>
+              </w:rPr>
+              <w:t>Làm tròn n chữ số sử dụng round()</w:t>
+            </w:r>
+            <w:r>
+              <w:rPr>
+                <w:noProof/>
+                <w:webHidden/>
+              </w:rPr>
+              <w:tab/>
+            </w:r>
+            <w:r>
+              <w:rPr>
+                <w:noProof/>
+                <w:webHidden/>
+              </w:rPr>
+              <w:fldChar w:fldCharType="begin"/>
+            </w:r>
+            <w:r>
+              <w:rPr>
+                <w:noProof/>
+                <w:webHidden/>
+              </w:rPr>
+              <w:instrText xml:space="preserve"> PAGEREF _Toc126692044 \h </w:instrText>
+            </w:r>
+            <w:r>
+              <w:rPr>
+                <w:noProof/>
+                <w:webHidden/>
+              </w:rPr>
+            </w:r>
+            <w:r>
+              <w:rPr>
+                <w:noProof/>
+                <w:webHidden/>
+              </w:rPr>
+              <w:fldChar w:fldCharType="separate"/>
+            </w:r>
+            <w:r>
+              <w:rPr>
+                <w:noProof/>
+                <w:webHidden/>
+              </w:rPr>
+              <w:t>54</w:t>
+            </w:r>
+            <w:r>
+              <w:rPr>
+                <w:noProof/>
+                <w:webHidden/>
+              </w:rPr>
+              <w:fldChar w:fldCharType="end"/>
+            </w:r>
+          </w:hyperlink>
+        </w:p>
+        <w:p>
+          <w:pPr>
+            <w:pStyle w:val="TOC1"/>
+            <w:tabs>
+              <w:tab w:val="right" w:leader="dot" w:pos="9350"/>
+            </w:tabs>
+            <w:rPr>
+              <w:rFonts w:asciiTheme="minorHAnsi" w:eastAsiaTheme="minorEastAsia" w:hAnsiTheme="minorHAnsi" w:cstheme="minorBidi"/>
+              <w:noProof/>
+              <w:color w:val="auto"/>
+              <w:sz w:val="22"/>
+              <w:szCs w:val="22"/>
+            </w:rPr>
+          </w:pPr>
+          <w:hyperlink w:anchor="_Toc126692045" w:history="1">
+            <w:r>
+              <w:rPr>
+                <w:rStyle w:val="Hyperlink"/>
+                <w:noProof/>
+              </w:rPr>
               <w:t>Tham khảo</w:t>
             </w:r>
             <w:r>
@@ -6290,7 +8306,7 @@
                 <w:noProof/>
                 <w:webHidden/>
               </w:rPr>
-              <w:instrText xml:space="preserve"> PAGEREF _Toc126572000 \h </w:instrText>
+              <w:instrText xml:space="preserve"> PAGEREF _Toc126692045 \h </w:instrText>
             </w:r>
             <w:r>
               <w:rPr>
@@ -6310,7 +8326,7 @@
                 <w:noProof/>
                 <w:webHidden/>
               </w:rPr>
-              <w:t>39</w:t>
+              <w:t>55</w:t>
             </w:r>
             <w:r>
               <w:rPr>
@@ -6345,7 +8361,7 @@
       <w:pPr>
         <w:pStyle w:val="Heading1"/>
       </w:pPr>
-      <w:bookmarkStart w:id="1" w:name="_Toc126571916"/>
+      <w:bookmarkStart w:id="1" w:name="_Toc126691933"/>
       <w:r>
         <w:lastRenderedPageBreak/>
         <w:t>Tổng quan C++</w:t>
@@ -6373,7 +8389,7 @@
       <w:pPr>
         <w:pStyle w:val="Heading2"/>
       </w:pPr>
-      <w:bookmarkStart w:id="2" w:name="_Toc126571917"/>
+      <w:bookmarkStart w:id="2" w:name="_Toc126691934"/>
       <w:r>
         <w:t>C++ là ngôn ngữ lập trình mở rộng của C</w:t>
       </w:r>
@@ -6393,7 +8409,7 @@
       <w:pPr>
         <w:pStyle w:val="Heading2"/>
       </w:pPr>
-      <w:bookmarkStart w:id="3" w:name="_Toc126571918"/>
+      <w:bookmarkStart w:id="3" w:name="_Toc126691935"/>
       <w:r>
         <w:t>C++ là ngôn ngữ lập trình hướng đối tượng</w:t>
       </w:r>
@@ -6438,7 +8454,7 @@
       <w:pPr>
         <w:pStyle w:val="Heading2"/>
       </w:pPr>
-      <w:bookmarkStart w:id="4" w:name="_Toc126571919"/>
+      <w:bookmarkStart w:id="4" w:name="_Toc126691936"/>
       <w:r>
         <w:t>Có nhiều loại môi trường phát triển C++ khác nhau</w:t>
       </w:r>
@@ -6592,7 +8608,7 @@
       <w:pPr>
         <w:pStyle w:val="Heading2"/>
       </w:pPr>
-      <w:bookmarkStart w:id="5" w:name="_Toc126571920"/>
+      <w:bookmarkStart w:id="5" w:name="_Toc126691937"/>
       <w:r>
         <w:t>Các phiên bản của ngôn ngữ C++</w:t>
       </w:r>
@@ -6723,7 +8739,7 @@
       <w:pPr>
         <w:pStyle w:val="Heading2"/>
       </w:pPr>
-      <w:bookmarkStart w:id="6" w:name="_Toc126571921"/>
+      <w:bookmarkStart w:id="6" w:name="_Toc126691938"/>
       <w:r>
         <w:t>C++ kế thừa ưu điểm về tốc độ xử lý của C</w:t>
       </w:r>
@@ -6759,7 +8775,7 @@
       <w:pPr>
         <w:pStyle w:val="Heading2"/>
       </w:pPr>
-      <w:bookmarkStart w:id="7" w:name="_Toc126571922"/>
+      <w:bookmarkStart w:id="7" w:name="_Toc126691939"/>
       <w:r>
         <w:t>Hiểu về C++ sẽ hiểu về máy tính</w:t>
       </w:r>
@@ -6784,7 +8800,7 @@
       <w:pPr>
         <w:pStyle w:val="Heading2"/>
       </w:pPr>
-      <w:bookmarkStart w:id="8" w:name="_Toc126571923"/>
+      <w:bookmarkStart w:id="8" w:name="_Toc126691940"/>
       <w:r>
         <w:t>Khả năng áp dụng vào các ngôn ngữ lập trình khác</w:t>
       </w:r>
@@ -6804,7 +8820,7 @@
       <w:pPr>
         <w:pStyle w:val="Heading2"/>
       </w:pPr>
-      <w:bookmarkStart w:id="9" w:name="_Toc126571924"/>
+      <w:bookmarkStart w:id="9" w:name="_Toc126691941"/>
       <w:r>
         <w:lastRenderedPageBreak/>
         <w:t>Ứng dụng và trò chơi trên điện thoại thông minh</w:t>
@@ -6830,7 +8846,7 @@
       <w:pPr>
         <w:pStyle w:val="Heading2"/>
       </w:pPr>
-      <w:bookmarkStart w:id="10" w:name="_Toc126571925"/>
+      <w:bookmarkStart w:id="10" w:name="_Toc126691942"/>
       <w:r>
         <w:t>Phát triển hệ thống kinh doanh</w:t>
       </w:r>
@@ -6855,7 +8871,7 @@
       <w:pPr>
         <w:pStyle w:val="Heading2"/>
       </w:pPr>
-      <w:bookmarkStart w:id="11" w:name="_Toc126571926"/>
+      <w:bookmarkStart w:id="11" w:name="_Toc126691943"/>
       <w:r>
         <w:t>Ứng dụng WEB</w:t>
       </w:r>
@@ -6880,7 +8896,7 @@
       <w:pPr>
         <w:pStyle w:val="Heading2"/>
       </w:pPr>
-      <w:bookmarkStart w:id="12" w:name="_Toc126571927"/>
+      <w:bookmarkStart w:id="12" w:name="_Toc126691944"/>
       <w:r>
         <w:t>Một số dịch vụ được phát triển bằng C++</w:t>
       </w:r>
@@ -6895,7 +8911,7 @@
       <w:pPr>
         <w:pStyle w:val="Heading3"/>
       </w:pPr>
-      <w:bookmarkStart w:id="13" w:name="_Toc126571928"/>
+      <w:bookmarkStart w:id="13" w:name="_Toc126691945"/>
       <w:r>
         <w:lastRenderedPageBreak/>
         <w:t>Chrome</w:t>
@@ -6968,7 +8984,7 @@
       <w:pPr>
         <w:pStyle w:val="Heading3"/>
       </w:pPr>
-      <w:bookmarkStart w:id="14" w:name="_Toc126571929"/>
+      <w:bookmarkStart w:id="14" w:name="_Toc126691946"/>
       <w:r>
         <w:t>Cocos2d-x</w:t>
       </w:r>
@@ -7043,7 +9059,7 @@
       <w:pPr>
         <w:pStyle w:val="Heading3"/>
       </w:pPr>
-      <w:bookmarkStart w:id="15" w:name="_Toc126571930"/>
+      <w:bookmarkStart w:id="15" w:name="_Toc126691947"/>
       <w:r>
         <w:lastRenderedPageBreak/>
         <w:t>Unreal-Engine</w:t>
@@ -7116,7 +9132,7 @@
       <w:pPr>
         <w:pStyle w:val="Heading1"/>
       </w:pPr>
-      <w:bookmarkStart w:id="16" w:name="_Toc126571931"/>
+      <w:bookmarkStart w:id="16" w:name="_Toc126691948"/>
       <w:r>
         <w:t>Hello world!</w:t>
       </w:r>
@@ -7126,7 +9142,7 @@
       <w:pPr>
         <w:pStyle w:val="Heading2"/>
       </w:pPr>
-      <w:bookmarkStart w:id="17" w:name="_Toc126571932"/>
+      <w:bookmarkStart w:id="17" w:name="_Toc126691949"/>
       <w:r>
         <w:t>Cấu trúc cơ bản của chương trình C++</w:t>
       </w:r>
@@ -7448,7 +9464,7 @@
       <w:pPr>
         <w:pStyle w:val="Heading2"/>
       </w:pPr>
-      <w:bookmarkStart w:id="18" w:name="_Toc126571933"/>
+      <w:bookmarkStart w:id="18" w:name="_Toc126691950"/>
       <w:r>
         <w:lastRenderedPageBreak/>
         <w:t>Quy tắc viết chương trình C++</w:t>
@@ -7490,7 +9506,7 @@
       <w:pPr>
         <w:pStyle w:val="Heading2"/>
       </w:pPr>
-      <w:bookmarkStart w:id="19" w:name="_Toc126571934"/>
+      <w:bookmarkStart w:id="19" w:name="_Toc126691951"/>
       <w:r>
         <w:t>Hello world!</w:t>
       </w:r>
@@ -7834,7 +9850,7 @@
       <w:pPr>
         <w:pStyle w:val="Heading2"/>
       </w:pPr>
-      <w:bookmarkStart w:id="20" w:name="_Toc126571935"/>
+      <w:bookmarkStart w:id="20" w:name="_Toc126691952"/>
       <w:r>
         <w:t>Comment</w:t>
       </w:r>
@@ -7987,7 +10003,7 @@
       <w:pPr>
         <w:pStyle w:val="Heading1"/>
       </w:pPr>
-      <w:bookmarkStart w:id="21" w:name="_Toc126571936"/>
+      <w:bookmarkStart w:id="21" w:name="_Toc126691953"/>
       <w:r>
         <w:lastRenderedPageBreak/>
         <w:t>Nhập xuất</w:t>
@@ -7998,7 +10014,7 @@
       <w:pPr>
         <w:pStyle w:val="Heading2"/>
       </w:pPr>
-      <w:bookmarkStart w:id="22" w:name="_Toc126571937"/>
+      <w:bookmarkStart w:id="22" w:name="_Toc126691954"/>
       <w:r>
         <w:t>4 lệnh nhập xuất cơ bản trong C++</w:t>
       </w:r>
@@ -8447,7 +10463,7 @@
       <w:pPr>
         <w:pStyle w:val="Heading2"/>
       </w:pPr>
-      <w:bookmarkStart w:id="23" w:name="_Toc126571938"/>
+      <w:bookmarkStart w:id="23" w:name="_Toc126691955"/>
       <w:r>
         <w:t>Toán tử nhập xuất</w:t>
       </w:r>
@@ -8878,7 +10894,7 @@
       <w:pPr>
         <w:pStyle w:val="Heading2"/>
       </w:pPr>
-      <w:bookmarkStart w:id="24" w:name="_Toc126571939"/>
+      <w:bookmarkStart w:id="24" w:name="_Toc126691956"/>
       <w:r>
         <w:t>Cout</w:t>
       </w:r>
@@ -9295,7 +11311,7 @@
       <w:pPr>
         <w:pStyle w:val="Heading2"/>
       </w:pPr>
-      <w:bookmarkStart w:id="25" w:name="_Toc126571940"/>
+      <w:bookmarkStart w:id="25" w:name="_Toc126691957"/>
       <w:r>
         <w:t>Cerr</w:t>
       </w:r>
@@ -10136,7 +12152,7 @@
       <w:pPr>
         <w:pStyle w:val="Heading2"/>
       </w:pPr>
-      <w:bookmarkStart w:id="26" w:name="_Toc126571941"/>
+      <w:bookmarkStart w:id="26" w:name="_Toc126691958"/>
       <w:r>
         <w:t>Clog</w:t>
       </w:r>
@@ -10994,7 +13010,7 @@
       <w:pPr>
         <w:pStyle w:val="Heading2"/>
       </w:pPr>
-      <w:bookmarkStart w:id="27" w:name="_Toc126571942"/>
+      <w:bookmarkStart w:id="27" w:name="_Toc126691959"/>
       <w:r>
         <w:lastRenderedPageBreak/>
         <w:t>Cin</w:t>
@@ -12093,7 +14109,7 @@
       <w:pPr>
         <w:pStyle w:val="Heading3"/>
       </w:pPr>
-      <w:bookmarkStart w:id="28" w:name="_Toc126571943"/>
+      <w:bookmarkStart w:id="28" w:name="_Toc126691960"/>
       <w:r>
         <w:t>Cin.ignore</w:t>
       </w:r>
@@ -12936,7 +14952,7 @@
       <w:pPr>
         <w:pStyle w:val="Heading3"/>
       </w:pPr>
-      <w:bookmarkStart w:id="29" w:name="_Toc126571944"/>
+      <w:bookmarkStart w:id="29" w:name="_Toc126691961"/>
       <w:r>
         <w:t>Cin.getline</w:t>
       </w:r>
@@ -13744,7 +15760,7 @@
       <w:pPr>
         <w:pStyle w:val="Heading1"/>
       </w:pPr>
-      <w:bookmarkStart w:id="30" w:name="_Toc126571945"/>
+      <w:bookmarkStart w:id="30" w:name="_Toc126691962"/>
       <w:r>
         <w:t>Toán tử</w:t>
       </w:r>
@@ -13754,7 +15770,7 @@
       <w:pPr>
         <w:pStyle w:val="Heading2"/>
       </w:pPr>
-      <w:bookmarkStart w:id="31" w:name="_Toc126571946"/>
+      <w:bookmarkStart w:id="31" w:name="_Toc126691963"/>
       <w:r>
         <w:t>Bảng toán tử so sánh</w:t>
       </w:r>
@@ -14653,7 +16669,7 @@
       <w:pPr>
         <w:pStyle w:val="Heading2"/>
       </w:pPr>
-      <w:bookmarkStart w:id="32" w:name="_Toc126571947"/>
+      <w:bookmarkStart w:id="32" w:name="_Toc126691964"/>
       <w:r>
         <w:t>Bảng toán tử logic</w:t>
       </w:r>
@@ -15352,7 +17368,7 @@
       <w:pPr>
         <w:pStyle w:val="Heading3"/>
       </w:pPr>
-      <w:bookmarkStart w:id="33" w:name="_Toc126571948"/>
+      <w:bookmarkStart w:id="33" w:name="_Toc126691965"/>
       <w:r>
         <w:t>Thứ tự ưu tiên toán tử logic trong C++</w:t>
       </w:r>
@@ -15691,7 +17707,7 @@
       <w:pPr>
         <w:pStyle w:val="Heading2"/>
       </w:pPr>
-      <w:bookmarkStart w:id="34" w:name="_Toc126571949"/>
+      <w:bookmarkStart w:id="34" w:name="_Toc126691966"/>
       <w:r>
         <w:t>Bảng toán tử số học</w:t>
       </w:r>
@@ -16468,7 +18484,7 @@
       <w:pPr>
         <w:pStyle w:val="Heading2"/>
       </w:pPr>
-      <w:bookmarkStart w:id="35" w:name="_Toc126571950"/>
+      <w:bookmarkStart w:id="35" w:name="_Toc126691967"/>
       <w:r>
         <w:t>Toán tử tăng và giảm</w:t>
       </w:r>
@@ -16879,7 +18895,7 @@
       <w:pPr>
         <w:pStyle w:val="Heading3"/>
       </w:pPr>
-      <w:bookmarkStart w:id="36" w:name="_Toc126571951"/>
+      <w:bookmarkStart w:id="36" w:name="_Toc126691968"/>
       <w:r>
         <w:t>Sự Khác Biệt Giữa ++ i Và i ++</w:t>
       </w:r>
@@ -17535,7 +19551,7 @@
       <w:pPr>
         <w:pStyle w:val="Heading2"/>
       </w:pPr>
-      <w:bookmarkStart w:id="37" w:name="_Toc126571952"/>
+      <w:bookmarkStart w:id="37" w:name="_Toc126691969"/>
       <w:r>
         <w:t>Toán tử 3 ngôi</w:t>
       </w:r>
@@ -17791,7 +19807,7 @@
       <w:pPr>
         <w:pStyle w:val="Heading2"/>
       </w:pPr>
-      <w:bookmarkStart w:id="38" w:name="_Toc126571953"/>
+      <w:bookmarkStart w:id="38" w:name="_Toc126691970"/>
       <w:r>
         <w:t>Bảng toán tử gán</w:t>
       </w:r>
@@ -19624,7 +21640,7 @@
       <w:pPr>
         <w:pStyle w:val="Heading2"/>
       </w:pPr>
-      <w:bookmarkStart w:id="39" w:name="_Toc126571954"/>
+      <w:bookmarkStart w:id="39" w:name="_Toc126691971"/>
       <w:r>
         <w:t>Phép gán đồng thời</w:t>
       </w:r>
@@ -20001,7 +22017,7 @@
       <w:pPr>
         <w:pStyle w:val="Heading1"/>
       </w:pPr>
-      <w:bookmarkStart w:id="40" w:name="_Toc126571955"/>
+      <w:bookmarkStart w:id="40" w:name="_Toc126691972"/>
       <w:r>
         <w:t>Kí tự</w:t>
       </w:r>
@@ -20011,7 +22027,7 @@
       <w:pPr>
         <w:pStyle w:val="Heading2"/>
       </w:pPr>
-      <w:bookmarkStart w:id="41" w:name="_Toc126571956"/>
+      <w:bookmarkStart w:id="41" w:name="_Toc126691973"/>
       <w:r>
         <w:t>Mã ký tự</w:t>
       </w:r>
@@ -20031,7 +22047,7 @@
       <w:pPr>
         <w:pStyle w:val="Heading2"/>
       </w:pPr>
-      <w:bookmarkStart w:id="42" w:name="_Toc126571957"/>
+      <w:bookmarkStart w:id="42" w:name="_Toc126691974"/>
       <w:r>
         <w:t>Lấy mã ASSCII</w:t>
       </w:r>
@@ -20203,7 +22219,7 @@
       <w:pPr>
         <w:pStyle w:val="Heading2"/>
       </w:pPr>
-      <w:bookmarkStart w:id="43" w:name="_Toc126571958"/>
+      <w:bookmarkStart w:id="43" w:name="_Toc126691975"/>
       <w:r>
         <w:t>Chuyển từ mã ascii sang ký tự</w:t>
       </w:r>
@@ -20371,7 +22387,7 @@
       <w:pPr>
         <w:pStyle w:val="Heading2"/>
       </w:pPr>
-      <w:bookmarkStart w:id="44" w:name="_Toc126571959"/>
+      <w:bookmarkStart w:id="44" w:name="_Toc126691976"/>
       <w:r>
         <w:lastRenderedPageBreak/>
         <w:t>Biểu diễn ký tự</w:t>
@@ -20393,7 +22409,7 @@
       <w:pPr>
         <w:pStyle w:val="Heading2"/>
       </w:pPr>
-      <w:bookmarkStart w:id="45" w:name="_Toc126571960"/>
+      <w:bookmarkStart w:id="45" w:name="_Toc126691977"/>
       <w:r>
         <w:t>Chuỗi ký tự</w:t>
       </w:r>
@@ -20417,7 +22433,7 @@
       <w:pPr>
         <w:pStyle w:val="Heading2"/>
       </w:pPr>
-      <w:bookmarkStart w:id="46" w:name="_Toc126571961"/>
+      <w:bookmarkStart w:id="46" w:name="_Toc126691978"/>
       <w:r>
         <w:t>Ký tự đặc biệt</w:t>
       </w:r>
@@ -22429,7 +24445,7 @@
       <w:pPr>
         <w:pStyle w:val="Heading1"/>
       </w:pPr>
-      <w:bookmarkStart w:id="47" w:name="_Toc126571962"/>
+      <w:bookmarkStart w:id="47" w:name="_Toc126691979"/>
       <w:r>
         <w:t>Số</w:t>
       </w:r>
@@ -22442,7 +24458,7 @@
       <w:pPr>
         <w:pStyle w:val="Heading2"/>
       </w:pPr>
-      <w:bookmarkStart w:id="48" w:name="_Toc126571963"/>
+      <w:bookmarkStart w:id="48" w:name="_Toc126691980"/>
       <w:r>
         <w:t>Số nguyên</w:t>
       </w:r>
@@ -22551,7 +24567,7 @@
       <w:pPr>
         <w:pStyle w:val="Heading2"/>
       </w:pPr>
-      <w:bookmarkStart w:id="49" w:name="_Toc126571964"/>
+      <w:bookmarkStart w:id="49" w:name="_Toc126691981"/>
       <w:r>
         <w:t>Số thực</w:t>
       </w:r>
@@ -22633,7 +24649,7 @@
       <w:pPr>
         <w:pStyle w:val="Heading2"/>
       </w:pPr>
-      <w:bookmarkStart w:id="50" w:name="_Toc126571965"/>
+      <w:bookmarkStart w:id="50" w:name="_Toc126691982"/>
       <w:r>
         <w:t>Hằng số</w:t>
       </w:r>
@@ -22652,17 +24668,21 @@
       <w:pPr>
         <w:pStyle w:val="Heading2"/>
       </w:pPr>
+      <w:bookmarkStart w:id="51" w:name="_Toc126691983"/>
       <w:r>
         <w:t>Kiểm tra số chẵn lẻ</w:t>
       </w:r>
+      <w:bookmarkEnd w:id="51"/>
     </w:p>
     <w:p>
       <w:pPr>
         <w:pStyle w:val="Heading3"/>
       </w:pPr>
+      <w:bookmarkStart w:id="52" w:name="_Toc126691984"/>
       <w:r>
         <w:t>Cách 1: chia cho 2 lấy dư.</w:t>
       </w:r>
+      <w:bookmarkEnd w:id="52"/>
     </w:p>
     <w:p>
       <w:pPr>
@@ -23111,9 +25131,11 @@
       <w:pPr>
         <w:pStyle w:val="Heading3"/>
       </w:pPr>
+      <w:bookmarkStart w:id="53" w:name="_Toc126691985"/>
       <w:r>
         <w:t>Cách 2: and với 1</w:t>
       </w:r>
+      <w:bookmarkEnd w:id="53"/>
     </w:p>
     <w:p>
       <w:r>
@@ -23494,9 +25516,11 @@
       <w:pPr>
         <w:pStyle w:val="Heading2"/>
       </w:pPr>
+      <w:bookmarkStart w:id="54" w:name="_Toc126691986"/>
       <w:r>
         <w:t>Kiểm tra số nguyên</w:t>
       </w:r>
+      <w:bookmarkEnd w:id="54"/>
     </w:p>
     <w:p>
       <w:r>
@@ -23959,10 +25983,12 @@
       <w:pPr>
         <w:pStyle w:val="Heading2"/>
       </w:pPr>
+      <w:bookmarkStart w:id="55" w:name="_Toc126691987"/>
       <w:r>
         <w:lastRenderedPageBreak/>
         <w:t>Kiểm tra số nguyên tố</w:t>
       </w:r>
+      <w:bookmarkEnd w:id="55"/>
     </w:p>
     <w:p>
       <w:r>
@@ -24860,9 +26886,11 @@
       <w:pPr>
         <w:pStyle w:val="Heading2"/>
       </w:pPr>
+      <w:bookmarkStart w:id="56" w:name="_Toc126691988"/>
       <w:r>
         <w:t>Kiểm tra số âm, số dương</w:t>
       </w:r>
+      <w:bookmarkEnd w:id="56"/>
     </w:p>
     <w:p>
       <w:r>
@@ -25342,9 +27370,11 @@
       <w:pPr>
         <w:pStyle w:val="Heading2"/>
       </w:pPr>
+      <w:bookmarkStart w:id="57" w:name="_Toc126691989"/>
       <w:r>
         <w:t>Kiểm tra số chính phương</w:t>
       </w:r>
+      <w:bookmarkEnd w:id="57"/>
     </w:p>
     <w:p>
       <w:r>
@@ -27262,9 +29292,11 @@
       <w:pPr>
         <w:pStyle w:val="Heading2"/>
       </w:pPr>
+      <w:bookmarkStart w:id="58" w:name="_Toc126691990"/>
       <w:r>
         <w:t>Kiểm tra số hoàn hảo</w:t>
       </w:r>
+      <w:bookmarkEnd w:id="58"/>
     </w:p>
     <w:p>
       <w:r>
@@ -28170,9 +30202,11 @@
       <w:pPr>
         <w:pStyle w:val="Heading2"/>
       </w:pPr>
+      <w:bookmarkStart w:id="59" w:name="_Toc126691991"/>
       <w:r>
         <w:t>Tìm số đảo ngược</w:t>
       </w:r>
+      <w:bookmarkEnd w:id="59"/>
     </w:p>
     <w:p>
       <w:r>
@@ -28739,9 +30773,11 @@
       <w:pPr>
         <w:pStyle w:val="Heading2"/>
       </w:pPr>
+      <w:bookmarkStart w:id="60" w:name="_Toc126691992"/>
       <w:r>
         <w:t>Kiểm tra số đối xứng</w:t>
       </w:r>
+      <w:bookmarkEnd w:id="60"/>
     </w:p>
     <w:p>
       <w:r>
@@ -29785,18 +31821,22 @@
       <w:pPr>
         <w:pStyle w:val="Heading2"/>
       </w:pPr>
+      <w:bookmarkStart w:id="61" w:name="_Toc126691993"/>
       <w:r>
         <w:lastRenderedPageBreak/>
         <w:t>Số pi</w:t>
       </w:r>
+      <w:bookmarkEnd w:id="61"/>
     </w:p>
     <w:p>
       <w:pPr>
         <w:pStyle w:val="Heading3"/>
       </w:pPr>
+      <w:bookmarkStart w:id="62" w:name="_Toc126691994"/>
       <w:r>
         <w:t>Sử dụng hằng số M_PI trong cmath</w:t>
       </w:r>
+      <w:bookmarkEnd w:id="62"/>
     </w:p>
     <w:p>
       <w:r>
@@ -30083,9 +32123,11 @@
       <w:pPr>
         <w:pStyle w:val="Heading3"/>
       </w:pPr>
+      <w:bookmarkStart w:id="63" w:name="_Toc126691995"/>
       <w:r>
         <w:t>Sử dụng hằng số std::numbers::pi trong numbers</w:t>
       </w:r>
+      <w:bookmarkEnd w:id="63"/>
     </w:p>
     <w:p>
       <w:r>
@@ -30395,9 +32437,11 @@
       <w:pPr>
         <w:pStyle w:val="Heading3"/>
       </w:pPr>
+      <w:bookmarkStart w:id="64" w:name="_Toc126691996"/>
       <w:r>
         <w:t>Tự tạo số pi</w:t>
       </w:r>
+      <w:bookmarkEnd w:id="64"/>
     </w:p>
     <w:p>
       <w:pPr>
@@ -30847,21 +32891,21 @@
       <w:pPr>
         <w:pStyle w:val="Heading1"/>
       </w:pPr>
-      <w:bookmarkStart w:id="51" w:name="_Toc126571966"/>
+      <w:bookmarkStart w:id="65" w:name="_Toc126691997"/>
       <w:r>
         <w:t>Biến</w:t>
       </w:r>
-      <w:bookmarkEnd w:id="51"/>
+      <w:bookmarkEnd w:id="65"/>
     </w:p>
     <w:p>
       <w:pPr>
         <w:pStyle w:val="Heading2"/>
       </w:pPr>
-      <w:bookmarkStart w:id="52" w:name="_Toc126571967"/>
+      <w:bookmarkStart w:id="66" w:name="_Toc126691998"/>
       <w:r>
         <w:t>Khai báo</w:t>
       </w:r>
-      <w:bookmarkEnd w:id="52"/>
+      <w:bookmarkEnd w:id="66"/>
     </w:p>
     <w:p>
       <w:pPr>
@@ -31256,11 +33300,11 @@
       <w:pPr>
         <w:pStyle w:val="Heading2"/>
       </w:pPr>
-      <w:bookmarkStart w:id="53" w:name="_Toc126571968"/>
+      <w:bookmarkStart w:id="67" w:name="_Toc126691999"/>
       <w:r>
         <w:t>Khởi tạo</w:t>
       </w:r>
-      <w:bookmarkEnd w:id="53"/>
+      <w:bookmarkEnd w:id="67"/>
     </w:p>
     <w:p>
       <w:pPr>
@@ -31485,21 +33529,21 @@
       <w:pPr>
         <w:pStyle w:val="Heading1"/>
       </w:pPr>
-      <w:bookmarkStart w:id="54" w:name="_Toc126571969"/>
+      <w:bookmarkStart w:id="68" w:name="_Toc126692000"/>
       <w:r>
         <w:t>Lệnh điều kiện</w:t>
       </w:r>
-      <w:bookmarkEnd w:id="54"/>
+      <w:bookmarkEnd w:id="68"/>
     </w:p>
     <w:p>
       <w:pPr>
         <w:pStyle w:val="Heading2"/>
       </w:pPr>
-      <w:bookmarkStart w:id="55" w:name="_Toc126571970"/>
+      <w:bookmarkStart w:id="69" w:name="_Toc126692001"/>
       <w:r>
         <w:t>If</w:t>
       </w:r>
-      <w:bookmarkEnd w:id="55"/>
+      <w:bookmarkEnd w:id="69"/>
     </w:p>
     <w:p>
       <w:r>
@@ -31510,11 +33554,11 @@
       <w:pPr>
         <w:pStyle w:val="Heading3"/>
       </w:pPr>
-      <w:bookmarkStart w:id="56" w:name="_Toc126571971"/>
+      <w:bookmarkStart w:id="70" w:name="_Toc126692002"/>
       <w:r>
         <w:t>If đơn</w:t>
       </w:r>
-      <w:bookmarkEnd w:id="56"/>
+      <w:bookmarkEnd w:id="70"/>
     </w:p>
     <w:p>
       <w:pPr>
@@ -31559,11 +33603,11 @@
       <w:pPr>
         <w:pStyle w:val="Heading3"/>
       </w:pPr>
-      <w:bookmarkStart w:id="57" w:name="_Toc126571972"/>
+      <w:bookmarkStart w:id="71" w:name="_Toc126692003"/>
       <w:r>
         <w:t>if else</w:t>
       </w:r>
-      <w:bookmarkEnd w:id="57"/>
+      <w:bookmarkEnd w:id="71"/>
     </w:p>
     <w:p>
       <w:pPr>
@@ -31634,11 +33678,11 @@
       <w:pPr>
         <w:pStyle w:val="Heading3"/>
       </w:pPr>
-      <w:bookmarkStart w:id="58" w:name="_Toc126571973"/>
+      <w:bookmarkStart w:id="72" w:name="_Toc126692004"/>
       <w:r>
         <w:t>if elif else</w:t>
       </w:r>
-      <w:bookmarkEnd w:id="58"/>
+      <w:bookmarkEnd w:id="72"/>
     </w:p>
     <w:p>
       <w:pPr>
@@ -31735,21 +33779,21 @@
       <w:pPr>
         <w:pStyle w:val="Heading2"/>
       </w:pPr>
-      <w:bookmarkStart w:id="59" w:name="_Toc126571974"/>
+      <w:bookmarkStart w:id="73" w:name="_Toc126692005"/>
       <w:r>
         <w:t>Switch case</w:t>
       </w:r>
-      <w:bookmarkEnd w:id="59"/>
+      <w:bookmarkEnd w:id="73"/>
     </w:p>
     <w:p>
       <w:pPr>
         <w:pStyle w:val="Heading3"/>
       </w:pPr>
-      <w:bookmarkStart w:id="60" w:name="_Toc126571975"/>
+      <w:bookmarkStart w:id="74" w:name="_Toc126692006"/>
       <w:r>
         <w:t>Cú pháp</w:t>
       </w:r>
-      <w:bookmarkEnd w:id="60"/>
+      <w:bookmarkEnd w:id="74"/>
     </w:p>
     <w:p>
       <w:pPr>
@@ -31898,11 +33942,11 @@
       <w:pPr>
         <w:pStyle w:val="Heading3"/>
       </w:pPr>
-      <w:bookmarkStart w:id="61" w:name="_Toc126571976"/>
+      <w:bookmarkStart w:id="75" w:name="_Toc126692007"/>
       <w:r>
         <w:t>switch case trong C++ với kiểu enum</w:t>
       </w:r>
-      <w:bookmarkEnd w:id="61"/>
+      <w:bookmarkEnd w:id="75"/>
     </w:p>
     <w:p>
       <w:r>
@@ -33554,31 +35598,31 @@
       <w:pPr>
         <w:pStyle w:val="Heading1"/>
       </w:pPr>
-      <w:bookmarkStart w:id="62" w:name="_Toc126571977"/>
+      <w:bookmarkStart w:id="76" w:name="_Toc126692008"/>
       <w:r>
         <w:t>Vòng lặp</w:t>
       </w:r>
-      <w:bookmarkEnd w:id="62"/>
+      <w:bookmarkEnd w:id="76"/>
     </w:p>
     <w:p>
       <w:pPr>
         <w:pStyle w:val="Heading2"/>
       </w:pPr>
-      <w:bookmarkStart w:id="63" w:name="_Toc126571978"/>
+      <w:bookmarkStart w:id="77" w:name="_Toc126692009"/>
       <w:r>
         <w:t>For</w:t>
       </w:r>
-      <w:bookmarkEnd w:id="63"/>
+      <w:bookmarkEnd w:id="77"/>
     </w:p>
     <w:p>
       <w:pPr>
         <w:pStyle w:val="Heading3"/>
       </w:pPr>
-      <w:bookmarkStart w:id="64" w:name="_Toc126571979"/>
+      <w:bookmarkStart w:id="78" w:name="_Toc126692010"/>
       <w:r>
         <w:t>Cú pháp</w:t>
       </w:r>
-      <w:bookmarkEnd w:id="64"/>
+      <w:bookmarkEnd w:id="78"/>
     </w:p>
     <w:p>
       <w:pPr>
@@ -34089,11 +36133,11 @@
       <w:pPr>
         <w:pStyle w:val="Heading3"/>
       </w:pPr>
-      <w:bookmarkStart w:id="65" w:name="_Toc126571980"/>
+      <w:bookmarkStart w:id="79" w:name="_Toc126692011"/>
       <w:r>
         <w:t>Rút gọn</w:t>
       </w:r>
-      <w:bookmarkEnd w:id="65"/>
+      <w:bookmarkEnd w:id="79"/>
     </w:p>
     <w:p>
       <w:r>
@@ -34234,11 +36278,11 @@
       <w:pPr>
         <w:pStyle w:val="Heading3"/>
       </w:pPr>
-      <w:bookmarkStart w:id="66" w:name="_Toc126571981"/>
+      <w:bookmarkStart w:id="80" w:name="_Toc126692012"/>
       <w:r>
         <w:t>Lược bỏ biểu thức khởi tạo</w:t>
       </w:r>
-      <w:bookmarkEnd w:id="66"/>
+      <w:bookmarkEnd w:id="80"/>
     </w:p>
     <w:p>
       <w:r>
@@ -34423,11 +36467,11 @@
       <w:pPr>
         <w:pStyle w:val="Heading3"/>
       </w:pPr>
-      <w:bookmarkStart w:id="67" w:name="_Toc126571982"/>
+      <w:bookmarkStart w:id="81" w:name="_Toc126692013"/>
       <w:r>
         <w:t>Lược bỏ biểu thức điều kiện</w:t>
       </w:r>
-      <w:bookmarkEnd w:id="67"/>
+      <w:bookmarkEnd w:id="81"/>
     </w:p>
     <w:p>
       <w:r>
@@ -34821,11 +36865,11 @@
       <w:pPr>
         <w:pStyle w:val="Heading3"/>
       </w:pPr>
-      <w:bookmarkStart w:id="68" w:name="_Toc126571983"/>
+      <w:bookmarkStart w:id="82" w:name="_Toc126692014"/>
       <w:r>
         <w:t>Lược bỏ biểu thức thay đổi</w:t>
       </w:r>
-      <w:bookmarkEnd w:id="68"/>
+      <w:bookmarkEnd w:id="82"/>
     </w:p>
     <w:p>
       <w:r>
@@ -35063,11 +37107,11 @@
       <w:pPr>
         <w:pStyle w:val="Heading3"/>
       </w:pPr>
-      <w:bookmarkStart w:id="69" w:name="_Toc126571984"/>
+      <w:bookmarkStart w:id="83" w:name="_Toc126692015"/>
       <w:r>
         <w:t>Biến đêm</w:t>
       </w:r>
-      <w:bookmarkEnd w:id="69"/>
+      <w:bookmarkEnd w:id="83"/>
     </w:p>
     <w:p>
       <w:pPr>
@@ -35996,21 +38040,21 @@
       <w:pPr>
         <w:pStyle w:val="Heading2"/>
       </w:pPr>
-      <w:bookmarkStart w:id="70" w:name="_Toc126571985"/>
+      <w:bookmarkStart w:id="84" w:name="_Toc126692016"/>
       <w:r>
         <w:t>While</w:t>
       </w:r>
-      <w:bookmarkEnd w:id="70"/>
+      <w:bookmarkEnd w:id="84"/>
     </w:p>
     <w:p>
       <w:pPr>
         <w:pStyle w:val="Heading3"/>
       </w:pPr>
-      <w:bookmarkStart w:id="71" w:name="_Toc126571986"/>
+      <w:bookmarkStart w:id="85" w:name="_Toc126692017"/>
       <w:r>
         <w:t>Cú pháp</w:t>
       </w:r>
-      <w:bookmarkEnd w:id="71"/>
+      <w:bookmarkEnd w:id="85"/>
     </w:p>
     <w:p>
       <w:pPr>
@@ -36740,11 +38784,11 @@
       <w:pPr>
         <w:pStyle w:val="Heading3"/>
       </w:pPr>
-      <w:bookmarkStart w:id="72" w:name="_Toc126571987"/>
+      <w:bookmarkStart w:id="86" w:name="_Toc126692018"/>
       <w:r>
         <w:t>Rút gọn</w:t>
       </w:r>
-      <w:bookmarkEnd w:id="72"/>
+      <w:bookmarkEnd w:id="86"/>
     </w:p>
     <w:p>
       <w:r>
@@ -36767,11 +38811,11 @@
       <w:pPr>
         <w:pStyle w:val="Heading2"/>
       </w:pPr>
-      <w:bookmarkStart w:id="73" w:name="_Toc126571988"/>
+      <w:bookmarkStart w:id="87" w:name="_Toc126692019"/>
       <w:r>
         <w:t>Do-while</w:t>
       </w:r>
-      <w:bookmarkEnd w:id="73"/>
+      <w:bookmarkEnd w:id="87"/>
     </w:p>
     <w:p>
       <w:r>
@@ -36852,11 +38896,11 @@
       <w:pPr>
         <w:pStyle w:val="Heading1"/>
       </w:pPr>
-      <w:bookmarkStart w:id="74" w:name="_Toc126571989"/>
+      <w:bookmarkStart w:id="88" w:name="_Toc126692020"/>
       <w:r>
         <w:t>Hàm</w:t>
       </w:r>
-      <w:bookmarkEnd w:id="74"/>
+      <w:bookmarkEnd w:id="88"/>
     </w:p>
     <w:p>
       <w:r>
@@ -37541,11 +39585,11 @@
       <w:pPr>
         <w:pStyle w:val="Heading2"/>
       </w:pPr>
-      <w:bookmarkStart w:id="75" w:name="_Toc126571990"/>
+      <w:bookmarkStart w:id="89" w:name="_Toc126692021"/>
       <w:r>
         <w:t>Nạp chồng hàm trong C++ (overload)</w:t>
       </w:r>
-      <w:bookmarkEnd w:id="75"/>
+      <w:bookmarkEnd w:id="89"/>
     </w:p>
     <w:p>
       <w:r>
@@ -38785,11 +40829,11 @@
       <w:pPr>
         <w:pStyle w:val="Heading2"/>
       </w:pPr>
-      <w:bookmarkStart w:id="76" w:name="_Toc126571991"/>
+      <w:bookmarkStart w:id="90" w:name="_Toc126692022"/>
       <w:r>
         <w:t>Hàm nội tuyến (inline fuction)</w:t>
       </w:r>
-      <w:bookmarkEnd w:id="76"/>
+      <w:bookmarkEnd w:id="90"/>
     </w:p>
     <w:p>
       <w:r>
@@ -38814,11 +40858,11 @@
       <w:pPr>
         <w:pStyle w:val="Heading3"/>
       </w:pPr>
-      <w:bookmarkStart w:id="77" w:name="_Toc126571992"/>
+      <w:bookmarkStart w:id="91" w:name="_Toc126692023"/>
       <w:r>
         <w:t>Đặt vấn đề</w:t>
       </w:r>
-      <w:bookmarkEnd w:id="77"/>
+      <w:bookmarkEnd w:id="91"/>
     </w:p>
     <w:p>
       <w:r>
@@ -38845,12 +40889,12 @@
       <w:pPr>
         <w:pStyle w:val="Heading3"/>
       </w:pPr>
-      <w:bookmarkStart w:id="78" w:name="_Toc126571993"/>
+      <w:bookmarkStart w:id="92" w:name="_Toc126692024"/>
       <w:r>
         <w:lastRenderedPageBreak/>
         <w:t>Khai báo</w:t>
       </w:r>
-      <w:bookmarkEnd w:id="78"/>
+      <w:bookmarkEnd w:id="92"/>
     </w:p>
     <w:p>
       <w:r>
@@ -39329,11 +41373,11 @@
       <w:pPr>
         <w:pStyle w:val="Heading3"/>
       </w:pPr>
-      <w:bookmarkStart w:id="79" w:name="_Toc126571994"/>
+      <w:bookmarkStart w:id="93" w:name="_Toc126692025"/>
       <w:r>
         <w:t>Tác dụng:</w:t>
       </w:r>
-      <w:bookmarkEnd w:id="79"/>
+      <w:bookmarkEnd w:id="93"/>
     </w:p>
     <w:p>
       <w:r>
@@ -39345,11 +41389,11 @@
       <w:pPr>
         <w:pStyle w:val="Heading3"/>
       </w:pPr>
-      <w:bookmarkStart w:id="80" w:name="_Toc126571995"/>
+      <w:bookmarkStart w:id="94" w:name="_Toc126692026"/>
       <w:r>
         <w:t>Nguyên lý</w:t>
       </w:r>
-      <w:bookmarkEnd w:id="80"/>
+      <w:bookmarkEnd w:id="94"/>
     </w:p>
     <w:p>
       <w:r>
@@ -39396,12 +41440,12 @@
       <w:pPr>
         <w:pStyle w:val="Heading3"/>
       </w:pPr>
-      <w:bookmarkStart w:id="81" w:name="_Toc126571996"/>
+      <w:bookmarkStart w:id="95" w:name="_Toc126692027"/>
       <w:r>
         <w:lastRenderedPageBreak/>
         <w:t>Hạn chế</w:t>
       </w:r>
-      <w:bookmarkEnd w:id="81"/>
+      <w:bookmarkEnd w:id="95"/>
     </w:p>
     <w:p>
       <w:r>
@@ -39465,11 +41509,11 @@
       <w:pPr>
         <w:pStyle w:val="Heading3"/>
       </w:pPr>
-      <w:bookmarkStart w:id="82" w:name="_Toc126571997"/>
+      <w:bookmarkStart w:id="96" w:name="_Toc126692028"/>
       <w:r>
         <w:t>Ưu điểm:</w:t>
       </w:r>
-      <w:bookmarkEnd w:id="82"/>
+      <w:bookmarkEnd w:id="96"/>
     </w:p>
     <w:p>
       <w:pPr>
@@ -39523,11 +41567,11 @@
       <w:pPr>
         <w:pStyle w:val="Heading3"/>
       </w:pPr>
-      <w:bookmarkStart w:id="83" w:name="_Toc126571998"/>
+      <w:bookmarkStart w:id="97" w:name="_Toc126692029"/>
       <w:r>
         <w:t>Nhược điểm:</w:t>
       </w:r>
-      <w:bookmarkEnd w:id="83"/>
+      <w:bookmarkEnd w:id="97"/>
     </w:p>
     <w:p>
       <w:pPr>
@@ -39584,12 +41628,12 @@
       <w:pPr>
         <w:pStyle w:val="Heading3"/>
       </w:pPr>
-      <w:bookmarkStart w:id="84" w:name="_Toc126571999"/>
+      <w:bookmarkStart w:id="98" w:name="_Toc126692030"/>
       <w:r>
         <w:lastRenderedPageBreak/>
         <w:t>Áp dụng</w:t>
       </w:r>
-      <w:bookmarkEnd w:id="84"/>
+      <w:bookmarkEnd w:id="98"/>
     </w:p>
     <w:p>
       <w:pPr>
@@ -39642,17 +41686,21 @@
       <w:pPr>
         <w:pStyle w:val="Heading2"/>
       </w:pPr>
+      <w:bookmarkStart w:id="99" w:name="_Toc126692031"/>
       <w:r>
         <w:t>Con trỏ hàm</w:t>
       </w:r>
+      <w:bookmarkEnd w:id="99"/>
     </w:p>
     <w:p>
       <w:pPr>
         <w:pStyle w:val="Heading3"/>
       </w:pPr>
+      <w:bookmarkStart w:id="100" w:name="_Toc126692032"/>
       <w:r>
         <w:t>Khai báo</w:t>
       </w:r>
+      <w:bookmarkEnd w:id="100"/>
     </w:p>
     <w:p>
       <w:pPr>
@@ -39978,9 +42026,11 @@
       <w:pPr>
         <w:pStyle w:val="Heading3"/>
       </w:pPr>
+      <w:bookmarkStart w:id="101" w:name="_Toc126692033"/>
       <w:r>
         <w:t>Gán địa chỉ</w:t>
       </w:r>
+      <w:bookmarkEnd w:id="101"/>
     </w:p>
     <w:p>
       <w:pPr>
@@ -40427,9 +42477,11 @@
       <w:pPr>
         <w:pStyle w:val="Heading3"/>
       </w:pPr>
+      <w:bookmarkStart w:id="102" w:name="_Toc126692034"/>
       <w:r>
         <w:t>Sử dụng</w:t>
       </w:r>
+      <w:bookmarkEnd w:id="102"/>
     </w:p>
     <w:p>
       <w:pPr>
@@ -41268,9 +43320,11 @@
       <w:pPr>
         <w:pStyle w:val="Heading2"/>
       </w:pPr>
+      <w:bookmarkStart w:id="103" w:name="_Toc126692035"/>
       <w:r>
         <w:t>Hàm con trỏ</w:t>
       </w:r>
+      <w:bookmarkEnd w:id="103"/>
     </w:p>
     <w:p>
       <w:r>
@@ -42268,17 +44322,21 @@
       <w:pPr>
         <w:pStyle w:val="Heading1"/>
       </w:pPr>
+      <w:bookmarkStart w:id="104" w:name="_Toc126692036"/>
       <w:r>
         <w:t>Một số hàm khác</w:t>
       </w:r>
+      <w:bookmarkEnd w:id="104"/>
     </w:p>
     <w:p>
       <w:pPr>
         <w:pStyle w:val="Heading2"/>
       </w:pPr>
+      <w:bookmarkStart w:id="105" w:name="_Toc126692037"/>
       <w:r>
         <w:t>Strstr()</w:t>
       </w:r>
+      <w:bookmarkEnd w:id="105"/>
     </w:p>
     <w:p>
       <w:r>
@@ -42834,9 +44892,11 @@
       <w:pPr>
         <w:pStyle w:val="Heading2"/>
       </w:pPr>
+      <w:bookmarkStart w:id="106" w:name="_Toc126692038"/>
       <w:r>
         <w:t>strcpy()</w:t>
       </w:r>
+      <w:bookmarkEnd w:id="106"/>
     </w:p>
     <w:p>
       <w:pPr>
@@ -43553,9 +45613,11 @@
       <w:pPr>
         <w:pStyle w:val="Heading2"/>
       </w:pPr>
+      <w:bookmarkStart w:id="107" w:name="_Toc126692039"/>
       <w:r>
         <w:t>Pow()</w:t>
       </w:r>
+      <w:bookmarkEnd w:id="107"/>
     </w:p>
     <w:p>
       <w:r>
@@ -44207,9 +46269,11 @@
       <w:pPr>
         <w:pStyle w:val="Heading2"/>
       </w:pPr>
+      <w:bookmarkStart w:id="108" w:name="_Toc126692040"/>
       <w:r>
         <w:t>Sqrt()</w:t>
       </w:r>
+      <w:bookmarkEnd w:id="108"/>
     </w:p>
     <w:p>
       <w:r>
@@ -44777,9 +46841,11 @@
       <w:pPr>
         <w:pStyle w:val="Heading2"/>
       </w:pPr>
+      <w:bookmarkStart w:id="109" w:name="_Toc126692041"/>
       <w:r>
         <w:t>Putchar()</w:t>
       </w:r>
+      <w:bookmarkEnd w:id="109"/>
     </w:p>
     <w:p>
       <w:r>
@@ -45190,9 +47256,11 @@
       <w:pPr>
         <w:pStyle w:val="Heading2"/>
       </w:pPr>
+      <w:bookmarkStart w:id="110" w:name="_Toc126692042"/>
       <w:r>
         <w:t>Rand()</w:t>
       </w:r>
+      <w:bookmarkEnd w:id="110"/>
     </w:p>
     <w:p>
       <w:r>
@@ -46476,9 +48544,11 @@
       <w:pPr>
         <w:pStyle w:val="Heading2"/>
       </w:pPr>
+      <w:bookmarkStart w:id="111" w:name="_Toc126692043"/>
       <w:r>
         <w:t>Round()</w:t>
       </w:r>
+      <w:bookmarkEnd w:id="111"/>
     </w:p>
     <w:p>
       <w:r>
@@ -47425,9 +49495,11 @@
       <w:pPr>
         <w:pStyle w:val="Heading3"/>
       </w:pPr>
+      <w:bookmarkStart w:id="112" w:name="_Toc126692044"/>
       <w:r>
         <w:t>Làm tròn n chữ số sử dụng round()</w:t>
       </w:r>
+      <w:bookmarkEnd w:id="112"/>
     </w:p>
     <w:p>
       <w:r>
@@ -48425,12 +50497,12 @@
       <w:pPr>
         <w:pStyle w:val="Heading1"/>
       </w:pPr>
-      <w:bookmarkStart w:id="85" w:name="_Toc126572000"/>
+      <w:bookmarkStart w:id="113" w:name="_Toc126692045"/>
       <w:r>
         <w:lastRenderedPageBreak/>
         <w:t>Tham khảo</w:t>
       </w:r>
-      <w:bookmarkEnd w:id="85"/>
+      <w:bookmarkEnd w:id="113"/>
     </w:p>
     <w:p>
       <w:r>
@@ -50916,6 +52988,66 @@
       <w:color w:val="808080"/>
     </w:rPr>
   </w:style>
+  <w:style w:type="paragraph" w:styleId="TOC7">
+    <w:name w:val="toc 7"/>
+    <w:basedOn w:val="Normal"/>
+    <w:next w:val="Normal"/>
+    <w:autoRedefine/>
+    <w:uiPriority w:val="39"/>
+    <w:unhideWhenUsed/>
+    <w:rsid w:val="00396AAD"/>
+    <w:pPr>
+      <w:spacing w:after="100"/>
+      <w:ind w:left="1320"/>
+      <w:jc w:val="left"/>
+    </w:pPr>
+    <w:rPr>
+      <w:rFonts w:asciiTheme="minorHAnsi" w:eastAsiaTheme="minorEastAsia" w:hAnsiTheme="minorHAnsi" w:cstheme="minorBidi"/>
+      <w:color w:val="auto"/>
+      <w:sz w:val="22"/>
+      <w:szCs w:val="22"/>
+    </w:rPr>
+  </w:style>
+  <w:style w:type="paragraph" w:styleId="TOC8">
+    <w:name w:val="toc 8"/>
+    <w:basedOn w:val="Normal"/>
+    <w:next w:val="Normal"/>
+    <w:autoRedefine/>
+    <w:uiPriority w:val="39"/>
+    <w:unhideWhenUsed/>
+    <w:rsid w:val="00396AAD"/>
+    <w:pPr>
+      <w:spacing w:after="100"/>
+      <w:ind w:left="1540"/>
+      <w:jc w:val="left"/>
+    </w:pPr>
+    <w:rPr>
+      <w:rFonts w:asciiTheme="minorHAnsi" w:eastAsiaTheme="minorEastAsia" w:hAnsiTheme="minorHAnsi" w:cstheme="minorBidi"/>
+      <w:color w:val="auto"/>
+      <w:sz w:val="22"/>
+      <w:szCs w:val="22"/>
+    </w:rPr>
+  </w:style>
+  <w:style w:type="paragraph" w:styleId="TOC9">
+    <w:name w:val="toc 9"/>
+    <w:basedOn w:val="Normal"/>
+    <w:next w:val="Normal"/>
+    <w:autoRedefine/>
+    <w:uiPriority w:val="39"/>
+    <w:unhideWhenUsed/>
+    <w:rsid w:val="00396AAD"/>
+    <w:pPr>
+      <w:spacing w:after="100"/>
+      <w:ind w:left="1760"/>
+      <w:jc w:val="left"/>
+    </w:pPr>
+    <w:rPr>
+      <w:rFonts w:asciiTheme="minorHAnsi" w:eastAsiaTheme="minorEastAsia" w:hAnsiTheme="minorHAnsi" w:cstheme="minorBidi"/>
+      <w:color w:val="auto"/>
+      <w:sz w:val="22"/>
+      <w:szCs w:val="22"/>
+    </w:rPr>
+  </w:style>
 </w:styles>
 </file>
 

--- a/Documents/CPP Note (Part1).docx
+++ b/Documents/CPP Note (Part1).docx
@@ -89,11 +89,14 @@
       </w:r>
     </w:p>
     <w:p/>
-    <w:bookmarkStart w:id="0" w:name="_Toc126691932" w:displacedByCustomXml="next"/>
+    <w:bookmarkStart w:id="0" w:name="_Toc126775013" w:displacedByCustomXml="next"/>
     <w:sdt>
       <w:sdtPr>
         <w:rPr>
           <w:rFonts w:eastAsiaTheme="minorHAnsi"/>
+          <w:b w:val="0"/>
+          <w:bCs w:val="0"/>
+          <w:caps w:val="0"/>
           <w:color w:val="404040" w:themeColor="text1" w:themeTint="BF"/>
         </w:rPr>
         <w:id w:val="1453049116"/>
@@ -104,9 +107,6 @@
       </w:sdtPr>
       <w:sdtEndPr>
         <w:rPr>
-          <w:b w:val="0"/>
-          <w:bCs w:val="0"/>
-          <w:caps w:val="0"/>
           <w:noProof/>
         </w:rPr>
       </w:sdtEndPr>
@@ -143,7 +143,7 @@
           <w:r>
             <w:fldChar w:fldCharType="separate"/>
           </w:r>
-          <w:hyperlink w:anchor="_Toc126691932" w:history="1">
+          <w:hyperlink w:anchor="_Toc126775013" w:history="1">
             <w:r>
               <w:rPr>
                 <w:rStyle w:val="Hyperlink"/>
@@ -170,7 +170,7 @@
                 <w:noProof/>
                 <w:webHidden/>
               </w:rPr>
-              <w:instrText xml:space="preserve"> PAGEREF _Toc126691932 \h </w:instrText>
+              <w:instrText xml:space="preserve"> PAGEREF _Toc126775013 \h </w:instrText>
             </w:r>
             <w:r>
               <w:rPr>
@@ -215,7 +215,7 @@
               <w:szCs w:val="22"/>
             </w:rPr>
           </w:pPr>
-          <w:hyperlink w:anchor="_Toc126691933" w:history="1">
+          <w:hyperlink w:anchor="_Toc126775014" w:history="1">
             <w:r>
               <w:rPr>
                 <w:rStyle w:val="Hyperlink"/>
@@ -242,7 +242,7 @@
                 <w:noProof/>
                 <w:webHidden/>
               </w:rPr>
-              <w:instrText xml:space="preserve"> PAGEREF _Toc126691933 \h </w:instrText>
+              <w:instrText xml:space="preserve"> PAGEREF _Toc126775014 \h </w:instrText>
             </w:r>
             <w:r>
               <w:rPr>
@@ -287,7 +287,7 @@
               <w:szCs w:val="22"/>
             </w:rPr>
           </w:pPr>
-          <w:hyperlink w:anchor="_Toc126691934" w:history="1">
+          <w:hyperlink w:anchor="_Toc126775015" w:history="1">
             <w:r>
               <w:rPr>
                 <w:rStyle w:val="Hyperlink"/>
@@ -314,7 +314,7 @@
                 <w:noProof/>
                 <w:webHidden/>
               </w:rPr>
-              <w:instrText xml:space="preserve"> PAGEREF _Toc126691934 \h </w:instrText>
+              <w:instrText xml:space="preserve"> PAGEREF _Toc126775015 \h </w:instrText>
             </w:r>
             <w:r>
               <w:rPr>
@@ -359,7 +359,7 @@
               <w:szCs w:val="22"/>
             </w:rPr>
           </w:pPr>
-          <w:hyperlink w:anchor="_Toc126691935" w:history="1">
+          <w:hyperlink w:anchor="_Toc126775016" w:history="1">
             <w:r>
               <w:rPr>
                 <w:rStyle w:val="Hyperlink"/>
@@ -386,7 +386,7 @@
                 <w:noProof/>
                 <w:webHidden/>
               </w:rPr>
-              <w:instrText xml:space="preserve"> PAGEREF _Toc126691935 \h </w:instrText>
+              <w:instrText xml:space="preserve"> PAGEREF _Toc126775016 \h </w:instrText>
             </w:r>
             <w:r>
               <w:rPr>
@@ -431,7 +431,7 @@
               <w:szCs w:val="22"/>
             </w:rPr>
           </w:pPr>
-          <w:hyperlink w:anchor="_Toc126691936" w:history="1">
+          <w:hyperlink w:anchor="_Toc126775017" w:history="1">
             <w:r>
               <w:rPr>
                 <w:rStyle w:val="Hyperlink"/>
@@ -458,7 +458,7 @@
                 <w:noProof/>
                 <w:webHidden/>
               </w:rPr>
-              <w:instrText xml:space="preserve"> PAGEREF _Toc126691936 \h </w:instrText>
+              <w:instrText xml:space="preserve"> PAGEREF _Toc126775017 \h </w:instrText>
             </w:r>
             <w:r>
               <w:rPr>
@@ -503,7 +503,7 @@
               <w:szCs w:val="22"/>
             </w:rPr>
           </w:pPr>
-          <w:hyperlink w:anchor="_Toc126691937" w:history="1">
+          <w:hyperlink w:anchor="_Toc126775018" w:history="1">
             <w:r>
               <w:rPr>
                 <w:rStyle w:val="Hyperlink"/>
@@ -530,7 +530,7 @@
                 <w:noProof/>
                 <w:webHidden/>
               </w:rPr>
-              <w:instrText xml:space="preserve"> PAGEREF _Toc126691937 \h </w:instrText>
+              <w:instrText xml:space="preserve"> PAGEREF _Toc126775018 \h </w:instrText>
             </w:r>
             <w:r>
               <w:rPr>
@@ -575,7 +575,7 @@
               <w:szCs w:val="22"/>
             </w:rPr>
           </w:pPr>
-          <w:hyperlink w:anchor="_Toc126691938" w:history="1">
+          <w:hyperlink w:anchor="_Toc126775019" w:history="1">
             <w:r>
               <w:rPr>
                 <w:rStyle w:val="Hyperlink"/>
@@ -602,7 +602,7 @@
                 <w:noProof/>
                 <w:webHidden/>
               </w:rPr>
-              <w:instrText xml:space="preserve"> PAGEREF _Toc126691938 \h </w:instrText>
+              <w:instrText xml:space="preserve"> PAGEREF _Toc126775019 \h </w:instrText>
             </w:r>
             <w:r>
               <w:rPr>
@@ -647,7 +647,7 @@
               <w:szCs w:val="22"/>
             </w:rPr>
           </w:pPr>
-          <w:hyperlink w:anchor="_Toc126691939" w:history="1">
+          <w:hyperlink w:anchor="_Toc126775020" w:history="1">
             <w:r>
               <w:rPr>
                 <w:rStyle w:val="Hyperlink"/>
@@ -674,7 +674,7 @@
                 <w:noProof/>
                 <w:webHidden/>
               </w:rPr>
-              <w:instrText xml:space="preserve"> PAGEREF _Toc126691939 \h </w:instrText>
+              <w:instrText xml:space="preserve"> PAGEREF _Toc126775020 \h </w:instrText>
             </w:r>
             <w:r>
               <w:rPr>
@@ -719,7 +719,7 @@
               <w:szCs w:val="22"/>
             </w:rPr>
           </w:pPr>
-          <w:hyperlink w:anchor="_Toc126691940" w:history="1">
+          <w:hyperlink w:anchor="_Toc126775021" w:history="1">
             <w:r>
               <w:rPr>
                 <w:rStyle w:val="Hyperlink"/>
@@ -746,7 +746,7 @@
                 <w:noProof/>
                 <w:webHidden/>
               </w:rPr>
-              <w:instrText xml:space="preserve"> PAGEREF _Toc126691940 \h </w:instrText>
+              <w:instrText xml:space="preserve"> PAGEREF _Toc126775021 \h </w:instrText>
             </w:r>
             <w:r>
               <w:rPr>
@@ -791,7 +791,7 @@
               <w:szCs w:val="22"/>
             </w:rPr>
           </w:pPr>
-          <w:hyperlink w:anchor="_Toc126691941" w:history="1">
+          <w:hyperlink w:anchor="_Toc126775022" w:history="1">
             <w:r>
               <w:rPr>
                 <w:rStyle w:val="Hyperlink"/>
@@ -818,7 +818,7 @@
                 <w:noProof/>
                 <w:webHidden/>
               </w:rPr>
-              <w:instrText xml:space="preserve"> PAGEREF _Toc126691941 \h </w:instrText>
+              <w:instrText xml:space="preserve"> PAGEREF _Toc126775022 \h </w:instrText>
             </w:r>
             <w:r>
               <w:rPr>
@@ -863,7 +863,7 @@
               <w:szCs w:val="22"/>
             </w:rPr>
           </w:pPr>
-          <w:hyperlink w:anchor="_Toc126691942" w:history="1">
+          <w:hyperlink w:anchor="_Toc126775023" w:history="1">
             <w:r>
               <w:rPr>
                 <w:rStyle w:val="Hyperlink"/>
@@ -890,7 +890,7 @@
                 <w:noProof/>
                 <w:webHidden/>
               </w:rPr>
-              <w:instrText xml:space="preserve"> PAGEREF _Toc126691942 \h </w:instrText>
+              <w:instrText xml:space="preserve"> PAGEREF _Toc126775023 \h </w:instrText>
             </w:r>
             <w:r>
               <w:rPr>
@@ -935,7 +935,7 @@
               <w:szCs w:val="22"/>
             </w:rPr>
           </w:pPr>
-          <w:hyperlink w:anchor="_Toc126691943" w:history="1">
+          <w:hyperlink w:anchor="_Toc126775024" w:history="1">
             <w:r>
               <w:rPr>
                 <w:rStyle w:val="Hyperlink"/>
@@ -962,7 +962,7 @@
                 <w:noProof/>
                 <w:webHidden/>
               </w:rPr>
-              <w:instrText xml:space="preserve"> PAGEREF _Toc126691943 \h </w:instrText>
+              <w:instrText xml:space="preserve"> PAGEREF _Toc126775024 \h </w:instrText>
             </w:r>
             <w:r>
               <w:rPr>
@@ -1007,7 +1007,7 @@
               <w:szCs w:val="22"/>
             </w:rPr>
           </w:pPr>
-          <w:hyperlink w:anchor="_Toc126691944" w:history="1">
+          <w:hyperlink w:anchor="_Toc126775025" w:history="1">
             <w:r>
               <w:rPr>
                 <w:rStyle w:val="Hyperlink"/>
@@ -1034,7 +1034,7 @@
                 <w:noProof/>
                 <w:webHidden/>
               </w:rPr>
-              <w:instrText xml:space="preserve"> PAGEREF _Toc126691944 \h </w:instrText>
+              <w:instrText xml:space="preserve"> PAGEREF _Toc126775025 \h </w:instrText>
             </w:r>
             <w:r>
               <w:rPr>
@@ -1079,7 +1079,7 @@
               <w:szCs w:val="22"/>
             </w:rPr>
           </w:pPr>
-          <w:hyperlink w:anchor="_Toc126691945" w:history="1">
+          <w:hyperlink w:anchor="_Toc126775026" w:history="1">
             <w:r>
               <w:rPr>
                 <w:rStyle w:val="Hyperlink"/>
@@ -1106,7 +1106,7 @@
                 <w:noProof/>
                 <w:webHidden/>
               </w:rPr>
-              <w:instrText xml:space="preserve"> PAGEREF _Toc126691945 \h </w:instrText>
+              <w:instrText xml:space="preserve"> PAGEREF _Toc126775026 \h </w:instrText>
             </w:r>
             <w:r>
               <w:rPr>
@@ -1151,7 +1151,7 @@
               <w:szCs w:val="22"/>
             </w:rPr>
           </w:pPr>
-          <w:hyperlink w:anchor="_Toc126691946" w:history="1">
+          <w:hyperlink w:anchor="_Toc126775027" w:history="1">
             <w:r>
               <w:rPr>
                 <w:rStyle w:val="Hyperlink"/>
@@ -1178,7 +1178,7 @@
                 <w:noProof/>
                 <w:webHidden/>
               </w:rPr>
-              <w:instrText xml:space="preserve"> PAGEREF _Toc126691946 \h </w:instrText>
+              <w:instrText xml:space="preserve"> PAGEREF _Toc126775027 \h </w:instrText>
             </w:r>
             <w:r>
               <w:rPr>
@@ -1223,7 +1223,7 @@
               <w:szCs w:val="22"/>
             </w:rPr>
           </w:pPr>
-          <w:hyperlink w:anchor="_Toc126691947" w:history="1">
+          <w:hyperlink w:anchor="_Toc126775028" w:history="1">
             <w:r>
               <w:rPr>
                 <w:rStyle w:val="Hyperlink"/>
@@ -1250,7 +1250,7 @@
                 <w:noProof/>
                 <w:webHidden/>
               </w:rPr>
-              <w:instrText xml:space="preserve"> PAGEREF _Toc126691947 \h </w:instrText>
+              <w:instrText xml:space="preserve"> PAGEREF _Toc126775028 \h </w:instrText>
             </w:r>
             <w:r>
               <w:rPr>
@@ -1295,7 +1295,7 @@
               <w:szCs w:val="22"/>
             </w:rPr>
           </w:pPr>
-          <w:hyperlink w:anchor="_Toc126691948" w:history="1">
+          <w:hyperlink w:anchor="_Toc126775029" w:history="1">
             <w:r>
               <w:rPr>
                 <w:rStyle w:val="Hyperlink"/>
@@ -1322,7 +1322,7 @@
                 <w:noProof/>
                 <w:webHidden/>
               </w:rPr>
-              <w:instrText xml:space="preserve"> PAGEREF _Toc126691948 \h </w:instrText>
+              <w:instrText xml:space="preserve"> PAGEREF _Toc126775029 \h </w:instrText>
             </w:r>
             <w:r>
               <w:rPr>
@@ -1367,7 +1367,7 @@
               <w:szCs w:val="22"/>
             </w:rPr>
           </w:pPr>
-          <w:hyperlink w:anchor="_Toc126691949" w:history="1">
+          <w:hyperlink w:anchor="_Toc126775030" w:history="1">
             <w:r>
               <w:rPr>
                 <w:rStyle w:val="Hyperlink"/>
@@ -1394,7 +1394,7 @@
                 <w:noProof/>
                 <w:webHidden/>
               </w:rPr>
-              <w:instrText xml:space="preserve"> PAGEREF _Toc126691949 \h </w:instrText>
+              <w:instrText xml:space="preserve"> PAGEREF _Toc126775030 \h </w:instrText>
             </w:r>
             <w:r>
               <w:rPr>
@@ -1439,7 +1439,7 @@
               <w:szCs w:val="22"/>
             </w:rPr>
           </w:pPr>
-          <w:hyperlink w:anchor="_Toc126691950" w:history="1">
+          <w:hyperlink w:anchor="_Toc126775031" w:history="1">
             <w:r>
               <w:rPr>
                 <w:rStyle w:val="Hyperlink"/>
@@ -1466,7 +1466,7 @@
                 <w:noProof/>
                 <w:webHidden/>
               </w:rPr>
-              <w:instrText xml:space="preserve"> PAGEREF _Toc126691950 \h </w:instrText>
+              <w:instrText xml:space="preserve"> PAGEREF _Toc126775031 \h </w:instrText>
             </w:r>
             <w:r>
               <w:rPr>
@@ -1511,7 +1511,7 @@
               <w:szCs w:val="22"/>
             </w:rPr>
           </w:pPr>
-          <w:hyperlink w:anchor="_Toc126691951" w:history="1">
+          <w:hyperlink w:anchor="_Toc126775032" w:history="1">
             <w:r>
               <w:rPr>
                 <w:rStyle w:val="Hyperlink"/>
@@ -1538,7 +1538,7 @@
                 <w:noProof/>
                 <w:webHidden/>
               </w:rPr>
-              <w:instrText xml:space="preserve"> PAGEREF _Toc126691951 \h </w:instrText>
+              <w:instrText xml:space="preserve"> PAGEREF _Toc126775032 \h </w:instrText>
             </w:r>
             <w:r>
               <w:rPr>
@@ -1583,7 +1583,7 @@
               <w:szCs w:val="22"/>
             </w:rPr>
           </w:pPr>
-          <w:hyperlink w:anchor="_Toc126691952" w:history="1">
+          <w:hyperlink w:anchor="_Toc126775033" w:history="1">
             <w:r>
               <w:rPr>
                 <w:rStyle w:val="Hyperlink"/>
@@ -1610,7 +1610,7 @@
                 <w:noProof/>
                 <w:webHidden/>
               </w:rPr>
-              <w:instrText xml:space="preserve"> PAGEREF _Toc126691952 \h </w:instrText>
+              <w:instrText xml:space="preserve"> PAGEREF _Toc126775033 \h </w:instrText>
             </w:r>
             <w:r>
               <w:rPr>
@@ -1655,7 +1655,7 @@
               <w:szCs w:val="22"/>
             </w:rPr>
           </w:pPr>
-          <w:hyperlink w:anchor="_Toc126691953" w:history="1">
+          <w:hyperlink w:anchor="_Toc126775034" w:history="1">
             <w:r>
               <w:rPr>
                 <w:rStyle w:val="Hyperlink"/>
@@ -1682,7 +1682,7 @@
                 <w:noProof/>
                 <w:webHidden/>
               </w:rPr>
-              <w:instrText xml:space="preserve"> PAGEREF _Toc126691953 \h </w:instrText>
+              <w:instrText xml:space="preserve"> PAGEREF _Toc126775034 \h </w:instrText>
             </w:r>
             <w:r>
               <w:rPr>
@@ -1727,7 +1727,7 @@
               <w:szCs w:val="22"/>
             </w:rPr>
           </w:pPr>
-          <w:hyperlink w:anchor="_Toc126691954" w:history="1">
+          <w:hyperlink w:anchor="_Toc126775035" w:history="1">
             <w:r>
               <w:rPr>
                 <w:rStyle w:val="Hyperlink"/>
@@ -1754,7 +1754,7 @@
                 <w:noProof/>
                 <w:webHidden/>
               </w:rPr>
-              <w:instrText xml:space="preserve"> PAGEREF _Toc126691954 \h </w:instrText>
+              <w:instrText xml:space="preserve"> PAGEREF _Toc126775035 \h </w:instrText>
             </w:r>
             <w:r>
               <w:rPr>
@@ -1799,7 +1799,7 @@
               <w:szCs w:val="22"/>
             </w:rPr>
           </w:pPr>
-          <w:hyperlink w:anchor="_Toc126691955" w:history="1">
+          <w:hyperlink w:anchor="_Toc126775036" w:history="1">
             <w:r>
               <w:rPr>
                 <w:rStyle w:val="Hyperlink"/>
@@ -1826,7 +1826,7 @@
                 <w:noProof/>
                 <w:webHidden/>
               </w:rPr>
-              <w:instrText xml:space="preserve"> PAGEREF _Toc126691955 \h </w:instrText>
+              <w:instrText xml:space="preserve"> PAGEREF _Toc126775036 \h </w:instrText>
             </w:r>
             <w:r>
               <w:rPr>
@@ -1871,7 +1871,7 @@
               <w:szCs w:val="22"/>
             </w:rPr>
           </w:pPr>
-          <w:hyperlink w:anchor="_Toc126691956" w:history="1">
+          <w:hyperlink w:anchor="_Toc126775037" w:history="1">
             <w:r>
               <w:rPr>
                 <w:rStyle w:val="Hyperlink"/>
@@ -1898,7 +1898,7 @@
                 <w:noProof/>
                 <w:webHidden/>
               </w:rPr>
-              <w:instrText xml:space="preserve"> PAGEREF _Toc126691956 \h </w:instrText>
+              <w:instrText xml:space="preserve"> PAGEREF _Toc126775037 \h </w:instrText>
             </w:r>
             <w:r>
               <w:rPr>
@@ -1943,7 +1943,7 @@
               <w:szCs w:val="22"/>
             </w:rPr>
           </w:pPr>
-          <w:hyperlink w:anchor="_Toc126691957" w:history="1">
+          <w:hyperlink w:anchor="_Toc126775038" w:history="1">
             <w:r>
               <w:rPr>
                 <w:rStyle w:val="Hyperlink"/>
@@ -1970,7 +1970,7 @@
                 <w:noProof/>
                 <w:webHidden/>
               </w:rPr>
-              <w:instrText xml:space="preserve"> PAGEREF _Toc126691957 \h </w:instrText>
+              <w:instrText xml:space="preserve"> PAGEREF _Toc126775038 \h </w:instrText>
             </w:r>
             <w:r>
               <w:rPr>
@@ -2015,7 +2015,7 @@
               <w:szCs w:val="22"/>
             </w:rPr>
           </w:pPr>
-          <w:hyperlink w:anchor="_Toc126691958" w:history="1">
+          <w:hyperlink w:anchor="_Toc126775039" w:history="1">
             <w:r>
               <w:rPr>
                 <w:rStyle w:val="Hyperlink"/>
@@ -2042,7 +2042,7 @@
                 <w:noProof/>
                 <w:webHidden/>
               </w:rPr>
-              <w:instrText xml:space="preserve"> PAGEREF _Toc126691958 \h </w:instrText>
+              <w:instrText xml:space="preserve"> PAGEREF _Toc126775039 \h </w:instrText>
             </w:r>
             <w:r>
               <w:rPr>
@@ -2087,7 +2087,7 @@
               <w:szCs w:val="22"/>
             </w:rPr>
           </w:pPr>
-          <w:hyperlink w:anchor="_Toc126691959" w:history="1">
+          <w:hyperlink w:anchor="_Toc126775040" w:history="1">
             <w:r>
               <w:rPr>
                 <w:rStyle w:val="Hyperlink"/>
@@ -2114,7 +2114,7 @@
                 <w:noProof/>
                 <w:webHidden/>
               </w:rPr>
-              <w:instrText xml:space="preserve"> PAGEREF _Toc126691959 \h </w:instrText>
+              <w:instrText xml:space="preserve"> PAGEREF _Toc126775040 \h </w:instrText>
             </w:r>
             <w:r>
               <w:rPr>
@@ -2159,7 +2159,7 @@
               <w:szCs w:val="22"/>
             </w:rPr>
           </w:pPr>
-          <w:hyperlink w:anchor="_Toc126691960" w:history="1">
+          <w:hyperlink w:anchor="_Toc126775041" w:history="1">
             <w:r>
               <w:rPr>
                 <w:rStyle w:val="Hyperlink"/>
@@ -2186,7 +2186,7 @@
                 <w:noProof/>
                 <w:webHidden/>
               </w:rPr>
-              <w:instrText xml:space="preserve"> PAGEREF _Toc126691960 \h </w:instrText>
+              <w:instrText xml:space="preserve"> PAGEREF _Toc126775041 \h </w:instrText>
             </w:r>
             <w:r>
               <w:rPr>
@@ -2231,7 +2231,7 @@
               <w:szCs w:val="22"/>
             </w:rPr>
           </w:pPr>
-          <w:hyperlink w:anchor="_Toc126691961" w:history="1">
+          <w:hyperlink w:anchor="_Toc126775042" w:history="1">
             <w:r>
               <w:rPr>
                 <w:rStyle w:val="Hyperlink"/>
@@ -2258,7 +2258,7 @@
                 <w:noProof/>
                 <w:webHidden/>
               </w:rPr>
-              <w:instrText xml:space="preserve"> PAGEREF _Toc126691961 \h </w:instrText>
+              <w:instrText xml:space="preserve"> PAGEREF _Toc126775042 \h </w:instrText>
             </w:r>
             <w:r>
               <w:rPr>
@@ -2303,7 +2303,7 @@
               <w:szCs w:val="22"/>
             </w:rPr>
           </w:pPr>
-          <w:hyperlink w:anchor="_Toc126691962" w:history="1">
+          <w:hyperlink w:anchor="_Toc126775043" w:history="1">
             <w:r>
               <w:rPr>
                 <w:rStyle w:val="Hyperlink"/>
@@ -2330,7 +2330,7 @@
                 <w:noProof/>
                 <w:webHidden/>
               </w:rPr>
-              <w:instrText xml:space="preserve"> PAGEREF _Toc126691962 \h </w:instrText>
+              <w:instrText xml:space="preserve"> PAGEREF _Toc126775043 \h </w:instrText>
             </w:r>
             <w:r>
               <w:rPr>
@@ -2375,7 +2375,7 @@
               <w:szCs w:val="22"/>
             </w:rPr>
           </w:pPr>
-          <w:hyperlink w:anchor="_Toc126691963" w:history="1">
+          <w:hyperlink w:anchor="_Toc126775044" w:history="1">
             <w:r>
               <w:rPr>
                 <w:rStyle w:val="Hyperlink"/>
@@ -2402,7 +2402,7 @@
                 <w:noProof/>
                 <w:webHidden/>
               </w:rPr>
-              <w:instrText xml:space="preserve"> PAGEREF _Toc126691963 \h </w:instrText>
+              <w:instrText xml:space="preserve"> PAGEREF _Toc126775044 \h </w:instrText>
             </w:r>
             <w:r>
               <w:rPr>
@@ -2447,7 +2447,7 @@
               <w:szCs w:val="22"/>
             </w:rPr>
           </w:pPr>
-          <w:hyperlink w:anchor="_Toc126691964" w:history="1">
+          <w:hyperlink w:anchor="_Toc126775045" w:history="1">
             <w:r>
               <w:rPr>
                 <w:rStyle w:val="Hyperlink"/>
@@ -2474,7 +2474,7 @@
                 <w:noProof/>
                 <w:webHidden/>
               </w:rPr>
-              <w:instrText xml:space="preserve"> PAGEREF _Toc126691964 \h </w:instrText>
+              <w:instrText xml:space="preserve"> PAGEREF _Toc126775045 \h </w:instrText>
             </w:r>
             <w:r>
               <w:rPr>
@@ -2519,7 +2519,7 @@
               <w:szCs w:val="22"/>
             </w:rPr>
           </w:pPr>
-          <w:hyperlink w:anchor="_Toc126691965" w:history="1">
+          <w:hyperlink w:anchor="_Toc126775046" w:history="1">
             <w:r>
               <w:rPr>
                 <w:rStyle w:val="Hyperlink"/>
@@ -2546,7 +2546,7 @@
                 <w:noProof/>
                 <w:webHidden/>
               </w:rPr>
-              <w:instrText xml:space="preserve"> PAGEREF _Toc126691965 \h </w:instrText>
+              <w:instrText xml:space="preserve"> PAGEREF _Toc126775046 \h </w:instrText>
             </w:r>
             <w:r>
               <w:rPr>
@@ -2591,7 +2591,7 @@
               <w:szCs w:val="22"/>
             </w:rPr>
           </w:pPr>
-          <w:hyperlink w:anchor="_Toc126691966" w:history="1">
+          <w:hyperlink w:anchor="_Toc126775047" w:history="1">
             <w:r>
               <w:rPr>
                 <w:rStyle w:val="Hyperlink"/>
@@ -2618,7 +2618,7 @@
                 <w:noProof/>
                 <w:webHidden/>
               </w:rPr>
-              <w:instrText xml:space="preserve"> PAGEREF _Toc126691966 \h </w:instrText>
+              <w:instrText xml:space="preserve"> PAGEREF _Toc126775047 \h </w:instrText>
             </w:r>
             <w:r>
               <w:rPr>
@@ -2663,7 +2663,7 @@
               <w:szCs w:val="22"/>
             </w:rPr>
           </w:pPr>
-          <w:hyperlink w:anchor="_Toc126691967" w:history="1">
+          <w:hyperlink w:anchor="_Toc126775048" w:history="1">
             <w:r>
               <w:rPr>
                 <w:rStyle w:val="Hyperlink"/>
@@ -2690,7 +2690,7 @@
                 <w:noProof/>
                 <w:webHidden/>
               </w:rPr>
-              <w:instrText xml:space="preserve"> PAGEREF _Toc126691967 \h </w:instrText>
+              <w:instrText xml:space="preserve"> PAGEREF _Toc126775048 \h </w:instrText>
             </w:r>
             <w:r>
               <w:rPr>
@@ -2735,7 +2735,7 @@
               <w:szCs w:val="22"/>
             </w:rPr>
           </w:pPr>
-          <w:hyperlink w:anchor="_Toc126691968" w:history="1">
+          <w:hyperlink w:anchor="_Toc126775049" w:history="1">
             <w:r>
               <w:rPr>
                 <w:rStyle w:val="Hyperlink"/>
@@ -2762,7 +2762,7 @@
                 <w:noProof/>
                 <w:webHidden/>
               </w:rPr>
-              <w:instrText xml:space="preserve"> PAGEREF _Toc126691968 \h </w:instrText>
+              <w:instrText xml:space="preserve"> PAGEREF _Toc126775049 \h </w:instrText>
             </w:r>
             <w:r>
               <w:rPr>
@@ -2807,7 +2807,7 @@
               <w:szCs w:val="22"/>
             </w:rPr>
           </w:pPr>
-          <w:hyperlink w:anchor="_Toc126691969" w:history="1">
+          <w:hyperlink w:anchor="_Toc126775050" w:history="1">
             <w:r>
               <w:rPr>
                 <w:rStyle w:val="Hyperlink"/>
@@ -2834,7 +2834,7 @@
                 <w:noProof/>
                 <w:webHidden/>
               </w:rPr>
-              <w:instrText xml:space="preserve"> PAGEREF _Toc126691969 \h </w:instrText>
+              <w:instrText xml:space="preserve"> PAGEREF _Toc126775050 \h </w:instrText>
             </w:r>
             <w:r>
               <w:rPr>
@@ -2879,7 +2879,7 @@
               <w:szCs w:val="22"/>
             </w:rPr>
           </w:pPr>
-          <w:hyperlink w:anchor="_Toc126691970" w:history="1">
+          <w:hyperlink w:anchor="_Toc126775051" w:history="1">
             <w:r>
               <w:rPr>
                 <w:rStyle w:val="Hyperlink"/>
@@ -2906,7 +2906,7 @@
                 <w:noProof/>
                 <w:webHidden/>
               </w:rPr>
-              <w:instrText xml:space="preserve"> PAGEREF _Toc126691970 \h </w:instrText>
+              <w:instrText xml:space="preserve"> PAGEREF _Toc126775051 \h </w:instrText>
             </w:r>
             <w:r>
               <w:rPr>
@@ -2951,7 +2951,7 @@
               <w:szCs w:val="22"/>
             </w:rPr>
           </w:pPr>
-          <w:hyperlink w:anchor="_Toc126691971" w:history="1">
+          <w:hyperlink w:anchor="_Toc126775052" w:history="1">
             <w:r>
               <w:rPr>
                 <w:rStyle w:val="Hyperlink"/>
@@ -2978,7 +2978,7 @@
                 <w:noProof/>
                 <w:webHidden/>
               </w:rPr>
-              <w:instrText xml:space="preserve"> PAGEREF _Toc126691971 \h </w:instrText>
+              <w:instrText xml:space="preserve"> PAGEREF _Toc126775052 \h </w:instrText>
             </w:r>
             <w:r>
               <w:rPr>
@@ -3023,7 +3023,7 @@
               <w:szCs w:val="22"/>
             </w:rPr>
           </w:pPr>
-          <w:hyperlink w:anchor="_Toc126691972" w:history="1">
+          <w:hyperlink w:anchor="_Toc126775053" w:history="1">
             <w:r>
               <w:rPr>
                 <w:rStyle w:val="Hyperlink"/>
@@ -3050,7 +3050,7 @@
                 <w:noProof/>
                 <w:webHidden/>
               </w:rPr>
-              <w:instrText xml:space="preserve"> PAGEREF _Toc126691972 \h </w:instrText>
+              <w:instrText xml:space="preserve"> PAGEREF _Toc126775053 \h </w:instrText>
             </w:r>
             <w:r>
               <w:rPr>
@@ -3095,7 +3095,7 @@
               <w:szCs w:val="22"/>
             </w:rPr>
           </w:pPr>
-          <w:hyperlink w:anchor="_Toc126691973" w:history="1">
+          <w:hyperlink w:anchor="_Toc126775054" w:history="1">
             <w:r>
               <w:rPr>
                 <w:rStyle w:val="Hyperlink"/>
@@ -3122,7 +3122,7 @@
                 <w:noProof/>
                 <w:webHidden/>
               </w:rPr>
-              <w:instrText xml:space="preserve"> PAGEREF _Toc126691973 \h </w:instrText>
+              <w:instrText xml:space="preserve"> PAGEREF _Toc126775054 \h </w:instrText>
             </w:r>
             <w:r>
               <w:rPr>
@@ -3167,7 +3167,7 @@
               <w:szCs w:val="22"/>
             </w:rPr>
           </w:pPr>
-          <w:hyperlink w:anchor="_Toc126691974" w:history="1">
+          <w:hyperlink w:anchor="_Toc126775055" w:history="1">
             <w:r>
               <w:rPr>
                 <w:rStyle w:val="Hyperlink"/>
@@ -3194,7 +3194,7 @@
                 <w:noProof/>
                 <w:webHidden/>
               </w:rPr>
-              <w:instrText xml:space="preserve"> PAGEREF _Toc126691974 \h </w:instrText>
+              <w:instrText xml:space="preserve"> PAGEREF _Toc126775055 \h </w:instrText>
             </w:r>
             <w:r>
               <w:rPr>
@@ -3239,7 +3239,7 @@
               <w:szCs w:val="22"/>
             </w:rPr>
           </w:pPr>
-          <w:hyperlink w:anchor="_Toc126691975" w:history="1">
+          <w:hyperlink w:anchor="_Toc126775056" w:history="1">
             <w:r>
               <w:rPr>
                 <w:rStyle w:val="Hyperlink"/>
@@ -3266,7 +3266,7 @@
                 <w:noProof/>
                 <w:webHidden/>
               </w:rPr>
-              <w:instrText xml:space="preserve"> PAGEREF _Toc126691975 \h </w:instrText>
+              <w:instrText xml:space="preserve"> PAGEREF _Toc126775056 \h </w:instrText>
             </w:r>
             <w:r>
               <w:rPr>
@@ -3311,7 +3311,7 @@
               <w:szCs w:val="22"/>
             </w:rPr>
           </w:pPr>
-          <w:hyperlink w:anchor="_Toc126691976" w:history="1">
+          <w:hyperlink w:anchor="_Toc126775057" w:history="1">
             <w:r>
               <w:rPr>
                 <w:rStyle w:val="Hyperlink"/>
@@ -3338,7 +3338,7 @@
                 <w:noProof/>
                 <w:webHidden/>
               </w:rPr>
-              <w:instrText xml:space="preserve"> PAGEREF _Toc126691976 \h </w:instrText>
+              <w:instrText xml:space="preserve"> PAGEREF _Toc126775057 \h </w:instrText>
             </w:r>
             <w:r>
               <w:rPr>
@@ -3383,7 +3383,7 @@
               <w:szCs w:val="22"/>
             </w:rPr>
           </w:pPr>
-          <w:hyperlink w:anchor="_Toc126691977" w:history="1">
+          <w:hyperlink w:anchor="_Toc126775058" w:history="1">
             <w:r>
               <w:rPr>
                 <w:rStyle w:val="Hyperlink"/>
@@ -3410,7 +3410,7 @@
                 <w:noProof/>
                 <w:webHidden/>
               </w:rPr>
-              <w:instrText xml:space="preserve"> PAGEREF _Toc126691977 \h </w:instrText>
+              <w:instrText xml:space="preserve"> PAGEREF _Toc126775058 \h </w:instrText>
             </w:r>
             <w:r>
               <w:rPr>
@@ -3455,7 +3455,7 @@
               <w:szCs w:val="22"/>
             </w:rPr>
           </w:pPr>
-          <w:hyperlink w:anchor="_Toc126691978" w:history="1">
+          <w:hyperlink w:anchor="_Toc126775059" w:history="1">
             <w:r>
               <w:rPr>
                 <w:rStyle w:val="Hyperlink"/>
@@ -3482,7 +3482,7 @@
                 <w:noProof/>
                 <w:webHidden/>
               </w:rPr>
-              <w:instrText xml:space="preserve"> PAGEREF _Toc126691978 \h </w:instrText>
+              <w:instrText xml:space="preserve"> PAGEREF _Toc126775059 \h </w:instrText>
             </w:r>
             <w:r>
               <w:rPr>
@@ -3527,7 +3527,7 @@
               <w:szCs w:val="22"/>
             </w:rPr>
           </w:pPr>
-          <w:hyperlink w:anchor="_Toc126691979" w:history="1">
+          <w:hyperlink w:anchor="_Toc126775060" w:history="1">
             <w:r>
               <w:rPr>
                 <w:rStyle w:val="Hyperlink"/>
@@ -3554,7 +3554,7 @@
                 <w:noProof/>
                 <w:webHidden/>
               </w:rPr>
-              <w:instrText xml:space="preserve"> PAGEREF _Toc126691979 \h </w:instrText>
+              <w:instrText xml:space="preserve"> PAGEREF _Toc126775060 \h </w:instrText>
             </w:r>
             <w:r>
               <w:rPr>
@@ -3599,7 +3599,7 @@
               <w:szCs w:val="22"/>
             </w:rPr>
           </w:pPr>
-          <w:hyperlink w:anchor="_Toc126691980" w:history="1">
+          <w:hyperlink w:anchor="_Toc126775061" w:history="1">
             <w:r>
               <w:rPr>
                 <w:rStyle w:val="Hyperlink"/>
@@ -3626,7 +3626,7 @@
                 <w:noProof/>
                 <w:webHidden/>
               </w:rPr>
-              <w:instrText xml:space="preserve"> PAGEREF _Toc126691980 \h </w:instrText>
+              <w:instrText xml:space="preserve"> PAGEREF _Toc126775061 \h </w:instrText>
             </w:r>
             <w:r>
               <w:rPr>
@@ -3671,7 +3671,7 @@
               <w:szCs w:val="22"/>
             </w:rPr>
           </w:pPr>
-          <w:hyperlink w:anchor="_Toc126691981" w:history="1">
+          <w:hyperlink w:anchor="_Toc126775062" w:history="1">
             <w:r>
               <w:rPr>
                 <w:rStyle w:val="Hyperlink"/>
@@ -3698,7 +3698,7 @@
                 <w:noProof/>
                 <w:webHidden/>
               </w:rPr>
-              <w:instrText xml:space="preserve"> PAGEREF _Toc126691981 \h </w:instrText>
+              <w:instrText xml:space="preserve"> PAGEREF _Toc126775062 \h </w:instrText>
             </w:r>
             <w:r>
               <w:rPr>
@@ -3743,7 +3743,7 @@
               <w:szCs w:val="22"/>
             </w:rPr>
           </w:pPr>
-          <w:hyperlink w:anchor="_Toc126691982" w:history="1">
+          <w:hyperlink w:anchor="_Toc126775063" w:history="1">
             <w:r>
               <w:rPr>
                 <w:rStyle w:val="Hyperlink"/>
@@ -3770,7 +3770,7 @@
                 <w:noProof/>
                 <w:webHidden/>
               </w:rPr>
-              <w:instrText xml:space="preserve"> PAGEREF _Toc126691982 \h </w:instrText>
+              <w:instrText xml:space="preserve"> PAGEREF _Toc126775063 \h </w:instrText>
             </w:r>
             <w:r>
               <w:rPr>
@@ -3815,7 +3815,7 @@
               <w:szCs w:val="22"/>
             </w:rPr>
           </w:pPr>
-          <w:hyperlink w:anchor="_Toc126691983" w:history="1">
+          <w:hyperlink w:anchor="_Toc126775064" w:history="1">
             <w:r>
               <w:rPr>
                 <w:rStyle w:val="Hyperlink"/>
@@ -3842,7 +3842,7 @@
                 <w:noProof/>
                 <w:webHidden/>
               </w:rPr>
-              <w:instrText xml:space="preserve"> PAGEREF _Toc126691983 \h </w:instrText>
+              <w:instrText xml:space="preserve"> PAGEREF _Toc126775064 \h </w:instrText>
             </w:r>
             <w:r>
               <w:rPr>
@@ -3887,7 +3887,7 @@
               <w:szCs w:val="22"/>
             </w:rPr>
           </w:pPr>
-          <w:hyperlink w:anchor="_Toc126691984" w:history="1">
+          <w:hyperlink w:anchor="_Toc126775065" w:history="1">
             <w:r>
               <w:rPr>
                 <w:rStyle w:val="Hyperlink"/>
@@ -3914,7 +3914,7 @@
                 <w:noProof/>
                 <w:webHidden/>
               </w:rPr>
-              <w:instrText xml:space="preserve"> PAGEREF _Toc126691984 \h </w:instrText>
+              <w:instrText xml:space="preserve"> PAGEREF _Toc126775065 \h </w:instrText>
             </w:r>
             <w:r>
               <w:rPr>
@@ -3959,7 +3959,7 @@
               <w:szCs w:val="22"/>
             </w:rPr>
           </w:pPr>
-          <w:hyperlink w:anchor="_Toc126691985" w:history="1">
+          <w:hyperlink w:anchor="_Toc126775066" w:history="1">
             <w:r>
               <w:rPr>
                 <w:rStyle w:val="Hyperlink"/>
@@ -3986,7 +3986,7 @@
                 <w:noProof/>
                 <w:webHidden/>
               </w:rPr>
-              <w:instrText xml:space="preserve"> PAGEREF _Toc126691985 \h </w:instrText>
+              <w:instrText xml:space="preserve"> PAGEREF _Toc126775066 \h </w:instrText>
             </w:r>
             <w:r>
               <w:rPr>
@@ -4031,7 +4031,7 @@
               <w:szCs w:val="22"/>
             </w:rPr>
           </w:pPr>
-          <w:hyperlink w:anchor="_Toc126691986" w:history="1">
+          <w:hyperlink w:anchor="_Toc126775067" w:history="1">
             <w:r>
               <w:rPr>
                 <w:rStyle w:val="Hyperlink"/>
@@ -4058,7 +4058,7 @@
                 <w:noProof/>
                 <w:webHidden/>
               </w:rPr>
-              <w:instrText xml:space="preserve"> PAGEREF _Toc126691986 \h </w:instrText>
+              <w:instrText xml:space="preserve"> PAGEREF _Toc126775067 \h </w:instrText>
             </w:r>
             <w:r>
               <w:rPr>
@@ -4103,7 +4103,7 @@
               <w:szCs w:val="22"/>
             </w:rPr>
           </w:pPr>
-          <w:hyperlink w:anchor="_Toc126691987" w:history="1">
+          <w:hyperlink w:anchor="_Toc126775068" w:history="1">
             <w:r>
               <w:rPr>
                 <w:rStyle w:val="Hyperlink"/>
@@ -4130,7 +4130,7 @@
                 <w:noProof/>
                 <w:webHidden/>
               </w:rPr>
-              <w:instrText xml:space="preserve"> PAGEREF _Toc126691987 \h </w:instrText>
+              <w:instrText xml:space="preserve"> PAGEREF _Toc126775068 \h </w:instrText>
             </w:r>
             <w:r>
               <w:rPr>
@@ -4175,7 +4175,7 @@
               <w:szCs w:val="22"/>
             </w:rPr>
           </w:pPr>
-          <w:hyperlink w:anchor="_Toc126691988" w:history="1">
+          <w:hyperlink w:anchor="_Toc126775069" w:history="1">
             <w:r>
               <w:rPr>
                 <w:rStyle w:val="Hyperlink"/>
@@ -4202,7 +4202,7 @@
                 <w:noProof/>
                 <w:webHidden/>
               </w:rPr>
-              <w:instrText xml:space="preserve"> PAGEREF _Toc126691988 \h </w:instrText>
+              <w:instrText xml:space="preserve"> PAGEREF _Toc126775069 \h </w:instrText>
             </w:r>
             <w:r>
               <w:rPr>
@@ -4247,7 +4247,7 @@
               <w:szCs w:val="22"/>
             </w:rPr>
           </w:pPr>
-          <w:hyperlink w:anchor="_Toc126691989" w:history="1">
+          <w:hyperlink w:anchor="_Toc126775070" w:history="1">
             <w:r>
               <w:rPr>
                 <w:rStyle w:val="Hyperlink"/>
@@ -4274,7 +4274,7 @@
                 <w:noProof/>
                 <w:webHidden/>
               </w:rPr>
-              <w:instrText xml:space="preserve"> PAGEREF _Toc126691989 \h </w:instrText>
+              <w:instrText xml:space="preserve"> PAGEREF _Toc126775070 \h </w:instrText>
             </w:r>
             <w:r>
               <w:rPr>
@@ -4319,7 +4319,7 @@
               <w:szCs w:val="22"/>
             </w:rPr>
           </w:pPr>
-          <w:hyperlink w:anchor="_Toc126691990" w:history="1">
+          <w:hyperlink w:anchor="_Toc126775071" w:history="1">
             <w:r>
               <w:rPr>
                 <w:rStyle w:val="Hyperlink"/>
@@ -4346,7 +4346,7 @@
                 <w:noProof/>
                 <w:webHidden/>
               </w:rPr>
-              <w:instrText xml:space="preserve"> PAGEREF _Toc126691990 \h </w:instrText>
+              <w:instrText xml:space="preserve"> PAGEREF _Toc126775071 \h </w:instrText>
             </w:r>
             <w:r>
               <w:rPr>
@@ -4391,7 +4391,7 @@
               <w:szCs w:val="22"/>
             </w:rPr>
           </w:pPr>
-          <w:hyperlink w:anchor="_Toc126691991" w:history="1">
+          <w:hyperlink w:anchor="_Toc126775072" w:history="1">
             <w:r>
               <w:rPr>
                 <w:rStyle w:val="Hyperlink"/>
@@ -4418,7 +4418,7 @@
                 <w:noProof/>
                 <w:webHidden/>
               </w:rPr>
-              <w:instrText xml:space="preserve"> PAGEREF _Toc126691991 \h </w:instrText>
+              <w:instrText xml:space="preserve"> PAGEREF _Toc126775072 \h </w:instrText>
             </w:r>
             <w:r>
               <w:rPr>
@@ -4463,7 +4463,7 @@
               <w:szCs w:val="22"/>
             </w:rPr>
           </w:pPr>
-          <w:hyperlink w:anchor="_Toc126691992" w:history="1">
+          <w:hyperlink w:anchor="_Toc126775073" w:history="1">
             <w:r>
               <w:rPr>
                 <w:rStyle w:val="Hyperlink"/>
@@ -4490,7 +4490,7 @@
                 <w:noProof/>
                 <w:webHidden/>
               </w:rPr>
-              <w:instrText xml:space="preserve"> PAGEREF _Toc126691992 \h </w:instrText>
+              <w:instrText xml:space="preserve"> PAGEREF _Toc126775073 \h </w:instrText>
             </w:r>
             <w:r>
               <w:rPr>
@@ -4535,7 +4535,7 @@
               <w:szCs w:val="22"/>
             </w:rPr>
           </w:pPr>
-          <w:hyperlink w:anchor="_Toc126691993" w:history="1">
+          <w:hyperlink w:anchor="_Toc126775074" w:history="1">
             <w:r>
               <w:rPr>
                 <w:rStyle w:val="Hyperlink"/>
@@ -4562,7 +4562,7 @@
                 <w:noProof/>
                 <w:webHidden/>
               </w:rPr>
-              <w:instrText xml:space="preserve"> PAGEREF _Toc126691993 \h </w:instrText>
+              <w:instrText xml:space="preserve"> PAGEREF _Toc126775074 \h </w:instrText>
             </w:r>
             <w:r>
               <w:rPr>
@@ -4607,7 +4607,7 @@
               <w:szCs w:val="22"/>
             </w:rPr>
           </w:pPr>
-          <w:hyperlink w:anchor="_Toc126691994" w:history="1">
+          <w:hyperlink w:anchor="_Toc126775075" w:history="1">
             <w:r>
               <w:rPr>
                 <w:rStyle w:val="Hyperlink"/>
@@ -4634,7 +4634,7 @@
                 <w:noProof/>
                 <w:webHidden/>
               </w:rPr>
-              <w:instrText xml:space="preserve"> PAGEREF _Toc126691994 \h </w:instrText>
+              <w:instrText xml:space="preserve"> PAGEREF _Toc126775075 \h </w:instrText>
             </w:r>
             <w:r>
               <w:rPr>
@@ -4679,7 +4679,7 @@
               <w:szCs w:val="22"/>
             </w:rPr>
           </w:pPr>
-          <w:hyperlink w:anchor="_Toc126691995" w:history="1">
+          <w:hyperlink w:anchor="_Toc126775076" w:history="1">
             <w:r>
               <w:rPr>
                 <w:rStyle w:val="Hyperlink"/>
@@ -4706,7 +4706,7 @@
                 <w:noProof/>
                 <w:webHidden/>
               </w:rPr>
-              <w:instrText xml:space="preserve"> PAGEREF _Toc126691995 \h </w:instrText>
+              <w:instrText xml:space="preserve"> PAGEREF _Toc126775076 \h </w:instrText>
             </w:r>
             <w:r>
               <w:rPr>
@@ -4751,7 +4751,7 @@
               <w:szCs w:val="22"/>
             </w:rPr>
           </w:pPr>
-          <w:hyperlink w:anchor="_Toc126691996" w:history="1">
+          <w:hyperlink w:anchor="_Toc126775077" w:history="1">
             <w:r>
               <w:rPr>
                 <w:rStyle w:val="Hyperlink"/>
@@ -4778,7 +4778,7 @@
                 <w:noProof/>
                 <w:webHidden/>
               </w:rPr>
-              <w:instrText xml:space="preserve"> PAGEREF _Toc126691996 \h </w:instrText>
+              <w:instrText xml:space="preserve"> PAGEREF _Toc126775077 \h </w:instrText>
             </w:r>
             <w:r>
               <w:rPr>
@@ -4823,7 +4823,7 @@
               <w:szCs w:val="22"/>
             </w:rPr>
           </w:pPr>
-          <w:hyperlink w:anchor="_Toc126691997" w:history="1">
+          <w:hyperlink w:anchor="_Toc126775078" w:history="1">
             <w:r>
               <w:rPr>
                 <w:rStyle w:val="Hyperlink"/>
@@ -4850,7 +4850,7 @@
                 <w:noProof/>
                 <w:webHidden/>
               </w:rPr>
-              <w:instrText xml:space="preserve"> PAGEREF _Toc126691997 \h </w:instrText>
+              <w:instrText xml:space="preserve"> PAGEREF _Toc126775078 \h </w:instrText>
             </w:r>
             <w:r>
               <w:rPr>
@@ -4895,7 +4895,7 @@
               <w:szCs w:val="22"/>
             </w:rPr>
           </w:pPr>
-          <w:hyperlink w:anchor="_Toc126691998" w:history="1">
+          <w:hyperlink w:anchor="_Toc126775079" w:history="1">
             <w:r>
               <w:rPr>
                 <w:rStyle w:val="Hyperlink"/>
@@ -4922,7 +4922,7 @@
                 <w:noProof/>
                 <w:webHidden/>
               </w:rPr>
-              <w:instrText xml:space="preserve"> PAGEREF _Toc126691998 \h </w:instrText>
+              <w:instrText xml:space="preserve"> PAGEREF _Toc126775079 \h </w:instrText>
             </w:r>
             <w:r>
               <w:rPr>
@@ -4967,7 +4967,7 @@
               <w:szCs w:val="22"/>
             </w:rPr>
           </w:pPr>
-          <w:hyperlink w:anchor="_Toc126691999" w:history="1">
+          <w:hyperlink w:anchor="_Toc126775080" w:history="1">
             <w:r>
               <w:rPr>
                 <w:rStyle w:val="Hyperlink"/>
@@ -4994,7 +4994,7 @@
                 <w:noProof/>
                 <w:webHidden/>
               </w:rPr>
-              <w:instrText xml:space="preserve"> PAGEREF _Toc126691999 \h </w:instrText>
+              <w:instrText xml:space="preserve"> PAGEREF _Toc126775080 \h </w:instrText>
             </w:r>
             <w:r>
               <w:rPr>
@@ -5039,7 +5039,7 @@
               <w:szCs w:val="22"/>
             </w:rPr>
           </w:pPr>
-          <w:hyperlink w:anchor="_Toc126692000" w:history="1">
+          <w:hyperlink w:anchor="_Toc126775081" w:history="1">
             <w:r>
               <w:rPr>
                 <w:rStyle w:val="Hyperlink"/>
@@ -5066,7 +5066,7 @@
                 <w:noProof/>
                 <w:webHidden/>
               </w:rPr>
-              <w:instrText xml:space="preserve"> PAGEREF _Toc126692000 \h </w:instrText>
+              <w:instrText xml:space="preserve"> PAGEREF _Toc126775081 \h </w:instrText>
             </w:r>
             <w:r>
               <w:rPr>
@@ -5111,7 +5111,7 @@
               <w:szCs w:val="22"/>
             </w:rPr>
           </w:pPr>
-          <w:hyperlink w:anchor="_Toc126692001" w:history="1">
+          <w:hyperlink w:anchor="_Toc126775082" w:history="1">
             <w:r>
               <w:rPr>
                 <w:rStyle w:val="Hyperlink"/>
@@ -5138,7 +5138,7 @@
                 <w:noProof/>
                 <w:webHidden/>
               </w:rPr>
-              <w:instrText xml:space="preserve"> PAGEREF _Toc126692001 \h </w:instrText>
+              <w:instrText xml:space="preserve"> PAGEREF _Toc126775082 \h </w:instrText>
             </w:r>
             <w:r>
               <w:rPr>
@@ -5183,7 +5183,7 @@
               <w:szCs w:val="22"/>
             </w:rPr>
           </w:pPr>
-          <w:hyperlink w:anchor="_Toc126692002" w:history="1">
+          <w:hyperlink w:anchor="_Toc126775083" w:history="1">
             <w:r>
               <w:rPr>
                 <w:rStyle w:val="Hyperlink"/>
@@ -5210,7 +5210,7 @@
                 <w:noProof/>
                 <w:webHidden/>
               </w:rPr>
-              <w:instrText xml:space="preserve"> PAGEREF _Toc126692002 \h </w:instrText>
+              <w:instrText xml:space="preserve"> PAGEREF _Toc126775083 \h </w:instrText>
             </w:r>
             <w:r>
               <w:rPr>
@@ -5255,7 +5255,7 @@
               <w:szCs w:val="22"/>
             </w:rPr>
           </w:pPr>
-          <w:hyperlink w:anchor="_Toc126692003" w:history="1">
+          <w:hyperlink w:anchor="_Toc126775084" w:history="1">
             <w:r>
               <w:rPr>
                 <w:rStyle w:val="Hyperlink"/>
@@ -5282,7 +5282,7 @@
                 <w:noProof/>
                 <w:webHidden/>
               </w:rPr>
-              <w:instrText xml:space="preserve"> PAGEREF _Toc126692003 \h </w:instrText>
+              <w:instrText xml:space="preserve"> PAGEREF _Toc126775084 \h </w:instrText>
             </w:r>
             <w:r>
               <w:rPr>
@@ -5327,7 +5327,7 @@
               <w:szCs w:val="22"/>
             </w:rPr>
           </w:pPr>
-          <w:hyperlink w:anchor="_Toc126692004" w:history="1">
+          <w:hyperlink w:anchor="_Toc126775085" w:history="1">
             <w:r>
               <w:rPr>
                 <w:rStyle w:val="Hyperlink"/>
@@ -5354,7 +5354,7 @@
                 <w:noProof/>
                 <w:webHidden/>
               </w:rPr>
-              <w:instrText xml:space="preserve"> PAGEREF _Toc126692004 \h </w:instrText>
+              <w:instrText xml:space="preserve"> PAGEREF _Toc126775085 \h </w:instrText>
             </w:r>
             <w:r>
               <w:rPr>
@@ -5399,7 +5399,7 @@
               <w:szCs w:val="22"/>
             </w:rPr>
           </w:pPr>
-          <w:hyperlink w:anchor="_Toc126692005" w:history="1">
+          <w:hyperlink w:anchor="_Toc126775086" w:history="1">
             <w:r>
               <w:rPr>
                 <w:rStyle w:val="Hyperlink"/>
@@ -5426,7 +5426,7 @@
                 <w:noProof/>
                 <w:webHidden/>
               </w:rPr>
-              <w:instrText xml:space="preserve"> PAGEREF _Toc126692005 \h </w:instrText>
+              <w:instrText xml:space="preserve"> PAGEREF _Toc126775086 \h </w:instrText>
             </w:r>
             <w:r>
               <w:rPr>
@@ -5471,7 +5471,7 @@
               <w:szCs w:val="22"/>
             </w:rPr>
           </w:pPr>
-          <w:hyperlink w:anchor="_Toc126692006" w:history="1">
+          <w:hyperlink w:anchor="_Toc126775087" w:history="1">
             <w:r>
               <w:rPr>
                 <w:rStyle w:val="Hyperlink"/>
@@ -5498,7 +5498,7 @@
                 <w:noProof/>
                 <w:webHidden/>
               </w:rPr>
-              <w:instrText xml:space="preserve"> PAGEREF _Toc126692006 \h </w:instrText>
+              <w:instrText xml:space="preserve"> PAGEREF _Toc126775087 \h </w:instrText>
             </w:r>
             <w:r>
               <w:rPr>
@@ -5543,7 +5543,7 @@
               <w:szCs w:val="22"/>
             </w:rPr>
           </w:pPr>
-          <w:hyperlink w:anchor="_Toc126692007" w:history="1">
+          <w:hyperlink w:anchor="_Toc126775088" w:history="1">
             <w:r>
               <w:rPr>
                 <w:rStyle w:val="Hyperlink"/>
@@ -5570,7 +5570,7 @@
                 <w:noProof/>
                 <w:webHidden/>
               </w:rPr>
-              <w:instrText xml:space="preserve"> PAGEREF _Toc126692007 \h </w:instrText>
+              <w:instrText xml:space="preserve"> PAGEREF _Toc126775088 \h </w:instrText>
             </w:r>
             <w:r>
               <w:rPr>
@@ -5615,7 +5615,7 @@
               <w:szCs w:val="22"/>
             </w:rPr>
           </w:pPr>
-          <w:hyperlink w:anchor="_Toc126692008" w:history="1">
+          <w:hyperlink w:anchor="_Toc126775089" w:history="1">
             <w:r>
               <w:rPr>
                 <w:rStyle w:val="Hyperlink"/>
@@ -5642,7 +5642,7 @@
                 <w:noProof/>
                 <w:webHidden/>
               </w:rPr>
-              <w:instrText xml:space="preserve"> PAGEREF _Toc126692008 \h </w:instrText>
+              <w:instrText xml:space="preserve"> PAGEREF _Toc126775089 \h </w:instrText>
             </w:r>
             <w:r>
               <w:rPr>
@@ -5687,7 +5687,7 @@
               <w:szCs w:val="22"/>
             </w:rPr>
           </w:pPr>
-          <w:hyperlink w:anchor="_Toc126692009" w:history="1">
+          <w:hyperlink w:anchor="_Toc126775090" w:history="1">
             <w:r>
               <w:rPr>
                 <w:rStyle w:val="Hyperlink"/>
@@ -5714,7 +5714,7 @@
                 <w:noProof/>
                 <w:webHidden/>
               </w:rPr>
-              <w:instrText xml:space="preserve"> PAGEREF _Toc126692009 \h </w:instrText>
+              <w:instrText xml:space="preserve"> PAGEREF _Toc126775090 \h </w:instrText>
             </w:r>
             <w:r>
               <w:rPr>
@@ -5759,7 +5759,7 @@
               <w:szCs w:val="22"/>
             </w:rPr>
           </w:pPr>
-          <w:hyperlink w:anchor="_Toc126692010" w:history="1">
+          <w:hyperlink w:anchor="_Toc126775091" w:history="1">
             <w:r>
               <w:rPr>
                 <w:rStyle w:val="Hyperlink"/>
@@ -5786,7 +5786,7 @@
                 <w:noProof/>
                 <w:webHidden/>
               </w:rPr>
-              <w:instrText xml:space="preserve"> PAGEREF _Toc126692010 \h </w:instrText>
+              <w:instrText xml:space="preserve"> PAGEREF _Toc126775091 \h </w:instrText>
             </w:r>
             <w:r>
               <w:rPr>
@@ -5831,7 +5831,7 @@
               <w:szCs w:val="22"/>
             </w:rPr>
           </w:pPr>
-          <w:hyperlink w:anchor="_Toc126692011" w:history="1">
+          <w:hyperlink w:anchor="_Toc126775092" w:history="1">
             <w:r>
               <w:rPr>
                 <w:rStyle w:val="Hyperlink"/>
@@ -5858,7 +5858,7 @@
                 <w:noProof/>
                 <w:webHidden/>
               </w:rPr>
-              <w:instrText xml:space="preserve"> PAGEREF _Toc126692011 \h </w:instrText>
+              <w:instrText xml:space="preserve"> PAGEREF _Toc126775092 \h </w:instrText>
             </w:r>
             <w:r>
               <w:rPr>
@@ -5903,7 +5903,7 @@
               <w:szCs w:val="22"/>
             </w:rPr>
           </w:pPr>
-          <w:hyperlink w:anchor="_Toc126692012" w:history="1">
+          <w:hyperlink w:anchor="_Toc126775093" w:history="1">
             <w:r>
               <w:rPr>
                 <w:rStyle w:val="Hyperlink"/>
@@ -5930,7 +5930,7 @@
                 <w:noProof/>
                 <w:webHidden/>
               </w:rPr>
-              <w:instrText xml:space="preserve"> PAGEREF _Toc126692012 \h </w:instrText>
+              <w:instrText xml:space="preserve"> PAGEREF _Toc126775093 \h </w:instrText>
             </w:r>
             <w:r>
               <w:rPr>
@@ -5975,7 +5975,7 @@
               <w:szCs w:val="22"/>
             </w:rPr>
           </w:pPr>
-          <w:hyperlink w:anchor="_Toc126692013" w:history="1">
+          <w:hyperlink w:anchor="_Toc126775094" w:history="1">
             <w:r>
               <w:rPr>
                 <w:rStyle w:val="Hyperlink"/>
@@ -6002,7 +6002,7 @@
                 <w:noProof/>
                 <w:webHidden/>
               </w:rPr>
-              <w:instrText xml:space="preserve"> PAGEREF _Toc126692013 \h </w:instrText>
+              <w:instrText xml:space="preserve"> PAGEREF _Toc126775094 \h </w:instrText>
             </w:r>
             <w:r>
               <w:rPr>
@@ -6047,7 +6047,7 @@
               <w:szCs w:val="22"/>
             </w:rPr>
           </w:pPr>
-          <w:hyperlink w:anchor="_Toc126692014" w:history="1">
+          <w:hyperlink w:anchor="_Toc126775095" w:history="1">
             <w:r>
               <w:rPr>
                 <w:rStyle w:val="Hyperlink"/>
@@ -6074,7 +6074,7 @@
                 <w:noProof/>
                 <w:webHidden/>
               </w:rPr>
-              <w:instrText xml:space="preserve"> PAGEREF _Toc126692014 \h </w:instrText>
+              <w:instrText xml:space="preserve"> PAGEREF _Toc126775095 \h </w:instrText>
             </w:r>
             <w:r>
               <w:rPr>
@@ -6119,7 +6119,7 @@
               <w:szCs w:val="22"/>
             </w:rPr>
           </w:pPr>
-          <w:hyperlink w:anchor="_Toc126692015" w:history="1">
+          <w:hyperlink w:anchor="_Toc126775096" w:history="1">
             <w:r>
               <w:rPr>
                 <w:rStyle w:val="Hyperlink"/>
@@ -6146,7 +6146,7 @@
                 <w:noProof/>
                 <w:webHidden/>
               </w:rPr>
-              <w:instrText xml:space="preserve"> PAGEREF _Toc126692015 \h </w:instrText>
+              <w:instrText xml:space="preserve"> PAGEREF _Toc126775096 \h </w:instrText>
             </w:r>
             <w:r>
               <w:rPr>
@@ -6191,7 +6191,7 @@
               <w:szCs w:val="22"/>
             </w:rPr>
           </w:pPr>
-          <w:hyperlink w:anchor="_Toc126692016" w:history="1">
+          <w:hyperlink w:anchor="_Toc126775097" w:history="1">
             <w:r>
               <w:rPr>
                 <w:rStyle w:val="Hyperlink"/>
@@ -6218,7 +6218,7 @@
                 <w:noProof/>
                 <w:webHidden/>
               </w:rPr>
-              <w:instrText xml:space="preserve"> PAGEREF _Toc126692016 \h </w:instrText>
+              <w:instrText xml:space="preserve"> PAGEREF _Toc126775097 \h </w:instrText>
             </w:r>
             <w:r>
               <w:rPr>
@@ -6263,7 +6263,7 @@
               <w:szCs w:val="22"/>
             </w:rPr>
           </w:pPr>
-          <w:hyperlink w:anchor="_Toc126692017" w:history="1">
+          <w:hyperlink w:anchor="_Toc126775098" w:history="1">
             <w:r>
               <w:rPr>
                 <w:rStyle w:val="Hyperlink"/>
@@ -6290,7 +6290,7 @@
                 <w:noProof/>
                 <w:webHidden/>
               </w:rPr>
-              <w:instrText xml:space="preserve"> PAGEREF _Toc126692017 \h </w:instrText>
+              <w:instrText xml:space="preserve"> PAGEREF _Toc126775098 \h </w:instrText>
             </w:r>
             <w:r>
               <w:rPr>
@@ -6335,7 +6335,7 @@
               <w:szCs w:val="22"/>
             </w:rPr>
           </w:pPr>
-          <w:hyperlink w:anchor="_Toc126692018" w:history="1">
+          <w:hyperlink w:anchor="_Toc126775099" w:history="1">
             <w:r>
               <w:rPr>
                 <w:rStyle w:val="Hyperlink"/>
@@ -6362,7 +6362,7 @@
                 <w:noProof/>
                 <w:webHidden/>
               </w:rPr>
-              <w:instrText xml:space="preserve"> PAGEREF _Toc126692018 \h </w:instrText>
+              <w:instrText xml:space="preserve"> PAGEREF _Toc126775099 \h </w:instrText>
             </w:r>
             <w:r>
               <w:rPr>
@@ -6407,7 +6407,7 @@
               <w:szCs w:val="22"/>
             </w:rPr>
           </w:pPr>
-          <w:hyperlink w:anchor="_Toc126692019" w:history="1">
+          <w:hyperlink w:anchor="_Toc126775100" w:history="1">
             <w:r>
               <w:rPr>
                 <w:rStyle w:val="Hyperlink"/>
@@ -6434,7 +6434,7 @@
                 <w:noProof/>
                 <w:webHidden/>
               </w:rPr>
-              <w:instrText xml:space="preserve"> PAGEREF _Toc126692019 \h </w:instrText>
+              <w:instrText xml:space="preserve"> PAGEREF _Toc126775100 \h </w:instrText>
             </w:r>
             <w:r>
               <w:rPr>
@@ -6479,7 +6479,7 @@
               <w:szCs w:val="22"/>
             </w:rPr>
           </w:pPr>
-          <w:hyperlink w:anchor="_Toc126692020" w:history="1">
+          <w:hyperlink w:anchor="_Toc126775101" w:history="1">
             <w:r>
               <w:rPr>
                 <w:rStyle w:val="Hyperlink"/>
@@ -6506,7 +6506,7 @@
                 <w:noProof/>
                 <w:webHidden/>
               </w:rPr>
-              <w:instrText xml:space="preserve"> PAGEREF _Toc126692020 \h </w:instrText>
+              <w:instrText xml:space="preserve"> PAGEREF _Toc126775101 \h </w:instrText>
             </w:r>
             <w:r>
               <w:rPr>
@@ -6551,7 +6551,7 @@
               <w:szCs w:val="22"/>
             </w:rPr>
           </w:pPr>
-          <w:hyperlink w:anchor="_Toc126692021" w:history="1">
+          <w:hyperlink w:anchor="_Toc126775102" w:history="1">
             <w:r>
               <w:rPr>
                 <w:rStyle w:val="Hyperlink"/>
@@ -6578,7 +6578,7 @@
                 <w:noProof/>
                 <w:webHidden/>
               </w:rPr>
-              <w:instrText xml:space="preserve"> PAGEREF _Toc126692021 \h </w:instrText>
+              <w:instrText xml:space="preserve"> PAGEREF _Toc126775102 \h </w:instrText>
             </w:r>
             <w:r>
               <w:rPr>
@@ -6623,7 +6623,7 @@
               <w:szCs w:val="22"/>
             </w:rPr>
           </w:pPr>
-          <w:hyperlink w:anchor="_Toc126692022" w:history="1">
+          <w:hyperlink w:anchor="_Toc126775103" w:history="1">
             <w:r>
               <w:rPr>
                 <w:rStyle w:val="Hyperlink"/>
@@ -6650,7 +6650,7 @@
                 <w:noProof/>
                 <w:webHidden/>
               </w:rPr>
-              <w:instrText xml:space="preserve"> PAGEREF _Toc126692022 \h </w:instrText>
+              <w:instrText xml:space="preserve"> PAGEREF _Toc126775103 \h </w:instrText>
             </w:r>
             <w:r>
               <w:rPr>
@@ -6695,7 +6695,7 @@
               <w:szCs w:val="22"/>
             </w:rPr>
           </w:pPr>
-          <w:hyperlink w:anchor="_Toc126692023" w:history="1">
+          <w:hyperlink w:anchor="_Toc126775104" w:history="1">
             <w:r>
               <w:rPr>
                 <w:rStyle w:val="Hyperlink"/>
@@ -6722,7 +6722,7 @@
                 <w:noProof/>
                 <w:webHidden/>
               </w:rPr>
-              <w:instrText xml:space="preserve"> PAGEREF _Toc126692023 \h </w:instrText>
+              <w:instrText xml:space="preserve"> PAGEREF _Toc126775104 \h </w:instrText>
             </w:r>
             <w:r>
               <w:rPr>
@@ -6767,7 +6767,7 @@
               <w:szCs w:val="22"/>
             </w:rPr>
           </w:pPr>
-          <w:hyperlink w:anchor="_Toc126692024" w:history="1">
+          <w:hyperlink w:anchor="_Toc126775105" w:history="1">
             <w:r>
               <w:rPr>
                 <w:rStyle w:val="Hyperlink"/>
@@ -6794,7 +6794,7 @@
                 <w:noProof/>
                 <w:webHidden/>
               </w:rPr>
-              <w:instrText xml:space="preserve"> PAGEREF _Toc126692024 \h </w:instrText>
+              <w:instrText xml:space="preserve"> PAGEREF _Toc126775105 \h </w:instrText>
             </w:r>
             <w:r>
               <w:rPr>
@@ -6839,7 +6839,7 @@
               <w:szCs w:val="22"/>
             </w:rPr>
           </w:pPr>
-          <w:hyperlink w:anchor="_Toc126692025" w:history="1">
+          <w:hyperlink w:anchor="_Toc126775106" w:history="1">
             <w:r>
               <w:rPr>
                 <w:rStyle w:val="Hyperlink"/>
@@ -6866,7 +6866,7 @@
                 <w:noProof/>
                 <w:webHidden/>
               </w:rPr>
-              <w:instrText xml:space="preserve"> PAGEREF _Toc126692025 \h </w:instrText>
+              <w:instrText xml:space="preserve"> PAGEREF _Toc126775106 \h </w:instrText>
             </w:r>
             <w:r>
               <w:rPr>
@@ -6911,7 +6911,7 @@
               <w:szCs w:val="22"/>
             </w:rPr>
           </w:pPr>
-          <w:hyperlink w:anchor="_Toc126692026" w:history="1">
+          <w:hyperlink w:anchor="_Toc126775107" w:history="1">
             <w:r>
               <w:rPr>
                 <w:rStyle w:val="Hyperlink"/>
@@ -6938,7 +6938,7 @@
                 <w:noProof/>
                 <w:webHidden/>
               </w:rPr>
-              <w:instrText xml:space="preserve"> PAGEREF _Toc126692026 \h </w:instrText>
+              <w:instrText xml:space="preserve"> PAGEREF _Toc126775107 \h </w:instrText>
             </w:r>
             <w:r>
               <w:rPr>
@@ -6983,7 +6983,7 @@
               <w:szCs w:val="22"/>
             </w:rPr>
           </w:pPr>
-          <w:hyperlink w:anchor="_Toc126692027" w:history="1">
+          <w:hyperlink w:anchor="_Toc126775108" w:history="1">
             <w:r>
               <w:rPr>
                 <w:rStyle w:val="Hyperlink"/>
@@ -7010,7 +7010,7 @@
                 <w:noProof/>
                 <w:webHidden/>
               </w:rPr>
-              <w:instrText xml:space="preserve"> PAGEREF _Toc126692027 \h </w:instrText>
+              <w:instrText xml:space="preserve"> PAGEREF _Toc126775108 \h </w:instrText>
             </w:r>
             <w:r>
               <w:rPr>
@@ -7055,7 +7055,7 @@
               <w:szCs w:val="22"/>
             </w:rPr>
           </w:pPr>
-          <w:hyperlink w:anchor="_Toc126692028" w:history="1">
+          <w:hyperlink w:anchor="_Toc126775109" w:history="1">
             <w:r>
               <w:rPr>
                 <w:rStyle w:val="Hyperlink"/>
@@ -7082,7 +7082,7 @@
                 <w:noProof/>
                 <w:webHidden/>
               </w:rPr>
-              <w:instrText xml:space="preserve"> PAGEREF _Toc126692028 \h </w:instrText>
+              <w:instrText xml:space="preserve"> PAGEREF _Toc126775109 \h </w:instrText>
             </w:r>
             <w:r>
               <w:rPr>
@@ -7127,7 +7127,7 @@
               <w:szCs w:val="22"/>
             </w:rPr>
           </w:pPr>
-          <w:hyperlink w:anchor="_Toc126692029" w:history="1">
+          <w:hyperlink w:anchor="_Toc126775110" w:history="1">
             <w:r>
               <w:rPr>
                 <w:rStyle w:val="Hyperlink"/>
@@ -7154,7 +7154,7 @@
                 <w:noProof/>
                 <w:webHidden/>
               </w:rPr>
-              <w:instrText xml:space="preserve"> PAGEREF _Toc126692029 \h </w:instrText>
+              <w:instrText xml:space="preserve"> PAGEREF _Toc126775110 \h </w:instrText>
             </w:r>
             <w:r>
               <w:rPr>
@@ -7199,7 +7199,7 @@
               <w:szCs w:val="22"/>
             </w:rPr>
           </w:pPr>
-          <w:hyperlink w:anchor="_Toc126692030" w:history="1">
+          <w:hyperlink w:anchor="_Toc126775111" w:history="1">
             <w:r>
               <w:rPr>
                 <w:rStyle w:val="Hyperlink"/>
@@ -7226,7 +7226,7 @@
                 <w:noProof/>
                 <w:webHidden/>
               </w:rPr>
-              <w:instrText xml:space="preserve"> PAGEREF _Toc126692030 \h </w:instrText>
+              <w:instrText xml:space="preserve"> PAGEREF _Toc126775111 \h </w:instrText>
             </w:r>
             <w:r>
               <w:rPr>
@@ -7271,7 +7271,7 @@
               <w:szCs w:val="22"/>
             </w:rPr>
           </w:pPr>
-          <w:hyperlink w:anchor="_Toc126692031" w:history="1">
+          <w:hyperlink w:anchor="_Toc126775112" w:history="1">
             <w:r>
               <w:rPr>
                 <w:rStyle w:val="Hyperlink"/>
@@ -7298,7 +7298,7 @@
                 <w:noProof/>
                 <w:webHidden/>
               </w:rPr>
-              <w:instrText xml:space="preserve"> PAGEREF _Toc126692031 \h </w:instrText>
+              <w:instrText xml:space="preserve"> PAGEREF _Toc126775112 \h </w:instrText>
             </w:r>
             <w:r>
               <w:rPr>
@@ -7343,7 +7343,7 @@
               <w:szCs w:val="22"/>
             </w:rPr>
           </w:pPr>
-          <w:hyperlink w:anchor="_Toc126692032" w:history="1">
+          <w:hyperlink w:anchor="_Toc126775113" w:history="1">
             <w:r>
               <w:rPr>
                 <w:rStyle w:val="Hyperlink"/>
@@ -7370,7 +7370,7 @@
                 <w:noProof/>
                 <w:webHidden/>
               </w:rPr>
-              <w:instrText xml:space="preserve"> PAGEREF _Toc126692032 \h </w:instrText>
+              <w:instrText xml:space="preserve"> PAGEREF _Toc126775113 \h </w:instrText>
             </w:r>
             <w:r>
               <w:rPr>
@@ -7415,7 +7415,7 @@
               <w:szCs w:val="22"/>
             </w:rPr>
           </w:pPr>
-          <w:hyperlink w:anchor="_Toc126692033" w:history="1">
+          <w:hyperlink w:anchor="_Toc126775114" w:history="1">
             <w:r>
               <w:rPr>
                 <w:rStyle w:val="Hyperlink"/>
@@ -7442,7 +7442,7 @@
                 <w:noProof/>
                 <w:webHidden/>
               </w:rPr>
-              <w:instrText xml:space="preserve"> PAGEREF _Toc126692033 \h </w:instrText>
+              <w:instrText xml:space="preserve"> PAGEREF _Toc126775114 \h </w:instrText>
             </w:r>
             <w:r>
               <w:rPr>
@@ -7487,7 +7487,7 @@
               <w:szCs w:val="22"/>
             </w:rPr>
           </w:pPr>
-          <w:hyperlink w:anchor="_Toc126692034" w:history="1">
+          <w:hyperlink w:anchor="_Toc126775115" w:history="1">
             <w:r>
               <w:rPr>
                 <w:rStyle w:val="Hyperlink"/>
@@ -7514,7 +7514,7 @@
                 <w:noProof/>
                 <w:webHidden/>
               </w:rPr>
-              <w:instrText xml:space="preserve"> PAGEREF _Toc126692034 \h </w:instrText>
+              <w:instrText xml:space="preserve"> PAGEREF _Toc126775115 \h </w:instrText>
             </w:r>
             <w:r>
               <w:rPr>
@@ -7559,7 +7559,7 @@
               <w:szCs w:val="22"/>
             </w:rPr>
           </w:pPr>
-          <w:hyperlink w:anchor="_Toc126692035" w:history="1">
+          <w:hyperlink w:anchor="_Toc126775116" w:history="1">
             <w:r>
               <w:rPr>
                 <w:rStyle w:val="Hyperlink"/>
@@ -7586,7 +7586,7 @@
                 <w:noProof/>
                 <w:webHidden/>
               </w:rPr>
-              <w:instrText xml:space="preserve"> PAGEREF _Toc126692035 \h </w:instrText>
+              <w:instrText xml:space="preserve"> PAGEREF _Toc126775116 \h </w:instrText>
             </w:r>
             <w:r>
               <w:rPr>
@@ -7631,7 +7631,7 @@
               <w:szCs w:val="22"/>
             </w:rPr>
           </w:pPr>
-          <w:hyperlink w:anchor="_Toc126692036" w:history="1">
+          <w:hyperlink w:anchor="_Toc126775117" w:history="1">
             <w:r>
               <w:rPr>
                 <w:rStyle w:val="Hyperlink"/>
@@ -7658,7 +7658,7 @@
                 <w:noProof/>
                 <w:webHidden/>
               </w:rPr>
-              <w:instrText xml:space="preserve"> PAGEREF _Toc126692036 \h </w:instrText>
+              <w:instrText xml:space="preserve"> PAGEREF _Toc126775117 \h </w:instrText>
             </w:r>
             <w:r>
               <w:rPr>
@@ -7703,7 +7703,7 @@
               <w:szCs w:val="22"/>
             </w:rPr>
           </w:pPr>
-          <w:hyperlink w:anchor="_Toc126692037" w:history="1">
+          <w:hyperlink w:anchor="_Toc126775118" w:history="1">
             <w:r>
               <w:rPr>
                 <w:rStyle w:val="Hyperlink"/>
@@ -7730,7 +7730,7 @@
                 <w:noProof/>
                 <w:webHidden/>
               </w:rPr>
-              <w:instrText xml:space="preserve"> PAGEREF _Toc126692037 \h </w:instrText>
+              <w:instrText xml:space="preserve"> PAGEREF _Toc126775118 \h </w:instrText>
             </w:r>
             <w:r>
               <w:rPr>
@@ -7775,7 +7775,7 @@
               <w:szCs w:val="22"/>
             </w:rPr>
           </w:pPr>
-          <w:hyperlink w:anchor="_Toc126692038" w:history="1">
+          <w:hyperlink w:anchor="_Toc126775119" w:history="1">
             <w:r>
               <w:rPr>
                 <w:rStyle w:val="Hyperlink"/>
@@ -7802,7 +7802,7 @@
                 <w:noProof/>
                 <w:webHidden/>
               </w:rPr>
-              <w:instrText xml:space="preserve"> PAGEREF _Toc126692038 \h </w:instrText>
+              <w:instrText xml:space="preserve"> PAGEREF _Toc126775119 \h </w:instrText>
             </w:r>
             <w:r>
               <w:rPr>
@@ -7847,7 +7847,7 @@
               <w:szCs w:val="22"/>
             </w:rPr>
           </w:pPr>
-          <w:hyperlink w:anchor="_Toc126692039" w:history="1">
+          <w:hyperlink w:anchor="_Toc126775120" w:history="1">
             <w:r>
               <w:rPr>
                 <w:rStyle w:val="Hyperlink"/>
@@ -7874,7 +7874,7 @@
                 <w:noProof/>
                 <w:webHidden/>
               </w:rPr>
-              <w:instrText xml:space="preserve"> PAGEREF _Toc126692039 \h </w:instrText>
+              <w:instrText xml:space="preserve"> PAGEREF _Toc126775120 \h </w:instrText>
             </w:r>
             <w:r>
               <w:rPr>
@@ -7919,7 +7919,7 @@
               <w:szCs w:val="22"/>
             </w:rPr>
           </w:pPr>
-          <w:hyperlink w:anchor="_Toc126692040" w:history="1">
+          <w:hyperlink w:anchor="_Toc126775121" w:history="1">
             <w:r>
               <w:rPr>
                 <w:rStyle w:val="Hyperlink"/>
@@ -7946,7 +7946,7 @@
                 <w:noProof/>
                 <w:webHidden/>
               </w:rPr>
-              <w:instrText xml:space="preserve"> PAGEREF _Toc126692040 \h </w:instrText>
+              <w:instrText xml:space="preserve"> PAGEREF _Toc126775121 \h </w:instrText>
             </w:r>
             <w:r>
               <w:rPr>
@@ -7991,7 +7991,7 @@
               <w:szCs w:val="22"/>
             </w:rPr>
           </w:pPr>
-          <w:hyperlink w:anchor="_Toc126692041" w:history="1">
+          <w:hyperlink w:anchor="_Toc126775122" w:history="1">
             <w:r>
               <w:rPr>
                 <w:rStyle w:val="Hyperlink"/>
@@ -8018,7 +8018,7 @@
                 <w:noProof/>
                 <w:webHidden/>
               </w:rPr>
-              <w:instrText xml:space="preserve"> PAGEREF _Toc126692041 \h </w:instrText>
+              <w:instrText xml:space="preserve"> PAGEREF _Toc126775122 \h </w:instrText>
             </w:r>
             <w:r>
               <w:rPr>
@@ -8063,7 +8063,7 @@
               <w:szCs w:val="22"/>
             </w:rPr>
           </w:pPr>
-          <w:hyperlink w:anchor="_Toc126692042" w:history="1">
+          <w:hyperlink w:anchor="_Toc126775123" w:history="1">
             <w:r>
               <w:rPr>
                 <w:rStyle w:val="Hyperlink"/>
@@ -8090,7 +8090,7 @@
                 <w:noProof/>
                 <w:webHidden/>
               </w:rPr>
-              <w:instrText xml:space="preserve"> PAGEREF _Toc126692042 \h </w:instrText>
+              <w:instrText xml:space="preserve"> PAGEREF _Toc126775123 \h </w:instrText>
             </w:r>
             <w:r>
               <w:rPr>
@@ -8135,7 +8135,7 @@
               <w:szCs w:val="22"/>
             </w:rPr>
           </w:pPr>
-          <w:hyperlink w:anchor="_Toc126692043" w:history="1">
+          <w:hyperlink w:anchor="_Toc126775124" w:history="1">
             <w:r>
               <w:rPr>
                 <w:rStyle w:val="Hyperlink"/>
@@ -8162,7 +8162,7 @@
                 <w:noProof/>
                 <w:webHidden/>
               </w:rPr>
-              <w:instrText xml:space="preserve"> PAGEREF _Toc126692043 \h </w:instrText>
+              <w:instrText xml:space="preserve"> PAGEREF _Toc126775124 \h </w:instrText>
             </w:r>
             <w:r>
               <w:rPr>
@@ -8207,7 +8207,7 @@
               <w:szCs w:val="22"/>
             </w:rPr>
           </w:pPr>
-          <w:hyperlink w:anchor="_Toc126692044" w:history="1">
+          <w:hyperlink w:anchor="_Toc126775125" w:history="1">
             <w:r>
               <w:rPr>
                 <w:rStyle w:val="Hyperlink"/>
@@ -8234,7 +8234,7 @@
                 <w:noProof/>
                 <w:webHidden/>
               </w:rPr>
-              <w:instrText xml:space="preserve"> PAGEREF _Toc126692044 \h </w:instrText>
+              <w:instrText xml:space="preserve"> PAGEREF _Toc126775125 \h </w:instrText>
             </w:r>
             <w:r>
               <w:rPr>
@@ -8255,6 +8255,222 @@
                 <w:webHidden/>
               </w:rPr>
               <w:t>54</w:t>
+            </w:r>
+            <w:r>
+              <w:rPr>
+                <w:noProof/>
+                <w:webHidden/>
+              </w:rPr>
+              <w:fldChar w:fldCharType="end"/>
+            </w:r>
+          </w:hyperlink>
+        </w:p>
+        <w:p>
+          <w:pPr>
+            <w:pStyle w:val="TOC2"/>
+            <w:tabs>
+              <w:tab w:val="right" w:leader="dot" w:pos="9350"/>
+            </w:tabs>
+            <w:rPr>
+              <w:rFonts w:asciiTheme="minorHAnsi" w:eastAsiaTheme="minorEastAsia" w:hAnsiTheme="minorHAnsi" w:cstheme="minorBidi"/>
+              <w:noProof/>
+              <w:color w:val="auto"/>
+              <w:sz w:val="22"/>
+              <w:szCs w:val="22"/>
+            </w:rPr>
+          </w:pPr>
+          <w:hyperlink w:anchor="_Toc126775126" w:history="1">
+            <w:r>
+              <w:rPr>
+                <w:rStyle w:val="Hyperlink"/>
+                <w:noProof/>
+              </w:rPr>
+              <w:t>Memcpy()</w:t>
+            </w:r>
+            <w:r>
+              <w:rPr>
+                <w:noProof/>
+                <w:webHidden/>
+              </w:rPr>
+              <w:tab/>
+            </w:r>
+            <w:r>
+              <w:rPr>
+                <w:noProof/>
+                <w:webHidden/>
+              </w:rPr>
+              <w:fldChar w:fldCharType="begin"/>
+            </w:r>
+            <w:r>
+              <w:rPr>
+                <w:noProof/>
+                <w:webHidden/>
+              </w:rPr>
+              <w:instrText xml:space="preserve"> PAGEREF _Toc126775126 \h </w:instrText>
+            </w:r>
+            <w:r>
+              <w:rPr>
+                <w:noProof/>
+                <w:webHidden/>
+              </w:rPr>
+            </w:r>
+            <w:r>
+              <w:rPr>
+                <w:noProof/>
+                <w:webHidden/>
+              </w:rPr>
+              <w:fldChar w:fldCharType="separate"/>
+            </w:r>
+            <w:r>
+              <w:rPr>
+                <w:noProof/>
+                <w:webHidden/>
+              </w:rPr>
+              <w:t>54</w:t>
+            </w:r>
+            <w:r>
+              <w:rPr>
+                <w:noProof/>
+                <w:webHidden/>
+              </w:rPr>
+              <w:fldChar w:fldCharType="end"/>
+            </w:r>
+          </w:hyperlink>
+        </w:p>
+        <w:p>
+          <w:pPr>
+            <w:pStyle w:val="TOC2"/>
+            <w:tabs>
+              <w:tab w:val="right" w:leader="dot" w:pos="9350"/>
+            </w:tabs>
+            <w:rPr>
+              <w:rFonts w:asciiTheme="minorHAnsi" w:eastAsiaTheme="minorEastAsia" w:hAnsiTheme="minorHAnsi" w:cstheme="minorBidi"/>
+              <w:noProof/>
+              <w:color w:val="auto"/>
+              <w:sz w:val="22"/>
+              <w:szCs w:val="22"/>
+            </w:rPr>
+          </w:pPr>
+          <w:hyperlink w:anchor="_Toc126775127" w:history="1">
+            <w:r>
+              <w:rPr>
+                <w:rStyle w:val="Hyperlink"/>
+                <w:noProof/>
+              </w:rPr>
+              <w:t>Memcmp()</w:t>
+            </w:r>
+            <w:r>
+              <w:rPr>
+                <w:noProof/>
+                <w:webHidden/>
+              </w:rPr>
+              <w:tab/>
+            </w:r>
+            <w:r>
+              <w:rPr>
+                <w:noProof/>
+                <w:webHidden/>
+              </w:rPr>
+              <w:fldChar w:fldCharType="begin"/>
+            </w:r>
+            <w:r>
+              <w:rPr>
+                <w:noProof/>
+                <w:webHidden/>
+              </w:rPr>
+              <w:instrText xml:space="preserve"> PAGEREF _Toc126775127 \h </w:instrText>
+            </w:r>
+            <w:r>
+              <w:rPr>
+                <w:noProof/>
+                <w:webHidden/>
+              </w:rPr>
+            </w:r>
+            <w:r>
+              <w:rPr>
+                <w:noProof/>
+                <w:webHidden/>
+              </w:rPr>
+              <w:fldChar w:fldCharType="separate"/>
+            </w:r>
+            <w:r>
+              <w:rPr>
+                <w:noProof/>
+                <w:webHidden/>
+              </w:rPr>
+              <w:t>55</w:t>
+            </w:r>
+            <w:r>
+              <w:rPr>
+                <w:noProof/>
+                <w:webHidden/>
+              </w:rPr>
+              <w:fldChar w:fldCharType="end"/>
+            </w:r>
+          </w:hyperlink>
+        </w:p>
+        <w:p>
+          <w:pPr>
+            <w:pStyle w:val="TOC2"/>
+            <w:tabs>
+              <w:tab w:val="right" w:leader="dot" w:pos="9350"/>
+            </w:tabs>
+            <w:rPr>
+              <w:rFonts w:asciiTheme="minorHAnsi" w:eastAsiaTheme="minorEastAsia" w:hAnsiTheme="minorHAnsi" w:cstheme="minorBidi"/>
+              <w:noProof/>
+              <w:color w:val="auto"/>
+              <w:sz w:val="22"/>
+              <w:szCs w:val="22"/>
+            </w:rPr>
+          </w:pPr>
+          <w:hyperlink w:anchor="_Toc126775128" w:history="1">
+            <w:r>
+              <w:rPr>
+                <w:rStyle w:val="Hyperlink"/>
+                <w:noProof/>
+              </w:rPr>
+              <w:t>Memset()</w:t>
+            </w:r>
+            <w:r>
+              <w:rPr>
+                <w:noProof/>
+                <w:webHidden/>
+              </w:rPr>
+              <w:tab/>
+            </w:r>
+            <w:r>
+              <w:rPr>
+                <w:noProof/>
+                <w:webHidden/>
+              </w:rPr>
+              <w:fldChar w:fldCharType="begin"/>
+            </w:r>
+            <w:r>
+              <w:rPr>
+                <w:noProof/>
+                <w:webHidden/>
+              </w:rPr>
+              <w:instrText xml:space="preserve"> PAGEREF _Toc126775128 \h </w:instrText>
+            </w:r>
+            <w:r>
+              <w:rPr>
+                <w:noProof/>
+                <w:webHidden/>
+              </w:rPr>
+            </w:r>
+            <w:r>
+              <w:rPr>
+                <w:noProof/>
+                <w:webHidden/>
+              </w:rPr>
+              <w:fldChar w:fldCharType="separate"/>
+            </w:r>
+            <w:r>
+              <w:rPr>
+                <w:noProof/>
+                <w:webHidden/>
+              </w:rPr>
+              <w:t>55</w:t>
             </w:r>
             <w:r>
               <w:rPr>
@@ -8279,7 +8495,7 @@
               <w:szCs w:val="22"/>
             </w:rPr>
           </w:pPr>
-          <w:hyperlink w:anchor="_Toc126692045" w:history="1">
+          <w:hyperlink w:anchor="_Toc126775129" w:history="1">
             <w:r>
               <w:rPr>
                 <w:rStyle w:val="Hyperlink"/>
@@ -8306,7 +8522,7 @@
                 <w:noProof/>
                 <w:webHidden/>
               </w:rPr>
-              <w:instrText xml:space="preserve"> PAGEREF _Toc126692045 \h </w:instrText>
+              <w:instrText xml:space="preserve"> PAGEREF _Toc126775129 \h </w:instrText>
             </w:r>
             <w:r>
               <w:rPr>
@@ -8326,7 +8542,7 @@
                 <w:noProof/>
                 <w:webHidden/>
               </w:rPr>
-              <w:t>55</w:t>
+              <w:t>57</w:t>
             </w:r>
             <w:r>
               <w:rPr>
@@ -8361,7 +8577,7 @@
       <w:pPr>
         <w:pStyle w:val="Heading1"/>
       </w:pPr>
-      <w:bookmarkStart w:id="1" w:name="_Toc126691933"/>
+      <w:bookmarkStart w:id="1" w:name="_Toc126775014"/>
       <w:r>
         <w:lastRenderedPageBreak/>
         <w:t>Tổng quan C++</w:t>
@@ -8389,7 +8605,7 @@
       <w:pPr>
         <w:pStyle w:val="Heading2"/>
       </w:pPr>
-      <w:bookmarkStart w:id="2" w:name="_Toc126691934"/>
+      <w:bookmarkStart w:id="2" w:name="_Toc126775015"/>
       <w:r>
         <w:t>C++ là ngôn ngữ lập trình mở rộng của C</w:t>
       </w:r>
@@ -8409,7 +8625,7 @@
       <w:pPr>
         <w:pStyle w:val="Heading2"/>
       </w:pPr>
-      <w:bookmarkStart w:id="3" w:name="_Toc126691935"/>
+      <w:bookmarkStart w:id="3" w:name="_Toc126775016"/>
       <w:r>
         <w:t>C++ là ngôn ngữ lập trình hướng đối tượng</w:t>
       </w:r>
@@ -8454,7 +8670,7 @@
       <w:pPr>
         <w:pStyle w:val="Heading2"/>
       </w:pPr>
-      <w:bookmarkStart w:id="4" w:name="_Toc126691936"/>
+      <w:bookmarkStart w:id="4" w:name="_Toc126775017"/>
       <w:r>
         <w:t>Có nhiều loại môi trường phát triển C++ khác nhau</w:t>
       </w:r>
@@ -8608,7 +8824,7 @@
       <w:pPr>
         <w:pStyle w:val="Heading2"/>
       </w:pPr>
-      <w:bookmarkStart w:id="5" w:name="_Toc126691937"/>
+      <w:bookmarkStart w:id="5" w:name="_Toc126775018"/>
       <w:r>
         <w:t>Các phiên bản của ngôn ngữ C++</w:t>
       </w:r>
@@ -8701,27 +8917,14 @@
       <w:r>
         <w:t xml:space="preserve">Figure </w:t>
       </w:r>
-      <w:r>
-        <w:fldChar w:fldCharType="begin"/>
-      </w:r>
-      <w:r>
-        <w:instrText xml:space="preserve"> SEQ Figure \* ARABIC </w:instrText>
-      </w:r>
-      <w:r>
-        <w:fldChar w:fldCharType="separate"/>
-      </w:r>
-      <w:r>
-        <w:rPr>
-          <w:noProof/>
-        </w:rPr>
-        <w:t>1</w:t>
-      </w:r>
-      <w:r>
-        <w:rPr>
-          <w:noProof/>
-        </w:rPr>
-        <w:fldChar w:fldCharType="end"/>
-      </w:r>
+      <w:fldSimple w:instr=" SEQ Figure \* ARABIC ">
+        <w:r>
+          <w:rPr>
+            <w:noProof/>
+          </w:rPr>
+          <w:t>1</w:t>
+        </w:r>
+      </w:fldSimple>
       <w:r>
         <w:t xml:space="preserve">. </w:t>
       </w:r>
@@ -8739,7 +8942,7 @@
       <w:pPr>
         <w:pStyle w:val="Heading2"/>
       </w:pPr>
-      <w:bookmarkStart w:id="6" w:name="_Toc126691938"/>
+      <w:bookmarkStart w:id="6" w:name="_Toc126775019"/>
       <w:r>
         <w:t>C++ kế thừa ưu điểm về tốc độ xử lý của C</w:t>
       </w:r>
@@ -8775,7 +8978,7 @@
       <w:pPr>
         <w:pStyle w:val="Heading2"/>
       </w:pPr>
-      <w:bookmarkStart w:id="7" w:name="_Toc126691939"/>
+      <w:bookmarkStart w:id="7" w:name="_Toc126775020"/>
       <w:r>
         <w:t>Hiểu về C++ sẽ hiểu về máy tính</w:t>
       </w:r>
@@ -8800,7 +9003,7 @@
       <w:pPr>
         <w:pStyle w:val="Heading2"/>
       </w:pPr>
-      <w:bookmarkStart w:id="8" w:name="_Toc126691940"/>
+      <w:bookmarkStart w:id="8" w:name="_Toc126775021"/>
       <w:r>
         <w:t>Khả năng áp dụng vào các ngôn ngữ lập trình khác</w:t>
       </w:r>
@@ -8820,7 +9023,7 @@
       <w:pPr>
         <w:pStyle w:val="Heading2"/>
       </w:pPr>
-      <w:bookmarkStart w:id="9" w:name="_Toc126691941"/>
+      <w:bookmarkStart w:id="9" w:name="_Toc126775022"/>
       <w:r>
         <w:lastRenderedPageBreak/>
         <w:t>Ứng dụng và trò chơi trên điện thoại thông minh</w:t>
@@ -8846,7 +9049,7 @@
       <w:pPr>
         <w:pStyle w:val="Heading2"/>
       </w:pPr>
-      <w:bookmarkStart w:id="10" w:name="_Toc126691942"/>
+      <w:bookmarkStart w:id="10" w:name="_Toc126775023"/>
       <w:r>
         <w:t>Phát triển hệ thống kinh doanh</w:t>
       </w:r>
@@ -8871,7 +9074,7 @@
       <w:pPr>
         <w:pStyle w:val="Heading2"/>
       </w:pPr>
-      <w:bookmarkStart w:id="11" w:name="_Toc126691943"/>
+      <w:bookmarkStart w:id="11" w:name="_Toc126775024"/>
       <w:r>
         <w:t>Ứng dụng WEB</w:t>
       </w:r>
@@ -8896,7 +9099,7 @@
       <w:pPr>
         <w:pStyle w:val="Heading2"/>
       </w:pPr>
-      <w:bookmarkStart w:id="12" w:name="_Toc126691944"/>
+      <w:bookmarkStart w:id="12" w:name="_Toc126775025"/>
       <w:r>
         <w:t>Một số dịch vụ được phát triển bằng C++</w:t>
       </w:r>
@@ -8911,7 +9114,7 @@
       <w:pPr>
         <w:pStyle w:val="Heading3"/>
       </w:pPr>
-      <w:bookmarkStart w:id="13" w:name="_Toc126691945"/>
+      <w:bookmarkStart w:id="13" w:name="_Toc126775026"/>
       <w:r>
         <w:lastRenderedPageBreak/>
         <w:t>Chrome</w:t>
@@ -8984,7 +9187,7 @@
       <w:pPr>
         <w:pStyle w:val="Heading3"/>
       </w:pPr>
-      <w:bookmarkStart w:id="14" w:name="_Toc126691946"/>
+      <w:bookmarkStart w:id="14" w:name="_Toc126775027"/>
       <w:r>
         <w:t>Cocos2d-x</w:t>
       </w:r>
@@ -9059,7 +9262,7 @@
       <w:pPr>
         <w:pStyle w:val="Heading3"/>
       </w:pPr>
-      <w:bookmarkStart w:id="15" w:name="_Toc126691947"/>
+      <w:bookmarkStart w:id="15" w:name="_Toc126775028"/>
       <w:r>
         <w:lastRenderedPageBreak/>
         <w:t>Unreal-Engine</w:t>
@@ -9132,7 +9335,7 @@
       <w:pPr>
         <w:pStyle w:val="Heading1"/>
       </w:pPr>
-      <w:bookmarkStart w:id="16" w:name="_Toc126691948"/>
+      <w:bookmarkStart w:id="16" w:name="_Toc126775029"/>
       <w:r>
         <w:t>Hello world!</w:t>
       </w:r>
@@ -9142,7 +9345,7 @@
       <w:pPr>
         <w:pStyle w:val="Heading2"/>
       </w:pPr>
-      <w:bookmarkStart w:id="17" w:name="_Toc126691949"/>
+      <w:bookmarkStart w:id="17" w:name="_Toc126775030"/>
       <w:r>
         <w:t>Cấu trúc cơ bản của chương trình C++</w:t>
       </w:r>
@@ -9464,7 +9667,7 @@
       <w:pPr>
         <w:pStyle w:val="Heading2"/>
       </w:pPr>
-      <w:bookmarkStart w:id="18" w:name="_Toc126691950"/>
+      <w:bookmarkStart w:id="18" w:name="_Toc126775031"/>
       <w:r>
         <w:lastRenderedPageBreak/>
         <w:t>Quy tắc viết chương trình C++</w:t>
@@ -9506,7 +9709,7 @@
       <w:pPr>
         <w:pStyle w:val="Heading2"/>
       </w:pPr>
-      <w:bookmarkStart w:id="19" w:name="_Toc126691951"/>
+      <w:bookmarkStart w:id="19" w:name="_Toc126775032"/>
       <w:r>
         <w:t>Hello world!</w:t>
       </w:r>
@@ -9850,7 +10053,7 @@
       <w:pPr>
         <w:pStyle w:val="Heading2"/>
       </w:pPr>
-      <w:bookmarkStart w:id="20" w:name="_Toc126691952"/>
+      <w:bookmarkStart w:id="20" w:name="_Toc126775033"/>
       <w:r>
         <w:t>Comment</w:t>
       </w:r>
@@ -10003,7 +10206,7 @@
       <w:pPr>
         <w:pStyle w:val="Heading1"/>
       </w:pPr>
-      <w:bookmarkStart w:id="21" w:name="_Toc126691953"/>
+      <w:bookmarkStart w:id="21" w:name="_Toc126775034"/>
       <w:r>
         <w:lastRenderedPageBreak/>
         <w:t>Nhập xuất</w:t>
@@ -10014,7 +10217,7 @@
       <w:pPr>
         <w:pStyle w:val="Heading2"/>
       </w:pPr>
-      <w:bookmarkStart w:id="22" w:name="_Toc126691954"/>
+      <w:bookmarkStart w:id="22" w:name="_Toc126775035"/>
       <w:r>
         <w:t>4 lệnh nhập xuất cơ bản trong C++</w:t>
       </w:r>
@@ -10463,7 +10666,7 @@
       <w:pPr>
         <w:pStyle w:val="Heading2"/>
       </w:pPr>
-      <w:bookmarkStart w:id="23" w:name="_Toc126691955"/>
+      <w:bookmarkStart w:id="23" w:name="_Toc126775036"/>
       <w:r>
         <w:t>Toán tử nhập xuất</w:t>
       </w:r>
@@ -10894,7 +11097,7 @@
       <w:pPr>
         <w:pStyle w:val="Heading2"/>
       </w:pPr>
-      <w:bookmarkStart w:id="24" w:name="_Toc126691956"/>
+      <w:bookmarkStart w:id="24" w:name="_Toc126775037"/>
       <w:r>
         <w:t>Cout</w:t>
       </w:r>
@@ -11311,7 +11514,7 @@
       <w:pPr>
         <w:pStyle w:val="Heading2"/>
       </w:pPr>
-      <w:bookmarkStart w:id="25" w:name="_Toc126691957"/>
+      <w:bookmarkStart w:id="25" w:name="_Toc126775038"/>
       <w:r>
         <w:t>Cerr</w:t>
       </w:r>
@@ -12152,7 +12355,7 @@
       <w:pPr>
         <w:pStyle w:val="Heading2"/>
       </w:pPr>
-      <w:bookmarkStart w:id="26" w:name="_Toc126691958"/>
+      <w:bookmarkStart w:id="26" w:name="_Toc126775039"/>
       <w:r>
         <w:t>Clog</w:t>
       </w:r>
@@ -13010,7 +13213,7 @@
       <w:pPr>
         <w:pStyle w:val="Heading2"/>
       </w:pPr>
-      <w:bookmarkStart w:id="27" w:name="_Toc126691959"/>
+      <w:bookmarkStart w:id="27" w:name="_Toc126775040"/>
       <w:r>
         <w:lastRenderedPageBreak/>
         <w:t>Cin</w:t>
@@ -14109,7 +14312,7 @@
       <w:pPr>
         <w:pStyle w:val="Heading3"/>
       </w:pPr>
-      <w:bookmarkStart w:id="28" w:name="_Toc126691960"/>
+      <w:bookmarkStart w:id="28" w:name="_Toc126775041"/>
       <w:r>
         <w:t>Cin.ignore</w:t>
       </w:r>
@@ -14952,7 +15155,7 @@
       <w:pPr>
         <w:pStyle w:val="Heading3"/>
       </w:pPr>
-      <w:bookmarkStart w:id="29" w:name="_Toc126691961"/>
+      <w:bookmarkStart w:id="29" w:name="_Toc126775042"/>
       <w:r>
         <w:t>Cin.getline</w:t>
       </w:r>
@@ -15760,7 +15963,7 @@
       <w:pPr>
         <w:pStyle w:val="Heading1"/>
       </w:pPr>
-      <w:bookmarkStart w:id="30" w:name="_Toc126691962"/>
+      <w:bookmarkStart w:id="30" w:name="_Toc126775043"/>
       <w:r>
         <w:t>Toán tử</w:t>
       </w:r>
@@ -15770,7 +15973,7 @@
       <w:pPr>
         <w:pStyle w:val="Heading2"/>
       </w:pPr>
-      <w:bookmarkStart w:id="31" w:name="_Toc126691963"/>
+      <w:bookmarkStart w:id="31" w:name="_Toc126775044"/>
       <w:r>
         <w:t>Bảng toán tử so sánh</w:t>
       </w:r>
@@ -16669,7 +16872,7 @@
       <w:pPr>
         <w:pStyle w:val="Heading2"/>
       </w:pPr>
-      <w:bookmarkStart w:id="32" w:name="_Toc126691964"/>
+      <w:bookmarkStart w:id="32" w:name="_Toc126775045"/>
       <w:r>
         <w:t>Bảng toán tử logic</w:t>
       </w:r>
@@ -17368,7 +17571,7 @@
       <w:pPr>
         <w:pStyle w:val="Heading3"/>
       </w:pPr>
-      <w:bookmarkStart w:id="33" w:name="_Toc126691965"/>
+      <w:bookmarkStart w:id="33" w:name="_Toc126775046"/>
       <w:r>
         <w:t>Thứ tự ưu tiên toán tử logic trong C++</w:t>
       </w:r>
@@ -17707,7 +17910,7 @@
       <w:pPr>
         <w:pStyle w:val="Heading2"/>
       </w:pPr>
-      <w:bookmarkStart w:id="34" w:name="_Toc126691966"/>
+      <w:bookmarkStart w:id="34" w:name="_Toc126775047"/>
       <w:r>
         <w:t>Bảng toán tử số học</w:t>
       </w:r>
@@ -18484,7 +18687,7 @@
       <w:pPr>
         <w:pStyle w:val="Heading2"/>
       </w:pPr>
-      <w:bookmarkStart w:id="35" w:name="_Toc126691967"/>
+      <w:bookmarkStart w:id="35" w:name="_Toc126775048"/>
       <w:r>
         <w:t>Toán tử tăng và giảm</w:t>
       </w:r>
@@ -18895,7 +19098,7 @@
       <w:pPr>
         <w:pStyle w:val="Heading3"/>
       </w:pPr>
-      <w:bookmarkStart w:id="36" w:name="_Toc126691968"/>
+      <w:bookmarkStart w:id="36" w:name="_Toc126775049"/>
       <w:r>
         <w:t>Sự Khác Biệt Giữa ++ i Và i ++</w:t>
       </w:r>
@@ -19551,7 +19754,7 @@
       <w:pPr>
         <w:pStyle w:val="Heading2"/>
       </w:pPr>
-      <w:bookmarkStart w:id="37" w:name="_Toc126691969"/>
+      <w:bookmarkStart w:id="37" w:name="_Toc126775050"/>
       <w:r>
         <w:t>Toán tử 3 ngôi</w:t>
       </w:r>
@@ -19807,7 +20010,7 @@
       <w:pPr>
         <w:pStyle w:val="Heading2"/>
       </w:pPr>
-      <w:bookmarkStart w:id="38" w:name="_Toc126691970"/>
+      <w:bookmarkStart w:id="38" w:name="_Toc126775051"/>
       <w:r>
         <w:t>Bảng toán tử gán</w:t>
       </w:r>
@@ -21640,7 +21843,7 @@
       <w:pPr>
         <w:pStyle w:val="Heading2"/>
       </w:pPr>
-      <w:bookmarkStart w:id="39" w:name="_Toc126691971"/>
+      <w:bookmarkStart w:id="39" w:name="_Toc126775052"/>
       <w:r>
         <w:t>Phép gán đồng thời</w:t>
       </w:r>
@@ -22017,7 +22220,7 @@
       <w:pPr>
         <w:pStyle w:val="Heading1"/>
       </w:pPr>
-      <w:bookmarkStart w:id="40" w:name="_Toc126691972"/>
+      <w:bookmarkStart w:id="40" w:name="_Toc126775053"/>
       <w:r>
         <w:t>Kí tự</w:t>
       </w:r>
@@ -22027,7 +22230,7 @@
       <w:pPr>
         <w:pStyle w:val="Heading2"/>
       </w:pPr>
-      <w:bookmarkStart w:id="41" w:name="_Toc126691973"/>
+      <w:bookmarkStart w:id="41" w:name="_Toc126775054"/>
       <w:r>
         <w:t>Mã ký tự</w:t>
       </w:r>
@@ -22047,7 +22250,7 @@
       <w:pPr>
         <w:pStyle w:val="Heading2"/>
       </w:pPr>
-      <w:bookmarkStart w:id="42" w:name="_Toc126691974"/>
+      <w:bookmarkStart w:id="42" w:name="_Toc126775055"/>
       <w:r>
         <w:t>Lấy mã ASSCII</w:t>
       </w:r>
@@ -22219,7 +22422,7 @@
       <w:pPr>
         <w:pStyle w:val="Heading2"/>
       </w:pPr>
-      <w:bookmarkStart w:id="43" w:name="_Toc126691975"/>
+      <w:bookmarkStart w:id="43" w:name="_Toc126775056"/>
       <w:r>
         <w:t>Chuyển từ mã ascii sang ký tự</w:t>
       </w:r>
@@ -22387,7 +22590,7 @@
       <w:pPr>
         <w:pStyle w:val="Heading2"/>
       </w:pPr>
-      <w:bookmarkStart w:id="44" w:name="_Toc126691976"/>
+      <w:bookmarkStart w:id="44" w:name="_Toc126775057"/>
       <w:r>
         <w:lastRenderedPageBreak/>
         <w:t>Biểu diễn ký tự</w:t>
@@ -22409,7 +22612,7 @@
       <w:pPr>
         <w:pStyle w:val="Heading2"/>
       </w:pPr>
-      <w:bookmarkStart w:id="45" w:name="_Toc126691977"/>
+      <w:bookmarkStart w:id="45" w:name="_Toc126775058"/>
       <w:r>
         <w:t>Chuỗi ký tự</w:t>
       </w:r>
@@ -22433,7 +22636,7 @@
       <w:pPr>
         <w:pStyle w:val="Heading2"/>
       </w:pPr>
-      <w:bookmarkStart w:id="46" w:name="_Toc126691978"/>
+      <w:bookmarkStart w:id="46" w:name="_Toc126775059"/>
       <w:r>
         <w:t>Ký tự đặc biệt</w:t>
       </w:r>
@@ -24445,7 +24648,7 @@
       <w:pPr>
         <w:pStyle w:val="Heading1"/>
       </w:pPr>
-      <w:bookmarkStart w:id="47" w:name="_Toc126691979"/>
+      <w:bookmarkStart w:id="47" w:name="_Toc126775060"/>
       <w:r>
         <w:t>Số</w:t>
       </w:r>
@@ -24458,7 +24661,7 @@
       <w:pPr>
         <w:pStyle w:val="Heading2"/>
       </w:pPr>
-      <w:bookmarkStart w:id="48" w:name="_Toc126691980"/>
+      <w:bookmarkStart w:id="48" w:name="_Toc126775061"/>
       <w:r>
         <w:t>Số nguyên</w:t>
       </w:r>
@@ -24567,7 +24770,7 @@
       <w:pPr>
         <w:pStyle w:val="Heading2"/>
       </w:pPr>
-      <w:bookmarkStart w:id="49" w:name="_Toc126691981"/>
+      <w:bookmarkStart w:id="49" w:name="_Toc126775062"/>
       <w:r>
         <w:t>Số thực</w:t>
       </w:r>
@@ -24649,7 +24852,7 @@
       <w:pPr>
         <w:pStyle w:val="Heading2"/>
       </w:pPr>
-      <w:bookmarkStart w:id="50" w:name="_Toc126691982"/>
+      <w:bookmarkStart w:id="50" w:name="_Toc126775063"/>
       <w:r>
         <w:t>Hằng số</w:t>
       </w:r>
@@ -24668,7 +24871,7 @@
       <w:pPr>
         <w:pStyle w:val="Heading2"/>
       </w:pPr>
-      <w:bookmarkStart w:id="51" w:name="_Toc126691983"/>
+      <w:bookmarkStart w:id="51" w:name="_Toc126775064"/>
       <w:r>
         <w:t>Kiểm tra số chẵn lẻ</w:t>
       </w:r>
@@ -24678,7 +24881,7 @@
       <w:pPr>
         <w:pStyle w:val="Heading3"/>
       </w:pPr>
-      <w:bookmarkStart w:id="52" w:name="_Toc126691984"/>
+      <w:bookmarkStart w:id="52" w:name="_Toc126775065"/>
       <w:r>
         <w:t>Cách 1: chia cho 2 lấy dư.</w:t>
       </w:r>
@@ -25131,7 +25334,7 @@
       <w:pPr>
         <w:pStyle w:val="Heading3"/>
       </w:pPr>
-      <w:bookmarkStart w:id="53" w:name="_Toc126691985"/>
+      <w:bookmarkStart w:id="53" w:name="_Toc126775066"/>
       <w:r>
         <w:t>Cách 2: and với 1</w:t>
       </w:r>
@@ -25516,7 +25719,7 @@
       <w:pPr>
         <w:pStyle w:val="Heading2"/>
       </w:pPr>
-      <w:bookmarkStart w:id="54" w:name="_Toc126691986"/>
+      <w:bookmarkStart w:id="54" w:name="_Toc126775067"/>
       <w:r>
         <w:t>Kiểm tra số nguyên</w:t>
       </w:r>
@@ -25983,7 +26186,7 @@
       <w:pPr>
         <w:pStyle w:val="Heading2"/>
       </w:pPr>
-      <w:bookmarkStart w:id="55" w:name="_Toc126691987"/>
+      <w:bookmarkStart w:id="55" w:name="_Toc126775068"/>
       <w:r>
         <w:lastRenderedPageBreak/>
         <w:t>Kiểm tra số nguyên tố</w:t>
@@ -26886,7 +27089,7 @@
       <w:pPr>
         <w:pStyle w:val="Heading2"/>
       </w:pPr>
-      <w:bookmarkStart w:id="56" w:name="_Toc126691988"/>
+      <w:bookmarkStart w:id="56" w:name="_Toc126775069"/>
       <w:r>
         <w:t>Kiểm tra số âm, số dương</w:t>
       </w:r>
@@ -27370,7 +27573,7 @@
       <w:pPr>
         <w:pStyle w:val="Heading2"/>
       </w:pPr>
-      <w:bookmarkStart w:id="57" w:name="_Toc126691989"/>
+      <w:bookmarkStart w:id="57" w:name="_Toc126775070"/>
       <w:r>
         <w:t>Kiểm tra số chính phương</w:t>
       </w:r>
@@ -29292,7 +29495,7 @@
       <w:pPr>
         <w:pStyle w:val="Heading2"/>
       </w:pPr>
-      <w:bookmarkStart w:id="58" w:name="_Toc126691990"/>
+      <w:bookmarkStart w:id="58" w:name="_Toc126775071"/>
       <w:r>
         <w:t>Kiểm tra số hoàn hảo</w:t>
       </w:r>
@@ -30202,7 +30405,7 @@
       <w:pPr>
         <w:pStyle w:val="Heading2"/>
       </w:pPr>
-      <w:bookmarkStart w:id="59" w:name="_Toc126691991"/>
+      <w:bookmarkStart w:id="59" w:name="_Toc126775072"/>
       <w:r>
         <w:t>Tìm số đảo ngược</w:t>
       </w:r>
@@ -30773,7 +30976,7 @@
       <w:pPr>
         <w:pStyle w:val="Heading2"/>
       </w:pPr>
-      <w:bookmarkStart w:id="60" w:name="_Toc126691992"/>
+      <w:bookmarkStart w:id="60" w:name="_Toc126775073"/>
       <w:r>
         <w:t>Kiểm tra số đối xứng</w:t>
       </w:r>
@@ -31821,7 +32024,7 @@
       <w:pPr>
         <w:pStyle w:val="Heading2"/>
       </w:pPr>
-      <w:bookmarkStart w:id="61" w:name="_Toc126691993"/>
+      <w:bookmarkStart w:id="61" w:name="_Toc126775074"/>
       <w:r>
         <w:lastRenderedPageBreak/>
         <w:t>Số pi</w:t>
@@ -31832,7 +32035,7 @@
       <w:pPr>
         <w:pStyle w:val="Heading3"/>
       </w:pPr>
-      <w:bookmarkStart w:id="62" w:name="_Toc126691994"/>
+      <w:bookmarkStart w:id="62" w:name="_Toc126775075"/>
       <w:r>
         <w:t>Sử dụng hằng số M_PI trong cmath</w:t>
       </w:r>
@@ -32123,7 +32326,7 @@
       <w:pPr>
         <w:pStyle w:val="Heading3"/>
       </w:pPr>
-      <w:bookmarkStart w:id="63" w:name="_Toc126691995"/>
+      <w:bookmarkStart w:id="63" w:name="_Toc126775076"/>
       <w:r>
         <w:t>Sử dụng hằng số std::numbers::pi trong numbers</w:t>
       </w:r>
@@ -32437,7 +32640,7 @@
       <w:pPr>
         <w:pStyle w:val="Heading3"/>
       </w:pPr>
-      <w:bookmarkStart w:id="64" w:name="_Toc126691996"/>
+      <w:bookmarkStart w:id="64" w:name="_Toc126775077"/>
       <w:r>
         <w:t>Tự tạo số pi</w:t>
       </w:r>
@@ -32891,7 +33094,7 @@
       <w:pPr>
         <w:pStyle w:val="Heading1"/>
       </w:pPr>
-      <w:bookmarkStart w:id="65" w:name="_Toc126691997"/>
+      <w:bookmarkStart w:id="65" w:name="_Toc126775078"/>
       <w:r>
         <w:t>Biến</w:t>
       </w:r>
@@ -32901,7 +33104,7 @@
       <w:pPr>
         <w:pStyle w:val="Heading2"/>
       </w:pPr>
-      <w:bookmarkStart w:id="66" w:name="_Toc126691998"/>
+      <w:bookmarkStart w:id="66" w:name="_Toc126775079"/>
       <w:r>
         <w:t>Khai báo</w:t>
       </w:r>
@@ -33300,7 +33503,7 @@
       <w:pPr>
         <w:pStyle w:val="Heading2"/>
       </w:pPr>
-      <w:bookmarkStart w:id="67" w:name="_Toc126691999"/>
+      <w:bookmarkStart w:id="67" w:name="_Toc126775080"/>
       <w:r>
         <w:t>Khởi tạo</w:t>
       </w:r>
@@ -33529,7 +33732,7 @@
       <w:pPr>
         <w:pStyle w:val="Heading1"/>
       </w:pPr>
-      <w:bookmarkStart w:id="68" w:name="_Toc126692000"/>
+      <w:bookmarkStart w:id="68" w:name="_Toc126775081"/>
       <w:r>
         <w:t>Lệnh điều kiện</w:t>
       </w:r>
@@ -33539,7 +33742,7 @@
       <w:pPr>
         <w:pStyle w:val="Heading2"/>
       </w:pPr>
-      <w:bookmarkStart w:id="69" w:name="_Toc126692001"/>
+      <w:bookmarkStart w:id="69" w:name="_Toc126775082"/>
       <w:r>
         <w:t>If</w:t>
       </w:r>
@@ -33554,7 +33757,7 @@
       <w:pPr>
         <w:pStyle w:val="Heading3"/>
       </w:pPr>
-      <w:bookmarkStart w:id="70" w:name="_Toc126692002"/>
+      <w:bookmarkStart w:id="70" w:name="_Toc126775083"/>
       <w:r>
         <w:t>If đơn</w:t>
       </w:r>
@@ -33603,7 +33806,7 @@
       <w:pPr>
         <w:pStyle w:val="Heading3"/>
       </w:pPr>
-      <w:bookmarkStart w:id="71" w:name="_Toc126692003"/>
+      <w:bookmarkStart w:id="71" w:name="_Toc126775084"/>
       <w:r>
         <w:t>if else</w:t>
       </w:r>
@@ -33678,7 +33881,7 @@
       <w:pPr>
         <w:pStyle w:val="Heading3"/>
       </w:pPr>
-      <w:bookmarkStart w:id="72" w:name="_Toc126692004"/>
+      <w:bookmarkStart w:id="72" w:name="_Toc126775085"/>
       <w:r>
         <w:t>if elif else</w:t>
       </w:r>
@@ -33779,7 +33982,7 @@
       <w:pPr>
         <w:pStyle w:val="Heading2"/>
       </w:pPr>
-      <w:bookmarkStart w:id="73" w:name="_Toc126692005"/>
+      <w:bookmarkStart w:id="73" w:name="_Toc126775086"/>
       <w:r>
         <w:t>Switch case</w:t>
       </w:r>
@@ -33789,7 +33992,7 @@
       <w:pPr>
         <w:pStyle w:val="Heading3"/>
       </w:pPr>
-      <w:bookmarkStart w:id="74" w:name="_Toc126692006"/>
+      <w:bookmarkStart w:id="74" w:name="_Toc126775087"/>
       <w:r>
         <w:t>Cú pháp</w:t>
       </w:r>
@@ -33942,7 +34145,7 @@
       <w:pPr>
         <w:pStyle w:val="Heading3"/>
       </w:pPr>
-      <w:bookmarkStart w:id="75" w:name="_Toc126692007"/>
+      <w:bookmarkStart w:id="75" w:name="_Toc126775088"/>
       <w:r>
         <w:t>switch case trong C++ với kiểu enum</w:t>
       </w:r>
@@ -35598,7 +35801,7 @@
       <w:pPr>
         <w:pStyle w:val="Heading1"/>
       </w:pPr>
-      <w:bookmarkStart w:id="76" w:name="_Toc126692008"/>
+      <w:bookmarkStart w:id="76" w:name="_Toc126775089"/>
       <w:r>
         <w:t>Vòng lặp</w:t>
       </w:r>
@@ -35608,7 +35811,7 @@
       <w:pPr>
         <w:pStyle w:val="Heading2"/>
       </w:pPr>
-      <w:bookmarkStart w:id="77" w:name="_Toc126692009"/>
+      <w:bookmarkStart w:id="77" w:name="_Toc126775090"/>
       <w:r>
         <w:t>For</w:t>
       </w:r>
@@ -35618,7 +35821,7 @@
       <w:pPr>
         <w:pStyle w:val="Heading3"/>
       </w:pPr>
-      <w:bookmarkStart w:id="78" w:name="_Toc126692010"/>
+      <w:bookmarkStart w:id="78" w:name="_Toc126775091"/>
       <w:r>
         <w:t>Cú pháp</w:t>
       </w:r>
@@ -36133,7 +36336,7 @@
       <w:pPr>
         <w:pStyle w:val="Heading3"/>
       </w:pPr>
-      <w:bookmarkStart w:id="79" w:name="_Toc126692011"/>
+      <w:bookmarkStart w:id="79" w:name="_Toc126775092"/>
       <w:r>
         <w:t>Rút gọn</w:t>
       </w:r>
@@ -36278,7 +36481,7 @@
       <w:pPr>
         <w:pStyle w:val="Heading3"/>
       </w:pPr>
-      <w:bookmarkStart w:id="80" w:name="_Toc126692012"/>
+      <w:bookmarkStart w:id="80" w:name="_Toc126775093"/>
       <w:r>
         <w:t>Lược bỏ biểu thức khởi tạo</w:t>
       </w:r>
@@ -36467,7 +36670,7 @@
       <w:pPr>
         <w:pStyle w:val="Heading3"/>
       </w:pPr>
-      <w:bookmarkStart w:id="81" w:name="_Toc126692013"/>
+      <w:bookmarkStart w:id="81" w:name="_Toc126775094"/>
       <w:r>
         <w:t>Lược bỏ biểu thức điều kiện</w:t>
       </w:r>
@@ -36865,7 +37068,7 @@
       <w:pPr>
         <w:pStyle w:val="Heading3"/>
       </w:pPr>
-      <w:bookmarkStart w:id="82" w:name="_Toc126692014"/>
+      <w:bookmarkStart w:id="82" w:name="_Toc126775095"/>
       <w:r>
         <w:t>Lược bỏ biểu thức thay đổi</w:t>
       </w:r>
@@ -37107,7 +37310,7 @@
       <w:pPr>
         <w:pStyle w:val="Heading3"/>
       </w:pPr>
-      <w:bookmarkStart w:id="83" w:name="_Toc126692015"/>
+      <w:bookmarkStart w:id="83" w:name="_Toc126775096"/>
       <w:r>
         <w:t>Biến đêm</w:t>
       </w:r>
@@ -38040,7 +38243,7 @@
       <w:pPr>
         <w:pStyle w:val="Heading2"/>
       </w:pPr>
-      <w:bookmarkStart w:id="84" w:name="_Toc126692016"/>
+      <w:bookmarkStart w:id="84" w:name="_Toc126775097"/>
       <w:r>
         <w:t>While</w:t>
       </w:r>
@@ -38050,7 +38253,7 @@
       <w:pPr>
         <w:pStyle w:val="Heading3"/>
       </w:pPr>
-      <w:bookmarkStart w:id="85" w:name="_Toc126692017"/>
+      <w:bookmarkStart w:id="85" w:name="_Toc126775098"/>
       <w:r>
         <w:t>Cú pháp</w:t>
       </w:r>
@@ -38784,7 +38987,7 @@
       <w:pPr>
         <w:pStyle w:val="Heading3"/>
       </w:pPr>
-      <w:bookmarkStart w:id="86" w:name="_Toc126692018"/>
+      <w:bookmarkStart w:id="86" w:name="_Toc126775099"/>
       <w:r>
         <w:t>Rút gọn</w:t>
       </w:r>
@@ -38811,7 +39014,7 @@
       <w:pPr>
         <w:pStyle w:val="Heading2"/>
       </w:pPr>
-      <w:bookmarkStart w:id="87" w:name="_Toc126692019"/>
+      <w:bookmarkStart w:id="87" w:name="_Toc126775100"/>
       <w:r>
         <w:t>Do-while</w:t>
       </w:r>
@@ -38896,7 +39099,7 @@
       <w:pPr>
         <w:pStyle w:val="Heading1"/>
       </w:pPr>
-      <w:bookmarkStart w:id="88" w:name="_Toc126692020"/>
+      <w:bookmarkStart w:id="88" w:name="_Toc126775101"/>
       <w:r>
         <w:t>Hàm</w:t>
       </w:r>
@@ -39585,7 +39788,7 @@
       <w:pPr>
         <w:pStyle w:val="Heading2"/>
       </w:pPr>
-      <w:bookmarkStart w:id="89" w:name="_Toc126692021"/>
+      <w:bookmarkStart w:id="89" w:name="_Toc126775102"/>
       <w:r>
         <w:t>Nạp chồng hàm trong C++ (overload)</w:t>
       </w:r>
@@ -40829,7 +41032,7 @@
       <w:pPr>
         <w:pStyle w:val="Heading2"/>
       </w:pPr>
-      <w:bookmarkStart w:id="90" w:name="_Toc126692022"/>
+      <w:bookmarkStart w:id="90" w:name="_Toc126775103"/>
       <w:r>
         <w:t>Hàm nội tuyến (inline fuction)</w:t>
       </w:r>
@@ -40858,7 +41061,7 @@
       <w:pPr>
         <w:pStyle w:val="Heading3"/>
       </w:pPr>
-      <w:bookmarkStart w:id="91" w:name="_Toc126692023"/>
+      <w:bookmarkStart w:id="91" w:name="_Toc126775104"/>
       <w:r>
         <w:t>Đặt vấn đề</w:t>
       </w:r>
@@ -40889,7 +41092,7 @@
       <w:pPr>
         <w:pStyle w:val="Heading3"/>
       </w:pPr>
-      <w:bookmarkStart w:id="92" w:name="_Toc126692024"/>
+      <w:bookmarkStart w:id="92" w:name="_Toc126775105"/>
       <w:r>
         <w:lastRenderedPageBreak/>
         <w:t>Khai báo</w:t>
@@ -41373,7 +41576,7 @@
       <w:pPr>
         <w:pStyle w:val="Heading3"/>
       </w:pPr>
-      <w:bookmarkStart w:id="93" w:name="_Toc126692025"/>
+      <w:bookmarkStart w:id="93" w:name="_Toc126775106"/>
       <w:r>
         <w:t>Tác dụng:</w:t>
       </w:r>
@@ -41389,7 +41592,7 @@
       <w:pPr>
         <w:pStyle w:val="Heading3"/>
       </w:pPr>
-      <w:bookmarkStart w:id="94" w:name="_Toc126692026"/>
+      <w:bookmarkStart w:id="94" w:name="_Toc126775107"/>
       <w:r>
         <w:t>Nguyên lý</w:t>
       </w:r>
@@ -41405,10 +41608,7 @@
         <w:ind w:firstLine="720"/>
       </w:pPr>
       <w:r>
-        <w:t xml:space="preserve">thay vì: CPU phải thực hiện các bước như </w:t>
-      </w:r>
-      <w:r>
-        <w:t xml:space="preserve">lưu địa chỉ bộ nhớ của dòng lệnh hiện tại mà nó đang thực thi (để biết nơi sẽ quay lại sau lời gọi hàm), </w:t>
+        <w:t xml:space="preserve">thay vì: CPU phải thực hiện các bước như lưu địa chỉ bộ nhớ của dòng lệnh hiện tại mà nó đang thực thi (để biết nơi sẽ quay lại sau lời gọi hàm), </w:t>
       </w:r>
       <w:r>
         <w:t>gọi và thực thi hàm từ vùng nhớ của hàm, trở lại chương trình từ địa chỉ đã lưu.</w:t>
@@ -41440,7 +41640,7 @@
       <w:pPr>
         <w:pStyle w:val="Heading3"/>
       </w:pPr>
-      <w:bookmarkStart w:id="95" w:name="_Toc126692027"/>
+      <w:bookmarkStart w:id="95" w:name="_Toc126775108"/>
       <w:r>
         <w:lastRenderedPageBreak/>
         <w:t>Hạn chế</w:t>
@@ -41509,7 +41709,7 @@
       <w:pPr>
         <w:pStyle w:val="Heading3"/>
       </w:pPr>
-      <w:bookmarkStart w:id="96" w:name="_Toc126692028"/>
+      <w:bookmarkStart w:id="96" w:name="_Toc126775109"/>
       <w:r>
         <w:t>Ưu điểm:</w:t>
       </w:r>
@@ -41567,7 +41767,7 @@
       <w:pPr>
         <w:pStyle w:val="Heading3"/>
       </w:pPr>
-      <w:bookmarkStart w:id="97" w:name="_Toc126692029"/>
+      <w:bookmarkStart w:id="97" w:name="_Toc126775110"/>
       <w:r>
         <w:t>Nhược điểm:</w:t>
       </w:r>
@@ -41628,7 +41828,7 @@
       <w:pPr>
         <w:pStyle w:val="Heading3"/>
       </w:pPr>
-      <w:bookmarkStart w:id="98" w:name="_Toc126692030"/>
+      <w:bookmarkStart w:id="98" w:name="_Toc126775111"/>
       <w:r>
         <w:lastRenderedPageBreak/>
         <w:t>Áp dụng</w:t>
@@ -41686,7 +41886,7 @@
       <w:pPr>
         <w:pStyle w:val="Heading2"/>
       </w:pPr>
-      <w:bookmarkStart w:id="99" w:name="_Toc126692031"/>
+      <w:bookmarkStart w:id="99" w:name="_Toc126775112"/>
       <w:r>
         <w:t>Con trỏ hàm</w:t>
       </w:r>
@@ -41696,7 +41896,7 @@
       <w:pPr>
         <w:pStyle w:val="Heading3"/>
       </w:pPr>
-      <w:bookmarkStart w:id="100" w:name="_Toc126692032"/>
+      <w:bookmarkStart w:id="100" w:name="_Toc126775113"/>
       <w:r>
         <w:t>Khai báo</w:t>
       </w:r>
@@ -42026,7 +42226,7 @@
       <w:pPr>
         <w:pStyle w:val="Heading3"/>
       </w:pPr>
-      <w:bookmarkStart w:id="101" w:name="_Toc126692033"/>
+      <w:bookmarkStart w:id="101" w:name="_Toc126775114"/>
       <w:r>
         <w:t>Gán địa chỉ</w:t>
       </w:r>
@@ -42477,7 +42677,7 @@
       <w:pPr>
         <w:pStyle w:val="Heading3"/>
       </w:pPr>
-      <w:bookmarkStart w:id="102" w:name="_Toc126692034"/>
+      <w:bookmarkStart w:id="102" w:name="_Toc126775115"/>
       <w:r>
         <w:t>Sử dụng</w:t>
       </w:r>
@@ -43320,7 +43520,7 @@
       <w:pPr>
         <w:pStyle w:val="Heading2"/>
       </w:pPr>
-      <w:bookmarkStart w:id="103" w:name="_Toc126692035"/>
+      <w:bookmarkStart w:id="103" w:name="_Toc126775116"/>
       <w:r>
         <w:t>Hàm con trỏ</w:t>
       </w:r>
@@ -44322,7 +44522,7 @@
       <w:pPr>
         <w:pStyle w:val="Heading1"/>
       </w:pPr>
-      <w:bookmarkStart w:id="104" w:name="_Toc126692036"/>
+      <w:bookmarkStart w:id="104" w:name="_Toc126775117"/>
       <w:r>
         <w:t>Một số hàm khác</w:t>
       </w:r>
@@ -44332,7 +44532,7 @@
       <w:pPr>
         <w:pStyle w:val="Heading2"/>
       </w:pPr>
-      <w:bookmarkStart w:id="105" w:name="_Toc126692037"/>
+      <w:bookmarkStart w:id="105" w:name="_Toc126775118"/>
       <w:r>
         <w:t>Strstr()</w:t>
       </w:r>
@@ -44892,7 +45092,7 @@
       <w:pPr>
         <w:pStyle w:val="Heading2"/>
       </w:pPr>
-      <w:bookmarkStart w:id="106" w:name="_Toc126692038"/>
+      <w:bookmarkStart w:id="106" w:name="_Toc126775119"/>
       <w:r>
         <w:t>strcpy()</w:t>
       </w:r>
@@ -45613,7 +45813,7 @@
       <w:pPr>
         <w:pStyle w:val="Heading2"/>
       </w:pPr>
-      <w:bookmarkStart w:id="107" w:name="_Toc126692039"/>
+      <w:bookmarkStart w:id="107" w:name="_Toc126775120"/>
       <w:r>
         <w:t>Pow()</w:t>
       </w:r>
@@ -46269,7 +46469,7 @@
       <w:pPr>
         <w:pStyle w:val="Heading2"/>
       </w:pPr>
-      <w:bookmarkStart w:id="108" w:name="_Toc126692040"/>
+      <w:bookmarkStart w:id="108" w:name="_Toc126775121"/>
       <w:r>
         <w:t>Sqrt()</w:t>
       </w:r>
@@ -46841,7 +47041,7 @@
       <w:pPr>
         <w:pStyle w:val="Heading2"/>
       </w:pPr>
-      <w:bookmarkStart w:id="109" w:name="_Toc126692041"/>
+      <w:bookmarkStart w:id="109" w:name="_Toc126775122"/>
       <w:r>
         <w:t>Putchar()</w:t>
       </w:r>
@@ -46863,16 +47063,7 @@
         <w:pStyle w:val="code"/>
       </w:pPr>
       <w:r>
-        <w:t>P</w:t>
-      </w:r>
-      <w:r>
-        <w:t>ut</w:t>
-      </w:r>
-      <w:r>
-        <w:t>char</w:t>
-      </w:r>
-      <w:r>
-        <w:t>(char);</w:t>
+        <w:t>Putchar(char);</w:t>
       </w:r>
     </w:p>
     <w:p>
@@ -47256,7 +47447,7 @@
       <w:pPr>
         <w:pStyle w:val="Heading2"/>
       </w:pPr>
-      <w:bookmarkStart w:id="110" w:name="_Toc126692042"/>
+      <w:bookmarkStart w:id="110" w:name="_Toc126775123"/>
       <w:r>
         <w:t>Rand()</w:t>
       </w:r>
@@ -48521,10 +48712,7 @@
     <w:p/>
     <w:p>
       <w:r>
-        <w:t>Xem chi tiết</w:t>
-      </w:r>
-      <w:r>
-        <w:t xml:space="preserve">: </w:t>
+        <w:t xml:space="preserve">Xem chi tiết: </w:t>
       </w:r>
       <w:hyperlink r:id="rId16" w:history="1">
         <w:r>
@@ -48544,7 +48732,7 @@
       <w:pPr>
         <w:pStyle w:val="Heading2"/>
       </w:pPr>
-      <w:bookmarkStart w:id="111" w:name="_Toc126692043"/>
+      <w:bookmarkStart w:id="111" w:name="_Toc126775124"/>
       <w:r>
         <w:t>Round()</w:t>
       </w:r>
@@ -49495,7 +49683,7 @@
       <w:pPr>
         <w:pStyle w:val="Heading3"/>
       </w:pPr>
-      <w:bookmarkStart w:id="112" w:name="_Toc126692044"/>
+      <w:bookmarkStart w:id="112" w:name="_Toc126775125"/>
       <w:r>
         <w:t>Làm tròn n chữ số sử dụng round()</w:t>
       </w:r>
@@ -50474,35 +50662,1578 @@
     </w:p>
     <w:p>
       <w:pPr>
-        <w:jc w:val="left"/>
-      </w:pPr>
-    </w:p>
-    <w:p>
-      <w:pPr>
-        <w:jc w:val="left"/>
-      </w:pPr>
-    </w:p>
-    <w:p>
-      <w:pPr>
-        <w:jc w:val="left"/>
-      </w:pPr>
-    </w:p>
-    <w:p>
-      <w:pPr>
-        <w:jc w:val="left"/>
-      </w:pPr>
+        <w:pStyle w:val="Heading2"/>
+      </w:pPr>
+      <w:bookmarkStart w:id="113" w:name="_Toc126775126"/>
+      <w:r>
+        <w:t>Memcpy()</w:t>
+      </w:r>
+      <w:bookmarkEnd w:id="113"/>
+    </w:p>
+    <w:p>
+      <w:r>
+        <w:t>Cú pháp của hàm như sau:</w:t>
+      </w:r>
+    </w:p>
+    <w:p>
+      <w:pPr>
+        <w:pStyle w:val="code"/>
+      </w:pPr>
+      <w:r>
+        <w:t>void * memcpy(void * destination, const void * source, size_t num);</w:t>
+      </w:r>
+    </w:p>
+    <w:p>
+      <w:r>
+        <w:t>Tác dụng của hàm là sao chép num byte từ vị trí mà source trỏ tới đến vị trí mà destination trỏ tới</w:t>
+      </w:r>
+    </w:p>
+    <w:p>
+      <w:r>
+        <w:t>VD</w:t>
+      </w:r>
+    </w:p>
+    <w:p>
+      <w:pPr>
+        <w:shd w:val="clear" w:color="auto" w:fill="1E1E1E"/>
+        <w:spacing w:after="0" w:line="285" w:lineRule="atLeast"/>
+        <w:jc w:val="left"/>
+        <w:rPr>
+          <w:rFonts w:ascii="Consolas" w:eastAsia="Times New Roman" w:hAnsi="Consolas" w:cs="Times New Roman"/>
+          <w:color w:val="D4D4D4"/>
+          <w:sz w:val="21"/>
+          <w:szCs w:val="21"/>
+        </w:rPr>
+      </w:pPr>
+      <w:r>
+        <w:rPr>
+          <w:rFonts w:ascii="Consolas" w:eastAsia="Times New Roman" w:hAnsi="Consolas" w:cs="Times New Roman"/>
+          <w:color w:val="C586C0"/>
+          <w:sz w:val="21"/>
+          <w:szCs w:val="21"/>
+        </w:rPr>
+        <w:t>#include</w:t>
+      </w:r>
+      <w:r>
+        <w:rPr>
+          <w:rFonts w:ascii="Consolas" w:eastAsia="Times New Roman" w:hAnsi="Consolas" w:cs="Times New Roman"/>
+          <w:color w:val="569CD6"/>
+          <w:sz w:val="21"/>
+          <w:szCs w:val="21"/>
+        </w:rPr>
+        <w:t xml:space="preserve"> </w:t>
+      </w:r>
+      <w:r>
+        <w:rPr>
+          <w:rFonts w:ascii="Consolas" w:eastAsia="Times New Roman" w:hAnsi="Consolas" w:cs="Times New Roman"/>
+          <w:color w:val="CE9178"/>
+          <w:sz w:val="21"/>
+          <w:szCs w:val="21"/>
+        </w:rPr>
+        <w:t>&lt;stdio.h&gt;</w:t>
+      </w:r>
+    </w:p>
+    <w:p>
+      <w:pPr>
+        <w:shd w:val="clear" w:color="auto" w:fill="1E1E1E"/>
+        <w:spacing w:after="0" w:line="285" w:lineRule="atLeast"/>
+        <w:jc w:val="left"/>
+        <w:rPr>
+          <w:rFonts w:ascii="Consolas" w:eastAsia="Times New Roman" w:hAnsi="Consolas" w:cs="Times New Roman"/>
+          <w:color w:val="D4D4D4"/>
+          <w:sz w:val="21"/>
+          <w:szCs w:val="21"/>
+        </w:rPr>
+      </w:pPr>
+      <w:r>
+        <w:rPr>
+          <w:rFonts w:ascii="Consolas" w:eastAsia="Times New Roman" w:hAnsi="Consolas" w:cs="Times New Roman"/>
+          <w:color w:val="C586C0"/>
+          <w:sz w:val="21"/>
+          <w:szCs w:val="21"/>
+        </w:rPr>
+        <w:lastRenderedPageBreak/>
+        <w:t>#include</w:t>
+      </w:r>
+      <w:r>
+        <w:rPr>
+          <w:rFonts w:ascii="Consolas" w:eastAsia="Times New Roman" w:hAnsi="Consolas" w:cs="Times New Roman"/>
+          <w:color w:val="569CD6"/>
+          <w:sz w:val="21"/>
+          <w:szCs w:val="21"/>
+        </w:rPr>
+        <w:t xml:space="preserve"> </w:t>
+      </w:r>
+      <w:r>
+        <w:rPr>
+          <w:rFonts w:ascii="Consolas" w:eastAsia="Times New Roman" w:hAnsi="Consolas" w:cs="Times New Roman"/>
+          <w:color w:val="CE9178"/>
+          <w:sz w:val="21"/>
+          <w:szCs w:val="21"/>
+        </w:rPr>
+        <w:t>&lt;string.h&gt;</w:t>
+      </w:r>
+    </w:p>
+    <w:p>
+      <w:pPr>
+        <w:shd w:val="clear" w:color="auto" w:fill="1E1E1E"/>
+        <w:spacing w:after="0" w:line="285" w:lineRule="atLeast"/>
+        <w:jc w:val="left"/>
+        <w:rPr>
+          <w:rFonts w:ascii="Consolas" w:eastAsia="Times New Roman" w:hAnsi="Consolas" w:cs="Times New Roman"/>
+          <w:color w:val="D4D4D4"/>
+          <w:sz w:val="21"/>
+          <w:szCs w:val="21"/>
+        </w:rPr>
+      </w:pPr>
+    </w:p>
+    <w:p>
+      <w:pPr>
+        <w:shd w:val="clear" w:color="auto" w:fill="1E1E1E"/>
+        <w:spacing w:after="0" w:line="285" w:lineRule="atLeast"/>
+        <w:jc w:val="left"/>
+        <w:rPr>
+          <w:rFonts w:ascii="Consolas" w:eastAsia="Times New Roman" w:hAnsi="Consolas" w:cs="Times New Roman"/>
+          <w:color w:val="D4D4D4"/>
+          <w:sz w:val="21"/>
+          <w:szCs w:val="21"/>
+        </w:rPr>
+      </w:pPr>
+      <w:r>
+        <w:rPr>
+          <w:rFonts w:ascii="Consolas" w:eastAsia="Times New Roman" w:hAnsi="Consolas" w:cs="Times New Roman"/>
+          <w:color w:val="569CD6"/>
+          <w:sz w:val="21"/>
+          <w:szCs w:val="21"/>
+        </w:rPr>
+        <w:t>int</w:t>
+      </w:r>
+      <w:r>
+        <w:rPr>
+          <w:rFonts w:ascii="Consolas" w:eastAsia="Times New Roman" w:hAnsi="Consolas" w:cs="Times New Roman"/>
+          <w:color w:val="D4D4D4"/>
+          <w:sz w:val="21"/>
+          <w:szCs w:val="21"/>
+        </w:rPr>
+        <w:t xml:space="preserve"> </w:t>
+      </w:r>
+      <w:r>
+        <w:rPr>
+          <w:rFonts w:ascii="Consolas" w:eastAsia="Times New Roman" w:hAnsi="Consolas" w:cs="Times New Roman"/>
+          <w:color w:val="DCDCAA"/>
+          <w:sz w:val="21"/>
+          <w:szCs w:val="21"/>
+        </w:rPr>
+        <w:t>main</w:t>
+      </w:r>
+      <w:r>
+        <w:rPr>
+          <w:rFonts w:ascii="Consolas" w:eastAsia="Times New Roman" w:hAnsi="Consolas" w:cs="Times New Roman"/>
+          <w:color w:val="D4D4D4"/>
+          <w:sz w:val="21"/>
+          <w:szCs w:val="21"/>
+        </w:rPr>
+        <w:t>()</w:t>
+      </w:r>
+    </w:p>
+    <w:p>
+      <w:pPr>
+        <w:shd w:val="clear" w:color="auto" w:fill="1E1E1E"/>
+        <w:spacing w:after="0" w:line="285" w:lineRule="atLeast"/>
+        <w:jc w:val="left"/>
+        <w:rPr>
+          <w:rFonts w:ascii="Consolas" w:eastAsia="Times New Roman" w:hAnsi="Consolas" w:cs="Times New Roman"/>
+          <w:color w:val="D4D4D4"/>
+          <w:sz w:val="21"/>
+          <w:szCs w:val="21"/>
+        </w:rPr>
+      </w:pPr>
+      <w:r>
+        <w:rPr>
+          <w:rFonts w:ascii="Consolas" w:eastAsia="Times New Roman" w:hAnsi="Consolas" w:cs="Times New Roman"/>
+          <w:color w:val="D4D4D4"/>
+          <w:sz w:val="21"/>
+          <w:szCs w:val="21"/>
+        </w:rPr>
+        <w:t>{</w:t>
+      </w:r>
+    </w:p>
+    <w:p>
+      <w:pPr>
+        <w:shd w:val="clear" w:color="auto" w:fill="1E1E1E"/>
+        <w:spacing w:after="0" w:line="285" w:lineRule="atLeast"/>
+        <w:jc w:val="left"/>
+        <w:rPr>
+          <w:rFonts w:ascii="Consolas" w:eastAsia="Times New Roman" w:hAnsi="Consolas" w:cs="Times New Roman"/>
+          <w:color w:val="D4D4D4"/>
+          <w:sz w:val="21"/>
+          <w:szCs w:val="21"/>
+        </w:rPr>
+      </w:pPr>
+      <w:r>
+        <w:rPr>
+          <w:rFonts w:ascii="Consolas" w:eastAsia="Times New Roman" w:hAnsi="Consolas" w:cs="Times New Roman"/>
+          <w:color w:val="D4D4D4"/>
+          <w:sz w:val="21"/>
+          <w:szCs w:val="21"/>
+        </w:rPr>
+        <w:t xml:space="preserve">    </w:t>
+      </w:r>
+      <w:r>
+        <w:rPr>
+          <w:rFonts w:ascii="Consolas" w:eastAsia="Times New Roman" w:hAnsi="Consolas" w:cs="Times New Roman"/>
+          <w:color w:val="569CD6"/>
+          <w:sz w:val="21"/>
+          <w:szCs w:val="21"/>
+        </w:rPr>
+        <w:t>char</w:t>
+      </w:r>
+      <w:r>
+        <w:rPr>
+          <w:rFonts w:ascii="Consolas" w:eastAsia="Times New Roman" w:hAnsi="Consolas" w:cs="Times New Roman"/>
+          <w:color w:val="D4D4D4"/>
+          <w:sz w:val="21"/>
+          <w:szCs w:val="21"/>
+        </w:rPr>
+        <w:t xml:space="preserve"> </w:t>
+      </w:r>
+      <w:r>
+        <w:rPr>
+          <w:rFonts w:ascii="Consolas" w:eastAsia="Times New Roman" w:hAnsi="Consolas" w:cs="Times New Roman"/>
+          <w:color w:val="9CDCFE"/>
+          <w:sz w:val="21"/>
+          <w:szCs w:val="21"/>
+        </w:rPr>
+        <w:t>str1</w:t>
+      </w:r>
+      <w:r>
+        <w:rPr>
+          <w:rFonts w:ascii="Consolas" w:eastAsia="Times New Roman" w:hAnsi="Consolas" w:cs="Times New Roman"/>
+          <w:color w:val="D4D4D4"/>
+          <w:sz w:val="21"/>
+          <w:szCs w:val="21"/>
+        </w:rPr>
+        <w:t>[</w:t>
+      </w:r>
+      <w:r>
+        <w:rPr>
+          <w:rFonts w:ascii="Consolas" w:eastAsia="Times New Roman" w:hAnsi="Consolas" w:cs="Times New Roman"/>
+          <w:color w:val="B5CEA8"/>
+          <w:sz w:val="21"/>
+          <w:szCs w:val="21"/>
+        </w:rPr>
+        <w:t>30</w:t>
+      </w:r>
+      <w:r>
+        <w:rPr>
+          <w:rFonts w:ascii="Consolas" w:eastAsia="Times New Roman" w:hAnsi="Consolas" w:cs="Times New Roman"/>
+          <w:color w:val="D4D4D4"/>
+          <w:sz w:val="21"/>
+          <w:szCs w:val="21"/>
+        </w:rPr>
+        <w:t xml:space="preserve">] = </w:t>
+      </w:r>
+      <w:r>
+        <w:rPr>
+          <w:rFonts w:ascii="Consolas" w:eastAsia="Times New Roman" w:hAnsi="Consolas" w:cs="Times New Roman"/>
+          <w:color w:val="CE9178"/>
+          <w:sz w:val="21"/>
+          <w:szCs w:val="21"/>
+        </w:rPr>
+        <w:t>"We are Stdio's Writers"</w:t>
+      </w:r>
+      <w:r>
+        <w:rPr>
+          <w:rFonts w:ascii="Consolas" w:eastAsia="Times New Roman" w:hAnsi="Consolas" w:cs="Times New Roman"/>
+          <w:color w:val="D4D4D4"/>
+          <w:sz w:val="21"/>
+          <w:szCs w:val="21"/>
+        </w:rPr>
+        <w:t>;</w:t>
+      </w:r>
+    </w:p>
+    <w:p>
+      <w:pPr>
+        <w:shd w:val="clear" w:color="auto" w:fill="1E1E1E"/>
+        <w:spacing w:after="0" w:line="285" w:lineRule="atLeast"/>
+        <w:jc w:val="left"/>
+        <w:rPr>
+          <w:rFonts w:ascii="Consolas" w:eastAsia="Times New Roman" w:hAnsi="Consolas" w:cs="Times New Roman"/>
+          <w:color w:val="D4D4D4"/>
+          <w:sz w:val="21"/>
+          <w:szCs w:val="21"/>
+        </w:rPr>
+      </w:pPr>
+      <w:r>
+        <w:rPr>
+          <w:rFonts w:ascii="Consolas" w:eastAsia="Times New Roman" w:hAnsi="Consolas" w:cs="Times New Roman"/>
+          <w:color w:val="D4D4D4"/>
+          <w:sz w:val="21"/>
+          <w:szCs w:val="21"/>
+        </w:rPr>
+        <w:t xml:space="preserve">    </w:t>
+      </w:r>
+      <w:r>
+        <w:rPr>
+          <w:rFonts w:ascii="Consolas" w:eastAsia="Times New Roman" w:hAnsi="Consolas" w:cs="Times New Roman"/>
+          <w:color w:val="569CD6"/>
+          <w:sz w:val="21"/>
+          <w:szCs w:val="21"/>
+        </w:rPr>
+        <w:t>char</w:t>
+      </w:r>
+      <w:r>
+        <w:rPr>
+          <w:rFonts w:ascii="Consolas" w:eastAsia="Times New Roman" w:hAnsi="Consolas" w:cs="Times New Roman"/>
+          <w:color w:val="D4D4D4"/>
+          <w:sz w:val="21"/>
+          <w:szCs w:val="21"/>
+        </w:rPr>
+        <w:t xml:space="preserve"> </w:t>
+      </w:r>
+      <w:r>
+        <w:rPr>
+          <w:rFonts w:ascii="Consolas" w:eastAsia="Times New Roman" w:hAnsi="Consolas" w:cs="Times New Roman"/>
+          <w:color w:val="9CDCFE"/>
+          <w:sz w:val="21"/>
+          <w:szCs w:val="21"/>
+        </w:rPr>
+        <w:t>str2</w:t>
+      </w:r>
+      <w:r>
+        <w:rPr>
+          <w:rFonts w:ascii="Consolas" w:eastAsia="Times New Roman" w:hAnsi="Consolas" w:cs="Times New Roman"/>
+          <w:color w:val="D4D4D4"/>
+          <w:sz w:val="21"/>
+          <w:szCs w:val="21"/>
+        </w:rPr>
+        <w:t>[</w:t>
+      </w:r>
+      <w:r>
+        <w:rPr>
+          <w:rFonts w:ascii="Consolas" w:eastAsia="Times New Roman" w:hAnsi="Consolas" w:cs="Times New Roman"/>
+          <w:color w:val="B5CEA8"/>
+          <w:sz w:val="21"/>
+          <w:szCs w:val="21"/>
+        </w:rPr>
+        <w:t>30</w:t>
+      </w:r>
+      <w:r>
+        <w:rPr>
+          <w:rFonts w:ascii="Consolas" w:eastAsia="Times New Roman" w:hAnsi="Consolas" w:cs="Times New Roman"/>
+          <w:color w:val="D4D4D4"/>
+          <w:sz w:val="21"/>
+          <w:szCs w:val="21"/>
+        </w:rPr>
+        <w:t xml:space="preserve">] = </w:t>
+      </w:r>
+      <w:r>
+        <w:rPr>
+          <w:rFonts w:ascii="Consolas" w:eastAsia="Times New Roman" w:hAnsi="Consolas" w:cs="Times New Roman"/>
+          <w:color w:val="CE9178"/>
+          <w:sz w:val="21"/>
+          <w:szCs w:val="21"/>
+        </w:rPr>
+        <w:t>"World"</w:t>
+      </w:r>
+      <w:r>
+        <w:rPr>
+          <w:rFonts w:ascii="Consolas" w:eastAsia="Times New Roman" w:hAnsi="Consolas" w:cs="Times New Roman"/>
+          <w:color w:val="D4D4D4"/>
+          <w:sz w:val="21"/>
+          <w:szCs w:val="21"/>
+        </w:rPr>
+        <w:t>;</w:t>
+      </w:r>
+    </w:p>
+    <w:p>
+      <w:pPr>
+        <w:shd w:val="clear" w:color="auto" w:fill="1E1E1E"/>
+        <w:spacing w:after="0" w:line="285" w:lineRule="atLeast"/>
+        <w:jc w:val="left"/>
+        <w:rPr>
+          <w:rFonts w:ascii="Consolas" w:eastAsia="Times New Roman" w:hAnsi="Consolas" w:cs="Times New Roman"/>
+          <w:color w:val="D4D4D4"/>
+          <w:sz w:val="21"/>
+          <w:szCs w:val="21"/>
+        </w:rPr>
+      </w:pPr>
+    </w:p>
+    <w:p>
+      <w:pPr>
+        <w:shd w:val="clear" w:color="auto" w:fill="1E1E1E"/>
+        <w:spacing w:after="0" w:line="285" w:lineRule="atLeast"/>
+        <w:jc w:val="left"/>
+        <w:rPr>
+          <w:rFonts w:ascii="Consolas" w:eastAsia="Times New Roman" w:hAnsi="Consolas" w:cs="Times New Roman"/>
+          <w:color w:val="D4D4D4"/>
+          <w:sz w:val="21"/>
+          <w:szCs w:val="21"/>
+        </w:rPr>
+      </w:pPr>
+      <w:r>
+        <w:rPr>
+          <w:rFonts w:ascii="Consolas" w:eastAsia="Times New Roman" w:hAnsi="Consolas" w:cs="Times New Roman"/>
+          <w:color w:val="D4D4D4"/>
+          <w:sz w:val="21"/>
+          <w:szCs w:val="21"/>
+        </w:rPr>
+        <w:t xml:space="preserve">    </w:t>
+      </w:r>
+      <w:r>
+        <w:rPr>
+          <w:rFonts w:ascii="Consolas" w:eastAsia="Times New Roman" w:hAnsi="Consolas" w:cs="Times New Roman"/>
+          <w:color w:val="DCDCAA"/>
+          <w:sz w:val="21"/>
+          <w:szCs w:val="21"/>
+        </w:rPr>
+        <w:t>memcpy</w:t>
+      </w:r>
+      <w:r>
+        <w:rPr>
+          <w:rFonts w:ascii="Consolas" w:eastAsia="Times New Roman" w:hAnsi="Consolas" w:cs="Times New Roman"/>
+          <w:color w:val="D4D4D4"/>
+          <w:sz w:val="21"/>
+          <w:szCs w:val="21"/>
+        </w:rPr>
+        <w:t>(</w:t>
+      </w:r>
+      <w:r>
+        <w:rPr>
+          <w:rFonts w:ascii="Consolas" w:eastAsia="Times New Roman" w:hAnsi="Consolas" w:cs="Times New Roman"/>
+          <w:color w:val="9CDCFE"/>
+          <w:sz w:val="21"/>
+          <w:szCs w:val="21"/>
+        </w:rPr>
+        <w:t>str1</w:t>
+      </w:r>
+      <w:r>
+        <w:rPr>
+          <w:rFonts w:ascii="Consolas" w:eastAsia="Times New Roman" w:hAnsi="Consolas" w:cs="Times New Roman"/>
+          <w:color w:val="D4D4D4"/>
+          <w:sz w:val="21"/>
+          <w:szCs w:val="21"/>
+        </w:rPr>
+        <w:t xml:space="preserve"> + </w:t>
+      </w:r>
+      <w:r>
+        <w:rPr>
+          <w:rFonts w:ascii="Consolas" w:eastAsia="Times New Roman" w:hAnsi="Consolas" w:cs="Times New Roman"/>
+          <w:color w:val="B5CEA8"/>
+          <w:sz w:val="21"/>
+          <w:szCs w:val="21"/>
+        </w:rPr>
+        <w:t>2</w:t>
+      </w:r>
+      <w:r>
+        <w:rPr>
+          <w:rFonts w:ascii="Consolas" w:eastAsia="Times New Roman" w:hAnsi="Consolas" w:cs="Times New Roman"/>
+          <w:color w:val="D4D4D4"/>
+          <w:sz w:val="21"/>
+          <w:szCs w:val="21"/>
+        </w:rPr>
+        <w:t xml:space="preserve">, </w:t>
+      </w:r>
+      <w:r>
+        <w:rPr>
+          <w:rFonts w:ascii="Consolas" w:eastAsia="Times New Roman" w:hAnsi="Consolas" w:cs="Times New Roman"/>
+          <w:color w:val="9CDCFE"/>
+          <w:sz w:val="21"/>
+          <w:szCs w:val="21"/>
+        </w:rPr>
+        <w:t>str2</w:t>
+      </w:r>
+      <w:r>
+        <w:rPr>
+          <w:rFonts w:ascii="Consolas" w:eastAsia="Times New Roman" w:hAnsi="Consolas" w:cs="Times New Roman"/>
+          <w:color w:val="D4D4D4"/>
+          <w:sz w:val="21"/>
+          <w:szCs w:val="21"/>
+        </w:rPr>
+        <w:t xml:space="preserve">, </w:t>
+      </w:r>
+      <w:r>
+        <w:rPr>
+          <w:rFonts w:ascii="Consolas" w:eastAsia="Times New Roman" w:hAnsi="Consolas" w:cs="Times New Roman"/>
+          <w:color w:val="B5CEA8"/>
+          <w:sz w:val="21"/>
+          <w:szCs w:val="21"/>
+        </w:rPr>
+        <w:t>5</w:t>
+      </w:r>
+      <w:r>
+        <w:rPr>
+          <w:rFonts w:ascii="Consolas" w:eastAsia="Times New Roman" w:hAnsi="Consolas" w:cs="Times New Roman"/>
+          <w:color w:val="D4D4D4"/>
+          <w:sz w:val="21"/>
+          <w:szCs w:val="21"/>
+        </w:rPr>
+        <w:t>);</w:t>
+      </w:r>
+    </w:p>
+    <w:p>
+      <w:pPr>
+        <w:shd w:val="clear" w:color="auto" w:fill="1E1E1E"/>
+        <w:spacing w:after="0" w:line="285" w:lineRule="atLeast"/>
+        <w:jc w:val="left"/>
+        <w:rPr>
+          <w:rFonts w:ascii="Consolas" w:eastAsia="Times New Roman" w:hAnsi="Consolas" w:cs="Times New Roman"/>
+          <w:color w:val="D4D4D4"/>
+          <w:sz w:val="21"/>
+          <w:szCs w:val="21"/>
+        </w:rPr>
+      </w:pPr>
+      <w:r>
+        <w:rPr>
+          <w:rFonts w:ascii="Consolas" w:eastAsia="Times New Roman" w:hAnsi="Consolas" w:cs="Times New Roman"/>
+          <w:color w:val="D4D4D4"/>
+          <w:sz w:val="21"/>
+          <w:szCs w:val="21"/>
+        </w:rPr>
+        <w:t xml:space="preserve">    </w:t>
+      </w:r>
+      <w:r>
+        <w:rPr>
+          <w:rFonts w:ascii="Consolas" w:eastAsia="Times New Roman" w:hAnsi="Consolas" w:cs="Times New Roman"/>
+          <w:color w:val="DCDCAA"/>
+          <w:sz w:val="21"/>
+          <w:szCs w:val="21"/>
+        </w:rPr>
+        <w:t>printf</w:t>
+      </w:r>
+      <w:r>
+        <w:rPr>
+          <w:rFonts w:ascii="Consolas" w:eastAsia="Times New Roman" w:hAnsi="Consolas" w:cs="Times New Roman"/>
+          <w:color w:val="D4D4D4"/>
+          <w:sz w:val="21"/>
+          <w:szCs w:val="21"/>
+        </w:rPr>
+        <w:t>(</w:t>
+      </w:r>
+      <w:r>
+        <w:rPr>
+          <w:rFonts w:ascii="Consolas" w:eastAsia="Times New Roman" w:hAnsi="Consolas" w:cs="Times New Roman"/>
+          <w:color w:val="CE9178"/>
+          <w:sz w:val="21"/>
+          <w:szCs w:val="21"/>
+        </w:rPr>
+        <w:t>"</w:t>
+      </w:r>
+      <w:r>
+        <w:rPr>
+          <w:rFonts w:ascii="Consolas" w:eastAsia="Times New Roman" w:hAnsi="Consolas" w:cs="Times New Roman"/>
+          <w:color w:val="9CDCFE"/>
+          <w:sz w:val="21"/>
+          <w:szCs w:val="21"/>
+        </w:rPr>
+        <w:t>%s</w:t>
+      </w:r>
+      <w:r>
+        <w:rPr>
+          <w:rFonts w:ascii="Consolas" w:eastAsia="Times New Roman" w:hAnsi="Consolas" w:cs="Times New Roman"/>
+          <w:color w:val="D7BA7D"/>
+          <w:sz w:val="21"/>
+          <w:szCs w:val="21"/>
+        </w:rPr>
+        <w:t>\n</w:t>
+      </w:r>
+      <w:r>
+        <w:rPr>
+          <w:rFonts w:ascii="Consolas" w:eastAsia="Times New Roman" w:hAnsi="Consolas" w:cs="Times New Roman"/>
+          <w:color w:val="CE9178"/>
+          <w:sz w:val="21"/>
+          <w:szCs w:val="21"/>
+        </w:rPr>
+        <w:t>"</w:t>
+      </w:r>
+      <w:r>
+        <w:rPr>
+          <w:rFonts w:ascii="Consolas" w:eastAsia="Times New Roman" w:hAnsi="Consolas" w:cs="Times New Roman"/>
+          <w:color w:val="D4D4D4"/>
+          <w:sz w:val="21"/>
+          <w:szCs w:val="21"/>
+        </w:rPr>
+        <w:t xml:space="preserve">, </w:t>
+      </w:r>
+      <w:r>
+        <w:rPr>
+          <w:rFonts w:ascii="Consolas" w:eastAsia="Times New Roman" w:hAnsi="Consolas" w:cs="Times New Roman"/>
+          <w:color w:val="9CDCFE"/>
+          <w:sz w:val="21"/>
+          <w:szCs w:val="21"/>
+        </w:rPr>
+        <w:t>str1</w:t>
+      </w:r>
+      <w:r>
+        <w:rPr>
+          <w:rFonts w:ascii="Consolas" w:eastAsia="Times New Roman" w:hAnsi="Consolas" w:cs="Times New Roman"/>
+          <w:color w:val="D4D4D4"/>
+          <w:sz w:val="21"/>
+          <w:szCs w:val="21"/>
+        </w:rPr>
+        <w:t>);</w:t>
+      </w:r>
+    </w:p>
+    <w:p>
+      <w:pPr>
+        <w:shd w:val="clear" w:color="auto" w:fill="1E1E1E"/>
+        <w:spacing w:after="0" w:line="285" w:lineRule="atLeast"/>
+        <w:jc w:val="left"/>
+        <w:rPr>
+          <w:rFonts w:ascii="Consolas" w:eastAsia="Times New Roman" w:hAnsi="Consolas" w:cs="Times New Roman"/>
+          <w:color w:val="D4D4D4"/>
+          <w:sz w:val="21"/>
+          <w:szCs w:val="21"/>
+        </w:rPr>
+      </w:pPr>
+    </w:p>
+    <w:p>
+      <w:pPr>
+        <w:shd w:val="clear" w:color="auto" w:fill="1E1E1E"/>
+        <w:spacing w:after="0" w:line="285" w:lineRule="atLeast"/>
+        <w:jc w:val="left"/>
+        <w:rPr>
+          <w:rFonts w:ascii="Consolas" w:eastAsia="Times New Roman" w:hAnsi="Consolas" w:cs="Times New Roman"/>
+          <w:color w:val="D4D4D4"/>
+          <w:sz w:val="21"/>
+          <w:szCs w:val="21"/>
+        </w:rPr>
+      </w:pPr>
+      <w:r>
+        <w:rPr>
+          <w:rFonts w:ascii="Consolas" w:eastAsia="Times New Roman" w:hAnsi="Consolas" w:cs="Times New Roman"/>
+          <w:color w:val="D4D4D4"/>
+          <w:sz w:val="21"/>
+          <w:szCs w:val="21"/>
+        </w:rPr>
+        <w:t xml:space="preserve">    </w:t>
+      </w:r>
+      <w:r>
+        <w:rPr>
+          <w:rFonts w:ascii="Consolas" w:eastAsia="Times New Roman" w:hAnsi="Consolas" w:cs="Times New Roman"/>
+          <w:color w:val="C586C0"/>
+          <w:sz w:val="21"/>
+          <w:szCs w:val="21"/>
+        </w:rPr>
+        <w:t>return</w:t>
+      </w:r>
+      <w:r>
+        <w:rPr>
+          <w:rFonts w:ascii="Consolas" w:eastAsia="Times New Roman" w:hAnsi="Consolas" w:cs="Times New Roman"/>
+          <w:color w:val="D4D4D4"/>
+          <w:sz w:val="21"/>
+          <w:szCs w:val="21"/>
+        </w:rPr>
+        <w:t xml:space="preserve"> </w:t>
+      </w:r>
+      <w:r>
+        <w:rPr>
+          <w:rFonts w:ascii="Consolas" w:eastAsia="Times New Roman" w:hAnsi="Consolas" w:cs="Times New Roman"/>
+          <w:color w:val="B5CEA8"/>
+          <w:sz w:val="21"/>
+          <w:szCs w:val="21"/>
+        </w:rPr>
+        <w:t>0</w:t>
+      </w:r>
+      <w:r>
+        <w:rPr>
+          <w:rFonts w:ascii="Consolas" w:eastAsia="Times New Roman" w:hAnsi="Consolas" w:cs="Times New Roman"/>
+          <w:color w:val="D4D4D4"/>
+          <w:sz w:val="21"/>
+          <w:szCs w:val="21"/>
+        </w:rPr>
+        <w:t>;</w:t>
+      </w:r>
+    </w:p>
+    <w:p>
+      <w:pPr>
+        <w:shd w:val="clear" w:color="auto" w:fill="1E1E1E"/>
+        <w:spacing w:after="0" w:line="285" w:lineRule="atLeast"/>
+        <w:jc w:val="left"/>
+        <w:rPr>
+          <w:rFonts w:ascii="Consolas" w:eastAsia="Times New Roman" w:hAnsi="Consolas" w:cs="Times New Roman"/>
+          <w:color w:val="D4D4D4"/>
+          <w:sz w:val="21"/>
+          <w:szCs w:val="21"/>
+        </w:rPr>
+      </w:pPr>
+      <w:r>
+        <w:rPr>
+          <w:rFonts w:ascii="Consolas" w:eastAsia="Times New Roman" w:hAnsi="Consolas" w:cs="Times New Roman"/>
+          <w:color w:val="D4D4D4"/>
+          <w:sz w:val="21"/>
+          <w:szCs w:val="21"/>
+        </w:rPr>
+        <w:t>}</w:t>
+      </w:r>
+    </w:p>
+    <w:p>
+      <w:pPr>
+        <w:pStyle w:val="code"/>
+      </w:pPr>
+      <w:r>
+        <w:t>WeWorldStdio's Writers</w:t>
+      </w:r>
+    </w:p>
+    <w:p>
+      <w:pPr>
+        <w:jc w:val="left"/>
+      </w:pPr>
+      <w:r>
+        <w:t>Tác dụng của hàm này khác với strcpy(), strcpy() sao chép vùng nhớ từ vị trí mà source trỏ tới cho tới vị trí của kí tự ‘\0’ tới destination, do đó destination có giá trị chuỗi giống với source, còn với memcpy() thì việc sao chép như thế nào hoàn toàn do người dùng kiểm soát. Tùy trường hợp mà sử dụng 2 hàm này.</w:t>
+      </w:r>
+    </w:p>
+    <w:p>
+      <w:pPr>
+        <w:jc w:val="left"/>
+      </w:pPr>
+    </w:p>
+    <w:p>
+      <w:pPr>
+        <w:pStyle w:val="Heading2"/>
+      </w:pPr>
+      <w:bookmarkStart w:id="114" w:name="_Toc126775127"/>
+      <w:r>
+        <w:t>Memcmp()</w:t>
+      </w:r>
+      <w:bookmarkEnd w:id="114"/>
+    </w:p>
+    <w:p>
+      <w:r>
+        <w:t>Cú pháp của hàm này như sau:</w:t>
+      </w:r>
+    </w:p>
+    <w:p>
+      <w:pPr>
+        <w:pStyle w:val="code"/>
+      </w:pPr>
+      <w:r>
+        <w:t>int memcmp(const void * ptr1, const void * ptr2, size_t num);</w:t>
+      </w:r>
+    </w:p>
+    <w:p>
+      <w:r>
+        <w:t>Tác dụng: so sánh giá trị các vùng nhớ mà ptr1 và ptr2 trỏ tới theo từng byte, sẽ dừng lại khi so sánh đủ num byte. Khác với strcmp() luôn dừng lại khi gặp kí tự ‘\0’.</w:t>
+      </w:r>
+    </w:p>
+    <w:p>
+      <w:r>
+        <w:t>Giá trị trả về:</w:t>
+      </w:r>
+    </w:p>
+    <w:p>
+      <w:pPr>
+        <w:pStyle w:val="ListParagraph"/>
+        <w:numPr>
+          <w:ilvl w:val="0"/>
+          <w:numId w:val="13"/>
+        </w:numPr>
+      </w:pPr>
+      <w:r>
+        <w:t>-1: Khi giá trị của byte đầu tiên không trùng của ptr1 nhỏ hơn ptr2.</w:t>
+      </w:r>
+    </w:p>
+    <w:p>
+      <w:pPr>
+        <w:pStyle w:val="ListParagraph"/>
+        <w:numPr>
+          <w:ilvl w:val="0"/>
+          <w:numId w:val="13"/>
+        </w:numPr>
+      </w:pPr>
+      <w:r>
+        <w:t>0: Khi giá trị của 2 vùng nhớ bằng nhau</w:t>
+      </w:r>
+    </w:p>
+    <w:p>
+      <w:pPr>
+        <w:pStyle w:val="ListParagraph"/>
+        <w:numPr>
+          <w:ilvl w:val="0"/>
+          <w:numId w:val="13"/>
+        </w:numPr>
+      </w:pPr>
+      <w:r>
+        <w:t>1: Khi giá trị của byte đầu tiên không trùng của ptr1 lớn hơn ptr2.</w:t>
+      </w:r>
     </w:p>
     <w:p/>
     <w:p>
       <w:pPr>
+        <w:pStyle w:val="Heading2"/>
+      </w:pPr>
+      <w:bookmarkStart w:id="115" w:name="_Toc126775128"/>
+      <w:r>
+        <w:t>Memset()</w:t>
+      </w:r>
+      <w:bookmarkEnd w:id="115"/>
+    </w:p>
+    <w:p>
+      <w:r>
+        <w:t>Cú pháp của hàm như sau:</w:t>
+      </w:r>
+    </w:p>
+    <w:p>
+      <w:pPr>
+        <w:pStyle w:val="code"/>
+      </w:pPr>
+      <w:r>
+        <w:t>void * memset(void * ptr, int value, size_t num);</w:t>
+      </w:r>
+    </w:p>
+    <w:p>
+      <w:r>
+        <w:t>Tác dụng của hàm là set num byte giá trị của vùng nhớ tính từ vị trí ptr trỏ tới bằng giá trị value</w:t>
+      </w:r>
+    </w:p>
+    <w:p>
+      <w:r>
+        <w:lastRenderedPageBreak/>
+        <w:t>VD</w:t>
+      </w:r>
+    </w:p>
+    <w:p>
+      <w:pPr>
+        <w:shd w:val="clear" w:color="auto" w:fill="1E1E1E"/>
+        <w:spacing w:after="0" w:line="285" w:lineRule="atLeast"/>
+        <w:jc w:val="left"/>
+        <w:rPr>
+          <w:rFonts w:ascii="Consolas" w:eastAsia="Times New Roman" w:hAnsi="Consolas" w:cs="Times New Roman"/>
+          <w:color w:val="D4D4D4"/>
+          <w:sz w:val="21"/>
+          <w:szCs w:val="21"/>
+        </w:rPr>
+      </w:pPr>
+      <w:r>
+        <w:rPr>
+          <w:rFonts w:ascii="Consolas" w:eastAsia="Times New Roman" w:hAnsi="Consolas" w:cs="Times New Roman"/>
+          <w:color w:val="C586C0"/>
+          <w:sz w:val="21"/>
+          <w:szCs w:val="21"/>
+        </w:rPr>
+        <w:t>#include</w:t>
+      </w:r>
+      <w:r>
+        <w:rPr>
+          <w:rFonts w:ascii="Consolas" w:eastAsia="Times New Roman" w:hAnsi="Consolas" w:cs="Times New Roman"/>
+          <w:color w:val="569CD6"/>
+          <w:sz w:val="21"/>
+          <w:szCs w:val="21"/>
+        </w:rPr>
+        <w:t xml:space="preserve"> </w:t>
+      </w:r>
+      <w:r>
+        <w:rPr>
+          <w:rFonts w:ascii="Consolas" w:eastAsia="Times New Roman" w:hAnsi="Consolas" w:cs="Times New Roman"/>
+          <w:color w:val="CE9178"/>
+          <w:sz w:val="21"/>
+          <w:szCs w:val="21"/>
+        </w:rPr>
+        <w:t>&lt;stdio.h&gt;</w:t>
+      </w:r>
+    </w:p>
+    <w:p>
+      <w:pPr>
+        <w:shd w:val="clear" w:color="auto" w:fill="1E1E1E"/>
+        <w:spacing w:after="0" w:line="285" w:lineRule="atLeast"/>
+        <w:jc w:val="left"/>
+        <w:rPr>
+          <w:rFonts w:ascii="Consolas" w:eastAsia="Times New Roman" w:hAnsi="Consolas" w:cs="Times New Roman"/>
+          <w:color w:val="D4D4D4"/>
+          <w:sz w:val="21"/>
+          <w:szCs w:val="21"/>
+        </w:rPr>
+      </w:pPr>
+      <w:r>
+        <w:rPr>
+          <w:rFonts w:ascii="Consolas" w:eastAsia="Times New Roman" w:hAnsi="Consolas" w:cs="Times New Roman"/>
+          <w:color w:val="C586C0"/>
+          <w:sz w:val="21"/>
+          <w:szCs w:val="21"/>
+        </w:rPr>
+        <w:t>#include</w:t>
+      </w:r>
+      <w:r>
+        <w:rPr>
+          <w:rFonts w:ascii="Consolas" w:eastAsia="Times New Roman" w:hAnsi="Consolas" w:cs="Times New Roman"/>
+          <w:color w:val="569CD6"/>
+          <w:sz w:val="21"/>
+          <w:szCs w:val="21"/>
+        </w:rPr>
+        <w:t xml:space="preserve"> </w:t>
+      </w:r>
+      <w:r>
+        <w:rPr>
+          <w:rFonts w:ascii="Consolas" w:eastAsia="Times New Roman" w:hAnsi="Consolas" w:cs="Times New Roman"/>
+          <w:color w:val="CE9178"/>
+          <w:sz w:val="21"/>
+          <w:szCs w:val="21"/>
+        </w:rPr>
+        <w:t>&lt;string.h&gt;</w:t>
+      </w:r>
+    </w:p>
+    <w:p>
+      <w:pPr>
+        <w:shd w:val="clear" w:color="auto" w:fill="1E1E1E"/>
+        <w:spacing w:after="0" w:line="285" w:lineRule="atLeast"/>
+        <w:jc w:val="left"/>
+        <w:rPr>
+          <w:rFonts w:ascii="Consolas" w:eastAsia="Times New Roman" w:hAnsi="Consolas" w:cs="Times New Roman"/>
+          <w:color w:val="D4D4D4"/>
+          <w:sz w:val="21"/>
+          <w:szCs w:val="21"/>
+        </w:rPr>
+      </w:pPr>
+    </w:p>
+    <w:p>
+      <w:pPr>
+        <w:shd w:val="clear" w:color="auto" w:fill="1E1E1E"/>
+        <w:spacing w:after="0" w:line="285" w:lineRule="atLeast"/>
+        <w:jc w:val="left"/>
+        <w:rPr>
+          <w:rFonts w:ascii="Consolas" w:eastAsia="Times New Roman" w:hAnsi="Consolas" w:cs="Times New Roman"/>
+          <w:color w:val="D4D4D4"/>
+          <w:sz w:val="21"/>
+          <w:szCs w:val="21"/>
+        </w:rPr>
+      </w:pPr>
+      <w:r>
+        <w:rPr>
+          <w:rFonts w:ascii="Consolas" w:eastAsia="Times New Roman" w:hAnsi="Consolas" w:cs="Times New Roman"/>
+          <w:color w:val="569CD6"/>
+          <w:sz w:val="21"/>
+          <w:szCs w:val="21"/>
+        </w:rPr>
+        <w:t>int</w:t>
+      </w:r>
+      <w:r>
+        <w:rPr>
+          <w:rFonts w:ascii="Consolas" w:eastAsia="Times New Roman" w:hAnsi="Consolas" w:cs="Times New Roman"/>
+          <w:color w:val="D4D4D4"/>
+          <w:sz w:val="21"/>
+          <w:szCs w:val="21"/>
+        </w:rPr>
+        <w:t xml:space="preserve"> </w:t>
+      </w:r>
+      <w:r>
+        <w:rPr>
+          <w:rFonts w:ascii="Consolas" w:eastAsia="Times New Roman" w:hAnsi="Consolas" w:cs="Times New Roman"/>
+          <w:color w:val="DCDCAA"/>
+          <w:sz w:val="21"/>
+          <w:szCs w:val="21"/>
+        </w:rPr>
+        <w:t>main</w:t>
+      </w:r>
+      <w:r>
+        <w:rPr>
+          <w:rFonts w:ascii="Consolas" w:eastAsia="Times New Roman" w:hAnsi="Consolas" w:cs="Times New Roman"/>
+          <w:color w:val="D4D4D4"/>
+          <w:sz w:val="21"/>
+          <w:szCs w:val="21"/>
+        </w:rPr>
+        <w:t>()</w:t>
+      </w:r>
+    </w:p>
+    <w:p>
+      <w:pPr>
+        <w:shd w:val="clear" w:color="auto" w:fill="1E1E1E"/>
+        <w:spacing w:after="0" w:line="285" w:lineRule="atLeast"/>
+        <w:jc w:val="left"/>
+        <w:rPr>
+          <w:rFonts w:ascii="Consolas" w:eastAsia="Times New Roman" w:hAnsi="Consolas" w:cs="Times New Roman"/>
+          <w:color w:val="D4D4D4"/>
+          <w:sz w:val="21"/>
+          <w:szCs w:val="21"/>
+        </w:rPr>
+      </w:pPr>
+      <w:r>
+        <w:rPr>
+          <w:rFonts w:ascii="Consolas" w:eastAsia="Times New Roman" w:hAnsi="Consolas" w:cs="Times New Roman"/>
+          <w:color w:val="D4D4D4"/>
+          <w:sz w:val="21"/>
+          <w:szCs w:val="21"/>
+        </w:rPr>
+        <w:t>{</w:t>
+      </w:r>
+    </w:p>
+    <w:p>
+      <w:pPr>
+        <w:shd w:val="clear" w:color="auto" w:fill="1E1E1E"/>
+        <w:spacing w:after="0" w:line="285" w:lineRule="atLeast"/>
+        <w:jc w:val="left"/>
+        <w:rPr>
+          <w:rFonts w:ascii="Consolas" w:eastAsia="Times New Roman" w:hAnsi="Consolas" w:cs="Times New Roman"/>
+          <w:color w:val="D4D4D4"/>
+          <w:sz w:val="21"/>
+          <w:szCs w:val="21"/>
+        </w:rPr>
+      </w:pPr>
+      <w:r>
+        <w:rPr>
+          <w:rFonts w:ascii="Consolas" w:eastAsia="Times New Roman" w:hAnsi="Consolas" w:cs="Times New Roman"/>
+          <w:color w:val="D4D4D4"/>
+          <w:sz w:val="21"/>
+          <w:szCs w:val="21"/>
+        </w:rPr>
+        <w:t xml:space="preserve">    </w:t>
+      </w:r>
+      <w:r>
+        <w:rPr>
+          <w:rFonts w:ascii="Consolas" w:eastAsia="Times New Roman" w:hAnsi="Consolas" w:cs="Times New Roman"/>
+          <w:color w:val="569CD6"/>
+          <w:sz w:val="21"/>
+          <w:szCs w:val="21"/>
+        </w:rPr>
+        <w:t>char</w:t>
+      </w:r>
+      <w:r>
+        <w:rPr>
+          <w:rFonts w:ascii="Consolas" w:eastAsia="Times New Roman" w:hAnsi="Consolas" w:cs="Times New Roman"/>
+          <w:color w:val="D4D4D4"/>
+          <w:sz w:val="21"/>
+          <w:szCs w:val="21"/>
+        </w:rPr>
+        <w:t xml:space="preserve"> </w:t>
+      </w:r>
+      <w:r>
+        <w:rPr>
+          <w:rFonts w:ascii="Consolas" w:eastAsia="Times New Roman" w:hAnsi="Consolas" w:cs="Times New Roman"/>
+          <w:color w:val="9CDCFE"/>
+          <w:sz w:val="21"/>
+          <w:szCs w:val="21"/>
+        </w:rPr>
+        <w:t>str</w:t>
+      </w:r>
+      <w:r>
+        <w:rPr>
+          <w:rFonts w:ascii="Consolas" w:eastAsia="Times New Roman" w:hAnsi="Consolas" w:cs="Times New Roman"/>
+          <w:color w:val="D4D4D4"/>
+          <w:sz w:val="21"/>
+          <w:szCs w:val="21"/>
+        </w:rPr>
+        <w:t>[</w:t>
+      </w:r>
+      <w:r>
+        <w:rPr>
+          <w:rFonts w:ascii="Consolas" w:eastAsia="Times New Roman" w:hAnsi="Consolas" w:cs="Times New Roman"/>
+          <w:color w:val="B5CEA8"/>
+          <w:sz w:val="21"/>
+          <w:szCs w:val="21"/>
+        </w:rPr>
+        <w:t>30</w:t>
+      </w:r>
+      <w:r>
+        <w:rPr>
+          <w:rFonts w:ascii="Consolas" w:eastAsia="Times New Roman" w:hAnsi="Consolas" w:cs="Times New Roman"/>
+          <w:color w:val="D4D4D4"/>
+          <w:sz w:val="21"/>
+          <w:szCs w:val="21"/>
+        </w:rPr>
+        <w:t xml:space="preserve">] = </w:t>
+      </w:r>
+      <w:r>
+        <w:rPr>
+          <w:rFonts w:ascii="Consolas" w:eastAsia="Times New Roman" w:hAnsi="Consolas" w:cs="Times New Roman"/>
+          <w:color w:val="CE9178"/>
+          <w:sz w:val="21"/>
+          <w:szCs w:val="21"/>
+        </w:rPr>
+        <w:t>"We are Stdio's Writers"</w:t>
+      </w:r>
+      <w:r>
+        <w:rPr>
+          <w:rFonts w:ascii="Consolas" w:eastAsia="Times New Roman" w:hAnsi="Consolas" w:cs="Times New Roman"/>
+          <w:color w:val="D4D4D4"/>
+          <w:sz w:val="21"/>
+          <w:szCs w:val="21"/>
+        </w:rPr>
+        <w:t>;</w:t>
+      </w:r>
+    </w:p>
+    <w:p>
+      <w:pPr>
+        <w:shd w:val="clear" w:color="auto" w:fill="1E1E1E"/>
+        <w:spacing w:after="0" w:line="285" w:lineRule="atLeast"/>
+        <w:jc w:val="left"/>
+        <w:rPr>
+          <w:rFonts w:ascii="Consolas" w:eastAsia="Times New Roman" w:hAnsi="Consolas" w:cs="Times New Roman"/>
+          <w:color w:val="D4D4D4"/>
+          <w:sz w:val="21"/>
+          <w:szCs w:val="21"/>
+        </w:rPr>
+      </w:pPr>
+      <w:r>
+        <w:rPr>
+          <w:rFonts w:ascii="Consolas" w:eastAsia="Times New Roman" w:hAnsi="Consolas" w:cs="Times New Roman"/>
+          <w:color w:val="D4D4D4"/>
+          <w:sz w:val="21"/>
+          <w:szCs w:val="21"/>
+        </w:rPr>
+        <w:t xml:space="preserve">    </w:t>
+      </w:r>
+      <w:r>
+        <w:rPr>
+          <w:rFonts w:ascii="Consolas" w:eastAsia="Times New Roman" w:hAnsi="Consolas" w:cs="Times New Roman"/>
+          <w:color w:val="DCDCAA"/>
+          <w:sz w:val="21"/>
+          <w:szCs w:val="21"/>
+        </w:rPr>
+        <w:t>printf</w:t>
+      </w:r>
+      <w:r>
+        <w:rPr>
+          <w:rFonts w:ascii="Consolas" w:eastAsia="Times New Roman" w:hAnsi="Consolas" w:cs="Times New Roman"/>
+          <w:color w:val="D4D4D4"/>
+          <w:sz w:val="21"/>
+          <w:szCs w:val="21"/>
+        </w:rPr>
+        <w:t>(</w:t>
+      </w:r>
+      <w:r>
+        <w:rPr>
+          <w:rFonts w:ascii="Consolas" w:eastAsia="Times New Roman" w:hAnsi="Consolas" w:cs="Times New Roman"/>
+          <w:color w:val="CE9178"/>
+          <w:sz w:val="21"/>
+          <w:szCs w:val="21"/>
+        </w:rPr>
+        <w:t>"</w:t>
+      </w:r>
+      <w:r>
+        <w:rPr>
+          <w:rFonts w:ascii="Consolas" w:eastAsia="Times New Roman" w:hAnsi="Consolas" w:cs="Times New Roman"/>
+          <w:color w:val="9CDCFE"/>
+          <w:sz w:val="21"/>
+          <w:szCs w:val="21"/>
+        </w:rPr>
+        <w:t>%s</w:t>
+      </w:r>
+      <w:r>
+        <w:rPr>
+          <w:rFonts w:ascii="Consolas" w:eastAsia="Times New Roman" w:hAnsi="Consolas" w:cs="Times New Roman"/>
+          <w:color w:val="D7BA7D"/>
+          <w:sz w:val="21"/>
+          <w:szCs w:val="21"/>
+        </w:rPr>
+        <w:t>\n</w:t>
+      </w:r>
+      <w:r>
+        <w:rPr>
+          <w:rFonts w:ascii="Consolas" w:eastAsia="Times New Roman" w:hAnsi="Consolas" w:cs="Times New Roman"/>
+          <w:color w:val="CE9178"/>
+          <w:sz w:val="21"/>
+          <w:szCs w:val="21"/>
+        </w:rPr>
+        <w:t>"</w:t>
+      </w:r>
+      <w:r>
+        <w:rPr>
+          <w:rFonts w:ascii="Consolas" w:eastAsia="Times New Roman" w:hAnsi="Consolas" w:cs="Times New Roman"/>
+          <w:color w:val="D4D4D4"/>
+          <w:sz w:val="21"/>
+          <w:szCs w:val="21"/>
+        </w:rPr>
+        <w:t xml:space="preserve">, </w:t>
+      </w:r>
+      <w:r>
+        <w:rPr>
+          <w:rFonts w:ascii="Consolas" w:eastAsia="Times New Roman" w:hAnsi="Consolas" w:cs="Times New Roman"/>
+          <w:color w:val="9CDCFE"/>
+          <w:sz w:val="21"/>
+          <w:szCs w:val="21"/>
+        </w:rPr>
+        <w:t>str</w:t>
+      </w:r>
+      <w:r>
+        <w:rPr>
+          <w:rFonts w:ascii="Consolas" w:eastAsia="Times New Roman" w:hAnsi="Consolas" w:cs="Times New Roman"/>
+          <w:color w:val="D4D4D4"/>
+          <w:sz w:val="21"/>
+          <w:szCs w:val="21"/>
+        </w:rPr>
+        <w:t>);</w:t>
+      </w:r>
+    </w:p>
+    <w:p>
+      <w:pPr>
+        <w:shd w:val="clear" w:color="auto" w:fill="1E1E1E"/>
+        <w:spacing w:after="0" w:line="285" w:lineRule="atLeast"/>
+        <w:jc w:val="left"/>
+        <w:rPr>
+          <w:rFonts w:ascii="Consolas" w:eastAsia="Times New Roman" w:hAnsi="Consolas" w:cs="Times New Roman"/>
+          <w:color w:val="D4D4D4"/>
+          <w:sz w:val="21"/>
+          <w:szCs w:val="21"/>
+        </w:rPr>
+      </w:pPr>
+    </w:p>
+    <w:p>
+      <w:pPr>
+        <w:shd w:val="clear" w:color="auto" w:fill="1E1E1E"/>
+        <w:spacing w:after="0" w:line="285" w:lineRule="atLeast"/>
+        <w:jc w:val="left"/>
+        <w:rPr>
+          <w:rFonts w:ascii="Consolas" w:eastAsia="Times New Roman" w:hAnsi="Consolas" w:cs="Times New Roman"/>
+          <w:color w:val="D4D4D4"/>
+          <w:sz w:val="21"/>
+          <w:szCs w:val="21"/>
+        </w:rPr>
+      </w:pPr>
+      <w:r>
+        <w:rPr>
+          <w:rFonts w:ascii="Consolas" w:eastAsia="Times New Roman" w:hAnsi="Consolas" w:cs="Times New Roman"/>
+          <w:color w:val="D4D4D4"/>
+          <w:sz w:val="21"/>
+          <w:szCs w:val="21"/>
+        </w:rPr>
+        <w:t xml:space="preserve">    </w:t>
+      </w:r>
+      <w:r>
+        <w:rPr>
+          <w:rFonts w:ascii="Consolas" w:eastAsia="Times New Roman" w:hAnsi="Consolas" w:cs="Times New Roman"/>
+          <w:color w:val="DCDCAA"/>
+          <w:sz w:val="21"/>
+          <w:szCs w:val="21"/>
+        </w:rPr>
+        <w:t>memset</w:t>
+      </w:r>
+      <w:r>
+        <w:rPr>
+          <w:rFonts w:ascii="Consolas" w:eastAsia="Times New Roman" w:hAnsi="Consolas" w:cs="Times New Roman"/>
+          <w:color w:val="D4D4D4"/>
+          <w:sz w:val="21"/>
+          <w:szCs w:val="21"/>
+        </w:rPr>
+        <w:t>(</w:t>
+      </w:r>
+      <w:r>
+        <w:rPr>
+          <w:rFonts w:ascii="Consolas" w:eastAsia="Times New Roman" w:hAnsi="Consolas" w:cs="Times New Roman"/>
+          <w:color w:val="9CDCFE"/>
+          <w:sz w:val="21"/>
+          <w:szCs w:val="21"/>
+        </w:rPr>
+        <w:t>str</w:t>
+      </w:r>
+      <w:r>
+        <w:rPr>
+          <w:rFonts w:ascii="Consolas" w:eastAsia="Times New Roman" w:hAnsi="Consolas" w:cs="Times New Roman"/>
+          <w:color w:val="D4D4D4"/>
+          <w:sz w:val="21"/>
+          <w:szCs w:val="21"/>
+        </w:rPr>
+        <w:t xml:space="preserve"> + </w:t>
+      </w:r>
+      <w:r>
+        <w:rPr>
+          <w:rFonts w:ascii="Consolas" w:eastAsia="Times New Roman" w:hAnsi="Consolas" w:cs="Times New Roman"/>
+          <w:color w:val="B5CEA8"/>
+          <w:sz w:val="21"/>
+          <w:szCs w:val="21"/>
+        </w:rPr>
+        <w:t>3</w:t>
+      </w:r>
+      <w:r>
+        <w:rPr>
+          <w:rFonts w:ascii="Consolas" w:eastAsia="Times New Roman" w:hAnsi="Consolas" w:cs="Times New Roman"/>
+          <w:color w:val="D4D4D4"/>
+          <w:sz w:val="21"/>
+          <w:szCs w:val="21"/>
+        </w:rPr>
+        <w:t xml:space="preserve">, </w:t>
+      </w:r>
+      <w:r>
+        <w:rPr>
+          <w:rFonts w:ascii="Consolas" w:eastAsia="Times New Roman" w:hAnsi="Consolas" w:cs="Times New Roman"/>
+          <w:color w:val="CE9178"/>
+          <w:sz w:val="21"/>
+          <w:szCs w:val="21"/>
+        </w:rPr>
+        <w:t>'@'</w:t>
+      </w:r>
+      <w:r>
+        <w:rPr>
+          <w:rFonts w:ascii="Consolas" w:eastAsia="Times New Roman" w:hAnsi="Consolas" w:cs="Times New Roman"/>
+          <w:color w:val="D4D4D4"/>
+          <w:sz w:val="21"/>
+          <w:szCs w:val="21"/>
+        </w:rPr>
+        <w:t xml:space="preserve">, </w:t>
+      </w:r>
+      <w:r>
+        <w:rPr>
+          <w:rFonts w:ascii="Consolas" w:eastAsia="Times New Roman" w:hAnsi="Consolas" w:cs="Times New Roman"/>
+          <w:color w:val="B5CEA8"/>
+          <w:sz w:val="21"/>
+          <w:szCs w:val="21"/>
+        </w:rPr>
+        <w:t>10</w:t>
+      </w:r>
+      <w:r>
+        <w:rPr>
+          <w:rFonts w:ascii="Consolas" w:eastAsia="Times New Roman" w:hAnsi="Consolas" w:cs="Times New Roman"/>
+          <w:color w:val="D4D4D4"/>
+          <w:sz w:val="21"/>
+          <w:szCs w:val="21"/>
+        </w:rPr>
+        <w:t>);</w:t>
+      </w:r>
+      <w:r>
+        <w:rPr>
+          <w:rFonts w:ascii="Consolas" w:eastAsia="Times New Roman" w:hAnsi="Consolas" w:cs="Times New Roman"/>
+          <w:color w:val="6A9955"/>
+          <w:sz w:val="21"/>
+          <w:szCs w:val="21"/>
+        </w:rPr>
+        <w:t xml:space="preserve"> // set 10 byte từ vị trí thứ 4 của str thành @</w:t>
+      </w:r>
+    </w:p>
+    <w:p>
+      <w:pPr>
+        <w:shd w:val="clear" w:color="auto" w:fill="1E1E1E"/>
+        <w:spacing w:after="0" w:line="285" w:lineRule="atLeast"/>
+        <w:jc w:val="left"/>
+        <w:rPr>
+          <w:rFonts w:ascii="Consolas" w:eastAsia="Times New Roman" w:hAnsi="Consolas" w:cs="Times New Roman"/>
+          <w:color w:val="D4D4D4"/>
+          <w:sz w:val="21"/>
+          <w:szCs w:val="21"/>
+        </w:rPr>
+      </w:pPr>
+      <w:r>
+        <w:rPr>
+          <w:rFonts w:ascii="Consolas" w:eastAsia="Times New Roman" w:hAnsi="Consolas" w:cs="Times New Roman"/>
+          <w:color w:val="D4D4D4"/>
+          <w:sz w:val="21"/>
+          <w:szCs w:val="21"/>
+        </w:rPr>
+        <w:t xml:space="preserve">    </w:t>
+      </w:r>
+      <w:r>
+        <w:rPr>
+          <w:rFonts w:ascii="Consolas" w:eastAsia="Times New Roman" w:hAnsi="Consolas" w:cs="Times New Roman"/>
+          <w:color w:val="DCDCAA"/>
+          <w:sz w:val="21"/>
+          <w:szCs w:val="21"/>
+        </w:rPr>
+        <w:t>printf</w:t>
+      </w:r>
+      <w:r>
+        <w:rPr>
+          <w:rFonts w:ascii="Consolas" w:eastAsia="Times New Roman" w:hAnsi="Consolas" w:cs="Times New Roman"/>
+          <w:color w:val="D4D4D4"/>
+          <w:sz w:val="21"/>
+          <w:szCs w:val="21"/>
+        </w:rPr>
+        <w:t>(</w:t>
+      </w:r>
+      <w:r>
+        <w:rPr>
+          <w:rFonts w:ascii="Consolas" w:eastAsia="Times New Roman" w:hAnsi="Consolas" w:cs="Times New Roman"/>
+          <w:color w:val="CE9178"/>
+          <w:sz w:val="21"/>
+          <w:szCs w:val="21"/>
+        </w:rPr>
+        <w:t>"</w:t>
+      </w:r>
+      <w:r>
+        <w:rPr>
+          <w:rFonts w:ascii="Consolas" w:eastAsia="Times New Roman" w:hAnsi="Consolas" w:cs="Times New Roman"/>
+          <w:color w:val="9CDCFE"/>
+          <w:sz w:val="21"/>
+          <w:szCs w:val="21"/>
+        </w:rPr>
+        <w:t>%s</w:t>
+      </w:r>
+      <w:r>
+        <w:rPr>
+          <w:rFonts w:ascii="Consolas" w:eastAsia="Times New Roman" w:hAnsi="Consolas" w:cs="Times New Roman"/>
+          <w:color w:val="D7BA7D"/>
+          <w:sz w:val="21"/>
+          <w:szCs w:val="21"/>
+        </w:rPr>
+        <w:t>\n</w:t>
+      </w:r>
+      <w:r>
+        <w:rPr>
+          <w:rFonts w:ascii="Consolas" w:eastAsia="Times New Roman" w:hAnsi="Consolas" w:cs="Times New Roman"/>
+          <w:color w:val="CE9178"/>
+          <w:sz w:val="21"/>
+          <w:szCs w:val="21"/>
+        </w:rPr>
+        <w:t>"</w:t>
+      </w:r>
+      <w:r>
+        <w:rPr>
+          <w:rFonts w:ascii="Consolas" w:eastAsia="Times New Roman" w:hAnsi="Consolas" w:cs="Times New Roman"/>
+          <w:color w:val="D4D4D4"/>
+          <w:sz w:val="21"/>
+          <w:szCs w:val="21"/>
+        </w:rPr>
+        <w:t xml:space="preserve">, </w:t>
+      </w:r>
+      <w:r>
+        <w:rPr>
+          <w:rFonts w:ascii="Consolas" w:eastAsia="Times New Roman" w:hAnsi="Consolas" w:cs="Times New Roman"/>
+          <w:color w:val="9CDCFE"/>
+          <w:sz w:val="21"/>
+          <w:szCs w:val="21"/>
+        </w:rPr>
+        <w:t>str</w:t>
+      </w:r>
+      <w:r>
+        <w:rPr>
+          <w:rFonts w:ascii="Consolas" w:eastAsia="Times New Roman" w:hAnsi="Consolas" w:cs="Times New Roman"/>
+          <w:color w:val="D4D4D4"/>
+          <w:sz w:val="21"/>
+          <w:szCs w:val="21"/>
+        </w:rPr>
+        <w:t>);</w:t>
+      </w:r>
+    </w:p>
+    <w:p>
+      <w:pPr>
+        <w:shd w:val="clear" w:color="auto" w:fill="1E1E1E"/>
+        <w:spacing w:after="0" w:line="285" w:lineRule="atLeast"/>
+        <w:jc w:val="left"/>
+        <w:rPr>
+          <w:rFonts w:ascii="Consolas" w:eastAsia="Times New Roman" w:hAnsi="Consolas" w:cs="Times New Roman"/>
+          <w:color w:val="D4D4D4"/>
+          <w:sz w:val="21"/>
+          <w:szCs w:val="21"/>
+        </w:rPr>
+      </w:pPr>
+    </w:p>
+    <w:p>
+      <w:pPr>
+        <w:shd w:val="clear" w:color="auto" w:fill="1E1E1E"/>
+        <w:spacing w:after="0" w:line="285" w:lineRule="atLeast"/>
+        <w:jc w:val="left"/>
+        <w:rPr>
+          <w:rFonts w:ascii="Consolas" w:eastAsia="Times New Roman" w:hAnsi="Consolas" w:cs="Times New Roman"/>
+          <w:color w:val="D4D4D4"/>
+          <w:sz w:val="21"/>
+          <w:szCs w:val="21"/>
+        </w:rPr>
+      </w:pPr>
+      <w:r>
+        <w:rPr>
+          <w:rFonts w:ascii="Consolas" w:eastAsia="Times New Roman" w:hAnsi="Consolas" w:cs="Times New Roman"/>
+          <w:color w:val="D4D4D4"/>
+          <w:sz w:val="21"/>
+          <w:szCs w:val="21"/>
+        </w:rPr>
+        <w:t xml:space="preserve">    </w:t>
+      </w:r>
+      <w:r>
+        <w:rPr>
+          <w:rFonts w:ascii="Consolas" w:eastAsia="Times New Roman" w:hAnsi="Consolas" w:cs="Times New Roman"/>
+          <w:color w:val="C586C0"/>
+          <w:sz w:val="21"/>
+          <w:szCs w:val="21"/>
+        </w:rPr>
+        <w:t>return</w:t>
+      </w:r>
+      <w:r>
+        <w:rPr>
+          <w:rFonts w:ascii="Consolas" w:eastAsia="Times New Roman" w:hAnsi="Consolas" w:cs="Times New Roman"/>
+          <w:color w:val="D4D4D4"/>
+          <w:sz w:val="21"/>
+          <w:szCs w:val="21"/>
+        </w:rPr>
+        <w:t xml:space="preserve"> </w:t>
+      </w:r>
+      <w:r>
+        <w:rPr>
+          <w:rFonts w:ascii="Consolas" w:eastAsia="Times New Roman" w:hAnsi="Consolas" w:cs="Times New Roman"/>
+          <w:color w:val="B5CEA8"/>
+          <w:sz w:val="21"/>
+          <w:szCs w:val="21"/>
+        </w:rPr>
+        <w:t>0</w:t>
+      </w:r>
+      <w:r>
+        <w:rPr>
+          <w:rFonts w:ascii="Consolas" w:eastAsia="Times New Roman" w:hAnsi="Consolas" w:cs="Times New Roman"/>
+          <w:color w:val="D4D4D4"/>
+          <w:sz w:val="21"/>
+          <w:szCs w:val="21"/>
+        </w:rPr>
+        <w:t>;</w:t>
+      </w:r>
+    </w:p>
+    <w:p>
+      <w:pPr>
+        <w:shd w:val="clear" w:color="auto" w:fill="1E1E1E"/>
+        <w:spacing w:after="0" w:line="285" w:lineRule="atLeast"/>
+        <w:jc w:val="left"/>
+        <w:rPr>
+          <w:rFonts w:ascii="Consolas" w:eastAsia="Times New Roman" w:hAnsi="Consolas" w:cs="Times New Roman"/>
+          <w:color w:val="D4D4D4"/>
+          <w:sz w:val="21"/>
+          <w:szCs w:val="21"/>
+        </w:rPr>
+      </w:pPr>
+      <w:r>
+        <w:rPr>
+          <w:rFonts w:ascii="Consolas" w:eastAsia="Times New Roman" w:hAnsi="Consolas" w:cs="Times New Roman"/>
+          <w:color w:val="D4D4D4"/>
+          <w:sz w:val="21"/>
+          <w:szCs w:val="21"/>
+        </w:rPr>
+        <w:t>}</w:t>
+      </w:r>
+    </w:p>
+    <w:p>
+      <w:pPr>
+        <w:pStyle w:val="code"/>
+      </w:pPr>
+      <w:r>
+        <w:t>We are Stdio's Writers</w:t>
+      </w:r>
+    </w:p>
+    <w:p>
+      <w:pPr>
+        <w:pStyle w:val="code"/>
+      </w:pPr>
+      <w:r>
+        <w:t>We @@@@@@@@@@s Writers</w:t>
+      </w:r>
+    </w:p>
+    <w:p>
+      <w:r>
+        <w:t>Tuy memset() có công dụng khá hay, nhưng ít khi lập trình viên sử dụng đến, trừ trường hợp muốn set toàn bộ vùng nhớ thành 1 giá trị gì đó, thường là giá trị 0.</w:t>
+      </w:r>
+    </w:p>
+    <w:p/>
+    <w:p/>
+    <w:p/>
+    <w:p/>
+    <w:p/>
+    <w:p/>
+    <w:p/>
+    <w:p/>
+    <w:p/>
+    <w:p/>
+    <w:p/>
+    <w:p/>
+    <w:p>
+      <w:pPr>
+        <w:jc w:val="left"/>
+      </w:pPr>
+      <w:r>
+        <w:br w:type="page"/>
+      </w:r>
+    </w:p>
+    <w:p/>
+    <w:p>
+      <w:pPr>
         <w:pStyle w:val="Heading1"/>
       </w:pPr>
-      <w:bookmarkStart w:id="113" w:name="_Toc126692045"/>
-      <w:r>
-        <w:lastRenderedPageBreak/>
+      <w:bookmarkStart w:id="116" w:name="_Toc126775129"/>
+      <w:r>
         <w:t>Tham khảo</w:t>
       </w:r>
-      <w:bookmarkEnd w:id="113"/>
+      <w:bookmarkEnd w:id="116"/>
     </w:p>
     <w:p>
       <w:r>
@@ -51000,9 +52731,9 @@
     </w:lvl>
   </w:abstractNum>
   <w:abstractNum w:abstractNumId="4" w15:restartNumberingAfterBreak="0">
-    <w:nsid w:val="554449DD"/>
+    <w:nsid w:val="544A65F6"/>
     <w:multiLevelType w:val="hybridMultilevel"/>
-    <w:tmpl w:val="D1EE203E"/>
+    <w:tmpl w:val="CEA4FCE8"/>
     <w:lvl w:ilvl="0" w:tplc="04090001">
       <w:start w:val="1"/>
       <w:numFmt w:val="bullet"/>
@@ -51113,9 +52844,9 @@
     </w:lvl>
   </w:abstractNum>
   <w:abstractNum w:abstractNumId="5" w15:restartNumberingAfterBreak="0">
-    <w:nsid w:val="5B9C3A7D"/>
+    <w:nsid w:val="554449DD"/>
     <w:multiLevelType w:val="hybridMultilevel"/>
-    <w:tmpl w:val="01AA2D20"/>
+    <w:tmpl w:val="D1EE203E"/>
     <w:lvl w:ilvl="0" w:tplc="04090001">
       <w:start w:val="1"/>
       <w:numFmt w:val="bullet"/>
@@ -51226,6 +52957,119 @@
     </w:lvl>
   </w:abstractNum>
   <w:abstractNum w:abstractNumId="6" w15:restartNumberingAfterBreak="0">
+    <w:nsid w:val="5B9C3A7D"/>
+    <w:multiLevelType w:val="hybridMultilevel"/>
+    <w:tmpl w:val="01AA2D20"/>
+    <w:lvl w:ilvl="0" w:tplc="04090001">
+      <w:start w:val="1"/>
+      <w:numFmt w:val="bullet"/>
+      <w:lvlText w:val=""/>
+      <w:lvlJc w:val="left"/>
+      <w:pPr>
+        <w:ind w:left="720" w:hanging="360"/>
+      </w:pPr>
+      <w:rPr>
+        <w:rFonts w:ascii="Symbol" w:hAnsi="Symbol" w:hint="default"/>
+      </w:rPr>
+    </w:lvl>
+    <w:lvl w:ilvl="1" w:tplc="04090003" w:tentative="1">
+      <w:start w:val="1"/>
+      <w:numFmt w:val="bullet"/>
+      <w:lvlText w:val="o"/>
+      <w:lvlJc w:val="left"/>
+      <w:pPr>
+        <w:ind w:left="1440" w:hanging="360"/>
+      </w:pPr>
+      <w:rPr>
+        <w:rFonts w:ascii="Courier New" w:hAnsi="Courier New" w:cs="Courier New" w:hint="default"/>
+      </w:rPr>
+    </w:lvl>
+    <w:lvl w:ilvl="2" w:tplc="04090005" w:tentative="1">
+      <w:start w:val="1"/>
+      <w:numFmt w:val="bullet"/>
+      <w:lvlText w:val=""/>
+      <w:lvlJc w:val="left"/>
+      <w:pPr>
+        <w:ind w:left="2160" w:hanging="360"/>
+      </w:pPr>
+      <w:rPr>
+        <w:rFonts w:ascii="Wingdings" w:hAnsi="Wingdings" w:hint="default"/>
+      </w:rPr>
+    </w:lvl>
+    <w:lvl w:ilvl="3" w:tplc="04090001" w:tentative="1">
+      <w:start w:val="1"/>
+      <w:numFmt w:val="bullet"/>
+      <w:lvlText w:val=""/>
+      <w:lvlJc w:val="left"/>
+      <w:pPr>
+        <w:ind w:left="2880" w:hanging="360"/>
+      </w:pPr>
+      <w:rPr>
+        <w:rFonts w:ascii="Symbol" w:hAnsi="Symbol" w:hint="default"/>
+      </w:rPr>
+    </w:lvl>
+    <w:lvl w:ilvl="4" w:tplc="04090003" w:tentative="1">
+      <w:start w:val="1"/>
+      <w:numFmt w:val="bullet"/>
+      <w:lvlText w:val="o"/>
+      <w:lvlJc w:val="left"/>
+      <w:pPr>
+        <w:ind w:left="3600" w:hanging="360"/>
+      </w:pPr>
+      <w:rPr>
+        <w:rFonts w:ascii="Courier New" w:hAnsi="Courier New" w:cs="Courier New" w:hint="default"/>
+      </w:rPr>
+    </w:lvl>
+    <w:lvl w:ilvl="5" w:tplc="04090005" w:tentative="1">
+      <w:start w:val="1"/>
+      <w:numFmt w:val="bullet"/>
+      <w:lvlText w:val=""/>
+      <w:lvlJc w:val="left"/>
+      <w:pPr>
+        <w:ind w:left="4320" w:hanging="360"/>
+      </w:pPr>
+      <w:rPr>
+        <w:rFonts w:ascii="Wingdings" w:hAnsi="Wingdings" w:hint="default"/>
+      </w:rPr>
+    </w:lvl>
+    <w:lvl w:ilvl="6" w:tplc="04090001" w:tentative="1">
+      <w:start w:val="1"/>
+      <w:numFmt w:val="bullet"/>
+      <w:lvlText w:val=""/>
+      <w:lvlJc w:val="left"/>
+      <w:pPr>
+        <w:ind w:left="5040" w:hanging="360"/>
+      </w:pPr>
+      <w:rPr>
+        <w:rFonts w:ascii="Symbol" w:hAnsi="Symbol" w:hint="default"/>
+      </w:rPr>
+    </w:lvl>
+    <w:lvl w:ilvl="7" w:tplc="04090003" w:tentative="1">
+      <w:start w:val="1"/>
+      <w:numFmt w:val="bullet"/>
+      <w:lvlText w:val="o"/>
+      <w:lvlJc w:val="left"/>
+      <w:pPr>
+        <w:ind w:left="5760" w:hanging="360"/>
+      </w:pPr>
+      <w:rPr>
+        <w:rFonts w:ascii="Courier New" w:hAnsi="Courier New" w:cs="Courier New" w:hint="default"/>
+      </w:rPr>
+    </w:lvl>
+    <w:lvl w:ilvl="8" w:tplc="04090005" w:tentative="1">
+      <w:start w:val="1"/>
+      <w:numFmt w:val="bullet"/>
+      <w:lvlText w:val=""/>
+      <w:lvlJc w:val="left"/>
+      <w:pPr>
+        <w:ind w:left="6480" w:hanging="360"/>
+      </w:pPr>
+      <w:rPr>
+        <w:rFonts w:ascii="Wingdings" w:hAnsi="Wingdings" w:hint="default"/>
+      </w:rPr>
+    </w:lvl>
+  </w:abstractNum>
+  <w:abstractNum w:abstractNumId="7" w15:restartNumberingAfterBreak="0">
     <w:nsid w:val="653166C6"/>
     <w:multiLevelType w:val="multilevel"/>
     <w:tmpl w:val="09D0E652"/>
@@ -51374,7 +53218,7 @@
       </w:rPr>
     </w:lvl>
   </w:abstractNum>
-  <w:abstractNum w:abstractNumId="7" w15:restartNumberingAfterBreak="0">
+  <w:abstractNum w:abstractNumId="8" w15:restartNumberingAfterBreak="0">
     <w:nsid w:val="654731CE"/>
     <w:multiLevelType w:val="hybridMultilevel"/>
     <w:tmpl w:val="BB228ECE"/>
@@ -51487,7 +53331,7 @@
       </w:rPr>
     </w:lvl>
   </w:abstractNum>
-  <w:abstractNum w:abstractNumId="8" w15:restartNumberingAfterBreak="0">
+  <w:abstractNum w:abstractNumId="9" w15:restartNumberingAfterBreak="0">
     <w:nsid w:val="67A61C4D"/>
     <w:multiLevelType w:val="multilevel"/>
     <w:tmpl w:val="C2DE4B60"/>
@@ -51636,7 +53480,7 @@
       </w:rPr>
     </w:lvl>
   </w:abstractNum>
-  <w:abstractNum w:abstractNumId="9" w15:restartNumberingAfterBreak="0">
+  <w:abstractNum w:abstractNumId="10" w15:restartNumberingAfterBreak="0">
     <w:nsid w:val="699F35EE"/>
     <w:multiLevelType w:val="multilevel"/>
     <w:tmpl w:val="75C22C70"/>
@@ -51749,7 +53593,7 @@
       </w:pPr>
     </w:lvl>
   </w:abstractNum>
-  <w:abstractNum w:abstractNumId="10" w15:restartNumberingAfterBreak="0">
+  <w:abstractNum w:abstractNumId="11" w15:restartNumberingAfterBreak="0">
     <w:nsid w:val="6AA80052"/>
     <w:multiLevelType w:val="hybridMultilevel"/>
     <w:tmpl w:val="CBF40B5C"/>
@@ -51862,7 +53706,7 @@
       </w:rPr>
     </w:lvl>
   </w:abstractNum>
-  <w:abstractNum w:abstractNumId="11" w15:restartNumberingAfterBreak="0">
+  <w:abstractNum w:abstractNumId="12" w15:restartNumberingAfterBreak="0">
     <w:nsid w:val="6C1B06BB"/>
     <w:multiLevelType w:val="hybridMultilevel"/>
     <w:tmpl w:val="CB12ED5A"/>
@@ -51979,22 +53823,22 @@
     <w:abstractNumId w:val="1"/>
   </w:num>
   <w:num w:numId="2" w16cid:durableId="108277563">
-    <w:abstractNumId w:val="9"/>
+    <w:abstractNumId w:val="10"/>
   </w:num>
   <w:num w:numId="3" w16cid:durableId="2137523719">
-    <w:abstractNumId w:val="11"/>
+    <w:abstractNumId w:val="12"/>
   </w:num>
   <w:num w:numId="4" w16cid:durableId="1514759915">
     <w:abstractNumId w:val="2"/>
   </w:num>
   <w:num w:numId="5" w16cid:durableId="1876383068">
+    <w:abstractNumId w:val="8"/>
+  </w:num>
+  <w:num w:numId="6" w16cid:durableId="176580151">
     <w:abstractNumId w:val="7"/>
   </w:num>
-  <w:num w:numId="6" w16cid:durableId="176580151">
-    <w:abstractNumId w:val="6"/>
-  </w:num>
   <w:num w:numId="7" w16cid:durableId="223179271">
-    <w:abstractNumId w:val="8"/>
+    <w:abstractNumId w:val="9"/>
   </w:num>
   <w:num w:numId="8" w16cid:durableId="559513171">
     <w:abstractNumId w:val="0"/>
@@ -52003,13 +53847,16 @@
     <w:abstractNumId w:val="3"/>
   </w:num>
   <w:num w:numId="10" w16cid:durableId="1314136848">
-    <w:abstractNumId w:val="4"/>
+    <w:abstractNumId w:val="5"/>
   </w:num>
   <w:num w:numId="11" w16cid:durableId="531651215">
-    <w:abstractNumId w:val="10"/>
+    <w:abstractNumId w:val="11"/>
   </w:num>
   <w:num w:numId="12" w16cid:durableId="904291937">
-    <w:abstractNumId w:val="5"/>
+    <w:abstractNumId w:val="6"/>
+  </w:num>
+  <w:num w:numId="13" w16cid:durableId="1591040728">
+    <w:abstractNumId w:val="4"/>
   </w:num>
 </w:numbering>
 </file>
@@ -52533,6 +54380,7 @@
   <w:style w:type="character" w:default="1" w:styleId="DefaultParagraphFont">
     <w:name w:val="Default Paragraph Font"/>
     <w:uiPriority w:val="1"/>
+    <w:semiHidden/>
     <w:unhideWhenUsed/>
   </w:style>
   <w:style w:type="table" w:default="1" w:styleId="TableNormal">

--- a/Documents/CPP Note (Part1).docx
+++ b/Documents/CPP Note (Part1).docx
@@ -89,7 +89,7 @@
       </w:r>
     </w:p>
     <w:p/>
-    <w:bookmarkStart w:id="0" w:name="_Toc126775013" w:displacedByCustomXml="next"/>
+    <w:bookmarkStart w:id="0" w:name="_Toc126778326" w:displacedByCustomXml="next"/>
     <w:sdt>
       <w:sdtPr>
         <w:rPr>
@@ -143,7 +143,7 @@
           <w:r>
             <w:fldChar w:fldCharType="separate"/>
           </w:r>
-          <w:hyperlink w:anchor="_Toc126775013" w:history="1">
+          <w:hyperlink w:anchor="_Toc126778326" w:history="1">
             <w:r>
               <w:rPr>
                 <w:rStyle w:val="Hyperlink"/>
@@ -170,7 +170,7 @@
                 <w:noProof/>
                 <w:webHidden/>
               </w:rPr>
-              <w:instrText xml:space="preserve"> PAGEREF _Toc126775013 \h </w:instrText>
+              <w:instrText xml:space="preserve"> PAGEREF _Toc126778326 \h </w:instrText>
             </w:r>
             <w:r>
               <w:rPr>
@@ -215,7 +215,7 @@
               <w:szCs w:val="22"/>
             </w:rPr>
           </w:pPr>
-          <w:hyperlink w:anchor="_Toc126775014" w:history="1">
+          <w:hyperlink w:anchor="_Toc126778327" w:history="1">
             <w:r>
               <w:rPr>
                 <w:rStyle w:val="Hyperlink"/>
@@ -242,7 +242,7 @@
                 <w:noProof/>
                 <w:webHidden/>
               </w:rPr>
-              <w:instrText xml:space="preserve"> PAGEREF _Toc126775014 \h </w:instrText>
+              <w:instrText xml:space="preserve"> PAGEREF _Toc126778327 \h </w:instrText>
             </w:r>
             <w:r>
               <w:rPr>
@@ -287,7 +287,7 @@
               <w:szCs w:val="22"/>
             </w:rPr>
           </w:pPr>
-          <w:hyperlink w:anchor="_Toc126775015" w:history="1">
+          <w:hyperlink w:anchor="_Toc126778328" w:history="1">
             <w:r>
               <w:rPr>
                 <w:rStyle w:val="Hyperlink"/>
@@ -314,7 +314,7 @@
                 <w:noProof/>
                 <w:webHidden/>
               </w:rPr>
-              <w:instrText xml:space="preserve"> PAGEREF _Toc126775015 \h </w:instrText>
+              <w:instrText xml:space="preserve"> PAGEREF _Toc126778328 \h </w:instrText>
             </w:r>
             <w:r>
               <w:rPr>
@@ -359,7 +359,7 @@
               <w:szCs w:val="22"/>
             </w:rPr>
           </w:pPr>
-          <w:hyperlink w:anchor="_Toc126775016" w:history="1">
+          <w:hyperlink w:anchor="_Toc126778329" w:history="1">
             <w:r>
               <w:rPr>
                 <w:rStyle w:val="Hyperlink"/>
@@ -386,7 +386,7 @@
                 <w:noProof/>
                 <w:webHidden/>
               </w:rPr>
-              <w:instrText xml:space="preserve"> PAGEREF _Toc126775016 \h </w:instrText>
+              <w:instrText xml:space="preserve"> PAGEREF _Toc126778329 \h </w:instrText>
             </w:r>
             <w:r>
               <w:rPr>
@@ -431,7 +431,7 @@
               <w:szCs w:val="22"/>
             </w:rPr>
           </w:pPr>
-          <w:hyperlink w:anchor="_Toc126775017" w:history="1">
+          <w:hyperlink w:anchor="_Toc126778330" w:history="1">
             <w:r>
               <w:rPr>
                 <w:rStyle w:val="Hyperlink"/>
@@ -458,7 +458,7 @@
                 <w:noProof/>
                 <w:webHidden/>
               </w:rPr>
-              <w:instrText xml:space="preserve"> PAGEREF _Toc126775017 \h </w:instrText>
+              <w:instrText xml:space="preserve"> PAGEREF _Toc126778330 \h </w:instrText>
             </w:r>
             <w:r>
               <w:rPr>
@@ -503,7 +503,7 @@
               <w:szCs w:val="22"/>
             </w:rPr>
           </w:pPr>
-          <w:hyperlink w:anchor="_Toc126775018" w:history="1">
+          <w:hyperlink w:anchor="_Toc126778331" w:history="1">
             <w:r>
               <w:rPr>
                 <w:rStyle w:val="Hyperlink"/>
@@ -530,7 +530,7 @@
                 <w:noProof/>
                 <w:webHidden/>
               </w:rPr>
-              <w:instrText xml:space="preserve"> PAGEREF _Toc126775018 \h </w:instrText>
+              <w:instrText xml:space="preserve"> PAGEREF _Toc126778331 \h </w:instrText>
             </w:r>
             <w:r>
               <w:rPr>
@@ -575,7 +575,7 @@
               <w:szCs w:val="22"/>
             </w:rPr>
           </w:pPr>
-          <w:hyperlink w:anchor="_Toc126775019" w:history="1">
+          <w:hyperlink w:anchor="_Toc126778332" w:history="1">
             <w:r>
               <w:rPr>
                 <w:rStyle w:val="Hyperlink"/>
@@ -602,7 +602,7 @@
                 <w:noProof/>
                 <w:webHidden/>
               </w:rPr>
-              <w:instrText xml:space="preserve"> PAGEREF _Toc126775019 \h </w:instrText>
+              <w:instrText xml:space="preserve"> PAGEREF _Toc126778332 \h </w:instrText>
             </w:r>
             <w:r>
               <w:rPr>
@@ -647,7 +647,7 @@
               <w:szCs w:val="22"/>
             </w:rPr>
           </w:pPr>
-          <w:hyperlink w:anchor="_Toc126775020" w:history="1">
+          <w:hyperlink w:anchor="_Toc126778333" w:history="1">
             <w:r>
               <w:rPr>
                 <w:rStyle w:val="Hyperlink"/>
@@ -674,7 +674,7 @@
                 <w:noProof/>
                 <w:webHidden/>
               </w:rPr>
-              <w:instrText xml:space="preserve"> PAGEREF _Toc126775020 \h </w:instrText>
+              <w:instrText xml:space="preserve"> PAGEREF _Toc126778333 \h </w:instrText>
             </w:r>
             <w:r>
               <w:rPr>
@@ -719,7 +719,7 @@
               <w:szCs w:val="22"/>
             </w:rPr>
           </w:pPr>
-          <w:hyperlink w:anchor="_Toc126775021" w:history="1">
+          <w:hyperlink w:anchor="_Toc126778334" w:history="1">
             <w:r>
               <w:rPr>
                 <w:rStyle w:val="Hyperlink"/>
@@ -746,7 +746,7 @@
                 <w:noProof/>
                 <w:webHidden/>
               </w:rPr>
-              <w:instrText xml:space="preserve"> PAGEREF _Toc126775021 \h </w:instrText>
+              <w:instrText xml:space="preserve"> PAGEREF _Toc126778334 \h </w:instrText>
             </w:r>
             <w:r>
               <w:rPr>
@@ -791,7 +791,7 @@
               <w:szCs w:val="22"/>
             </w:rPr>
           </w:pPr>
-          <w:hyperlink w:anchor="_Toc126775022" w:history="1">
+          <w:hyperlink w:anchor="_Toc126778335" w:history="1">
             <w:r>
               <w:rPr>
                 <w:rStyle w:val="Hyperlink"/>
@@ -818,7 +818,7 @@
                 <w:noProof/>
                 <w:webHidden/>
               </w:rPr>
-              <w:instrText xml:space="preserve"> PAGEREF _Toc126775022 \h </w:instrText>
+              <w:instrText xml:space="preserve"> PAGEREF _Toc126778335 \h </w:instrText>
             </w:r>
             <w:r>
               <w:rPr>
@@ -863,7 +863,7 @@
               <w:szCs w:val="22"/>
             </w:rPr>
           </w:pPr>
-          <w:hyperlink w:anchor="_Toc126775023" w:history="1">
+          <w:hyperlink w:anchor="_Toc126778336" w:history="1">
             <w:r>
               <w:rPr>
                 <w:rStyle w:val="Hyperlink"/>
@@ -890,7 +890,7 @@
                 <w:noProof/>
                 <w:webHidden/>
               </w:rPr>
-              <w:instrText xml:space="preserve"> PAGEREF _Toc126775023 \h </w:instrText>
+              <w:instrText xml:space="preserve"> PAGEREF _Toc126778336 \h </w:instrText>
             </w:r>
             <w:r>
               <w:rPr>
@@ -935,7 +935,7 @@
               <w:szCs w:val="22"/>
             </w:rPr>
           </w:pPr>
-          <w:hyperlink w:anchor="_Toc126775024" w:history="1">
+          <w:hyperlink w:anchor="_Toc126778337" w:history="1">
             <w:r>
               <w:rPr>
                 <w:rStyle w:val="Hyperlink"/>
@@ -962,7 +962,7 @@
                 <w:noProof/>
                 <w:webHidden/>
               </w:rPr>
-              <w:instrText xml:space="preserve"> PAGEREF _Toc126775024 \h </w:instrText>
+              <w:instrText xml:space="preserve"> PAGEREF _Toc126778337 \h </w:instrText>
             </w:r>
             <w:r>
               <w:rPr>
@@ -1007,7 +1007,7 @@
               <w:szCs w:val="22"/>
             </w:rPr>
           </w:pPr>
-          <w:hyperlink w:anchor="_Toc126775025" w:history="1">
+          <w:hyperlink w:anchor="_Toc126778338" w:history="1">
             <w:r>
               <w:rPr>
                 <w:rStyle w:val="Hyperlink"/>
@@ -1034,7 +1034,7 @@
                 <w:noProof/>
                 <w:webHidden/>
               </w:rPr>
-              <w:instrText xml:space="preserve"> PAGEREF _Toc126775025 \h </w:instrText>
+              <w:instrText xml:space="preserve"> PAGEREF _Toc126778338 \h </w:instrText>
             </w:r>
             <w:r>
               <w:rPr>
@@ -1079,7 +1079,7 @@
               <w:szCs w:val="22"/>
             </w:rPr>
           </w:pPr>
-          <w:hyperlink w:anchor="_Toc126775026" w:history="1">
+          <w:hyperlink w:anchor="_Toc126778339" w:history="1">
             <w:r>
               <w:rPr>
                 <w:rStyle w:val="Hyperlink"/>
@@ -1106,7 +1106,7 @@
                 <w:noProof/>
                 <w:webHidden/>
               </w:rPr>
-              <w:instrText xml:space="preserve"> PAGEREF _Toc126775026 \h </w:instrText>
+              <w:instrText xml:space="preserve"> PAGEREF _Toc126778339 \h </w:instrText>
             </w:r>
             <w:r>
               <w:rPr>
@@ -1151,7 +1151,7 @@
               <w:szCs w:val="22"/>
             </w:rPr>
           </w:pPr>
-          <w:hyperlink w:anchor="_Toc126775027" w:history="1">
+          <w:hyperlink w:anchor="_Toc126778340" w:history="1">
             <w:r>
               <w:rPr>
                 <w:rStyle w:val="Hyperlink"/>
@@ -1178,7 +1178,7 @@
                 <w:noProof/>
                 <w:webHidden/>
               </w:rPr>
-              <w:instrText xml:space="preserve"> PAGEREF _Toc126775027 \h </w:instrText>
+              <w:instrText xml:space="preserve"> PAGEREF _Toc126778340 \h </w:instrText>
             </w:r>
             <w:r>
               <w:rPr>
@@ -1223,7 +1223,7 @@
               <w:szCs w:val="22"/>
             </w:rPr>
           </w:pPr>
-          <w:hyperlink w:anchor="_Toc126775028" w:history="1">
+          <w:hyperlink w:anchor="_Toc126778341" w:history="1">
             <w:r>
               <w:rPr>
                 <w:rStyle w:val="Hyperlink"/>
@@ -1250,7 +1250,7 @@
                 <w:noProof/>
                 <w:webHidden/>
               </w:rPr>
-              <w:instrText xml:space="preserve"> PAGEREF _Toc126775028 \h </w:instrText>
+              <w:instrText xml:space="preserve"> PAGEREF _Toc126778341 \h </w:instrText>
             </w:r>
             <w:r>
               <w:rPr>
@@ -1295,7 +1295,7 @@
               <w:szCs w:val="22"/>
             </w:rPr>
           </w:pPr>
-          <w:hyperlink w:anchor="_Toc126775029" w:history="1">
+          <w:hyperlink w:anchor="_Toc126778342" w:history="1">
             <w:r>
               <w:rPr>
                 <w:rStyle w:val="Hyperlink"/>
@@ -1322,7 +1322,7 @@
                 <w:noProof/>
                 <w:webHidden/>
               </w:rPr>
-              <w:instrText xml:space="preserve"> PAGEREF _Toc126775029 \h </w:instrText>
+              <w:instrText xml:space="preserve"> PAGEREF _Toc126778342 \h </w:instrText>
             </w:r>
             <w:r>
               <w:rPr>
@@ -1367,7 +1367,7 @@
               <w:szCs w:val="22"/>
             </w:rPr>
           </w:pPr>
-          <w:hyperlink w:anchor="_Toc126775030" w:history="1">
+          <w:hyperlink w:anchor="_Toc126778343" w:history="1">
             <w:r>
               <w:rPr>
                 <w:rStyle w:val="Hyperlink"/>
@@ -1394,7 +1394,7 @@
                 <w:noProof/>
                 <w:webHidden/>
               </w:rPr>
-              <w:instrText xml:space="preserve"> PAGEREF _Toc126775030 \h </w:instrText>
+              <w:instrText xml:space="preserve"> PAGEREF _Toc126778343 \h </w:instrText>
             </w:r>
             <w:r>
               <w:rPr>
@@ -1439,7 +1439,7 @@
               <w:szCs w:val="22"/>
             </w:rPr>
           </w:pPr>
-          <w:hyperlink w:anchor="_Toc126775031" w:history="1">
+          <w:hyperlink w:anchor="_Toc126778344" w:history="1">
             <w:r>
               <w:rPr>
                 <w:rStyle w:val="Hyperlink"/>
@@ -1466,7 +1466,7 @@
                 <w:noProof/>
                 <w:webHidden/>
               </w:rPr>
-              <w:instrText xml:space="preserve"> PAGEREF _Toc126775031 \h </w:instrText>
+              <w:instrText xml:space="preserve"> PAGEREF _Toc126778344 \h </w:instrText>
             </w:r>
             <w:r>
               <w:rPr>
@@ -1511,7 +1511,7 @@
               <w:szCs w:val="22"/>
             </w:rPr>
           </w:pPr>
-          <w:hyperlink w:anchor="_Toc126775032" w:history="1">
+          <w:hyperlink w:anchor="_Toc126778345" w:history="1">
             <w:r>
               <w:rPr>
                 <w:rStyle w:val="Hyperlink"/>
@@ -1538,7 +1538,7 @@
                 <w:noProof/>
                 <w:webHidden/>
               </w:rPr>
-              <w:instrText xml:space="preserve"> PAGEREF _Toc126775032 \h </w:instrText>
+              <w:instrText xml:space="preserve"> PAGEREF _Toc126778345 \h </w:instrText>
             </w:r>
             <w:r>
               <w:rPr>
@@ -1583,7 +1583,7 @@
               <w:szCs w:val="22"/>
             </w:rPr>
           </w:pPr>
-          <w:hyperlink w:anchor="_Toc126775033" w:history="1">
+          <w:hyperlink w:anchor="_Toc126778346" w:history="1">
             <w:r>
               <w:rPr>
                 <w:rStyle w:val="Hyperlink"/>
@@ -1610,7 +1610,7 @@
                 <w:noProof/>
                 <w:webHidden/>
               </w:rPr>
-              <w:instrText xml:space="preserve"> PAGEREF _Toc126775033 \h </w:instrText>
+              <w:instrText xml:space="preserve"> PAGEREF _Toc126778346 \h </w:instrText>
             </w:r>
             <w:r>
               <w:rPr>
@@ -1655,7 +1655,7 @@
               <w:szCs w:val="22"/>
             </w:rPr>
           </w:pPr>
-          <w:hyperlink w:anchor="_Toc126775034" w:history="1">
+          <w:hyperlink w:anchor="_Toc126778347" w:history="1">
             <w:r>
               <w:rPr>
                 <w:rStyle w:val="Hyperlink"/>
@@ -1682,7 +1682,7 @@
                 <w:noProof/>
                 <w:webHidden/>
               </w:rPr>
-              <w:instrText xml:space="preserve"> PAGEREF _Toc126775034 \h </w:instrText>
+              <w:instrText xml:space="preserve"> PAGEREF _Toc126778347 \h </w:instrText>
             </w:r>
             <w:r>
               <w:rPr>
@@ -1727,7 +1727,7 @@
               <w:szCs w:val="22"/>
             </w:rPr>
           </w:pPr>
-          <w:hyperlink w:anchor="_Toc126775035" w:history="1">
+          <w:hyperlink w:anchor="_Toc126778348" w:history="1">
             <w:r>
               <w:rPr>
                 <w:rStyle w:val="Hyperlink"/>
@@ -1754,7 +1754,7 @@
                 <w:noProof/>
                 <w:webHidden/>
               </w:rPr>
-              <w:instrText xml:space="preserve"> PAGEREF _Toc126775035 \h </w:instrText>
+              <w:instrText xml:space="preserve"> PAGEREF _Toc126778348 \h </w:instrText>
             </w:r>
             <w:r>
               <w:rPr>
@@ -1799,7 +1799,7 @@
               <w:szCs w:val="22"/>
             </w:rPr>
           </w:pPr>
-          <w:hyperlink w:anchor="_Toc126775036" w:history="1">
+          <w:hyperlink w:anchor="_Toc126778349" w:history="1">
             <w:r>
               <w:rPr>
                 <w:rStyle w:val="Hyperlink"/>
@@ -1826,7 +1826,7 @@
                 <w:noProof/>
                 <w:webHidden/>
               </w:rPr>
-              <w:instrText xml:space="preserve"> PAGEREF _Toc126775036 \h </w:instrText>
+              <w:instrText xml:space="preserve"> PAGEREF _Toc126778349 \h </w:instrText>
             </w:r>
             <w:r>
               <w:rPr>
@@ -1871,7 +1871,7 @@
               <w:szCs w:val="22"/>
             </w:rPr>
           </w:pPr>
-          <w:hyperlink w:anchor="_Toc126775037" w:history="1">
+          <w:hyperlink w:anchor="_Toc126778350" w:history="1">
             <w:r>
               <w:rPr>
                 <w:rStyle w:val="Hyperlink"/>
@@ -1898,7 +1898,7 @@
                 <w:noProof/>
                 <w:webHidden/>
               </w:rPr>
-              <w:instrText xml:space="preserve"> PAGEREF _Toc126775037 \h </w:instrText>
+              <w:instrText xml:space="preserve"> PAGEREF _Toc126778350 \h </w:instrText>
             </w:r>
             <w:r>
               <w:rPr>
@@ -1943,7 +1943,7 @@
               <w:szCs w:val="22"/>
             </w:rPr>
           </w:pPr>
-          <w:hyperlink w:anchor="_Toc126775038" w:history="1">
+          <w:hyperlink w:anchor="_Toc126778351" w:history="1">
             <w:r>
               <w:rPr>
                 <w:rStyle w:val="Hyperlink"/>
@@ -1970,7 +1970,7 @@
                 <w:noProof/>
                 <w:webHidden/>
               </w:rPr>
-              <w:instrText xml:space="preserve"> PAGEREF _Toc126775038 \h </w:instrText>
+              <w:instrText xml:space="preserve"> PAGEREF _Toc126778351 \h </w:instrText>
             </w:r>
             <w:r>
               <w:rPr>
@@ -2015,7 +2015,7 @@
               <w:szCs w:val="22"/>
             </w:rPr>
           </w:pPr>
-          <w:hyperlink w:anchor="_Toc126775039" w:history="1">
+          <w:hyperlink w:anchor="_Toc126778352" w:history="1">
             <w:r>
               <w:rPr>
                 <w:rStyle w:val="Hyperlink"/>
@@ -2042,7 +2042,7 @@
                 <w:noProof/>
                 <w:webHidden/>
               </w:rPr>
-              <w:instrText xml:space="preserve"> PAGEREF _Toc126775039 \h </w:instrText>
+              <w:instrText xml:space="preserve"> PAGEREF _Toc126778352 \h </w:instrText>
             </w:r>
             <w:r>
               <w:rPr>
@@ -2087,7 +2087,7 @@
               <w:szCs w:val="22"/>
             </w:rPr>
           </w:pPr>
-          <w:hyperlink w:anchor="_Toc126775040" w:history="1">
+          <w:hyperlink w:anchor="_Toc126778353" w:history="1">
             <w:r>
               <w:rPr>
                 <w:rStyle w:val="Hyperlink"/>
@@ -2114,7 +2114,7 @@
                 <w:noProof/>
                 <w:webHidden/>
               </w:rPr>
-              <w:instrText xml:space="preserve"> PAGEREF _Toc126775040 \h </w:instrText>
+              <w:instrText xml:space="preserve"> PAGEREF _Toc126778353 \h </w:instrText>
             </w:r>
             <w:r>
               <w:rPr>
@@ -2159,7 +2159,7 @@
               <w:szCs w:val="22"/>
             </w:rPr>
           </w:pPr>
-          <w:hyperlink w:anchor="_Toc126775041" w:history="1">
+          <w:hyperlink w:anchor="_Toc126778354" w:history="1">
             <w:r>
               <w:rPr>
                 <w:rStyle w:val="Hyperlink"/>
@@ -2186,7 +2186,7 @@
                 <w:noProof/>
                 <w:webHidden/>
               </w:rPr>
-              <w:instrText xml:space="preserve"> PAGEREF _Toc126775041 \h </w:instrText>
+              <w:instrText xml:space="preserve"> PAGEREF _Toc126778354 \h </w:instrText>
             </w:r>
             <w:r>
               <w:rPr>
@@ -2231,7 +2231,7 @@
               <w:szCs w:val="22"/>
             </w:rPr>
           </w:pPr>
-          <w:hyperlink w:anchor="_Toc126775042" w:history="1">
+          <w:hyperlink w:anchor="_Toc126778355" w:history="1">
             <w:r>
               <w:rPr>
                 <w:rStyle w:val="Hyperlink"/>
@@ -2258,7 +2258,7 @@
                 <w:noProof/>
                 <w:webHidden/>
               </w:rPr>
-              <w:instrText xml:space="preserve"> PAGEREF _Toc126775042 \h </w:instrText>
+              <w:instrText xml:space="preserve"> PAGEREF _Toc126778355 \h </w:instrText>
             </w:r>
             <w:r>
               <w:rPr>
@@ -2303,7 +2303,7 @@
               <w:szCs w:val="22"/>
             </w:rPr>
           </w:pPr>
-          <w:hyperlink w:anchor="_Toc126775043" w:history="1">
+          <w:hyperlink w:anchor="_Toc126778356" w:history="1">
             <w:r>
               <w:rPr>
                 <w:rStyle w:val="Hyperlink"/>
@@ -2330,7 +2330,7 @@
                 <w:noProof/>
                 <w:webHidden/>
               </w:rPr>
-              <w:instrText xml:space="preserve"> PAGEREF _Toc126775043 \h </w:instrText>
+              <w:instrText xml:space="preserve"> PAGEREF _Toc126778356 \h </w:instrText>
             </w:r>
             <w:r>
               <w:rPr>
@@ -2375,7 +2375,7 @@
               <w:szCs w:val="22"/>
             </w:rPr>
           </w:pPr>
-          <w:hyperlink w:anchor="_Toc126775044" w:history="1">
+          <w:hyperlink w:anchor="_Toc126778357" w:history="1">
             <w:r>
               <w:rPr>
                 <w:rStyle w:val="Hyperlink"/>
@@ -2402,7 +2402,7 @@
                 <w:noProof/>
                 <w:webHidden/>
               </w:rPr>
-              <w:instrText xml:space="preserve"> PAGEREF _Toc126775044 \h </w:instrText>
+              <w:instrText xml:space="preserve"> PAGEREF _Toc126778357 \h </w:instrText>
             </w:r>
             <w:r>
               <w:rPr>
@@ -2447,7 +2447,7 @@
               <w:szCs w:val="22"/>
             </w:rPr>
           </w:pPr>
-          <w:hyperlink w:anchor="_Toc126775045" w:history="1">
+          <w:hyperlink w:anchor="_Toc126778358" w:history="1">
             <w:r>
               <w:rPr>
                 <w:rStyle w:val="Hyperlink"/>
@@ -2474,7 +2474,7 @@
                 <w:noProof/>
                 <w:webHidden/>
               </w:rPr>
-              <w:instrText xml:space="preserve"> PAGEREF _Toc126775045 \h </w:instrText>
+              <w:instrText xml:space="preserve"> PAGEREF _Toc126778358 \h </w:instrText>
             </w:r>
             <w:r>
               <w:rPr>
@@ -2519,7 +2519,7 @@
               <w:szCs w:val="22"/>
             </w:rPr>
           </w:pPr>
-          <w:hyperlink w:anchor="_Toc126775046" w:history="1">
+          <w:hyperlink w:anchor="_Toc126778359" w:history="1">
             <w:r>
               <w:rPr>
                 <w:rStyle w:val="Hyperlink"/>
@@ -2546,7 +2546,7 @@
                 <w:noProof/>
                 <w:webHidden/>
               </w:rPr>
-              <w:instrText xml:space="preserve"> PAGEREF _Toc126775046 \h </w:instrText>
+              <w:instrText xml:space="preserve"> PAGEREF _Toc126778359 \h </w:instrText>
             </w:r>
             <w:r>
               <w:rPr>
@@ -2591,7 +2591,7 @@
               <w:szCs w:val="22"/>
             </w:rPr>
           </w:pPr>
-          <w:hyperlink w:anchor="_Toc126775047" w:history="1">
+          <w:hyperlink w:anchor="_Toc126778360" w:history="1">
             <w:r>
               <w:rPr>
                 <w:rStyle w:val="Hyperlink"/>
@@ -2618,7 +2618,7 @@
                 <w:noProof/>
                 <w:webHidden/>
               </w:rPr>
-              <w:instrText xml:space="preserve"> PAGEREF _Toc126775047 \h </w:instrText>
+              <w:instrText xml:space="preserve"> PAGEREF _Toc126778360 \h </w:instrText>
             </w:r>
             <w:r>
               <w:rPr>
@@ -2663,7 +2663,7 @@
               <w:szCs w:val="22"/>
             </w:rPr>
           </w:pPr>
-          <w:hyperlink w:anchor="_Toc126775048" w:history="1">
+          <w:hyperlink w:anchor="_Toc126778361" w:history="1">
             <w:r>
               <w:rPr>
                 <w:rStyle w:val="Hyperlink"/>
@@ -2690,7 +2690,7 @@
                 <w:noProof/>
                 <w:webHidden/>
               </w:rPr>
-              <w:instrText xml:space="preserve"> PAGEREF _Toc126775048 \h </w:instrText>
+              <w:instrText xml:space="preserve"> PAGEREF _Toc126778361 \h </w:instrText>
             </w:r>
             <w:r>
               <w:rPr>
@@ -2735,7 +2735,7 @@
               <w:szCs w:val="22"/>
             </w:rPr>
           </w:pPr>
-          <w:hyperlink w:anchor="_Toc126775049" w:history="1">
+          <w:hyperlink w:anchor="_Toc126778362" w:history="1">
             <w:r>
               <w:rPr>
                 <w:rStyle w:val="Hyperlink"/>
@@ -2762,7 +2762,7 @@
                 <w:noProof/>
                 <w:webHidden/>
               </w:rPr>
-              <w:instrText xml:space="preserve"> PAGEREF _Toc126775049 \h </w:instrText>
+              <w:instrText xml:space="preserve"> PAGEREF _Toc126778362 \h </w:instrText>
             </w:r>
             <w:r>
               <w:rPr>
@@ -2807,7 +2807,7 @@
               <w:szCs w:val="22"/>
             </w:rPr>
           </w:pPr>
-          <w:hyperlink w:anchor="_Toc126775050" w:history="1">
+          <w:hyperlink w:anchor="_Toc126778363" w:history="1">
             <w:r>
               <w:rPr>
                 <w:rStyle w:val="Hyperlink"/>
@@ -2834,7 +2834,7 @@
                 <w:noProof/>
                 <w:webHidden/>
               </w:rPr>
-              <w:instrText xml:space="preserve"> PAGEREF _Toc126775050 \h </w:instrText>
+              <w:instrText xml:space="preserve"> PAGEREF _Toc126778363 \h </w:instrText>
             </w:r>
             <w:r>
               <w:rPr>
@@ -2879,7 +2879,7 @@
               <w:szCs w:val="22"/>
             </w:rPr>
           </w:pPr>
-          <w:hyperlink w:anchor="_Toc126775051" w:history="1">
+          <w:hyperlink w:anchor="_Toc126778364" w:history="1">
             <w:r>
               <w:rPr>
                 <w:rStyle w:val="Hyperlink"/>
@@ -2906,7 +2906,7 @@
                 <w:noProof/>
                 <w:webHidden/>
               </w:rPr>
-              <w:instrText xml:space="preserve"> PAGEREF _Toc126775051 \h </w:instrText>
+              <w:instrText xml:space="preserve"> PAGEREF _Toc126778364 \h </w:instrText>
             </w:r>
             <w:r>
               <w:rPr>
@@ -2951,7 +2951,7 @@
               <w:szCs w:val="22"/>
             </w:rPr>
           </w:pPr>
-          <w:hyperlink w:anchor="_Toc126775052" w:history="1">
+          <w:hyperlink w:anchor="_Toc126778365" w:history="1">
             <w:r>
               <w:rPr>
                 <w:rStyle w:val="Hyperlink"/>
@@ -2978,7 +2978,7 @@
                 <w:noProof/>
                 <w:webHidden/>
               </w:rPr>
-              <w:instrText xml:space="preserve"> PAGEREF _Toc126775052 \h </w:instrText>
+              <w:instrText xml:space="preserve"> PAGEREF _Toc126778365 \h </w:instrText>
             </w:r>
             <w:r>
               <w:rPr>
@@ -3023,7 +3023,7 @@
               <w:szCs w:val="22"/>
             </w:rPr>
           </w:pPr>
-          <w:hyperlink w:anchor="_Toc126775053" w:history="1">
+          <w:hyperlink w:anchor="_Toc126778366" w:history="1">
             <w:r>
               <w:rPr>
                 <w:rStyle w:val="Hyperlink"/>
@@ -3050,7 +3050,7 @@
                 <w:noProof/>
                 <w:webHidden/>
               </w:rPr>
-              <w:instrText xml:space="preserve"> PAGEREF _Toc126775053 \h </w:instrText>
+              <w:instrText xml:space="preserve"> PAGEREF _Toc126778366 \h </w:instrText>
             </w:r>
             <w:r>
               <w:rPr>
@@ -3095,7 +3095,7 @@
               <w:szCs w:val="22"/>
             </w:rPr>
           </w:pPr>
-          <w:hyperlink w:anchor="_Toc126775054" w:history="1">
+          <w:hyperlink w:anchor="_Toc126778367" w:history="1">
             <w:r>
               <w:rPr>
                 <w:rStyle w:val="Hyperlink"/>
@@ -3122,7 +3122,7 @@
                 <w:noProof/>
                 <w:webHidden/>
               </w:rPr>
-              <w:instrText xml:space="preserve"> PAGEREF _Toc126775054 \h </w:instrText>
+              <w:instrText xml:space="preserve"> PAGEREF _Toc126778367 \h </w:instrText>
             </w:r>
             <w:r>
               <w:rPr>
@@ -3167,7 +3167,7 @@
               <w:szCs w:val="22"/>
             </w:rPr>
           </w:pPr>
-          <w:hyperlink w:anchor="_Toc126775055" w:history="1">
+          <w:hyperlink w:anchor="_Toc126778368" w:history="1">
             <w:r>
               <w:rPr>
                 <w:rStyle w:val="Hyperlink"/>
@@ -3194,7 +3194,7 @@
                 <w:noProof/>
                 <w:webHidden/>
               </w:rPr>
-              <w:instrText xml:space="preserve"> PAGEREF _Toc126775055 \h </w:instrText>
+              <w:instrText xml:space="preserve"> PAGEREF _Toc126778368 \h </w:instrText>
             </w:r>
             <w:r>
               <w:rPr>
@@ -3239,7 +3239,7 @@
               <w:szCs w:val="22"/>
             </w:rPr>
           </w:pPr>
-          <w:hyperlink w:anchor="_Toc126775056" w:history="1">
+          <w:hyperlink w:anchor="_Toc126778369" w:history="1">
             <w:r>
               <w:rPr>
                 <w:rStyle w:val="Hyperlink"/>
@@ -3266,7 +3266,7 @@
                 <w:noProof/>
                 <w:webHidden/>
               </w:rPr>
-              <w:instrText xml:space="preserve"> PAGEREF _Toc126775056 \h </w:instrText>
+              <w:instrText xml:space="preserve"> PAGEREF _Toc126778369 \h </w:instrText>
             </w:r>
             <w:r>
               <w:rPr>
@@ -3311,7 +3311,7 @@
               <w:szCs w:val="22"/>
             </w:rPr>
           </w:pPr>
-          <w:hyperlink w:anchor="_Toc126775057" w:history="1">
+          <w:hyperlink w:anchor="_Toc126778370" w:history="1">
             <w:r>
               <w:rPr>
                 <w:rStyle w:val="Hyperlink"/>
@@ -3338,7 +3338,7 @@
                 <w:noProof/>
                 <w:webHidden/>
               </w:rPr>
-              <w:instrText xml:space="preserve"> PAGEREF _Toc126775057 \h </w:instrText>
+              <w:instrText xml:space="preserve"> PAGEREF _Toc126778370 \h </w:instrText>
             </w:r>
             <w:r>
               <w:rPr>
@@ -3383,7 +3383,7 @@
               <w:szCs w:val="22"/>
             </w:rPr>
           </w:pPr>
-          <w:hyperlink w:anchor="_Toc126775058" w:history="1">
+          <w:hyperlink w:anchor="_Toc126778371" w:history="1">
             <w:r>
               <w:rPr>
                 <w:rStyle w:val="Hyperlink"/>
@@ -3410,7 +3410,7 @@
                 <w:noProof/>
                 <w:webHidden/>
               </w:rPr>
-              <w:instrText xml:space="preserve"> PAGEREF _Toc126775058 \h </w:instrText>
+              <w:instrText xml:space="preserve"> PAGEREF _Toc126778371 \h </w:instrText>
             </w:r>
             <w:r>
               <w:rPr>
@@ -3455,7 +3455,7 @@
               <w:szCs w:val="22"/>
             </w:rPr>
           </w:pPr>
-          <w:hyperlink w:anchor="_Toc126775059" w:history="1">
+          <w:hyperlink w:anchor="_Toc126778372" w:history="1">
             <w:r>
               <w:rPr>
                 <w:rStyle w:val="Hyperlink"/>
@@ -3482,7 +3482,7 @@
                 <w:noProof/>
                 <w:webHidden/>
               </w:rPr>
-              <w:instrText xml:space="preserve"> PAGEREF _Toc126775059 \h </w:instrText>
+              <w:instrText xml:space="preserve"> PAGEREF _Toc126778372 \h </w:instrText>
             </w:r>
             <w:r>
               <w:rPr>
@@ -3527,7 +3527,7 @@
               <w:szCs w:val="22"/>
             </w:rPr>
           </w:pPr>
-          <w:hyperlink w:anchor="_Toc126775060" w:history="1">
+          <w:hyperlink w:anchor="_Toc126778373" w:history="1">
             <w:r>
               <w:rPr>
                 <w:rStyle w:val="Hyperlink"/>
@@ -3554,7 +3554,7 @@
                 <w:noProof/>
                 <w:webHidden/>
               </w:rPr>
-              <w:instrText xml:space="preserve"> PAGEREF _Toc126775060 \h </w:instrText>
+              <w:instrText xml:space="preserve"> PAGEREF _Toc126778373 \h </w:instrText>
             </w:r>
             <w:r>
               <w:rPr>
@@ -3599,7 +3599,7 @@
               <w:szCs w:val="22"/>
             </w:rPr>
           </w:pPr>
-          <w:hyperlink w:anchor="_Toc126775061" w:history="1">
+          <w:hyperlink w:anchor="_Toc126778374" w:history="1">
             <w:r>
               <w:rPr>
                 <w:rStyle w:val="Hyperlink"/>
@@ -3626,7 +3626,7 @@
                 <w:noProof/>
                 <w:webHidden/>
               </w:rPr>
-              <w:instrText xml:space="preserve"> PAGEREF _Toc126775061 \h </w:instrText>
+              <w:instrText xml:space="preserve"> PAGEREF _Toc126778374 \h </w:instrText>
             </w:r>
             <w:r>
               <w:rPr>
@@ -3671,7 +3671,7 @@
               <w:szCs w:val="22"/>
             </w:rPr>
           </w:pPr>
-          <w:hyperlink w:anchor="_Toc126775062" w:history="1">
+          <w:hyperlink w:anchor="_Toc126778375" w:history="1">
             <w:r>
               <w:rPr>
                 <w:rStyle w:val="Hyperlink"/>
@@ -3698,7 +3698,7 @@
                 <w:noProof/>
                 <w:webHidden/>
               </w:rPr>
-              <w:instrText xml:space="preserve"> PAGEREF _Toc126775062 \h </w:instrText>
+              <w:instrText xml:space="preserve"> PAGEREF _Toc126778375 \h </w:instrText>
             </w:r>
             <w:r>
               <w:rPr>
@@ -3743,7 +3743,7 @@
               <w:szCs w:val="22"/>
             </w:rPr>
           </w:pPr>
-          <w:hyperlink w:anchor="_Toc126775063" w:history="1">
+          <w:hyperlink w:anchor="_Toc126778376" w:history="1">
             <w:r>
               <w:rPr>
                 <w:rStyle w:val="Hyperlink"/>
@@ -3770,7 +3770,7 @@
                 <w:noProof/>
                 <w:webHidden/>
               </w:rPr>
-              <w:instrText xml:space="preserve"> PAGEREF _Toc126775063 \h </w:instrText>
+              <w:instrText xml:space="preserve"> PAGEREF _Toc126778376 \h </w:instrText>
             </w:r>
             <w:r>
               <w:rPr>
@@ -3815,7 +3815,7 @@
               <w:szCs w:val="22"/>
             </w:rPr>
           </w:pPr>
-          <w:hyperlink w:anchor="_Toc126775064" w:history="1">
+          <w:hyperlink w:anchor="_Toc126778377" w:history="1">
             <w:r>
               <w:rPr>
                 <w:rStyle w:val="Hyperlink"/>
@@ -3842,7 +3842,7 @@
                 <w:noProof/>
                 <w:webHidden/>
               </w:rPr>
-              <w:instrText xml:space="preserve"> PAGEREF _Toc126775064 \h </w:instrText>
+              <w:instrText xml:space="preserve"> PAGEREF _Toc126778377 \h </w:instrText>
             </w:r>
             <w:r>
               <w:rPr>
@@ -3887,7 +3887,7 @@
               <w:szCs w:val="22"/>
             </w:rPr>
           </w:pPr>
-          <w:hyperlink w:anchor="_Toc126775065" w:history="1">
+          <w:hyperlink w:anchor="_Toc126778378" w:history="1">
             <w:r>
               <w:rPr>
                 <w:rStyle w:val="Hyperlink"/>
@@ -3914,7 +3914,7 @@
                 <w:noProof/>
                 <w:webHidden/>
               </w:rPr>
-              <w:instrText xml:space="preserve"> PAGEREF _Toc126775065 \h </w:instrText>
+              <w:instrText xml:space="preserve"> PAGEREF _Toc126778378 \h </w:instrText>
             </w:r>
             <w:r>
               <w:rPr>
@@ -3959,7 +3959,7 @@
               <w:szCs w:val="22"/>
             </w:rPr>
           </w:pPr>
-          <w:hyperlink w:anchor="_Toc126775066" w:history="1">
+          <w:hyperlink w:anchor="_Toc126778379" w:history="1">
             <w:r>
               <w:rPr>
                 <w:rStyle w:val="Hyperlink"/>
@@ -3986,7 +3986,7 @@
                 <w:noProof/>
                 <w:webHidden/>
               </w:rPr>
-              <w:instrText xml:space="preserve"> PAGEREF _Toc126775066 \h </w:instrText>
+              <w:instrText xml:space="preserve"> PAGEREF _Toc126778379 \h </w:instrText>
             </w:r>
             <w:r>
               <w:rPr>
@@ -4031,7 +4031,7 @@
               <w:szCs w:val="22"/>
             </w:rPr>
           </w:pPr>
-          <w:hyperlink w:anchor="_Toc126775067" w:history="1">
+          <w:hyperlink w:anchor="_Toc126778380" w:history="1">
             <w:r>
               <w:rPr>
                 <w:rStyle w:val="Hyperlink"/>
@@ -4058,7 +4058,7 @@
                 <w:noProof/>
                 <w:webHidden/>
               </w:rPr>
-              <w:instrText xml:space="preserve"> PAGEREF _Toc126775067 \h </w:instrText>
+              <w:instrText xml:space="preserve"> PAGEREF _Toc126778380 \h </w:instrText>
             </w:r>
             <w:r>
               <w:rPr>
@@ -4103,7 +4103,7 @@
               <w:szCs w:val="22"/>
             </w:rPr>
           </w:pPr>
-          <w:hyperlink w:anchor="_Toc126775068" w:history="1">
+          <w:hyperlink w:anchor="_Toc126778381" w:history="1">
             <w:r>
               <w:rPr>
                 <w:rStyle w:val="Hyperlink"/>
@@ -4130,7 +4130,7 @@
                 <w:noProof/>
                 <w:webHidden/>
               </w:rPr>
-              <w:instrText xml:space="preserve"> PAGEREF _Toc126775068 \h </w:instrText>
+              <w:instrText xml:space="preserve"> PAGEREF _Toc126778381 \h </w:instrText>
             </w:r>
             <w:r>
               <w:rPr>
@@ -4175,7 +4175,7 @@
               <w:szCs w:val="22"/>
             </w:rPr>
           </w:pPr>
-          <w:hyperlink w:anchor="_Toc126775069" w:history="1">
+          <w:hyperlink w:anchor="_Toc126778382" w:history="1">
             <w:r>
               <w:rPr>
                 <w:rStyle w:val="Hyperlink"/>
@@ -4202,7 +4202,7 @@
                 <w:noProof/>
                 <w:webHidden/>
               </w:rPr>
-              <w:instrText xml:space="preserve"> PAGEREF _Toc126775069 \h </w:instrText>
+              <w:instrText xml:space="preserve"> PAGEREF _Toc126778382 \h </w:instrText>
             </w:r>
             <w:r>
               <w:rPr>
@@ -4247,7 +4247,7 @@
               <w:szCs w:val="22"/>
             </w:rPr>
           </w:pPr>
-          <w:hyperlink w:anchor="_Toc126775070" w:history="1">
+          <w:hyperlink w:anchor="_Toc126778383" w:history="1">
             <w:r>
               <w:rPr>
                 <w:rStyle w:val="Hyperlink"/>
@@ -4274,7 +4274,7 @@
                 <w:noProof/>
                 <w:webHidden/>
               </w:rPr>
-              <w:instrText xml:space="preserve"> PAGEREF _Toc126775070 \h </w:instrText>
+              <w:instrText xml:space="preserve"> PAGEREF _Toc126778383 \h </w:instrText>
             </w:r>
             <w:r>
               <w:rPr>
@@ -4319,7 +4319,7 @@
               <w:szCs w:val="22"/>
             </w:rPr>
           </w:pPr>
-          <w:hyperlink w:anchor="_Toc126775071" w:history="1">
+          <w:hyperlink w:anchor="_Toc126778384" w:history="1">
             <w:r>
               <w:rPr>
                 <w:rStyle w:val="Hyperlink"/>
@@ -4346,7 +4346,7 @@
                 <w:noProof/>
                 <w:webHidden/>
               </w:rPr>
-              <w:instrText xml:space="preserve"> PAGEREF _Toc126775071 \h </w:instrText>
+              <w:instrText xml:space="preserve"> PAGEREF _Toc126778384 \h </w:instrText>
             </w:r>
             <w:r>
               <w:rPr>
@@ -4391,7 +4391,7 @@
               <w:szCs w:val="22"/>
             </w:rPr>
           </w:pPr>
-          <w:hyperlink w:anchor="_Toc126775072" w:history="1">
+          <w:hyperlink w:anchor="_Toc126778385" w:history="1">
             <w:r>
               <w:rPr>
                 <w:rStyle w:val="Hyperlink"/>
@@ -4418,7 +4418,7 @@
                 <w:noProof/>
                 <w:webHidden/>
               </w:rPr>
-              <w:instrText xml:space="preserve"> PAGEREF _Toc126775072 \h </w:instrText>
+              <w:instrText xml:space="preserve"> PAGEREF _Toc126778385 \h </w:instrText>
             </w:r>
             <w:r>
               <w:rPr>
@@ -4463,7 +4463,7 @@
               <w:szCs w:val="22"/>
             </w:rPr>
           </w:pPr>
-          <w:hyperlink w:anchor="_Toc126775073" w:history="1">
+          <w:hyperlink w:anchor="_Toc126778386" w:history="1">
             <w:r>
               <w:rPr>
                 <w:rStyle w:val="Hyperlink"/>
@@ -4490,7 +4490,7 @@
                 <w:noProof/>
                 <w:webHidden/>
               </w:rPr>
-              <w:instrText xml:space="preserve"> PAGEREF _Toc126775073 \h </w:instrText>
+              <w:instrText xml:space="preserve"> PAGEREF _Toc126778386 \h </w:instrText>
             </w:r>
             <w:r>
               <w:rPr>
@@ -4535,7 +4535,7 @@
               <w:szCs w:val="22"/>
             </w:rPr>
           </w:pPr>
-          <w:hyperlink w:anchor="_Toc126775074" w:history="1">
+          <w:hyperlink w:anchor="_Toc126778387" w:history="1">
             <w:r>
               <w:rPr>
                 <w:rStyle w:val="Hyperlink"/>
@@ -4562,7 +4562,7 @@
                 <w:noProof/>
                 <w:webHidden/>
               </w:rPr>
-              <w:instrText xml:space="preserve"> PAGEREF _Toc126775074 \h </w:instrText>
+              <w:instrText xml:space="preserve"> PAGEREF _Toc126778387 \h </w:instrText>
             </w:r>
             <w:r>
               <w:rPr>
@@ -4607,7 +4607,7 @@
               <w:szCs w:val="22"/>
             </w:rPr>
           </w:pPr>
-          <w:hyperlink w:anchor="_Toc126775075" w:history="1">
+          <w:hyperlink w:anchor="_Toc126778388" w:history="1">
             <w:r>
               <w:rPr>
                 <w:rStyle w:val="Hyperlink"/>
@@ -4634,7 +4634,7 @@
                 <w:noProof/>
                 <w:webHidden/>
               </w:rPr>
-              <w:instrText xml:space="preserve"> PAGEREF _Toc126775075 \h </w:instrText>
+              <w:instrText xml:space="preserve"> PAGEREF _Toc126778388 \h </w:instrText>
             </w:r>
             <w:r>
               <w:rPr>
@@ -4679,7 +4679,7 @@
               <w:szCs w:val="22"/>
             </w:rPr>
           </w:pPr>
-          <w:hyperlink w:anchor="_Toc126775076" w:history="1">
+          <w:hyperlink w:anchor="_Toc126778389" w:history="1">
             <w:r>
               <w:rPr>
                 <w:rStyle w:val="Hyperlink"/>
@@ -4706,7 +4706,7 @@
                 <w:noProof/>
                 <w:webHidden/>
               </w:rPr>
-              <w:instrText xml:space="preserve"> PAGEREF _Toc126775076 \h </w:instrText>
+              <w:instrText xml:space="preserve"> PAGEREF _Toc126778389 \h </w:instrText>
             </w:r>
             <w:r>
               <w:rPr>
@@ -4751,7 +4751,7 @@
               <w:szCs w:val="22"/>
             </w:rPr>
           </w:pPr>
-          <w:hyperlink w:anchor="_Toc126775077" w:history="1">
+          <w:hyperlink w:anchor="_Toc126778390" w:history="1">
             <w:r>
               <w:rPr>
                 <w:rStyle w:val="Hyperlink"/>
@@ -4778,7 +4778,7 @@
                 <w:noProof/>
                 <w:webHidden/>
               </w:rPr>
-              <w:instrText xml:space="preserve"> PAGEREF _Toc126775077 \h </w:instrText>
+              <w:instrText xml:space="preserve"> PAGEREF _Toc126778390 \h </w:instrText>
             </w:r>
             <w:r>
               <w:rPr>
@@ -4823,7 +4823,7 @@
               <w:szCs w:val="22"/>
             </w:rPr>
           </w:pPr>
-          <w:hyperlink w:anchor="_Toc126775078" w:history="1">
+          <w:hyperlink w:anchor="_Toc126778391" w:history="1">
             <w:r>
               <w:rPr>
                 <w:rStyle w:val="Hyperlink"/>
@@ -4850,7 +4850,7 @@
                 <w:noProof/>
                 <w:webHidden/>
               </w:rPr>
-              <w:instrText xml:space="preserve"> PAGEREF _Toc126775078 \h </w:instrText>
+              <w:instrText xml:space="preserve"> PAGEREF _Toc126778391 \h </w:instrText>
             </w:r>
             <w:r>
               <w:rPr>
@@ -4895,7 +4895,7 @@
               <w:szCs w:val="22"/>
             </w:rPr>
           </w:pPr>
-          <w:hyperlink w:anchor="_Toc126775079" w:history="1">
+          <w:hyperlink w:anchor="_Toc126778392" w:history="1">
             <w:r>
               <w:rPr>
                 <w:rStyle w:val="Hyperlink"/>
@@ -4922,7 +4922,7 @@
                 <w:noProof/>
                 <w:webHidden/>
               </w:rPr>
-              <w:instrText xml:space="preserve"> PAGEREF _Toc126775079 \h </w:instrText>
+              <w:instrText xml:space="preserve"> PAGEREF _Toc126778392 \h </w:instrText>
             </w:r>
             <w:r>
               <w:rPr>
@@ -4967,7 +4967,7 @@
               <w:szCs w:val="22"/>
             </w:rPr>
           </w:pPr>
-          <w:hyperlink w:anchor="_Toc126775080" w:history="1">
+          <w:hyperlink w:anchor="_Toc126778393" w:history="1">
             <w:r>
               <w:rPr>
                 <w:rStyle w:val="Hyperlink"/>
@@ -4994,7 +4994,7 @@
                 <w:noProof/>
                 <w:webHidden/>
               </w:rPr>
-              <w:instrText xml:space="preserve"> PAGEREF _Toc126775080 \h </w:instrText>
+              <w:instrText xml:space="preserve"> PAGEREF _Toc126778393 \h </w:instrText>
             </w:r>
             <w:r>
               <w:rPr>
@@ -5039,7 +5039,7 @@
               <w:szCs w:val="22"/>
             </w:rPr>
           </w:pPr>
-          <w:hyperlink w:anchor="_Toc126775081" w:history="1">
+          <w:hyperlink w:anchor="_Toc126778394" w:history="1">
             <w:r>
               <w:rPr>
                 <w:rStyle w:val="Hyperlink"/>
@@ -5066,7 +5066,7 @@
                 <w:noProof/>
                 <w:webHidden/>
               </w:rPr>
-              <w:instrText xml:space="preserve"> PAGEREF _Toc126775081 \h </w:instrText>
+              <w:instrText xml:space="preserve"> PAGEREF _Toc126778394 \h </w:instrText>
             </w:r>
             <w:r>
               <w:rPr>
@@ -5111,7 +5111,7 @@
               <w:szCs w:val="22"/>
             </w:rPr>
           </w:pPr>
-          <w:hyperlink w:anchor="_Toc126775082" w:history="1">
+          <w:hyperlink w:anchor="_Toc126778395" w:history="1">
             <w:r>
               <w:rPr>
                 <w:rStyle w:val="Hyperlink"/>
@@ -5138,7 +5138,7 @@
                 <w:noProof/>
                 <w:webHidden/>
               </w:rPr>
-              <w:instrText xml:space="preserve"> PAGEREF _Toc126775082 \h </w:instrText>
+              <w:instrText xml:space="preserve"> PAGEREF _Toc126778395 \h </w:instrText>
             </w:r>
             <w:r>
               <w:rPr>
@@ -5183,7 +5183,7 @@
               <w:szCs w:val="22"/>
             </w:rPr>
           </w:pPr>
-          <w:hyperlink w:anchor="_Toc126775083" w:history="1">
+          <w:hyperlink w:anchor="_Toc126778396" w:history="1">
             <w:r>
               <w:rPr>
                 <w:rStyle w:val="Hyperlink"/>
@@ -5210,7 +5210,7 @@
                 <w:noProof/>
                 <w:webHidden/>
               </w:rPr>
-              <w:instrText xml:space="preserve"> PAGEREF _Toc126775083 \h </w:instrText>
+              <w:instrText xml:space="preserve"> PAGEREF _Toc126778396 \h </w:instrText>
             </w:r>
             <w:r>
               <w:rPr>
@@ -5255,7 +5255,7 @@
               <w:szCs w:val="22"/>
             </w:rPr>
           </w:pPr>
-          <w:hyperlink w:anchor="_Toc126775084" w:history="1">
+          <w:hyperlink w:anchor="_Toc126778397" w:history="1">
             <w:r>
               <w:rPr>
                 <w:rStyle w:val="Hyperlink"/>
@@ -5282,7 +5282,7 @@
                 <w:noProof/>
                 <w:webHidden/>
               </w:rPr>
-              <w:instrText xml:space="preserve"> PAGEREF _Toc126775084 \h </w:instrText>
+              <w:instrText xml:space="preserve"> PAGEREF _Toc126778397 \h </w:instrText>
             </w:r>
             <w:r>
               <w:rPr>
@@ -5327,7 +5327,7 @@
               <w:szCs w:val="22"/>
             </w:rPr>
           </w:pPr>
-          <w:hyperlink w:anchor="_Toc126775085" w:history="1">
+          <w:hyperlink w:anchor="_Toc126778398" w:history="1">
             <w:r>
               <w:rPr>
                 <w:rStyle w:val="Hyperlink"/>
@@ -5354,7 +5354,7 @@
                 <w:noProof/>
                 <w:webHidden/>
               </w:rPr>
-              <w:instrText xml:space="preserve"> PAGEREF _Toc126775085 \h </w:instrText>
+              <w:instrText xml:space="preserve"> PAGEREF _Toc126778398 \h </w:instrText>
             </w:r>
             <w:r>
               <w:rPr>
@@ -5399,7 +5399,7 @@
               <w:szCs w:val="22"/>
             </w:rPr>
           </w:pPr>
-          <w:hyperlink w:anchor="_Toc126775086" w:history="1">
+          <w:hyperlink w:anchor="_Toc126778399" w:history="1">
             <w:r>
               <w:rPr>
                 <w:rStyle w:val="Hyperlink"/>
@@ -5426,7 +5426,7 @@
                 <w:noProof/>
                 <w:webHidden/>
               </w:rPr>
-              <w:instrText xml:space="preserve"> PAGEREF _Toc126775086 \h </w:instrText>
+              <w:instrText xml:space="preserve"> PAGEREF _Toc126778399 \h </w:instrText>
             </w:r>
             <w:r>
               <w:rPr>
@@ -5471,7 +5471,7 @@
               <w:szCs w:val="22"/>
             </w:rPr>
           </w:pPr>
-          <w:hyperlink w:anchor="_Toc126775087" w:history="1">
+          <w:hyperlink w:anchor="_Toc126778400" w:history="1">
             <w:r>
               <w:rPr>
                 <w:rStyle w:val="Hyperlink"/>
@@ -5498,7 +5498,7 @@
                 <w:noProof/>
                 <w:webHidden/>
               </w:rPr>
-              <w:instrText xml:space="preserve"> PAGEREF _Toc126775087 \h </w:instrText>
+              <w:instrText xml:space="preserve"> PAGEREF _Toc126778400 \h </w:instrText>
             </w:r>
             <w:r>
               <w:rPr>
@@ -5543,7 +5543,7 @@
               <w:szCs w:val="22"/>
             </w:rPr>
           </w:pPr>
-          <w:hyperlink w:anchor="_Toc126775088" w:history="1">
+          <w:hyperlink w:anchor="_Toc126778401" w:history="1">
             <w:r>
               <w:rPr>
                 <w:rStyle w:val="Hyperlink"/>
@@ -5570,7 +5570,7 @@
                 <w:noProof/>
                 <w:webHidden/>
               </w:rPr>
-              <w:instrText xml:space="preserve"> PAGEREF _Toc126775088 \h </w:instrText>
+              <w:instrText xml:space="preserve"> PAGEREF _Toc126778401 \h </w:instrText>
             </w:r>
             <w:r>
               <w:rPr>
@@ -5615,7 +5615,7 @@
               <w:szCs w:val="22"/>
             </w:rPr>
           </w:pPr>
-          <w:hyperlink w:anchor="_Toc126775089" w:history="1">
+          <w:hyperlink w:anchor="_Toc126778402" w:history="1">
             <w:r>
               <w:rPr>
                 <w:rStyle w:val="Hyperlink"/>
@@ -5642,7 +5642,7 @@
                 <w:noProof/>
                 <w:webHidden/>
               </w:rPr>
-              <w:instrText xml:space="preserve"> PAGEREF _Toc126775089 \h </w:instrText>
+              <w:instrText xml:space="preserve"> PAGEREF _Toc126778402 \h </w:instrText>
             </w:r>
             <w:r>
               <w:rPr>
@@ -5687,7 +5687,7 @@
               <w:szCs w:val="22"/>
             </w:rPr>
           </w:pPr>
-          <w:hyperlink w:anchor="_Toc126775090" w:history="1">
+          <w:hyperlink w:anchor="_Toc126778403" w:history="1">
             <w:r>
               <w:rPr>
                 <w:rStyle w:val="Hyperlink"/>
@@ -5714,7 +5714,7 @@
                 <w:noProof/>
                 <w:webHidden/>
               </w:rPr>
-              <w:instrText xml:space="preserve"> PAGEREF _Toc126775090 \h </w:instrText>
+              <w:instrText xml:space="preserve"> PAGEREF _Toc126778403 \h </w:instrText>
             </w:r>
             <w:r>
               <w:rPr>
@@ -5759,7 +5759,7 @@
               <w:szCs w:val="22"/>
             </w:rPr>
           </w:pPr>
-          <w:hyperlink w:anchor="_Toc126775091" w:history="1">
+          <w:hyperlink w:anchor="_Toc126778404" w:history="1">
             <w:r>
               <w:rPr>
                 <w:rStyle w:val="Hyperlink"/>
@@ -5786,7 +5786,7 @@
                 <w:noProof/>
                 <w:webHidden/>
               </w:rPr>
-              <w:instrText xml:space="preserve"> PAGEREF _Toc126775091 \h </w:instrText>
+              <w:instrText xml:space="preserve"> PAGEREF _Toc126778404 \h </w:instrText>
             </w:r>
             <w:r>
               <w:rPr>
@@ -5831,7 +5831,7 @@
               <w:szCs w:val="22"/>
             </w:rPr>
           </w:pPr>
-          <w:hyperlink w:anchor="_Toc126775092" w:history="1">
+          <w:hyperlink w:anchor="_Toc126778405" w:history="1">
             <w:r>
               <w:rPr>
                 <w:rStyle w:val="Hyperlink"/>
@@ -5858,7 +5858,7 @@
                 <w:noProof/>
                 <w:webHidden/>
               </w:rPr>
-              <w:instrText xml:space="preserve"> PAGEREF _Toc126775092 \h </w:instrText>
+              <w:instrText xml:space="preserve"> PAGEREF _Toc126778405 \h </w:instrText>
             </w:r>
             <w:r>
               <w:rPr>
@@ -5903,7 +5903,7 @@
               <w:szCs w:val="22"/>
             </w:rPr>
           </w:pPr>
-          <w:hyperlink w:anchor="_Toc126775093" w:history="1">
+          <w:hyperlink w:anchor="_Toc126778406" w:history="1">
             <w:r>
               <w:rPr>
                 <w:rStyle w:val="Hyperlink"/>
@@ -5930,7 +5930,7 @@
                 <w:noProof/>
                 <w:webHidden/>
               </w:rPr>
-              <w:instrText xml:space="preserve"> PAGEREF _Toc126775093 \h </w:instrText>
+              <w:instrText xml:space="preserve"> PAGEREF _Toc126778406 \h </w:instrText>
             </w:r>
             <w:r>
               <w:rPr>
@@ -5975,7 +5975,7 @@
               <w:szCs w:val="22"/>
             </w:rPr>
           </w:pPr>
-          <w:hyperlink w:anchor="_Toc126775094" w:history="1">
+          <w:hyperlink w:anchor="_Toc126778407" w:history="1">
             <w:r>
               <w:rPr>
                 <w:rStyle w:val="Hyperlink"/>
@@ -6002,7 +6002,7 @@
                 <w:noProof/>
                 <w:webHidden/>
               </w:rPr>
-              <w:instrText xml:space="preserve"> PAGEREF _Toc126775094 \h </w:instrText>
+              <w:instrText xml:space="preserve"> PAGEREF _Toc126778407 \h </w:instrText>
             </w:r>
             <w:r>
               <w:rPr>
@@ -6047,7 +6047,7 @@
               <w:szCs w:val="22"/>
             </w:rPr>
           </w:pPr>
-          <w:hyperlink w:anchor="_Toc126775095" w:history="1">
+          <w:hyperlink w:anchor="_Toc126778408" w:history="1">
             <w:r>
               <w:rPr>
                 <w:rStyle w:val="Hyperlink"/>
@@ -6074,7 +6074,7 @@
                 <w:noProof/>
                 <w:webHidden/>
               </w:rPr>
-              <w:instrText xml:space="preserve"> PAGEREF _Toc126775095 \h </w:instrText>
+              <w:instrText xml:space="preserve"> PAGEREF _Toc126778408 \h </w:instrText>
             </w:r>
             <w:r>
               <w:rPr>
@@ -6119,7 +6119,7 @@
               <w:szCs w:val="22"/>
             </w:rPr>
           </w:pPr>
-          <w:hyperlink w:anchor="_Toc126775096" w:history="1">
+          <w:hyperlink w:anchor="_Toc126778409" w:history="1">
             <w:r>
               <w:rPr>
                 <w:rStyle w:val="Hyperlink"/>
@@ -6146,7 +6146,7 @@
                 <w:noProof/>
                 <w:webHidden/>
               </w:rPr>
-              <w:instrText xml:space="preserve"> PAGEREF _Toc126775096 \h </w:instrText>
+              <w:instrText xml:space="preserve"> PAGEREF _Toc126778409 \h </w:instrText>
             </w:r>
             <w:r>
               <w:rPr>
@@ -6191,7 +6191,7 @@
               <w:szCs w:val="22"/>
             </w:rPr>
           </w:pPr>
-          <w:hyperlink w:anchor="_Toc126775097" w:history="1">
+          <w:hyperlink w:anchor="_Toc126778410" w:history="1">
             <w:r>
               <w:rPr>
                 <w:rStyle w:val="Hyperlink"/>
@@ -6218,7 +6218,7 @@
                 <w:noProof/>
                 <w:webHidden/>
               </w:rPr>
-              <w:instrText xml:space="preserve"> PAGEREF _Toc126775097 \h </w:instrText>
+              <w:instrText xml:space="preserve"> PAGEREF _Toc126778410 \h </w:instrText>
             </w:r>
             <w:r>
               <w:rPr>
@@ -6263,7 +6263,7 @@
               <w:szCs w:val="22"/>
             </w:rPr>
           </w:pPr>
-          <w:hyperlink w:anchor="_Toc126775098" w:history="1">
+          <w:hyperlink w:anchor="_Toc126778411" w:history="1">
             <w:r>
               <w:rPr>
                 <w:rStyle w:val="Hyperlink"/>
@@ -6290,7 +6290,7 @@
                 <w:noProof/>
                 <w:webHidden/>
               </w:rPr>
-              <w:instrText xml:space="preserve"> PAGEREF _Toc126775098 \h </w:instrText>
+              <w:instrText xml:space="preserve"> PAGEREF _Toc126778411 \h </w:instrText>
             </w:r>
             <w:r>
               <w:rPr>
@@ -6335,7 +6335,7 @@
               <w:szCs w:val="22"/>
             </w:rPr>
           </w:pPr>
-          <w:hyperlink w:anchor="_Toc126775099" w:history="1">
+          <w:hyperlink w:anchor="_Toc126778412" w:history="1">
             <w:r>
               <w:rPr>
                 <w:rStyle w:val="Hyperlink"/>
@@ -6362,7 +6362,7 @@
                 <w:noProof/>
                 <w:webHidden/>
               </w:rPr>
-              <w:instrText xml:space="preserve"> PAGEREF _Toc126775099 \h </w:instrText>
+              <w:instrText xml:space="preserve"> PAGEREF _Toc126778412 \h </w:instrText>
             </w:r>
             <w:r>
               <w:rPr>
@@ -6407,7 +6407,7 @@
               <w:szCs w:val="22"/>
             </w:rPr>
           </w:pPr>
-          <w:hyperlink w:anchor="_Toc126775100" w:history="1">
+          <w:hyperlink w:anchor="_Toc126778413" w:history="1">
             <w:r>
               <w:rPr>
                 <w:rStyle w:val="Hyperlink"/>
@@ -6434,7 +6434,7 @@
                 <w:noProof/>
                 <w:webHidden/>
               </w:rPr>
-              <w:instrText xml:space="preserve"> PAGEREF _Toc126775100 \h </w:instrText>
+              <w:instrText xml:space="preserve"> PAGEREF _Toc126778413 \h </w:instrText>
             </w:r>
             <w:r>
               <w:rPr>
@@ -6479,7 +6479,7 @@
               <w:szCs w:val="22"/>
             </w:rPr>
           </w:pPr>
-          <w:hyperlink w:anchor="_Toc126775101" w:history="1">
+          <w:hyperlink w:anchor="_Toc126778414" w:history="1">
             <w:r>
               <w:rPr>
                 <w:rStyle w:val="Hyperlink"/>
@@ -6506,7 +6506,7 @@
                 <w:noProof/>
                 <w:webHidden/>
               </w:rPr>
-              <w:instrText xml:space="preserve"> PAGEREF _Toc126775101 \h </w:instrText>
+              <w:instrText xml:space="preserve"> PAGEREF _Toc126778414 \h </w:instrText>
             </w:r>
             <w:r>
               <w:rPr>
@@ -6551,7 +6551,7 @@
               <w:szCs w:val="22"/>
             </w:rPr>
           </w:pPr>
-          <w:hyperlink w:anchor="_Toc126775102" w:history="1">
+          <w:hyperlink w:anchor="_Toc126778415" w:history="1">
             <w:r>
               <w:rPr>
                 <w:rStyle w:val="Hyperlink"/>
@@ -6578,7 +6578,7 @@
                 <w:noProof/>
                 <w:webHidden/>
               </w:rPr>
-              <w:instrText xml:space="preserve"> PAGEREF _Toc126775102 \h </w:instrText>
+              <w:instrText xml:space="preserve"> PAGEREF _Toc126778415 \h </w:instrText>
             </w:r>
             <w:r>
               <w:rPr>
@@ -6623,7 +6623,7 @@
               <w:szCs w:val="22"/>
             </w:rPr>
           </w:pPr>
-          <w:hyperlink w:anchor="_Toc126775103" w:history="1">
+          <w:hyperlink w:anchor="_Toc126778416" w:history="1">
             <w:r>
               <w:rPr>
                 <w:rStyle w:val="Hyperlink"/>
@@ -6650,7 +6650,7 @@
                 <w:noProof/>
                 <w:webHidden/>
               </w:rPr>
-              <w:instrText xml:space="preserve"> PAGEREF _Toc126775103 \h </w:instrText>
+              <w:instrText xml:space="preserve"> PAGEREF _Toc126778416 \h </w:instrText>
             </w:r>
             <w:r>
               <w:rPr>
@@ -6695,7 +6695,7 @@
               <w:szCs w:val="22"/>
             </w:rPr>
           </w:pPr>
-          <w:hyperlink w:anchor="_Toc126775104" w:history="1">
+          <w:hyperlink w:anchor="_Toc126778417" w:history="1">
             <w:r>
               <w:rPr>
                 <w:rStyle w:val="Hyperlink"/>
@@ -6722,7 +6722,7 @@
                 <w:noProof/>
                 <w:webHidden/>
               </w:rPr>
-              <w:instrText xml:space="preserve"> PAGEREF _Toc126775104 \h </w:instrText>
+              <w:instrText xml:space="preserve"> PAGEREF _Toc126778417 \h </w:instrText>
             </w:r>
             <w:r>
               <w:rPr>
@@ -6767,7 +6767,7 @@
               <w:szCs w:val="22"/>
             </w:rPr>
           </w:pPr>
-          <w:hyperlink w:anchor="_Toc126775105" w:history="1">
+          <w:hyperlink w:anchor="_Toc126778418" w:history="1">
             <w:r>
               <w:rPr>
                 <w:rStyle w:val="Hyperlink"/>
@@ -6794,7 +6794,7 @@
                 <w:noProof/>
                 <w:webHidden/>
               </w:rPr>
-              <w:instrText xml:space="preserve"> PAGEREF _Toc126775105 \h </w:instrText>
+              <w:instrText xml:space="preserve"> PAGEREF _Toc126778418 \h </w:instrText>
             </w:r>
             <w:r>
               <w:rPr>
@@ -6839,7 +6839,7 @@
               <w:szCs w:val="22"/>
             </w:rPr>
           </w:pPr>
-          <w:hyperlink w:anchor="_Toc126775106" w:history="1">
+          <w:hyperlink w:anchor="_Toc126778419" w:history="1">
             <w:r>
               <w:rPr>
                 <w:rStyle w:val="Hyperlink"/>
@@ -6866,7 +6866,7 @@
                 <w:noProof/>
                 <w:webHidden/>
               </w:rPr>
-              <w:instrText xml:space="preserve"> PAGEREF _Toc126775106 \h </w:instrText>
+              <w:instrText xml:space="preserve"> PAGEREF _Toc126778419 \h </w:instrText>
             </w:r>
             <w:r>
               <w:rPr>
@@ -6911,7 +6911,7 @@
               <w:szCs w:val="22"/>
             </w:rPr>
           </w:pPr>
-          <w:hyperlink w:anchor="_Toc126775107" w:history="1">
+          <w:hyperlink w:anchor="_Toc126778420" w:history="1">
             <w:r>
               <w:rPr>
                 <w:rStyle w:val="Hyperlink"/>
@@ -6938,7 +6938,7 @@
                 <w:noProof/>
                 <w:webHidden/>
               </w:rPr>
-              <w:instrText xml:space="preserve"> PAGEREF _Toc126775107 \h </w:instrText>
+              <w:instrText xml:space="preserve"> PAGEREF _Toc126778420 \h </w:instrText>
             </w:r>
             <w:r>
               <w:rPr>
@@ -6983,7 +6983,7 @@
               <w:szCs w:val="22"/>
             </w:rPr>
           </w:pPr>
-          <w:hyperlink w:anchor="_Toc126775108" w:history="1">
+          <w:hyperlink w:anchor="_Toc126778421" w:history="1">
             <w:r>
               <w:rPr>
                 <w:rStyle w:val="Hyperlink"/>
@@ -7010,7 +7010,7 @@
                 <w:noProof/>
                 <w:webHidden/>
               </w:rPr>
-              <w:instrText xml:space="preserve"> PAGEREF _Toc126775108 \h </w:instrText>
+              <w:instrText xml:space="preserve"> PAGEREF _Toc126778421 \h </w:instrText>
             </w:r>
             <w:r>
               <w:rPr>
@@ -7055,7 +7055,7 @@
               <w:szCs w:val="22"/>
             </w:rPr>
           </w:pPr>
-          <w:hyperlink w:anchor="_Toc126775109" w:history="1">
+          <w:hyperlink w:anchor="_Toc126778422" w:history="1">
             <w:r>
               <w:rPr>
                 <w:rStyle w:val="Hyperlink"/>
@@ -7082,7 +7082,7 @@
                 <w:noProof/>
                 <w:webHidden/>
               </w:rPr>
-              <w:instrText xml:space="preserve"> PAGEREF _Toc126775109 \h </w:instrText>
+              <w:instrText xml:space="preserve"> PAGEREF _Toc126778422 \h </w:instrText>
             </w:r>
             <w:r>
               <w:rPr>
@@ -7127,7 +7127,7 @@
               <w:szCs w:val="22"/>
             </w:rPr>
           </w:pPr>
-          <w:hyperlink w:anchor="_Toc126775110" w:history="1">
+          <w:hyperlink w:anchor="_Toc126778423" w:history="1">
             <w:r>
               <w:rPr>
                 <w:rStyle w:val="Hyperlink"/>
@@ -7154,7 +7154,7 @@
                 <w:noProof/>
                 <w:webHidden/>
               </w:rPr>
-              <w:instrText xml:space="preserve"> PAGEREF _Toc126775110 \h </w:instrText>
+              <w:instrText xml:space="preserve"> PAGEREF _Toc126778423 \h </w:instrText>
             </w:r>
             <w:r>
               <w:rPr>
@@ -7199,7 +7199,7 @@
               <w:szCs w:val="22"/>
             </w:rPr>
           </w:pPr>
-          <w:hyperlink w:anchor="_Toc126775111" w:history="1">
+          <w:hyperlink w:anchor="_Toc126778424" w:history="1">
             <w:r>
               <w:rPr>
                 <w:rStyle w:val="Hyperlink"/>
@@ -7226,7 +7226,7 @@
                 <w:noProof/>
                 <w:webHidden/>
               </w:rPr>
-              <w:instrText xml:space="preserve"> PAGEREF _Toc126775111 \h </w:instrText>
+              <w:instrText xml:space="preserve"> PAGEREF _Toc126778424 \h </w:instrText>
             </w:r>
             <w:r>
               <w:rPr>
@@ -7271,7 +7271,7 @@
               <w:szCs w:val="22"/>
             </w:rPr>
           </w:pPr>
-          <w:hyperlink w:anchor="_Toc126775112" w:history="1">
+          <w:hyperlink w:anchor="_Toc126778425" w:history="1">
             <w:r>
               <w:rPr>
                 <w:rStyle w:val="Hyperlink"/>
@@ -7298,7 +7298,7 @@
                 <w:noProof/>
                 <w:webHidden/>
               </w:rPr>
-              <w:instrText xml:space="preserve"> PAGEREF _Toc126775112 \h </w:instrText>
+              <w:instrText xml:space="preserve"> PAGEREF _Toc126778425 \h </w:instrText>
             </w:r>
             <w:r>
               <w:rPr>
@@ -7343,7 +7343,7 @@
               <w:szCs w:val="22"/>
             </w:rPr>
           </w:pPr>
-          <w:hyperlink w:anchor="_Toc126775113" w:history="1">
+          <w:hyperlink w:anchor="_Toc126778426" w:history="1">
             <w:r>
               <w:rPr>
                 <w:rStyle w:val="Hyperlink"/>
@@ -7370,7 +7370,7 @@
                 <w:noProof/>
                 <w:webHidden/>
               </w:rPr>
-              <w:instrText xml:space="preserve"> PAGEREF _Toc126775113 \h </w:instrText>
+              <w:instrText xml:space="preserve"> PAGEREF _Toc126778426 \h </w:instrText>
             </w:r>
             <w:r>
               <w:rPr>
@@ -7415,7 +7415,7 @@
               <w:szCs w:val="22"/>
             </w:rPr>
           </w:pPr>
-          <w:hyperlink w:anchor="_Toc126775114" w:history="1">
+          <w:hyperlink w:anchor="_Toc126778427" w:history="1">
             <w:r>
               <w:rPr>
                 <w:rStyle w:val="Hyperlink"/>
@@ -7442,7 +7442,7 @@
                 <w:noProof/>
                 <w:webHidden/>
               </w:rPr>
-              <w:instrText xml:space="preserve"> PAGEREF _Toc126775114 \h </w:instrText>
+              <w:instrText xml:space="preserve"> PAGEREF _Toc126778427 \h </w:instrText>
             </w:r>
             <w:r>
               <w:rPr>
@@ -7487,7 +7487,7 @@
               <w:szCs w:val="22"/>
             </w:rPr>
           </w:pPr>
-          <w:hyperlink w:anchor="_Toc126775115" w:history="1">
+          <w:hyperlink w:anchor="_Toc126778428" w:history="1">
             <w:r>
               <w:rPr>
                 <w:rStyle w:val="Hyperlink"/>
@@ -7514,7 +7514,7 @@
                 <w:noProof/>
                 <w:webHidden/>
               </w:rPr>
-              <w:instrText xml:space="preserve"> PAGEREF _Toc126775115 \h </w:instrText>
+              <w:instrText xml:space="preserve"> PAGEREF _Toc126778428 \h </w:instrText>
             </w:r>
             <w:r>
               <w:rPr>
@@ -7559,7 +7559,7 @@
               <w:szCs w:val="22"/>
             </w:rPr>
           </w:pPr>
-          <w:hyperlink w:anchor="_Toc126775116" w:history="1">
+          <w:hyperlink w:anchor="_Toc126778429" w:history="1">
             <w:r>
               <w:rPr>
                 <w:rStyle w:val="Hyperlink"/>
@@ -7586,7 +7586,7 @@
                 <w:noProof/>
                 <w:webHidden/>
               </w:rPr>
-              <w:instrText xml:space="preserve"> PAGEREF _Toc126775116 \h </w:instrText>
+              <w:instrText xml:space="preserve"> PAGEREF _Toc126778429 \h </w:instrText>
             </w:r>
             <w:r>
               <w:rPr>
@@ -7631,7 +7631,7 @@
               <w:szCs w:val="22"/>
             </w:rPr>
           </w:pPr>
-          <w:hyperlink w:anchor="_Toc126775117" w:history="1">
+          <w:hyperlink w:anchor="_Toc126778430" w:history="1">
             <w:r>
               <w:rPr>
                 <w:rStyle w:val="Hyperlink"/>
@@ -7658,7 +7658,7 @@
                 <w:noProof/>
                 <w:webHidden/>
               </w:rPr>
-              <w:instrText xml:space="preserve"> PAGEREF _Toc126775117 \h </w:instrText>
+              <w:instrText xml:space="preserve"> PAGEREF _Toc126778430 \h </w:instrText>
             </w:r>
             <w:r>
               <w:rPr>
@@ -7703,7 +7703,7 @@
               <w:szCs w:val="22"/>
             </w:rPr>
           </w:pPr>
-          <w:hyperlink w:anchor="_Toc126775118" w:history="1">
+          <w:hyperlink w:anchor="_Toc126778431" w:history="1">
             <w:r>
               <w:rPr>
                 <w:rStyle w:val="Hyperlink"/>
@@ -7730,7 +7730,7 @@
                 <w:noProof/>
                 <w:webHidden/>
               </w:rPr>
-              <w:instrText xml:space="preserve"> PAGEREF _Toc126775118 \h </w:instrText>
+              <w:instrText xml:space="preserve"> PAGEREF _Toc126778431 \h </w:instrText>
             </w:r>
             <w:r>
               <w:rPr>
@@ -7775,7 +7775,7 @@
               <w:szCs w:val="22"/>
             </w:rPr>
           </w:pPr>
-          <w:hyperlink w:anchor="_Toc126775119" w:history="1">
+          <w:hyperlink w:anchor="_Toc126778432" w:history="1">
             <w:r>
               <w:rPr>
                 <w:rStyle w:val="Hyperlink"/>
@@ -7802,7 +7802,7 @@
                 <w:noProof/>
                 <w:webHidden/>
               </w:rPr>
-              <w:instrText xml:space="preserve"> PAGEREF _Toc126775119 \h </w:instrText>
+              <w:instrText xml:space="preserve"> PAGEREF _Toc126778432 \h </w:instrText>
             </w:r>
             <w:r>
               <w:rPr>
@@ -7847,7 +7847,7 @@
               <w:szCs w:val="22"/>
             </w:rPr>
           </w:pPr>
-          <w:hyperlink w:anchor="_Toc126775120" w:history="1">
+          <w:hyperlink w:anchor="_Toc126778433" w:history="1">
             <w:r>
               <w:rPr>
                 <w:rStyle w:val="Hyperlink"/>
@@ -7874,7 +7874,7 @@
                 <w:noProof/>
                 <w:webHidden/>
               </w:rPr>
-              <w:instrText xml:space="preserve"> PAGEREF _Toc126775120 \h </w:instrText>
+              <w:instrText xml:space="preserve"> PAGEREF _Toc126778433 \h </w:instrText>
             </w:r>
             <w:r>
               <w:rPr>
@@ -7919,7 +7919,7 @@
               <w:szCs w:val="22"/>
             </w:rPr>
           </w:pPr>
-          <w:hyperlink w:anchor="_Toc126775121" w:history="1">
+          <w:hyperlink w:anchor="_Toc126778434" w:history="1">
             <w:r>
               <w:rPr>
                 <w:rStyle w:val="Hyperlink"/>
@@ -7946,7 +7946,7 @@
                 <w:noProof/>
                 <w:webHidden/>
               </w:rPr>
-              <w:instrText xml:space="preserve"> PAGEREF _Toc126775121 \h </w:instrText>
+              <w:instrText xml:space="preserve"> PAGEREF _Toc126778434 \h </w:instrText>
             </w:r>
             <w:r>
               <w:rPr>
@@ -7991,7 +7991,7 @@
               <w:szCs w:val="22"/>
             </w:rPr>
           </w:pPr>
-          <w:hyperlink w:anchor="_Toc126775122" w:history="1">
+          <w:hyperlink w:anchor="_Toc126778435" w:history="1">
             <w:r>
               <w:rPr>
                 <w:rStyle w:val="Hyperlink"/>
@@ -8018,7 +8018,7 @@
                 <w:noProof/>
                 <w:webHidden/>
               </w:rPr>
-              <w:instrText xml:space="preserve"> PAGEREF _Toc126775122 \h </w:instrText>
+              <w:instrText xml:space="preserve"> PAGEREF _Toc126778435 \h </w:instrText>
             </w:r>
             <w:r>
               <w:rPr>
@@ -8063,7 +8063,7 @@
               <w:szCs w:val="22"/>
             </w:rPr>
           </w:pPr>
-          <w:hyperlink w:anchor="_Toc126775123" w:history="1">
+          <w:hyperlink w:anchor="_Toc126778436" w:history="1">
             <w:r>
               <w:rPr>
                 <w:rStyle w:val="Hyperlink"/>
@@ -8090,7 +8090,7 @@
                 <w:noProof/>
                 <w:webHidden/>
               </w:rPr>
-              <w:instrText xml:space="preserve"> PAGEREF _Toc126775123 \h </w:instrText>
+              <w:instrText xml:space="preserve"> PAGEREF _Toc126778436 \h </w:instrText>
             </w:r>
             <w:r>
               <w:rPr>
@@ -8135,7 +8135,7 @@
               <w:szCs w:val="22"/>
             </w:rPr>
           </w:pPr>
-          <w:hyperlink w:anchor="_Toc126775124" w:history="1">
+          <w:hyperlink w:anchor="_Toc126778437" w:history="1">
             <w:r>
               <w:rPr>
                 <w:rStyle w:val="Hyperlink"/>
@@ -8162,7 +8162,7 @@
                 <w:noProof/>
                 <w:webHidden/>
               </w:rPr>
-              <w:instrText xml:space="preserve"> PAGEREF _Toc126775124 \h </w:instrText>
+              <w:instrText xml:space="preserve"> PAGEREF _Toc126778437 \h </w:instrText>
             </w:r>
             <w:r>
               <w:rPr>
@@ -8207,7 +8207,7 @@
               <w:szCs w:val="22"/>
             </w:rPr>
           </w:pPr>
-          <w:hyperlink w:anchor="_Toc126775125" w:history="1">
+          <w:hyperlink w:anchor="_Toc126778438" w:history="1">
             <w:r>
               <w:rPr>
                 <w:rStyle w:val="Hyperlink"/>
@@ -8234,7 +8234,7 @@
                 <w:noProof/>
                 <w:webHidden/>
               </w:rPr>
-              <w:instrText xml:space="preserve"> PAGEREF _Toc126775125 \h </w:instrText>
+              <w:instrText xml:space="preserve"> PAGEREF _Toc126778438 \h </w:instrText>
             </w:r>
             <w:r>
               <w:rPr>
@@ -8279,7 +8279,7 @@
               <w:szCs w:val="22"/>
             </w:rPr>
           </w:pPr>
-          <w:hyperlink w:anchor="_Toc126775126" w:history="1">
+          <w:hyperlink w:anchor="_Toc126778439" w:history="1">
             <w:r>
               <w:rPr>
                 <w:rStyle w:val="Hyperlink"/>
@@ -8306,7 +8306,7 @@
                 <w:noProof/>
                 <w:webHidden/>
               </w:rPr>
-              <w:instrText xml:space="preserve"> PAGEREF _Toc126775126 \h </w:instrText>
+              <w:instrText xml:space="preserve"> PAGEREF _Toc126778439 \h </w:instrText>
             </w:r>
             <w:r>
               <w:rPr>
@@ -8351,7 +8351,7 @@
               <w:szCs w:val="22"/>
             </w:rPr>
           </w:pPr>
-          <w:hyperlink w:anchor="_Toc126775127" w:history="1">
+          <w:hyperlink w:anchor="_Toc126778440" w:history="1">
             <w:r>
               <w:rPr>
                 <w:rStyle w:val="Hyperlink"/>
@@ -8378,7 +8378,7 @@
                 <w:noProof/>
                 <w:webHidden/>
               </w:rPr>
-              <w:instrText xml:space="preserve"> PAGEREF _Toc126775127 \h </w:instrText>
+              <w:instrText xml:space="preserve"> PAGEREF _Toc126778440 \h </w:instrText>
             </w:r>
             <w:r>
               <w:rPr>
@@ -8423,7 +8423,7 @@
               <w:szCs w:val="22"/>
             </w:rPr>
           </w:pPr>
-          <w:hyperlink w:anchor="_Toc126775128" w:history="1">
+          <w:hyperlink w:anchor="_Toc126778441" w:history="1">
             <w:r>
               <w:rPr>
                 <w:rStyle w:val="Hyperlink"/>
@@ -8450,7 +8450,7 @@
                 <w:noProof/>
                 <w:webHidden/>
               </w:rPr>
-              <w:instrText xml:space="preserve"> PAGEREF _Toc126775128 \h </w:instrText>
+              <w:instrText xml:space="preserve"> PAGEREF _Toc126778441 \h </w:instrText>
             </w:r>
             <w:r>
               <w:rPr>
@@ -8495,7 +8495,7 @@
               <w:szCs w:val="22"/>
             </w:rPr>
           </w:pPr>
-          <w:hyperlink w:anchor="_Toc126775129" w:history="1">
+          <w:hyperlink w:anchor="_Toc126778442" w:history="1">
             <w:r>
               <w:rPr>
                 <w:rStyle w:val="Hyperlink"/>
@@ -8522,7 +8522,7 @@
                 <w:noProof/>
                 <w:webHidden/>
               </w:rPr>
-              <w:instrText xml:space="preserve"> PAGEREF _Toc126775129 \h </w:instrText>
+              <w:instrText xml:space="preserve"> PAGEREF _Toc126778442 \h </w:instrText>
             </w:r>
             <w:r>
               <w:rPr>
@@ -8577,7 +8577,7 @@
       <w:pPr>
         <w:pStyle w:val="Heading1"/>
       </w:pPr>
-      <w:bookmarkStart w:id="1" w:name="_Toc126775014"/>
+      <w:bookmarkStart w:id="1" w:name="_Toc126778327"/>
       <w:r>
         <w:lastRenderedPageBreak/>
         <w:t>Tổng quan C++</w:t>
@@ -8605,7 +8605,7 @@
       <w:pPr>
         <w:pStyle w:val="Heading2"/>
       </w:pPr>
-      <w:bookmarkStart w:id="2" w:name="_Toc126775015"/>
+      <w:bookmarkStart w:id="2" w:name="_Toc126778328"/>
       <w:r>
         <w:t>C++ là ngôn ngữ lập trình mở rộng của C</w:t>
       </w:r>
@@ -8625,7 +8625,7 @@
       <w:pPr>
         <w:pStyle w:val="Heading2"/>
       </w:pPr>
-      <w:bookmarkStart w:id="3" w:name="_Toc126775016"/>
+      <w:bookmarkStart w:id="3" w:name="_Toc126778329"/>
       <w:r>
         <w:t>C++ là ngôn ngữ lập trình hướng đối tượng</w:t>
       </w:r>
@@ -8670,7 +8670,7 @@
       <w:pPr>
         <w:pStyle w:val="Heading2"/>
       </w:pPr>
-      <w:bookmarkStart w:id="4" w:name="_Toc126775017"/>
+      <w:bookmarkStart w:id="4" w:name="_Toc126778330"/>
       <w:r>
         <w:t>Có nhiều loại môi trường phát triển C++ khác nhau</w:t>
       </w:r>
@@ -8824,7 +8824,7 @@
       <w:pPr>
         <w:pStyle w:val="Heading2"/>
       </w:pPr>
-      <w:bookmarkStart w:id="5" w:name="_Toc126775018"/>
+      <w:bookmarkStart w:id="5" w:name="_Toc126778331"/>
       <w:r>
         <w:t>Các phiên bản của ngôn ngữ C++</w:t>
       </w:r>
@@ -8942,7 +8942,7 @@
       <w:pPr>
         <w:pStyle w:val="Heading2"/>
       </w:pPr>
-      <w:bookmarkStart w:id="6" w:name="_Toc126775019"/>
+      <w:bookmarkStart w:id="6" w:name="_Toc126778332"/>
       <w:r>
         <w:t>C++ kế thừa ưu điểm về tốc độ xử lý của C</w:t>
       </w:r>
@@ -8978,7 +8978,7 @@
       <w:pPr>
         <w:pStyle w:val="Heading2"/>
       </w:pPr>
-      <w:bookmarkStart w:id="7" w:name="_Toc126775020"/>
+      <w:bookmarkStart w:id="7" w:name="_Toc126778333"/>
       <w:r>
         <w:t>Hiểu về C++ sẽ hiểu về máy tính</w:t>
       </w:r>
@@ -9003,7 +9003,7 @@
       <w:pPr>
         <w:pStyle w:val="Heading2"/>
       </w:pPr>
-      <w:bookmarkStart w:id="8" w:name="_Toc126775021"/>
+      <w:bookmarkStart w:id="8" w:name="_Toc126778334"/>
       <w:r>
         <w:t>Khả năng áp dụng vào các ngôn ngữ lập trình khác</w:t>
       </w:r>
@@ -9023,7 +9023,7 @@
       <w:pPr>
         <w:pStyle w:val="Heading2"/>
       </w:pPr>
-      <w:bookmarkStart w:id="9" w:name="_Toc126775022"/>
+      <w:bookmarkStart w:id="9" w:name="_Toc126778335"/>
       <w:r>
         <w:lastRenderedPageBreak/>
         <w:t>Ứng dụng và trò chơi trên điện thoại thông minh</w:t>
@@ -9049,7 +9049,7 @@
       <w:pPr>
         <w:pStyle w:val="Heading2"/>
       </w:pPr>
-      <w:bookmarkStart w:id="10" w:name="_Toc126775023"/>
+      <w:bookmarkStart w:id="10" w:name="_Toc126778336"/>
       <w:r>
         <w:t>Phát triển hệ thống kinh doanh</w:t>
       </w:r>
@@ -9074,7 +9074,7 @@
       <w:pPr>
         <w:pStyle w:val="Heading2"/>
       </w:pPr>
-      <w:bookmarkStart w:id="11" w:name="_Toc126775024"/>
+      <w:bookmarkStart w:id="11" w:name="_Toc126778337"/>
       <w:r>
         <w:t>Ứng dụng WEB</w:t>
       </w:r>
@@ -9099,7 +9099,7 @@
       <w:pPr>
         <w:pStyle w:val="Heading2"/>
       </w:pPr>
-      <w:bookmarkStart w:id="12" w:name="_Toc126775025"/>
+      <w:bookmarkStart w:id="12" w:name="_Toc126778338"/>
       <w:r>
         <w:t>Một số dịch vụ được phát triển bằng C++</w:t>
       </w:r>
@@ -9114,7 +9114,7 @@
       <w:pPr>
         <w:pStyle w:val="Heading3"/>
       </w:pPr>
-      <w:bookmarkStart w:id="13" w:name="_Toc126775026"/>
+      <w:bookmarkStart w:id="13" w:name="_Toc126778339"/>
       <w:r>
         <w:lastRenderedPageBreak/>
         <w:t>Chrome</w:t>
@@ -9187,7 +9187,7 @@
       <w:pPr>
         <w:pStyle w:val="Heading3"/>
       </w:pPr>
-      <w:bookmarkStart w:id="14" w:name="_Toc126775027"/>
+      <w:bookmarkStart w:id="14" w:name="_Toc126778340"/>
       <w:r>
         <w:t>Cocos2d-x</w:t>
       </w:r>
@@ -9262,7 +9262,7 @@
       <w:pPr>
         <w:pStyle w:val="Heading3"/>
       </w:pPr>
-      <w:bookmarkStart w:id="15" w:name="_Toc126775028"/>
+      <w:bookmarkStart w:id="15" w:name="_Toc126778341"/>
       <w:r>
         <w:lastRenderedPageBreak/>
         <w:t>Unreal-Engine</w:t>
@@ -9335,7 +9335,7 @@
       <w:pPr>
         <w:pStyle w:val="Heading1"/>
       </w:pPr>
-      <w:bookmarkStart w:id="16" w:name="_Toc126775029"/>
+      <w:bookmarkStart w:id="16" w:name="_Toc126778342"/>
       <w:r>
         <w:t>Hello world!</w:t>
       </w:r>
@@ -9345,7 +9345,7 @@
       <w:pPr>
         <w:pStyle w:val="Heading2"/>
       </w:pPr>
-      <w:bookmarkStart w:id="17" w:name="_Toc126775030"/>
+      <w:bookmarkStart w:id="17" w:name="_Toc126778343"/>
       <w:r>
         <w:t>Cấu trúc cơ bản của chương trình C++</w:t>
       </w:r>
@@ -9667,7 +9667,7 @@
       <w:pPr>
         <w:pStyle w:val="Heading2"/>
       </w:pPr>
-      <w:bookmarkStart w:id="18" w:name="_Toc126775031"/>
+      <w:bookmarkStart w:id="18" w:name="_Toc126778344"/>
       <w:r>
         <w:lastRenderedPageBreak/>
         <w:t>Quy tắc viết chương trình C++</w:t>
@@ -9709,7 +9709,7 @@
       <w:pPr>
         <w:pStyle w:val="Heading2"/>
       </w:pPr>
-      <w:bookmarkStart w:id="19" w:name="_Toc126775032"/>
+      <w:bookmarkStart w:id="19" w:name="_Toc126778345"/>
       <w:r>
         <w:t>Hello world!</w:t>
       </w:r>
@@ -10053,7 +10053,7 @@
       <w:pPr>
         <w:pStyle w:val="Heading2"/>
       </w:pPr>
-      <w:bookmarkStart w:id="20" w:name="_Toc126775033"/>
+      <w:bookmarkStart w:id="20" w:name="_Toc126778346"/>
       <w:r>
         <w:t>Comment</w:t>
       </w:r>
@@ -10206,7 +10206,7 @@
       <w:pPr>
         <w:pStyle w:val="Heading1"/>
       </w:pPr>
-      <w:bookmarkStart w:id="21" w:name="_Toc126775034"/>
+      <w:bookmarkStart w:id="21" w:name="_Toc126778347"/>
       <w:r>
         <w:lastRenderedPageBreak/>
         <w:t>Nhập xuất</w:t>
@@ -10217,7 +10217,7 @@
       <w:pPr>
         <w:pStyle w:val="Heading2"/>
       </w:pPr>
-      <w:bookmarkStart w:id="22" w:name="_Toc126775035"/>
+      <w:bookmarkStart w:id="22" w:name="_Toc126778348"/>
       <w:r>
         <w:t>4 lệnh nhập xuất cơ bản trong C++</w:t>
       </w:r>
@@ -10666,7 +10666,7 @@
       <w:pPr>
         <w:pStyle w:val="Heading2"/>
       </w:pPr>
-      <w:bookmarkStart w:id="23" w:name="_Toc126775036"/>
+      <w:bookmarkStart w:id="23" w:name="_Toc126778349"/>
       <w:r>
         <w:t>Toán tử nhập xuất</w:t>
       </w:r>
@@ -11097,7 +11097,7 @@
       <w:pPr>
         <w:pStyle w:val="Heading2"/>
       </w:pPr>
-      <w:bookmarkStart w:id="24" w:name="_Toc126775037"/>
+      <w:bookmarkStart w:id="24" w:name="_Toc126778350"/>
       <w:r>
         <w:t>Cout</w:t>
       </w:r>
@@ -11514,7 +11514,7 @@
       <w:pPr>
         <w:pStyle w:val="Heading2"/>
       </w:pPr>
-      <w:bookmarkStart w:id="25" w:name="_Toc126775038"/>
+      <w:bookmarkStart w:id="25" w:name="_Toc126778351"/>
       <w:r>
         <w:t>Cerr</w:t>
       </w:r>
@@ -12355,7 +12355,7 @@
       <w:pPr>
         <w:pStyle w:val="Heading2"/>
       </w:pPr>
-      <w:bookmarkStart w:id="26" w:name="_Toc126775039"/>
+      <w:bookmarkStart w:id="26" w:name="_Toc126778352"/>
       <w:r>
         <w:t>Clog</w:t>
       </w:r>
@@ -13213,7 +13213,7 @@
       <w:pPr>
         <w:pStyle w:val="Heading2"/>
       </w:pPr>
-      <w:bookmarkStart w:id="27" w:name="_Toc126775040"/>
+      <w:bookmarkStart w:id="27" w:name="_Toc126778353"/>
       <w:r>
         <w:lastRenderedPageBreak/>
         <w:t>Cin</w:t>
@@ -14312,7 +14312,7 @@
       <w:pPr>
         <w:pStyle w:val="Heading3"/>
       </w:pPr>
-      <w:bookmarkStart w:id="28" w:name="_Toc126775041"/>
+      <w:bookmarkStart w:id="28" w:name="_Toc126778354"/>
       <w:r>
         <w:t>Cin.ignore</w:t>
       </w:r>
@@ -15155,7 +15155,7 @@
       <w:pPr>
         <w:pStyle w:val="Heading3"/>
       </w:pPr>
-      <w:bookmarkStart w:id="29" w:name="_Toc126775042"/>
+      <w:bookmarkStart w:id="29" w:name="_Toc126778355"/>
       <w:r>
         <w:t>Cin.getline</w:t>
       </w:r>
@@ -15963,7 +15963,7 @@
       <w:pPr>
         <w:pStyle w:val="Heading1"/>
       </w:pPr>
-      <w:bookmarkStart w:id="30" w:name="_Toc126775043"/>
+      <w:bookmarkStart w:id="30" w:name="_Toc126778356"/>
       <w:r>
         <w:t>Toán tử</w:t>
       </w:r>
@@ -15973,7 +15973,7 @@
       <w:pPr>
         <w:pStyle w:val="Heading2"/>
       </w:pPr>
-      <w:bookmarkStart w:id="31" w:name="_Toc126775044"/>
+      <w:bookmarkStart w:id="31" w:name="_Toc126778357"/>
       <w:r>
         <w:t>Bảng toán tử so sánh</w:t>
       </w:r>
@@ -16872,7 +16872,7 @@
       <w:pPr>
         <w:pStyle w:val="Heading2"/>
       </w:pPr>
-      <w:bookmarkStart w:id="32" w:name="_Toc126775045"/>
+      <w:bookmarkStart w:id="32" w:name="_Toc126778358"/>
       <w:r>
         <w:t>Bảng toán tử logic</w:t>
       </w:r>
@@ -17571,7 +17571,7 @@
       <w:pPr>
         <w:pStyle w:val="Heading3"/>
       </w:pPr>
-      <w:bookmarkStart w:id="33" w:name="_Toc126775046"/>
+      <w:bookmarkStart w:id="33" w:name="_Toc126778359"/>
       <w:r>
         <w:t>Thứ tự ưu tiên toán tử logic trong C++</w:t>
       </w:r>
@@ -17910,7 +17910,7 @@
       <w:pPr>
         <w:pStyle w:val="Heading2"/>
       </w:pPr>
-      <w:bookmarkStart w:id="34" w:name="_Toc126775047"/>
+      <w:bookmarkStart w:id="34" w:name="_Toc126778360"/>
       <w:r>
         <w:t>Bảng toán tử số học</w:t>
       </w:r>
@@ -18687,7 +18687,7 @@
       <w:pPr>
         <w:pStyle w:val="Heading2"/>
       </w:pPr>
-      <w:bookmarkStart w:id="35" w:name="_Toc126775048"/>
+      <w:bookmarkStart w:id="35" w:name="_Toc126778361"/>
       <w:r>
         <w:t>Toán tử tăng và giảm</w:t>
       </w:r>
@@ -19098,7 +19098,7 @@
       <w:pPr>
         <w:pStyle w:val="Heading3"/>
       </w:pPr>
-      <w:bookmarkStart w:id="36" w:name="_Toc126775049"/>
+      <w:bookmarkStart w:id="36" w:name="_Toc126778362"/>
       <w:r>
         <w:t>Sự Khác Biệt Giữa ++ i Và i ++</w:t>
       </w:r>
@@ -19754,7 +19754,7 @@
       <w:pPr>
         <w:pStyle w:val="Heading2"/>
       </w:pPr>
-      <w:bookmarkStart w:id="37" w:name="_Toc126775050"/>
+      <w:bookmarkStart w:id="37" w:name="_Toc126778363"/>
       <w:r>
         <w:t>Toán tử 3 ngôi</w:t>
       </w:r>
@@ -20010,7 +20010,7 @@
       <w:pPr>
         <w:pStyle w:val="Heading2"/>
       </w:pPr>
-      <w:bookmarkStart w:id="38" w:name="_Toc126775051"/>
+      <w:bookmarkStart w:id="38" w:name="_Toc126778364"/>
       <w:r>
         <w:t>Bảng toán tử gán</w:t>
       </w:r>
@@ -21843,7 +21843,7 @@
       <w:pPr>
         <w:pStyle w:val="Heading2"/>
       </w:pPr>
-      <w:bookmarkStart w:id="39" w:name="_Toc126775052"/>
+      <w:bookmarkStart w:id="39" w:name="_Toc126778365"/>
       <w:r>
         <w:t>Phép gán đồng thời</w:t>
       </w:r>
@@ -22220,7 +22220,7 @@
       <w:pPr>
         <w:pStyle w:val="Heading1"/>
       </w:pPr>
-      <w:bookmarkStart w:id="40" w:name="_Toc126775053"/>
+      <w:bookmarkStart w:id="40" w:name="_Toc126778366"/>
       <w:r>
         <w:t>Kí tự</w:t>
       </w:r>
@@ -22230,7 +22230,7 @@
       <w:pPr>
         <w:pStyle w:val="Heading2"/>
       </w:pPr>
-      <w:bookmarkStart w:id="41" w:name="_Toc126775054"/>
+      <w:bookmarkStart w:id="41" w:name="_Toc126778367"/>
       <w:r>
         <w:t>Mã ký tự</w:t>
       </w:r>
@@ -22250,7 +22250,7 @@
       <w:pPr>
         <w:pStyle w:val="Heading2"/>
       </w:pPr>
-      <w:bookmarkStart w:id="42" w:name="_Toc126775055"/>
+      <w:bookmarkStart w:id="42" w:name="_Toc126778368"/>
       <w:r>
         <w:t>Lấy mã ASSCII</w:t>
       </w:r>
@@ -22422,7 +22422,7 @@
       <w:pPr>
         <w:pStyle w:val="Heading2"/>
       </w:pPr>
-      <w:bookmarkStart w:id="43" w:name="_Toc126775056"/>
+      <w:bookmarkStart w:id="43" w:name="_Toc126778369"/>
       <w:r>
         <w:t>Chuyển từ mã ascii sang ký tự</w:t>
       </w:r>
@@ -22590,7 +22590,7 @@
       <w:pPr>
         <w:pStyle w:val="Heading2"/>
       </w:pPr>
-      <w:bookmarkStart w:id="44" w:name="_Toc126775057"/>
+      <w:bookmarkStart w:id="44" w:name="_Toc126778370"/>
       <w:r>
         <w:lastRenderedPageBreak/>
         <w:t>Biểu diễn ký tự</w:t>
@@ -22612,7 +22612,7 @@
       <w:pPr>
         <w:pStyle w:val="Heading2"/>
       </w:pPr>
-      <w:bookmarkStart w:id="45" w:name="_Toc126775058"/>
+      <w:bookmarkStart w:id="45" w:name="_Toc126778371"/>
       <w:r>
         <w:t>Chuỗi ký tự</w:t>
       </w:r>
@@ -22636,7 +22636,7 @@
       <w:pPr>
         <w:pStyle w:val="Heading2"/>
       </w:pPr>
-      <w:bookmarkStart w:id="46" w:name="_Toc126775059"/>
+      <w:bookmarkStart w:id="46" w:name="_Toc126778372"/>
       <w:r>
         <w:t>Ký tự đặc biệt</w:t>
       </w:r>
@@ -24648,7 +24648,7 @@
       <w:pPr>
         <w:pStyle w:val="Heading1"/>
       </w:pPr>
-      <w:bookmarkStart w:id="47" w:name="_Toc126775060"/>
+      <w:bookmarkStart w:id="47" w:name="_Toc126778373"/>
       <w:r>
         <w:t>Số</w:t>
       </w:r>
@@ -24661,7 +24661,7 @@
       <w:pPr>
         <w:pStyle w:val="Heading2"/>
       </w:pPr>
-      <w:bookmarkStart w:id="48" w:name="_Toc126775061"/>
+      <w:bookmarkStart w:id="48" w:name="_Toc126778374"/>
       <w:r>
         <w:t>Số nguyên</w:t>
       </w:r>
@@ -24770,7 +24770,7 @@
       <w:pPr>
         <w:pStyle w:val="Heading2"/>
       </w:pPr>
-      <w:bookmarkStart w:id="49" w:name="_Toc126775062"/>
+      <w:bookmarkStart w:id="49" w:name="_Toc126778375"/>
       <w:r>
         <w:t>Số thực</w:t>
       </w:r>
@@ -24852,7 +24852,7 @@
       <w:pPr>
         <w:pStyle w:val="Heading2"/>
       </w:pPr>
-      <w:bookmarkStart w:id="50" w:name="_Toc126775063"/>
+      <w:bookmarkStart w:id="50" w:name="_Toc126778376"/>
       <w:r>
         <w:t>Hằng số</w:t>
       </w:r>
@@ -24871,7 +24871,7 @@
       <w:pPr>
         <w:pStyle w:val="Heading2"/>
       </w:pPr>
-      <w:bookmarkStart w:id="51" w:name="_Toc126775064"/>
+      <w:bookmarkStart w:id="51" w:name="_Toc126778377"/>
       <w:r>
         <w:t>Kiểm tra số chẵn lẻ</w:t>
       </w:r>
@@ -24881,7 +24881,7 @@
       <w:pPr>
         <w:pStyle w:val="Heading3"/>
       </w:pPr>
-      <w:bookmarkStart w:id="52" w:name="_Toc126775065"/>
+      <w:bookmarkStart w:id="52" w:name="_Toc126778378"/>
       <w:r>
         <w:t>Cách 1: chia cho 2 lấy dư.</w:t>
       </w:r>
@@ -25334,7 +25334,7 @@
       <w:pPr>
         <w:pStyle w:val="Heading3"/>
       </w:pPr>
-      <w:bookmarkStart w:id="53" w:name="_Toc126775066"/>
+      <w:bookmarkStart w:id="53" w:name="_Toc126778379"/>
       <w:r>
         <w:t>Cách 2: and với 1</w:t>
       </w:r>
@@ -25719,7 +25719,7 @@
       <w:pPr>
         <w:pStyle w:val="Heading2"/>
       </w:pPr>
-      <w:bookmarkStart w:id="54" w:name="_Toc126775067"/>
+      <w:bookmarkStart w:id="54" w:name="_Toc126778380"/>
       <w:r>
         <w:t>Kiểm tra số nguyên</w:t>
       </w:r>
@@ -26186,7 +26186,7 @@
       <w:pPr>
         <w:pStyle w:val="Heading2"/>
       </w:pPr>
-      <w:bookmarkStart w:id="55" w:name="_Toc126775068"/>
+      <w:bookmarkStart w:id="55" w:name="_Toc126778381"/>
       <w:r>
         <w:lastRenderedPageBreak/>
         <w:t>Kiểm tra số nguyên tố</w:t>
@@ -27089,7 +27089,7 @@
       <w:pPr>
         <w:pStyle w:val="Heading2"/>
       </w:pPr>
-      <w:bookmarkStart w:id="56" w:name="_Toc126775069"/>
+      <w:bookmarkStart w:id="56" w:name="_Toc126778382"/>
       <w:r>
         <w:t>Kiểm tra số âm, số dương</w:t>
       </w:r>
@@ -27573,7 +27573,7 @@
       <w:pPr>
         <w:pStyle w:val="Heading2"/>
       </w:pPr>
-      <w:bookmarkStart w:id="57" w:name="_Toc126775070"/>
+      <w:bookmarkStart w:id="57" w:name="_Toc126778383"/>
       <w:r>
         <w:t>Kiểm tra số chính phương</w:t>
       </w:r>
@@ -29495,7 +29495,7 @@
       <w:pPr>
         <w:pStyle w:val="Heading2"/>
       </w:pPr>
-      <w:bookmarkStart w:id="58" w:name="_Toc126775071"/>
+      <w:bookmarkStart w:id="58" w:name="_Toc126778384"/>
       <w:r>
         <w:t>Kiểm tra số hoàn hảo</w:t>
       </w:r>
@@ -30405,7 +30405,7 @@
       <w:pPr>
         <w:pStyle w:val="Heading2"/>
       </w:pPr>
-      <w:bookmarkStart w:id="59" w:name="_Toc126775072"/>
+      <w:bookmarkStart w:id="59" w:name="_Toc126778385"/>
       <w:r>
         <w:t>Tìm số đảo ngược</w:t>
       </w:r>
@@ -30976,7 +30976,7 @@
       <w:pPr>
         <w:pStyle w:val="Heading2"/>
       </w:pPr>
-      <w:bookmarkStart w:id="60" w:name="_Toc126775073"/>
+      <w:bookmarkStart w:id="60" w:name="_Toc126778386"/>
       <w:r>
         <w:t>Kiểm tra số đối xứng</w:t>
       </w:r>
@@ -32024,7 +32024,7 @@
       <w:pPr>
         <w:pStyle w:val="Heading2"/>
       </w:pPr>
-      <w:bookmarkStart w:id="61" w:name="_Toc126775074"/>
+      <w:bookmarkStart w:id="61" w:name="_Toc126778387"/>
       <w:r>
         <w:lastRenderedPageBreak/>
         <w:t>Số pi</w:t>
@@ -32035,7 +32035,7 @@
       <w:pPr>
         <w:pStyle w:val="Heading3"/>
       </w:pPr>
-      <w:bookmarkStart w:id="62" w:name="_Toc126775075"/>
+      <w:bookmarkStart w:id="62" w:name="_Toc126778388"/>
       <w:r>
         <w:t>Sử dụng hằng số M_PI trong cmath</w:t>
       </w:r>
@@ -32326,7 +32326,7 @@
       <w:pPr>
         <w:pStyle w:val="Heading3"/>
       </w:pPr>
-      <w:bookmarkStart w:id="63" w:name="_Toc126775076"/>
+      <w:bookmarkStart w:id="63" w:name="_Toc126778389"/>
       <w:r>
         <w:t>Sử dụng hằng số std::numbers::pi trong numbers</w:t>
       </w:r>
@@ -32640,7 +32640,7 @@
       <w:pPr>
         <w:pStyle w:val="Heading3"/>
       </w:pPr>
-      <w:bookmarkStart w:id="64" w:name="_Toc126775077"/>
+      <w:bookmarkStart w:id="64" w:name="_Toc126778390"/>
       <w:r>
         <w:t>Tự tạo số pi</w:t>
       </w:r>
@@ -33094,7 +33094,7 @@
       <w:pPr>
         <w:pStyle w:val="Heading1"/>
       </w:pPr>
-      <w:bookmarkStart w:id="65" w:name="_Toc126775078"/>
+      <w:bookmarkStart w:id="65" w:name="_Toc126778391"/>
       <w:r>
         <w:t>Biến</w:t>
       </w:r>
@@ -33104,7 +33104,7 @@
       <w:pPr>
         <w:pStyle w:val="Heading2"/>
       </w:pPr>
-      <w:bookmarkStart w:id="66" w:name="_Toc126775079"/>
+      <w:bookmarkStart w:id="66" w:name="_Toc126778392"/>
       <w:r>
         <w:t>Khai báo</w:t>
       </w:r>
@@ -33503,7 +33503,7 @@
       <w:pPr>
         <w:pStyle w:val="Heading2"/>
       </w:pPr>
-      <w:bookmarkStart w:id="67" w:name="_Toc126775080"/>
+      <w:bookmarkStart w:id="67" w:name="_Toc126778393"/>
       <w:r>
         <w:t>Khởi tạo</w:t>
       </w:r>
@@ -33732,7 +33732,7 @@
       <w:pPr>
         <w:pStyle w:val="Heading1"/>
       </w:pPr>
-      <w:bookmarkStart w:id="68" w:name="_Toc126775081"/>
+      <w:bookmarkStart w:id="68" w:name="_Toc126778394"/>
       <w:r>
         <w:t>Lệnh điều kiện</w:t>
       </w:r>
@@ -33742,7 +33742,7 @@
       <w:pPr>
         <w:pStyle w:val="Heading2"/>
       </w:pPr>
-      <w:bookmarkStart w:id="69" w:name="_Toc126775082"/>
+      <w:bookmarkStart w:id="69" w:name="_Toc126778395"/>
       <w:r>
         <w:t>If</w:t>
       </w:r>
@@ -33757,7 +33757,7 @@
       <w:pPr>
         <w:pStyle w:val="Heading3"/>
       </w:pPr>
-      <w:bookmarkStart w:id="70" w:name="_Toc126775083"/>
+      <w:bookmarkStart w:id="70" w:name="_Toc126778396"/>
       <w:r>
         <w:t>If đơn</w:t>
       </w:r>
@@ -33806,7 +33806,7 @@
       <w:pPr>
         <w:pStyle w:val="Heading3"/>
       </w:pPr>
-      <w:bookmarkStart w:id="71" w:name="_Toc126775084"/>
+      <w:bookmarkStart w:id="71" w:name="_Toc126778397"/>
       <w:r>
         <w:t>if else</w:t>
       </w:r>
@@ -33881,7 +33881,7 @@
       <w:pPr>
         <w:pStyle w:val="Heading3"/>
       </w:pPr>
-      <w:bookmarkStart w:id="72" w:name="_Toc126775085"/>
+      <w:bookmarkStart w:id="72" w:name="_Toc126778398"/>
       <w:r>
         <w:t>if elif else</w:t>
       </w:r>
@@ -33982,7 +33982,7 @@
       <w:pPr>
         <w:pStyle w:val="Heading2"/>
       </w:pPr>
-      <w:bookmarkStart w:id="73" w:name="_Toc126775086"/>
+      <w:bookmarkStart w:id="73" w:name="_Toc126778399"/>
       <w:r>
         <w:t>Switch case</w:t>
       </w:r>
@@ -33992,7 +33992,7 @@
       <w:pPr>
         <w:pStyle w:val="Heading3"/>
       </w:pPr>
-      <w:bookmarkStart w:id="74" w:name="_Toc126775087"/>
+      <w:bookmarkStart w:id="74" w:name="_Toc126778400"/>
       <w:r>
         <w:t>Cú pháp</w:t>
       </w:r>
@@ -34145,7 +34145,7 @@
       <w:pPr>
         <w:pStyle w:val="Heading3"/>
       </w:pPr>
-      <w:bookmarkStart w:id="75" w:name="_Toc126775088"/>
+      <w:bookmarkStart w:id="75" w:name="_Toc126778401"/>
       <w:r>
         <w:t>switch case trong C++ với kiểu enum</w:t>
       </w:r>
@@ -35801,7 +35801,7 @@
       <w:pPr>
         <w:pStyle w:val="Heading1"/>
       </w:pPr>
-      <w:bookmarkStart w:id="76" w:name="_Toc126775089"/>
+      <w:bookmarkStart w:id="76" w:name="_Toc126778402"/>
       <w:r>
         <w:t>Vòng lặp</w:t>
       </w:r>
@@ -35811,7 +35811,7 @@
       <w:pPr>
         <w:pStyle w:val="Heading2"/>
       </w:pPr>
-      <w:bookmarkStart w:id="77" w:name="_Toc126775090"/>
+      <w:bookmarkStart w:id="77" w:name="_Toc126778403"/>
       <w:r>
         <w:t>For</w:t>
       </w:r>
@@ -35821,7 +35821,7 @@
       <w:pPr>
         <w:pStyle w:val="Heading3"/>
       </w:pPr>
-      <w:bookmarkStart w:id="78" w:name="_Toc126775091"/>
+      <w:bookmarkStart w:id="78" w:name="_Toc126778404"/>
       <w:r>
         <w:t>Cú pháp</w:t>
       </w:r>
@@ -36336,7 +36336,7 @@
       <w:pPr>
         <w:pStyle w:val="Heading3"/>
       </w:pPr>
-      <w:bookmarkStart w:id="79" w:name="_Toc126775092"/>
+      <w:bookmarkStart w:id="79" w:name="_Toc126778405"/>
       <w:r>
         <w:t>Rút gọn</w:t>
       </w:r>
@@ -36481,7 +36481,7 @@
       <w:pPr>
         <w:pStyle w:val="Heading3"/>
       </w:pPr>
-      <w:bookmarkStart w:id="80" w:name="_Toc126775093"/>
+      <w:bookmarkStart w:id="80" w:name="_Toc126778406"/>
       <w:r>
         <w:t>Lược bỏ biểu thức khởi tạo</w:t>
       </w:r>
@@ -36670,7 +36670,7 @@
       <w:pPr>
         <w:pStyle w:val="Heading3"/>
       </w:pPr>
-      <w:bookmarkStart w:id="81" w:name="_Toc126775094"/>
+      <w:bookmarkStart w:id="81" w:name="_Toc126778407"/>
       <w:r>
         <w:t>Lược bỏ biểu thức điều kiện</w:t>
       </w:r>
@@ -37068,7 +37068,7 @@
       <w:pPr>
         <w:pStyle w:val="Heading3"/>
       </w:pPr>
-      <w:bookmarkStart w:id="82" w:name="_Toc126775095"/>
+      <w:bookmarkStart w:id="82" w:name="_Toc126778408"/>
       <w:r>
         <w:t>Lược bỏ biểu thức thay đổi</w:t>
       </w:r>
@@ -37310,7 +37310,7 @@
       <w:pPr>
         <w:pStyle w:val="Heading3"/>
       </w:pPr>
-      <w:bookmarkStart w:id="83" w:name="_Toc126775096"/>
+      <w:bookmarkStart w:id="83" w:name="_Toc126778409"/>
       <w:r>
         <w:t>Biến đêm</w:t>
       </w:r>
@@ -38243,7 +38243,7 @@
       <w:pPr>
         <w:pStyle w:val="Heading2"/>
       </w:pPr>
-      <w:bookmarkStart w:id="84" w:name="_Toc126775097"/>
+      <w:bookmarkStart w:id="84" w:name="_Toc126778410"/>
       <w:r>
         <w:t>While</w:t>
       </w:r>
@@ -38253,7 +38253,7 @@
       <w:pPr>
         <w:pStyle w:val="Heading3"/>
       </w:pPr>
-      <w:bookmarkStart w:id="85" w:name="_Toc126775098"/>
+      <w:bookmarkStart w:id="85" w:name="_Toc126778411"/>
       <w:r>
         <w:t>Cú pháp</w:t>
       </w:r>
@@ -38987,7 +38987,7 @@
       <w:pPr>
         <w:pStyle w:val="Heading3"/>
       </w:pPr>
-      <w:bookmarkStart w:id="86" w:name="_Toc126775099"/>
+      <w:bookmarkStart w:id="86" w:name="_Toc126778412"/>
       <w:r>
         <w:t>Rút gọn</w:t>
       </w:r>
@@ -39014,7 +39014,7 @@
       <w:pPr>
         <w:pStyle w:val="Heading2"/>
       </w:pPr>
-      <w:bookmarkStart w:id="87" w:name="_Toc126775100"/>
+      <w:bookmarkStart w:id="87" w:name="_Toc126778413"/>
       <w:r>
         <w:t>Do-while</w:t>
       </w:r>
@@ -39099,7 +39099,7 @@
       <w:pPr>
         <w:pStyle w:val="Heading1"/>
       </w:pPr>
-      <w:bookmarkStart w:id="88" w:name="_Toc126775101"/>
+      <w:bookmarkStart w:id="88" w:name="_Toc126778414"/>
       <w:r>
         <w:t>Hàm</w:t>
       </w:r>
@@ -39788,7 +39788,7 @@
       <w:pPr>
         <w:pStyle w:val="Heading2"/>
       </w:pPr>
-      <w:bookmarkStart w:id="89" w:name="_Toc126775102"/>
+      <w:bookmarkStart w:id="89" w:name="_Toc126778415"/>
       <w:r>
         <w:t>Nạp chồng hàm trong C++ (overload)</w:t>
       </w:r>
@@ -41032,7 +41032,7 @@
       <w:pPr>
         <w:pStyle w:val="Heading2"/>
       </w:pPr>
-      <w:bookmarkStart w:id="90" w:name="_Toc126775103"/>
+      <w:bookmarkStart w:id="90" w:name="_Toc126778416"/>
       <w:r>
         <w:t>Hàm nội tuyến (inline fuction)</w:t>
       </w:r>
@@ -41061,7 +41061,7 @@
       <w:pPr>
         <w:pStyle w:val="Heading3"/>
       </w:pPr>
-      <w:bookmarkStart w:id="91" w:name="_Toc126775104"/>
+      <w:bookmarkStart w:id="91" w:name="_Toc126778417"/>
       <w:r>
         <w:t>Đặt vấn đề</w:t>
       </w:r>
@@ -41092,7 +41092,7 @@
       <w:pPr>
         <w:pStyle w:val="Heading3"/>
       </w:pPr>
-      <w:bookmarkStart w:id="92" w:name="_Toc126775105"/>
+      <w:bookmarkStart w:id="92" w:name="_Toc126778418"/>
       <w:r>
         <w:lastRenderedPageBreak/>
         <w:t>Khai báo</w:t>
@@ -41576,7 +41576,7 @@
       <w:pPr>
         <w:pStyle w:val="Heading3"/>
       </w:pPr>
-      <w:bookmarkStart w:id="93" w:name="_Toc126775106"/>
+      <w:bookmarkStart w:id="93" w:name="_Toc126778419"/>
       <w:r>
         <w:t>Tác dụng:</w:t>
       </w:r>
@@ -41592,7 +41592,7 @@
       <w:pPr>
         <w:pStyle w:val="Heading3"/>
       </w:pPr>
-      <w:bookmarkStart w:id="94" w:name="_Toc126775107"/>
+      <w:bookmarkStart w:id="94" w:name="_Toc126778420"/>
       <w:r>
         <w:t>Nguyên lý</w:t>
       </w:r>
@@ -41640,7 +41640,7 @@
       <w:pPr>
         <w:pStyle w:val="Heading3"/>
       </w:pPr>
-      <w:bookmarkStart w:id="95" w:name="_Toc126775108"/>
+      <w:bookmarkStart w:id="95" w:name="_Toc126778421"/>
       <w:r>
         <w:lastRenderedPageBreak/>
         <w:t>Hạn chế</w:t>
@@ -41709,7 +41709,7 @@
       <w:pPr>
         <w:pStyle w:val="Heading3"/>
       </w:pPr>
-      <w:bookmarkStart w:id="96" w:name="_Toc126775109"/>
+      <w:bookmarkStart w:id="96" w:name="_Toc126778422"/>
       <w:r>
         <w:t>Ưu điểm:</w:t>
       </w:r>
@@ -41767,7 +41767,7 @@
       <w:pPr>
         <w:pStyle w:val="Heading3"/>
       </w:pPr>
-      <w:bookmarkStart w:id="97" w:name="_Toc126775110"/>
+      <w:bookmarkStart w:id="97" w:name="_Toc126778423"/>
       <w:r>
         <w:t>Nhược điểm:</w:t>
       </w:r>
@@ -41828,7 +41828,7 @@
       <w:pPr>
         <w:pStyle w:val="Heading3"/>
       </w:pPr>
-      <w:bookmarkStart w:id="98" w:name="_Toc126775111"/>
+      <w:bookmarkStart w:id="98" w:name="_Toc126778424"/>
       <w:r>
         <w:lastRenderedPageBreak/>
         <w:t>Áp dụng</w:t>
@@ -41886,7 +41886,7 @@
       <w:pPr>
         <w:pStyle w:val="Heading2"/>
       </w:pPr>
-      <w:bookmarkStart w:id="99" w:name="_Toc126775112"/>
+      <w:bookmarkStart w:id="99" w:name="_Toc126778425"/>
       <w:r>
         <w:t>Con trỏ hàm</w:t>
       </w:r>
@@ -41896,7 +41896,7 @@
       <w:pPr>
         <w:pStyle w:val="Heading3"/>
       </w:pPr>
-      <w:bookmarkStart w:id="100" w:name="_Toc126775113"/>
+      <w:bookmarkStart w:id="100" w:name="_Toc126778426"/>
       <w:r>
         <w:t>Khai báo</w:t>
       </w:r>
@@ -42226,7 +42226,7 @@
       <w:pPr>
         <w:pStyle w:val="Heading3"/>
       </w:pPr>
-      <w:bookmarkStart w:id="101" w:name="_Toc126775114"/>
+      <w:bookmarkStart w:id="101" w:name="_Toc126778427"/>
       <w:r>
         <w:t>Gán địa chỉ</w:t>
       </w:r>
@@ -42677,7 +42677,7 @@
       <w:pPr>
         <w:pStyle w:val="Heading3"/>
       </w:pPr>
-      <w:bookmarkStart w:id="102" w:name="_Toc126775115"/>
+      <w:bookmarkStart w:id="102" w:name="_Toc126778428"/>
       <w:r>
         <w:t>Sử dụng</w:t>
       </w:r>
@@ -43520,7 +43520,7 @@
       <w:pPr>
         <w:pStyle w:val="Heading2"/>
       </w:pPr>
-      <w:bookmarkStart w:id="103" w:name="_Toc126775116"/>
+      <w:bookmarkStart w:id="103" w:name="_Toc126778429"/>
       <w:r>
         <w:t>Hàm con trỏ</w:t>
       </w:r>
@@ -44522,7 +44522,7 @@
       <w:pPr>
         <w:pStyle w:val="Heading1"/>
       </w:pPr>
-      <w:bookmarkStart w:id="104" w:name="_Toc126775117"/>
+      <w:bookmarkStart w:id="104" w:name="_Toc126778430"/>
       <w:r>
         <w:t>Một số hàm khác</w:t>
       </w:r>
@@ -44532,7 +44532,7 @@
       <w:pPr>
         <w:pStyle w:val="Heading2"/>
       </w:pPr>
-      <w:bookmarkStart w:id="105" w:name="_Toc126775118"/>
+      <w:bookmarkStart w:id="105" w:name="_Toc126778431"/>
       <w:r>
         <w:t>Strstr()</w:t>
       </w:r>
@@ -45092,7 +45092,7 @@
       <w:pPr>
         <w:pStyle w:val="Heading2"/>
       </w:pPr>
-      <w:bookmarkStart w:id="106" w:name="_Toc126775119"/>
+      <w:bookmarkStart w:id="106" w:name="_Toc126778432"/>
       <w:r>
         <w:t>strcpy()</w:t>
       </w:r>
@@ -45813,7 +45813,7 @@
       <w:pPr>
         <w:pStyle w:val="Heading2"/>
       </w:pPr>
-      <w:bookmarkStart w:id="107" w:name="_Toc126775120"/>
+      <w:bookmarkStart w:id="107" w:name="_Toc126778433"/>
       <w:r>
         <w:t>Pow()</w:t>
       </w:r>
@@ -46469,7 +46469,7 @@
       <w:pPr>
         <w:pStyle w:val="Heading2"/>
       </w:pPr>
-      <w:bookmarkStart w:id="108" w:name="_Toc126775121"/>
+      <w:bookmarkStart w:id="108" w:name="_Toc126778434"/>
       <w:r>
         <w:t>Sqrt()</w:t>
       </w:r>
@@ -47041,7 +47041,7 @@
       <w:pPr>
         <w:pStyle w:val="Heading2"/>
       </w:pPr>
-      <w:bookmarkStart w:id="109" w:name="_Toc126775122"/>
+      <w:bookmarkStart w:id="109" w:name="_Toc126778435"/>
       <w:r>
         <w:t>Putchar()</w:t>
       </w:r>
@@ -47447,7 +47447,7 @@
       <w:pPr>
         <w:pStyle w:val="Heading2"/>
       </w:pPr>
-      <w:bookmarkStart w:id="110" w:name="_Toc126775123"/>
+      <w:bookmarkStart w:id="110" w:name="_Toc126778436"/>
       <w:r>
         <w:t>Rand()</w:t>
       </w:r>
@@ -48732,7 +48732,7 @@
       <w:pPr>
         <w:pStyle w:val="Heading2"/>
       </w:pPr>
-      <w:bookmarkStart w:id="111" w:name="_Toc126775124"/>
+      <w:bookmarkStart w:id="111" w:name="_Toc126778437"/>
       <w:r>
         <w:t>Round()</w:t>
       </w:r>
@@ -49683,7 +49683,7 @@
       <w:pPr>
         <w:pStyle w:val="Heading3"/>
       </w:pPr>
-      <w:bookmarkStart w:id="112" w:name="_Toc126775125"/>
+      <w:bookmarkStart w:id="112" w:name="_Toc126778438"/>
       <w:r>
         <w:t>Làm tròn n chữ số sử dụng round()</w:t>
       </w:r>
@@ -50664,7 +50664,7 @@
       <w:pPr>
         <w:pStyle w:val="Heading2"/>
       </w:pPr>
-      <w:bookmarkStart w:id="113" w:name="_Toc126775126"/>
+      <w:bookmarkStart w:id="113" w:name="_Toc126778439"/>
       <w:r>
         <w:t>Memcpy()</w:t>
       </w:r>
@@ -51392,7 +51392,7 @@
       <w:pPr>
         <w:pStyle w:val="Heading2"/>
       </w:pPr>
-      <w:bookmarkStart w:id="114" w:name="_Toc126775127"/>
+      <w:bookmarkStart w:id="114" w:name="_Toc126778440"/>
       <w:r>
         <w:t>Memcmp()</w:t>
       </w:r>
@@ -51462,7 +51462,7 @@
       <w:pPr>
         <w:pStyle w:val="Heading2"/>
       </w:pPr>
-      <w:bookmarkStart w:id="115" w:name="_Toc126775128"/>
+      <w:bookmarkStart w:id="115" w:name="_Toc126778441"/>
       <w:r>
         <w:t>Memset()</w:t>
       </w:r>
@@ -52229,7 +52229,7 @@
       <w:pPr>
         <w:pStyle w:val="Heading1"/>
       </w:pPr>
-      <w:bookmarkStart w:id="116" w:name="_Toc126775129"/>
+      <w:bookmarkStart w:id="116" w:name="_Toc126778442"/>
       <w:r>
         <w:t>Tham khảo</w:t>
       </w:r>
